--- a/Documents/Iteration Zero Report - Anton Horvat.docx
+++ b/Documents/Iteration Zero Report - Anton Horvat.docx
@@ -10,15 +10,15 @@
           <w:rFonts w:cstheme="majorHAnsi"/>
         </w:rPr>
       </w:pPr>
-      <w:bookmarkStart w:id="0" w:name="Xb8db095989da495339c5ff1a7789209f113437e"/>
-      <w:bookmarkStart w:id="1" w:name="_Toc210063019"/>
+      <w:bookmarkStart w:id="0" w:name="_Toc210063019"/>
+      <w:bookmarkStart w:id="1" w:name="Xb8db095989da495339c5ff1a7789209f113437e"/>
       <w:r>
         <w:rPr>
           <w:rFonts w:cstheme="majorHAnsi"/>
         </w:rPr>
         <w:t>Movie Success Prediction - Iteration Zero Report</w:t>
       </w:r>
-      <w:bookmarkEnd w:id="1"/>
+      <w:bookmarkEnd w:id="0"/>
     </w:p>
     <w:p>
       <w:pPr>
@@ -134,7 +134,7 @@
           <w:rFonts w:asciiTheme="majorHAnsi" w:hAnsiTheme="majorHAnsi" w:cstheme="majorHAnsi"/>
         </w:rPr>
         <w:pict w14:anchorId="3A638890">
-          <v:rect id="_x0000_i1697" style="width:0;height:1.5pt" o:hralign="center" o:hrstd="t" o:hr="t"/>
+          <v:rect id="_x0000_i1229" style="width:0;height:1.5pt" o:hralign="center" o:hrstd="t" o:hr="t"/>
         </w:pict>
       </w:r>
     </w:p>
@@ -145,15 +145,15 @@
           <w:rFonts w:cstheme="majorHAnsi"/>
         </w:rPr>
       </w:pPr>
-      <w:bookmarkStart w:id="2" w:name="executive-summary"/>
-      <w:bookmarkStart w:id="3" w:name="_Toc210063020"/>
+      <w:bookmarkStart w:id="2" w:name="_Toc210063020"/>
+      <w:bookmarkStart w:id="3" w:name="executive-summary"/>
       <w:r>
         <w:rPr>
           <w:rFonts w:cstheme="majorHAnsi"/>
         </w:rPr>
         <w:t>Executive Summary</w:t>
       </w:r>
-      <w:bookmarkEnd w:id="3"/>
+      <w:bookmarkEnd w:id="2"/>
     </w:p>
     <w:p>
       <w:pPr>
@@ -342,7 +342,7 @@
           <w:rFonts w:asciiTheme="majorHAnsi" w:hAnsiTheme="majorHAnsi" w:cstheme="majorHAnsi"/>
         </w:rPr>
         <w:pict w14:anchorId="177AC37F">
-          <v:rect id="_x0000_i1698" style="width:0;height:1.5pt" o:hralign="center" o:hrstd="t" o:hr="t"/>
+          <v:rect id="_x0000_i1230" style="width:0;height:1.5pt" o:hralign="center" o:hrstd="t" o:hr="t"/>
         </w:pict>
       </w:r>
     </w:p>
@@ -358,7 +358,7 @@
         </w:rPr>
       </w:pPr>
       <w:bookmarkStart w:id="4" w:name="introduction"/>
-      <w:bookmarkEnd w:id="2"/>
+      <w:bookmarkEnd w:id="3"/>
       <w:r>
         <w:rPr>
           <w:rFonts w:asciiTheme="majorHAnsi" w:hAnsiTheme="majorHAnsi" w:cstheme="majorHAnsi"/>
@@ -368,6 +368,12 @@
     </w:p>
     <w:sdt>
       <w:sdtPr>
+        <w:rPr>
+          <w:rFonts w:eastAsiaTheme="minorHAnsi" w:cstheme="majorHAnsi"/>
+          <w:color w:val="auto"/>
+          <w:sz w:val="24"/>
+          <w:szCs w:val="24"/>
+        </w:rPr>
         <w:id w:val="268210330"/>
         <w:docPartObj>
           <w:docPartGallery w:val="Table of Contents"/>
@@ -376,21 +382,23 @@
       </w:sdtPr>
       <w:sdtEndPr>
         <w:rPr>
-          <w:rFonts w:asciiTheme="minorHAnsi" w:eastAsiaTheme="minorHAnsi" w:hAnsiTheme="minorHAnsi" w:cstheme="minorBidi"/>
           <w:b/>
           <w:bCs/>
           <w:noProof/>
-          <w:color w:val="auto"/>
-          <w:sz w:val="24"/>
-          <w:szCs w:val="24"/>
         </w:rPr>
       </w:sdtEndPr>
       <w:sdtContent>
         <w:p>
           <w:pPr>
             <w:pStyle w:val="TOCHeading"/>
+            <w:rPr>
+              <w:rFonts w:cstheme="majorHAnsi"/>
+            </w:rPr>
           </w:pPr>
           <w:r>
+            <w:rPr>
+              <w:rFonts w:cstheme="majorHAnsi"/>
+            </w:rPr>
             <w:t>Contents</w:t>
           </w:r>
         </w:p>
@@ -401,29 +409,40 @@
               <w:tab w:val="right" w:leader="dot" w:pos="9350"/>
             </w:tabs>
             <w:rPr>
+              <w:rFonts w:asciiTheme="majorHAnsi" w:hAnsiTheme="majorHAnsi" w:cstheme="majorHAnsi"/>
               <w:noProof/>
             </w:rPr>
           </w:pPr>
           <w:r>
+            <w:rPr>
+              <w:rFonts w:asciiTheme="majorHAnsi" w:hAnsiTheme="majorHAnsi" w:cstheme="majorHAnsi"/>
+            </w:rPr>
             <w:fldChar w:fldCharType="begin"/>
           </w:r>
           <w:r>
+            <w:rPr>
+              <w:rFonts w:asciiTheme="majorHAnsi" w:hAnsiTheme="majorHAnsi" w:cstheme="majorHAnsi"/>
+            </w:rPr>
             <w:instrText xml:space="preserve"> TOC \o "1-3" \h \z \u </w:instrText>
           </w:r>
           <w:r>
+            <w:rPr>
+              <w:rFonts w:asciiTheme="majorHAnsi" w:hAnsiTheme="majorHAnsi" w:cstheme="majorHAnsi"/>
+            </w:rPr>
             <w:fldChar w:fldCharType="separate"/>
           </w:r>
           <w:hyperlink w:anchor="_Toc210063019" w:history="1">
             <w:r>
               <w:rPr>
                 <w:rStyle w:val="Hyperlink"/>
-                <w:rFonts w:cstheme="majorHAnsi"/>
+                <w:rFonts w:asciiTheme="majorHAnsi" w:hAnsiTheme="majorHAnsi" w:cstheme="majorHAnsi"/>
                 <w:noProof/>
               </w:rPr>
               <w:t>Movie Success Prediction - Iteration Zero Report</w:t>
             </w:r>
             <w:r>
               <w:rPr>
+                <w:rFonts w:asciiTheme="majorHAnsi" w:hAnsiTheme="majorHAnsi" w:cstheme="majorHAnsi"/>
                 <w:noProof/>
                 <w:webHidden/>
               </w:rPr>
@@ -431,6 +450,7 @@
             </w:r>
             <w:r>
               <w:rPr>
+                <w:rFonts w:asciiTheme="majorHAnsi" w:hAnsiTheme="majorHAnsi" w:cstheme="majorHAnsi"/>
                 <w:noProof/>
                 <w:webHidden/>
               </w:rPr>
@@ -438,6 +458,7 @@
             </w:r>
             <w:r>
               <w:rPr>
+                <w:rFonts w:asciiTheme="majorHAnsi" w:hAnsiTheme="majorHAnsi" w:cstheme="majorHAnsi"/>
                 <w:noProof/>
                 <w:webHidden/>
               </w:rPr>
@@ -445,12 +466,14 @@
             </w:r>
             <w:r>
               <w:rPr>
-                <w:noProof/>
-                <w:webHidden/>
-              </w:rPr>
-            </w:r>
-            <w:r>
-              <w:rPr>
+                <w:rFonts w:asciiTheme="majorHAnsi" w:hAnsiTheme="majorHAnsi" w:cstheme="majorHAnsi"/>
+                <w:noProof/>
+                <w:webHidden/>
+              </w:rPr>
+            </w:r>
+            <w:r>
+              <w:rPr>
+                <w:rFonts w:asciiTheme="majorHAnsi" w:hAnsiTheme="majorHAnsi" w:cstheme="majorHAnsi"/>
                 <w:noProof/>
                 <w:webHidden/>
               </w:rPr>
@@ -458,6 +481,7 @@
             </w:r>
             <w:r>
               <w:rPr>
+                <w:rFonts w:asciiTheme="majorHAnsi" w:hAnsiTheme="majorHAnsi" w:cstheme="majorHAnsi"/>
                 <w:noProof/>
                 <w:webHidden/>
               </w:rPr>
@@ -465,6 +489,7 @@
             </w:r>
             <w:r>
               <w:rPr>
+                <w:rFonts w:asciiTheme="majorHAnsi" w:hAnsiTheme="majorHAnsi" w:cstheme="majorHAnsi"/>
                 <w:noProof/>
                 <w:webHidden/>
               </w:rPr>
@@ -479,6 +504,7 @@
               <w:tab w:val="right" w:leader="dot" w:pos="9350"/>
             </w:tabs>
             <w:rPr>
+              <w:rFonts w:asciiTheme="majorHAnsi" w:hAnsiTheme="majorHAnsi" w:cstheme="majorHAnsi"/>
               <w:noProof/>
             </w:rPr>
           </w:pPr>
@@ -486,13 +512,14 @@
             <w:r>
               <w:rPr>
                 <w:rStyle w:val="Hyperlink"/>
-                <w:rFonts w:cstheme="majorHAnsi"/>
+                <w:rFonts w:asciiTheme="majorHAnsi" w:hAnsiTheme="majorHAnsi" w:cstheme="majorHAnsi"/>
                 <w:noProof/>
               </w:rPr>
               <w:t>Executive Summary</w:t>
             </w:r>
             <w:r>
               <w:rPr>
+                <w:rFonts w:asciiTheme="majorHAnsi" w:hAnsiTheme="majorHAnsi" w:cstheme="majorHAnsi"/>
                 <w:noProof/>
                 <w:webHidden/>
               </w:rPr>
@@ -500,6 +527,7 @@
             </w:r>
             <w:r>
               <w:rPr>
+                <w:rFonts w:asciiTheme="majorHAnsi" w:hAnsiTheme="majorHAnsi" w:cstheme="majorHAnsi"/>
                 <w:noProof/>
                 <w:webHidden/>
               </w:rPr>
@@ -507,6 +535,7 @@
             </w:r>
             <w:r>
               <w:rPr>
+                <w:rFonts w:asciiTheme="majorHAnsi" w:hAnsiTheme="majorHAnsi" w:cstheme="majorHAnsi"/>
                 <w:noProof/>
                 <w:webHidden/>
               </w:rPr>
@@ -514,12 +543,14 @@
             </w:r>
             <w:r>
               <w:rPr>
-                <w:noProof/>
-                <w:webHidden/>
-              </w:rPr>
-            </w:r>
-            <w:r>
-              <w:rPr>
+                <w:rFonts w:asciiTheme="majorHAnsi" w:hAnsiTheme="majorHAnsi" w:cstheme="majorHAnsi"/>
+                <w:noProof/>
+                <w:webHidden/>
+              </w:rPr>
+            </w:r>
+            <w:r>
+              <w:rPr>
+                <w:rFonts w:asciiTheme="majorHAnsi" w:hAnsiTheme="majorHAnsi" w:cstheme="majorHAnsi"/>
                 <w:noProof/>
                 <w:webHidden/>
               </w:rPr>
@@ -527,6 +558,7 @@
             </w:r>
             <w:r>
               <w:rPr>
+                <w:rFonts w:asciiTheme="majorHAnsi" w:hAnsiTheme="majorHAnsi" w:cstheme="majorHAnsi"/>
                 <w:noProof/>
                 <w:webHidden/>
               </w:rPr>
@@ -534,6 +566,7 @@
             </w:r>
             <w:r>
               <w:rPr>
+                <w:rFonts w:asciiTheme="majorHAnsi" w:hAnsiTheme="majorHAnsi" w:cstheme="majorHAnsi"/>
                 <w:noProof/>
                 <w:webHidden/>
               </w:rPr>
@@ -548,6 +581,7 @@
               <w:tab w:val="right" w:leader="dot" w:pos="9350"/>
             </w:tabs>
             <w:rPr>
+              <w:rFonts w:asciiTheme="majorHAnsi" w:hAnsiTheme="majorHAnsi" w:cstheme="majorHAnsi"/>
               <w:noProof/>
             </w:rPr>
           </w:pPr>
@@ -555,13 +589,14 @@
             <w:r>
               <w:rPr>
                 <w:rStyle w:val="Hyperlink"/>
-                <w:rFonts w:cstheme="majorHAnsi"/>
+                <w:rFonts w:asciiTheme="majorHAnsi" w:hAnsiTheme="majorHAnsi" w:cstheme="majorHAnsi"/>
                 <w:noProof/>
               </w:rPr>
               <w:t>1. Introduction</w:t>
             </w:r>
             <w:r>
               <w:rPr>
+                <w:rFonts w:asciiTheme="majorHAnsi" w:hAnsiTheme="majorHAnsi" w:cstheme="majorHAnsi"/>
                 <w:noProof/>
                 <w:webHidden/>
               </w:rPr>
@@ -569,6 +604,7 @@
             </w:r>
             <w:r>
               <w:rPr>
+                <w:rFonts w:asciiTheme="majorHAnsi" w:hAnsiTheme="majorHAnsi" w:cstheme="majorHAnsi"/>
                 <w:noProof/>
                 <w:webHidden/>
               </w:rPr>
@@ -576,6 +612,7 @@
             </w:r>
             <w:r>
               <w:rPr>
+                <w:rFonts w:asciiTheme="majorHAnsi" w:hAnsiTheme="majorHAnsi" w:cstheme="majorHAnsi"/>
                 <w:noProof/>
                 <w:webHidden/>
               </w:rPr>
@@ -583,12 +620,14 @@
             </w:r>
             <w:r>
               <w:rPr>
-                <w:noProof/>
-                <w:webHidden/>
-              </w:rPr>
-            </w:r>
-            <w:r>
-              <w:rPr>
+                <w:rFonts w:asciiTheme="majorHAnsi" w:hAnsiTheme="majorHAnsi" w:cstheme="majorHAnsi"/>
+                <w:noProof/>
+                <w:webHidden/>
+              </w:rPr>
+            </w:r>
+            <w:r>
+              <w:rPr>
+                <w:rFonts w:asciiTheme="majorHAnsi" w:hAnsiTheme="majorHAnsi" w:cstheme="majorHAnsi"/>
                 <w:noProof/>
                 <w:webHidden/>
               </w:rPr>
@@ -596,6 +635,7 @@
             </w:r>
             <w:r>
               <w:rPr>
+                <w:rFonts w:asciiTheme="majorHAnsi" w:hAnsiTheme="majorHAnsi" w:cstheme="majorHAnsi"/>
                 <w:noProof/>
                 <w:webHidden/>
               </w:rPr>
@@ -603,6 +643,7 @@
             </w:r>
             <w:r>
               <w:rPr>
+                <w:rFonts w:asciiTheme="majorHAnsi" w:hAnsiTheme="majorHAnsi" w:cstheme="majorHAnsi"/>
                 <w:noProof/>
                 <w:webHidden/>
               </w:rPr>
@@ -617,6 +658,7 @@
               <w:tab w:val="right" w:leader="dot" w:pos="9350"/>
             </w:tabs>
             <w:rPr>
+              <w:rFonts w:asciiTheme="majorHAnsi" w:hAnsiTheme="majorHAnsi" w:cstheme="majorHAnsi"/>
               <w:noProof/>
             </w:rPr>
           </w:pPr>
@@ -624,13 +666,14 @@
             <w:r>
               <w:rPr>
                 <w:rStyle w:val="Hyperlink"/>
-                <w:rFonts w:cstheme="majorHAnsi"/>
+                <w:rFonts w:asciiTheme="majorHAnsi" w:hAnsiTheme="majorHAnsi" w:cstheme="majorHAnsi"/>
                 <w:noProof/>
               </w:rPr>
               <w:t>1.1 Project Context</w:t>
             </w:r>
             <w:r>
               <w:rPr>
+                <w:rFonts w:asciiTheme="majorHAnsi" w:hAnsiTheme="majorHAnsi" w:cstheme="majorHAnsi"/>
                 <w:noProof/>
                 <w:webHidden/>
               </w:rPr>
@@ -638,6 +681,7 @@
             </w:r>
             <w:r>
               <w:rPr>
+                <w:rFonts w:asciiTheme="majorHAnsi" w:hAnsiTheme="majorHAnsi" w:cstheme="majorHAnsi"/>
                 <w:noProof/>
                 <w:webHidden/>
               </w:rPr>
@@ -645,6 +689,7 @@
             </w:r>
             <w:r>
               <w:rPr>
+                <w:rFonts w:asciiTheme="majorHAnsi" w:hAnsiTheme="majorHAnsi" w:cstheme="majorHAnsi"/>
                 <w:noProof/>
                 <w:webHidden/>
               </w:rPr>
@@ -652,12 +697,14 @@
             </w:r>
             <w:r>
               <w:rPr>
-                <w:noProof/>
-                <w:webHidden/>
-              </w:rPr>
-            </w:r>
-            <w:r>
-              <w:rPr>
+                <w:rFonts w:asciiTheme="majorHAnsi" w:hAnsiTheme="majorHAnsi" w:cstheme="majorHAnsi"/>
+                <w:noProof/>
+                <w:webHidden/>
+              </w:rPr>
+            </w:r>
+            <w:r>
+              <w:rPr>
+                <w:rFonts w:asciiTheme="majorHAnsi" w:hAnsiTheme="majorHAnsi" w:cstheme="majorHAnsi"/>
                 <w:noProof/>
                 <w:webHidden/>
               </w:rPr>
@@ -665,6 +712,7 @@
             </w:r>
             <w:r>
               <w:rPr>
+                <w:rFonts w:asciiTheme="majorHAnsi" w:hAnsiTheme="majorHAnsi" w:cstheme="majorHAnsi"/>
                 <w:noProof/>
                 <w:webHidden/>
               </w:rPr>
@@ -672,6 +720,7 @@
             </w:r>
             <w:r>
               <w:rPr>
+                <w:rFonts w:asciiTheme="majorHAnsi" w:hAnsiTheme="majorHAnsi" w:cstheme="majorHAnsi"/>
                 <w:noProof/>
                 <w:webHidden/>
               </w:rPr>
@@ -686,6 +735,7 @@
               <w:tab w:val="right" w:leader="dot" w:pos="9350"/>
             </w:tabs>
             <w:rPr>
+              <w:rFonts w:asciiTheme="majorHAnsi" w:hAnsiTheme="majorHAnsi" w:cstheme="majorHAnsi"/>
               <w:noProof/>
             </w:rPr>
           </w:pPr>
@@ -693,13 +743,14 @@
             <w:r>
               <w:rPr>
                 <w:rStyle w:val="Hyperlink"/>
-                <w:rFonts w:cstheme="majorHAnsi"/>
+                <w:rFonts w:asciiTheme="majorHAnsi" w:hAnsiTheme="majorHAnsi" w:cstheme="majorHAnsi"/>
                 <w:noProof/>
               </w:rPr>
               <w:t>1.2 Learning Foundation</w:t>
             </w:r>
             <w:r>
               <w:rPr>
+                <w:rFonts w:asciiTheme="majorHAnsi" w:hAnsiTheme="majorHAnsi" w:cstheme="majorHAnsi"/>
                 <w:noProof/>
                 <w:webHidden/>
               </w:rPr>
@@ -707,6 +758,7 @@
             </w:r>
             <w:r>
               <w:rPr>
+                <w:rFonts w:asciiTheme="majorHAnsi" w:hAnsiTheme="majorHAnsi" w:cstheme="majorHAnsi"/>
                 <w:noProof/>
                 <w:webHidden/>
               </w:rPr>
@@ -714,6 +766,7 @@
             </w:r>
             <w:r>
               <w:rPr>
+                <w:rFonts w:asciiTheme="majorHAnsi" w:hAnsiTheme="majorHAnsi" w:cstheme="majorHAnsi"/>
                 <w:noProof/>
                 <w:webHidden/>
               </w:rPr>
@@ -721,12 +774,14 @@
             </w:r>
             <w:r>
               <w:rPr>
-                <w:noProof/>
-                <w:webHidden/>
-              </w:rPr>
-            </w:r>
-            <w:r>
-              <w:rPr>
+                <w:rFonts w:asciiTheme="majorHAnsi" w:hAnsiTheme="majorHAnsi" w:cstheme="majorHAnsi"/>
+                <w:noProof/>
+                <w:webHidden/>
+              </w:rPr>
+            </w:r>
+            <w:r>
+              <w:rPr>
+                <w:rFonts w:asciiTheme="majorHAnsi" w:hAnsiTheme="majorHAnsi" w:cstheme="majorHAnsi"/>
                 <w:noProof/>
                 <w:webHidden/>
               </w:rPr>
@@ -734,6 +789,7 @@
             </w:r>
             <w:r>
               <w:rPr>
+                <w:rFonts w:asciiTheme="majorHAnsi" w:hAnsiTheme="majorHAnsi" w:cstheme="majorHAnsi"/>
                 <w:noProof/>
                 <w:webHidden/>
               </w:rPr>
@@ -741,6 +797,7 @@
             </w:r>
             <w:r>
               <w:rPr>
+                <w:rFonts w:asciiTheme="majorHAnsi" w:hAnsiTheme="majorHAnsi" w:cstheme="majorHAnsi"/>
                 <w:noProof/>
                 <w:webHidden/>
               </w:rPr>
@@ -755,6 +812,7 @@
               <w:tab w:val="right" w:leader="dot" w:pos="9350"/>
             </w:tabs>
             <w:rPr>
+              <w:rFonts w:asciiTheme="majorHAnsi" w:hAnsiTheme="majorHAnsi" w:cstheme="majorHAnsi"/>
               <w:noProof/>
             </w:rPr>
           </w:pPr>
@@ -762,13 +820,14 @@
             <w:r>
               <w:rPr>
                 <w:rStyle w:val="Hyperlink"/>
-                <w:rFonts w:cstheme="majorHAnsi"/>
+                <w:rFonts w:asciiTheme="majorHAnsi" w:hAnsiTheme="majorHAnsi" w:cstheme="majorHAnsi"/>
                 <w:noProof/>
               </w:rPr>
               <w:t>2. Methodology</w:t>
             </w:r>
             <w:r>
               <w:rPr>
+                <w:rFonts w:asciiTheme="majorHAnsi" w:hAnsiTheme="majorHAnsi" w:cstheme="majorHAnsi"/>
                 <w:noProof/>
                 <w:webHidden/>
               </w:rPr>
@@ -776,6 +835,7 @@
             </w:r>
             <w:r>
               <w:rPr>
+                <w:rFonts w:asciiTheme="majorHAnsi" w:hAnsiTheme="majorHAnsi" w:cstheme="majorHAnsi"/>
                 <w:noProof/>
                 <w:webHidden/>
               </w:rPr>
@@ -783,6 +843,7 @@
             </w:r>
             <w:r>
               <w:rPr>
+                <w:rFonts w:asciiTheme="majorHAnsi" w:hAnsiTheme="majorHAnsi" w:cstheme="majorHAnsi"/>
                 <w:noProof/>
                 <w:webHidden/>
               </w:rPr>
@@ -790,12 +851,14 @@
             </w:r>
             <w:r>
               <w:rPr>
-                <w:noProof/>
-                <w:webHidden/>
-              </w:rPr>
-            </w:r>
-            <w:r>
-              <w:rPr>
+                <w:rFonts w:asciiTheme="majorHAnsi" w:hAnsiTheme="majorHAnsi" w:cstheme="majorHAnsi"/>
+                <w:noProof/>
+                <w:webHidden/>
+              </w:rPr>
+            </w:r>
+            <w:r>
+              <w:rPr>
+                <w:rFonts w:asciiTheme="majorHAnsi" w:hAnsiTheme="majorHAnsi" w:cstheme="majorHAnsi"/>
                 <w:noProof/>
                 <w:webHidden/>
               </w:rPr>
@@ -803,6 +866,7 @@
             </w:r>
             <w:r>
               <w:rPr>
+                <w:rFonts w:asciiTheme="majorHAnsi" w:hAnsiTheme="majorHAnsi" w:cstheme="majorHAnsi"/>
                 <w:noProof/>
                 <w:webHidden/>
               </w:rPr>
@@ -810,6 +874,7 @@
             </w:r>
             <w:r>
               <w:rPr>
+                <w:rFonts w:asciiTheme="majorHAnsi" w:hAnsiTheme="majorHAnsi" w:cstheme="majorHAnsi"/>
                 <w:noProof/>
                 <w:webHidden/>
               </w:rPr>
@@ -824,6 +889,7 @@
               <w:tab w:val="right" w:leader="dot" w:pos="9350"/>
             </w:tabs>
             <w:rPr>
+              <w:rFonts w:asciiTheme="majorHAnsi" w:hAnsiTheme="majorHAnsi" w:cstheme="majorHAnsi"/>
               <w:noProof/>
             </w:rPr>
           </w:pPr>
@@ -831,13 +897,14 @@
             <w:r>
               <w:rPr>
                 <w:rStyle w:val="Hyperlink"/>
-                <w:rFonts w:cstheme="majorHAnsi"/>
+                <w:rFonts w:asciiTheme="majorHAnsi" w:hAnsiTheme="majorHAnsi" w:cstheme="majorHAnsi"/>
                 <w:noProof/>
               </w:rPr>
               <w:t>2.1 Data Provisioning</w:t>
             </w:r>
             <w:r>
               <w:rPr>
+                <w:rFonts w:asciiTheme="majorHAnsi" w:hAnsiTheme="majorHAnsi" w:cstheme="majorHAnsi"/>
                 <w:noProof/>
                 <w:webHidden/>
               </w:rPr>
@@ -845,6 +912,7 @@
             </w:r>
             <w:r>
               <w:rPr>
+                <w:rFonts w:asciiTheme="majorHAnsi" w:hAnsiTheme="majorHAnsi" w:cstheme="majorHAnsi"/>
                 <w:noProof/>
                 <w:webHidden/>
               </w:rPr>
@@ -852,6 +920,7 @@
             </w:r>
             <w:r>
               <w:rPr>
+                <w:rFonts w:asciiTheme="majorHAnsi" w:hAnsiTheme="majorHAnsi" w:cstheme="majorHAnsi"/>
                 <w:noProof/>
                 <w:webHidden/>
               </w:rPr>
@@ -859,12 +928,14 @@
             </w:r>
             <w:r>
               <w:rPr>
-                <w:noProof/>
-                <w:webHidden/>
-              </w:rPr>
-            </w:r>
-            <w:r>
-              <w:rPr>
+                <w:rFonts w:asciiTheme="majorHAnsi" w:hAnsiTheme="majorHAnsi" w:cstheme="majorHAnsi"/>
+                <w:noProof/>
+                <w:webHidden/>
+              </w:rPr>
+            </w:r>
+            <w:r>
+              <w:rPr>
+                <w:rFonts w:asciiTheme="majorHAnsi" w:hAnsiTheme="majorHAnsi" w:cstheme="majorHAnsi"/>
                 <w:noProof/>
                 <w:webHidden/>
               </w:rPr>
@@ -872,6 +943,7 @@
             </w:r>
             <w:r>
               <w:rPr>
+                <w:rFonts w:asciiTheme="majorHAnsi" w:hAnsiTheme="majorHAnsi" w:cstheme="majorHAnsi"/>
                 <w:noProof/>
                 <w:webHidden/>
               </w:rPr>
@@ -879,6 +951,7 @@
             </w:r>
             <w:r>
               <w:rPr>
+                <w:rFonts w:asciiTheme="majorHAnsi" w:hAnsiTheme="majorHAnsi" w:cstheme="majorHAnsi"/>
                 <w:noProof/>
                 <w:webHidden/>
               </w:rPr>
@@ -893,6 +966,7 @@
               <w:tab w:val="right" w:leader="dot" w:pos="9350"/>
             </w:tabs>
             <w:rPr>
+              <w:rFonts w:asciiTheme="majorHAnsi" w:hAnsiTheme="majorHAnsi" w:cstheme="majorHAnsi"/>
               <w:noProof/>
             </w:rPr>
           </w:pPr>
@@ -900,13 +974,14 @@
             <w:r>
               <w:rPr>
                 <w:rStyle w:val="Hyperlink"/>
-                <w:rFonts w:cstheme="majorHAnsi"/>
+                <w:rFonts w:asciiTheme="majorHAnsi" w:hAnsiTheme="majorHAnsi" w:cstheme="majorHAnsi"/>
                 <w:noProof/>
               </w:rPr>
               <w:t>2.2 Data Understanding</w:t>
             </w:r>
             <w:r>
               <w:rPr>
+                <w:rFonts w:asciiTheme="majorHAnsi" w:hAnsiTheme="majorHAnsi" w:cstheme="majorHAnsi"/>
                 <w:noProof/>
                 <w:webHidden/>
               </w:rPr>
@@ -914,6 +989,7 @@
             </w:r>
             <w:r>
               <w:rPr>
+                <w:rFonts w:asciiTheme="majorHAnsi" w:hAnsiTheme="majorHAnsi" w:cstheme="majorHAnsi"/>
                 <w:noProof/>
                 <w:webHidden/>
               </w:rPr>
@@ -921,6 +997,7 @@
             </w:r>
             <w:r>
               <w:rPr>
+                <w:rFonts w:asciiTheme="majorHAnsi" w:hAnsiTheme="majorHAnsi" w:cstheme="majorHAnsi"/>
                 <w:noProof/>
                 <w:webHidden/>
               </w:rPr>
@@ -928,12 +1005,14 @@
             </w:r>
             <w:r>
               <w:rPr>
-                <w:noProof/>
-                <w:webHidden/>
-              </w:rPr>
-            </w:r>
-            <w:r>
-              <w:rPr>
+                <w:rFonts w:asciiTheme="majorHAnsi" w:hAnsiTheme="majorHAnsi" w:cstheme="majorHAnsi"/>
+                <w:noProof/>
+                <w:webHidden/>
+              </w:rPr>
+            </w:r>
+            <w:r>
+              <w:rPr>
+                <w:rFonts w:asciiTheme="majorHAnsi" w:hAnsiTheme="majorHAnsi" w:cstheme="majorHAnsi"/>
                 <w:noProof/>
                 <w:webHidden/>
               </w:rPr>
@@ -941,6 +1020,7 @@
             </w:r>
             <w:r>
               <w:rPr>
+                <w:rFonts w:asciiTheme="majorHAnsi" w:hAnsiTheme="majorHAnsi" w:cstheme="majorHAnsi"/>
                 <w:noProof/>
                 <w:webHidden/>
               </w:rPr>
@@ -948,6 +1028,7 @@
             </w:r>
             <w:r>
               <w:rPr>
+                <w:rFonts w:asciiTheme="majorHAnsi" w:hAnsiTheme="majorHAnsi" w:cstheme="majorHAnsi"/>
                 <w:noProof/>
                 <w:webHidden/>
               </w:rPr>
@@ -962,6 +1043,7 @@
               <w:tab w:val="right" w:leader="dot" w:pos="9350"/>
             </w:tabs>
             <w:rPr>
+              <w:rFonts w:asciiTheme="majorHAnsi" w:hAnsiTheme="majorHAnsi" w:cstheme="majorHAnsi"/>
               <w:noProof/>
             </w:rPr>
           </w:pPr>
@@ -969,13 +1051,14 @@
             <w:r>
               <w:rPr>
                 <w:rStyle w:val="Hyperlink"/>
-                <w:rFonts w:cstheme="majorHAnsi"/>
+                <w:rFonts w:asciiTheme="majorHAnsi" w:hAnsiTheme="majorHAnsi" w:cstheme="majorHAnsi"/>
                 <w:noProof/>
               </w:rPr>
               <w:t>2.3 Data Preparation</w:t>
             </w:r>
             <w:r>
               <w:rPr>
+                <w:rFonts w:asciiTheme="majorHAnsi" w:hAnsiTheme="majorHAnsi" w:cstheme="majorHAnsi"/>
                 <w:noProof/>
                 <w:webHidden/>
               </w:rPr>
@@ -983,6 +1066,7 @@
             </w:r>
             <w:r>
               <w:rPr>
+                <w:rFonts w:asciiTheme="majorHAnsi" w:hAnsiTheme="majorHAnsi" w:cstheme="majorHAnsi"/>
                 <w:noProof/>
                 <w:webHidden/>
               </w:rPr>
@@ -990,6 +1074,7 @@
             </w:r>
             <w:r>
               <w:rPr>
+                <w:rFonts w:asciiTheme="majorHAnsi" w:hAnsiTheme="majorHAnsi" w:cstheme="majorHAnsi"/>
                 <w:noProof/>
                 <w:webHidden/>
               </w:rPr>
@@ -997,12 +1082,14 @@
             </w:r>
             <w:r>
               <w:rPr>
-                <w:noProof/>
-                <w:webHidden/>
-              </w:rPr>
-            </w:r>
-            <w:r>
-              <w:rPr>
+                <w:rFonts w:asciiTheme="majorHAnsi" w:hAnsiTheme="majorHAnsi" w:cstheme="majorHAnsi"/>
+                <w:noProof/>
+                <w:webHidden/>
+              </w:rPr>
+            </w:r>
+            <w:r>
+              <w:rPr>
+                <w:rFonts w:asciiTheme="majorHAnsi" w:hAnsiTheme="majorHAnsi" w:cstheme="majorHAnsi"/>
                 <w:noProof/>
                 <w:webHidden/>
               </w:rPr>
@@ -1010,6 +1097,7 @@
             </w:r>
             <w:r>
               <w:rPr>
+                <w:rFonts w:asciiTheme="majorHAnsi" w:hAnsiTheme="majorHAnsi" w:cstheme="majorHAnsi"/>
                 <w:noProof/>
                 <w:webHidden/>
               </w:rPr>
@@ -1017,6 +1105,7 @@
             </w:r>
             <w:r>
               <w:rPr>
+                <w:rFonts w:asciiTheme="majorHAnsi" w:hAnsiTheme="majorHAnsi" w:cstheme="majorHAnsi"/>
                 <w:noProof/>
                 <w:webHidden/>
               </w:rPr>
@@ -1031,6 +1120,7 @@
               <w:tab w:val="right" w:leader="dot" w:pos="9350"/>
             </w:tabs>
             <w:rPr>
+              <w:rFonts w:asciiTheme="majorHAnsi" w:hAnsiTheme="majorHAnsi" w:cstheme="majorHAnsi"/>
               <w:noProof/>
             </w:rPr>
           </w:pPr>
@@ -1038,13 +1128,14 @@
             <w:r>
               <w:rPr>
                 <w:rStyle w:val="Hyperlink"/>
-                <w:rFonts w:cstheme="majorHAnsi"/>
+                <w:rFonts w:asciiTheme="majorHAnsi" w:hAnsiTheme="majorHAnsi" w:cstheme="majorHAnsi"/>
                 <w:noProof/>
               </w:rPr>
               <w:t>2.4 Feature Selection</w:t>
             </w:r>
             <w:r>
               <w:rPr>
+                <w:rFonts w:asciiTheme="majorHAnsi" w:hAnsiTheme="majorHAnsi" w:cstheme="majorHAnsi"/>
                 <w:noProof/>
                 <w:webHidden/>
               </w:rPr>
@@ -1052,6 +1143,7 @@
             </w:r>
             <w:r>
               <w:rPr>
+                <w:rFonts w:asciiTheme="majorHAnsi" w:hAnsiTheme="majorHAnsi" w:cstheme="majorHAnsi"/>
                 <w:noProof/>
                 <w:webHidden/>
               </w:rPr>
@@ -1059,6 +1151,7 @@
             </w:r>
             <w:r>
               <w:rPr>
+                <w:rFonts w:asciiTheme="majorHAnsi" w:hAnsiTheme="majorHAnsi" w:cstheme="majorHAnsi"/>
                 <w:noProof/>
                 <w:webHidden/>
               </w:rPr>
@@ -1066,12 +1159,14 @@
             </w:r>
             <w:r>
               <w:rPr>
-                <w:noProof/>
-                <w:webHidden/>
-              </w:rPr>
-            </w:r>
-            <w:r>
-              <w:rPr>
+                <w:rFonts w:asciiTheme="majorHAnsi" w:hAnsiTheme="majorHAnsi" w:cstheme="majorHAnsi"/>
+                <w:noProof/>
+                <w:webHidden/>
+              </w:rPr>
+            </w:r>
+            <w:r>
+              <w:rPr>
+                <w:rFonts w:asciiTheme="majorHAnsi" w:hAnsiTheme="majorHAnsi" w:cstheme="majorHAnsi"/>
                 <w:noProof/>
                 <w:webHidden/>
               </w:rPr>
@@ -1079,6 +1174,7 @@
             </w:r>
             <w:r>
               <w:rPr>
+                <w:rFonts w:asciiTheme="majorHAnsi" w:hAnsiTheme="majorHAnsi" w:cstheme="majorHAnsi"/>
                 <w:noProof/>
                 <w:webHidden/>
               </w:rPr>
@@ -1086,6 +1182,7 @@
             </w:r>
             <w:r>
               <w:rPr>
+                <w:rFonts w:asciiTheme="majorHAnsi" w:hAnsiTheme="majorHAnsi" w:cstheme="majorHAnsi"/>
                 <w:noProof/>
                 <w:webHidden/>
               </w:rPr>
@@ -1100,6 +1197,7 @@
               <w:tab w:val="right" w:leader="dot" w:pos="9350"/>
             </w:tabs>
             <w:rPr>
+              <w:rFonts w:asciiTheme="majorHAnsi" w:hAnsiTheme="majorHAnsi" w:cstheme="majorHAnsi"/>
               <w:noProof/>
             </w:rPr>
           </w:pPr>
@@ -1107,13 +1205,14 @@
             <w:r>
               <w:rPr>
                 <w:rStyle w:val="Hyperlink"/>
-                <w:rFonts w:cstheme="majorHAnsi"/>
+                <w:rFonts w:asciiTheme="majorHAnsi" w:hAnsiTheme="majorHAnsi" w:cstheme="majorHAnsi"/>
                 <w:noProof/>
               </w:rPr>
               <w:t>2.5 Train/Test Split</w:t>
             </w:r>
             <w:r>
               <w:rPr>
+                <w:rFonts w:asciiTheme="majorHAnsi" w:hAnsiTheme="majorHAnsi" w:cstheme="majorHAnsi"/>
                 <w:noProof/>
                 <w:webHidden/>
               </w:rPr>
@@ -1121,6 +1220,7 @@
             </w:r>
             <w:r>
               <w:rPr>
+                <w:rFonts w:asciiTheme="majorHAnsi" w:hAnsiTheme="majorHAnsi" w:cstheme="majorHAnsi"/>
                 <w:noProof/>
                 <w:webHidden/>
               </w:rPr>
@@ -1128,6 +1228,7 @@
             </w:r>
             <w:r>
               <w:rPr>
+                <w:rFonts w:asciiTheme="majorHAnsi" w:hAnsiTheme="majorHAnsi" w:cstheme="majorHAnsi"/>
                 <w:noProof/>
                 <w:webHidden/>
               </w:rPr>
@@ -1135,12 +1236,14 @@
             </w:r>
             <w:r>
               <w:rPr>
-                <w:noProof/>
-                <w:webHidden/>
-              </w:rPr>
-            </w:r>
-            <w:r>
-              <w:rPr>
+                <w:rFonts w:asciiTheme="majorHAnsi" w:hAnsiTheme="majorHAnsi" w:cstheme="majorHAnsi"/>
+                <w:noProof/>
+                <w:webHidden/>
+              </w:rPr>
+            </w:r>
+            <w:r>
+              <w:rPr>
+                <w:rFonts w:asciiTheme="majorHAnsi" w:hAnsiTheme="majorHAnsi" w:cstheme="majorHAnsi"/>
                 <w:noProof/>
                 <w:webHidden/>
               </w:rPr>
@@ -1148,6 +1251,7 @@
             </w:r>
             <w:r>
               <w:rPr>
+                <w:rFonts w:asciiTheme="majorHAnsi" w:hAnsiTheme="majorHAnsi" w:cstheme="majorHAnsi"/>
                 <w:noProof/>
                 <w:webHidden/>
               </w:rPr>
@@ -1155,6 +1259,7 @@
             </w:r>
             <w:r>
               <w:rPr>
+                <w:rFonts w:asciiTheme="majorHAnsi" w:hAnsiTheme="majorHAnsi" w:cstheme="majorHAnsi"/>
                 <w:noProof/>
                 <w:webHidden/>
               </w:rPr>
@@ -1169,6 +1274,7 @@
               <w:tab w:val="right" w:leader="dot" w:pos="9350"/>
             </w:tabs>
             <w:rPr>
+              <w:rFonts w:asciiTheme="majorHAnsi" w:hAnsiTheme="majorHAnsi" w:cstheme="majorHAnsi"/>
               <w:noProof/>
             </w:rPr>
           </w:pPr>
@@ -1176,13 +1282,14 @@
             <w:r>
               <w:rPr>
                 <w:rStyle w:val="Hyperlink"/>
-                <w:rFonts w:cstheme="majorHAnsi"/>
+                <w:rFonts w:asciiTheme="majorHAnsi" w:hAnsiTheme="majorHAnsi" w:cstheme="majorHAnsi"/>
                 <w:noProof/>
               </w:rPr>
               <w:t>2.6 Feature Scaling</w:t>
             </w:r>
             <w:r>
               <w:rPr>
+                <w:rFonts w:asciiTheme="majorHAnsi" w:hAnsiTheme="majorHAnsi" w:cstheme="majorHAnsi"/>
                 <w:noProof/>
                 <w:webHidden/>
               </w:rPr>
@@ -1190,6 +1297,7 @@
             </w:r>
             <w:r>
               <w:rPr>
+                <w:rFonts w:asciiTheme="majorHAnsi" w:hAnsiTheme="majorHAnsi" w:cstheme="majorHAnsi"/>
                 <w:noProof/>
                 <w:webHidden/>
               </w:rPr>
@@ -1197,6 +1305,7 @@
             </w:r>
             <w:r>
               <w:rPr>
+                <w:rFonts w:asciiTheme="majorHAnsi" w:hAnsiTheme="majorHAnsi" w:cstheme="majorHAnsi"/>
                 <w:noProof/>
                 <w:webHidden/>
               </w:rPr>
@@ -1204,12 +1313,14 @@
             </w:r>
             <w:r>
               <w:rPr>
-                <w:noProof/>
-                <w:webHidden/>
-              </w:rPr>
-            </w:r>
-            <w:r>
-              <w:rPr>
+                <w:rFonts w:asciiTheme="majorHAnsi" w:hAnsiTheme="majorHAnsi" w:cstheme="majorHAnsi"/>
+                <w:noProof/>
+                <w:webHidden/>
+              </w:rPr>
+            </w:r>
+            <w:r>
+              <w:rPr>
+                <w:rFonts w:asciiTheme="majorHAnsi" w:hAnsiTheme="majorHAnsi" w:cstheme="majorHAnsi"/>
                 <w:noProof/>
                 <w:webHidden/>
               </w:rPr>
@@ -1217,6 +1328,7 @@
             </w:r>
             <w:r>
               <w:rPr>
+                <w:rFonts w:asciiTheme="majorHAnsi" w:hAnsiTheme="majorHAnsi" w:cstheme="majorHAnsi"/>
                 <w:noProof/>
                 <w:webHidden/>
               </w:rPr>
@@ -1224,6 +1336,7 @@
             </w:r>
             <w:r>
               <w:rPr>
+                <w:rFonts w:asciiTheme="majorHAnsi" w:hAnsiTheme="majorHAnsi" w:cstheme="majorHAnsi"/>
                 <w:noProof/>
                 <w:webHidden/>
               </w:rPr>
@@ -1238,6 +1351,7 @@
               <w:tab w:val="right" w:leader="dot" w:pos="9350"/>
             </w:tabs>
             <w:rPr>
+              <w:rFonts w:asciiTheme="majorHAnsi" w:hAnsiTheme="majorHAnsi" w:cstheme="majorHAnsi"/>
               <w:noProof/>
             </w:rPr>
           </w:pPr>
@@ -1245,12 +1359,14 @@
             <w:r>
               <w:rPr>
                 <w:rStyle w:val="Hyperlink"/>
+                <w:rFonts w:asciiTheme="majorHAnsi" w:hAnsiTheme="majorHAnsi" w:cstheme="majorHAnsi"/>
                 <w:noProof/>
               </w:rPr>
               <w:t>3. Modeling</w:t>
             </w:r>
             <w:r>
               <w:rPr>
+                <w:rFonts w:asciiTheme="majorHAnsi" w:hAnsiTheme="majorHAnsi" w:cstheme="majorHAnsi"/>
                 <w:noProof/>
                 <w:webHidden/>
               </w:rPr>
@@ -1258,6 +1374,7 @@
             </w:r>
             <w:r>
               <w:rPr>
+                <w:rFonts w:asciiTheme="majorHAnsi" w:hAnsiTheme="majorHAnsi" w:cstheme="majorHAnsi"/>
                 <w:noProof/>
                 <w:webHidden/>
               </w:rPr>
@@ -1265,6 +1382,7 @@
             </w:r>
             <w:r>
               <w:rPr>
+                <w:rFonts w:asciiTheme="majorHAnsi" w:hAnsiTheme="majorHAnsi" w:cstheme="majorHAnsi"/>
                 <w:noProof/>
                 <w:webHidden/>
               </w:rPr>
@@ -1272,12 +1390,14 @@
             </w:r>
             <w:r>
               <w:rPr>
-                <w:noProof/>
-                <w:webHidden/>
-              </w:rPr>
-            </w:r>
-            <w:r>
-              <w:rPr>
+                <w:rFonts w:asciiTheme="majorHAnsi" w:hAnsiTheme="majorHAnsi" w:cstheme="majorHAnsi"/>
+                <w:noProof/>
+                <w:webHidden/>
+              </w:rPr>
+            </w:r>
+            <w:r>
+              <w:rPr>
+                <w:rFonts w:asciiTheme="majorHAnsi" w:hAnsiTheme="majorHAnsi" w:cstheme="majorHAnsi"/>
                 <w:noProof/>
                 <w:webHidden/>
               </w:rPr>
@@ -1285,6 +1405,7 @@
             </w:r>
             <w:r>
               <w:rPr>
+                <w:rFonts w:asciiTheme="majorHAnsi" w:hAnsiTheme="majorHAnsi" w:cstheme="majorHAnsi"/>
                 <w:noProof/>
                 <w:webHidden/>
               </w:rPr>
@@ -1292,6 +1413,7 @@
             </w:r>
             <w:r>
               <w:rPr>
+                <w:rFonts w:asciiTheme="majorHAnsi" w:hAnsiTheme="majorHAnsi" w:cstheme="majorHAnsi"/>
                 <w:noProof/>
                 <w:webHidden/>
               </w:rPr>
@@ -1306,6 +1428,7 @@
               <w:tab w:val="right" w:leader="dot" w:pos="9350"/>
             </w:tabs>
             <w:rPr>
+              <w:rFonts w:asciiTheme="majorHAnsi" w:hAnsiTheme="majorHAnsi" w:cstheme="majorHAnsi"/>
               <w:noProof/>
             </w:rPr>
           </w:pPr>
@@ -1313,13 +1436,14 @@
             <w:r>
               <w:rPr>
                 <w:rStyle w:val="Hyperlink"/>
-                <w:rFonts w:cstheme="majorHAnsi"/>
+                <w:rFonts w:asciiTheme="majorHAnsi" w:hAnsiTheme="majorHAnsi" w:cstheme="majorHAnsi"/>
                 <w:noProof/>
               </w:rPr>
               <w:t>3.1 Algorithm Selection</w:t>
             </w:r>
             <w:r>
               <w:rPr>
+                <w:rFonts w:asciiTheme="majorHAnsi" w:hAnsiTheme="majorHAnsi" w:cstheme="majorHAnsi"/>
                 <w:noProof/>
                 <w:webHidden/>
               </w:rPr>
@@ -1327,6 +1451,7 @@
             </w:r>
             <w:r>
               <w:rPr>
+                <w:rFonts w:asciiTheme="majorHAnsi" w:hAnsiTheme="majorHAnsi" w:cstheme="majorHAnsi"/>
                 <w:noProof/>
                 <w:webHidden/>
               </w:rPr>
@@ -1334,6 +1459,7 @@
             </w:r>
             <w:r>
               <w:rPr>
+                <w:rFonts w:asciiTheme="majorHAnsi" w:hAnsiTheme="majorHAnsi" w:cstheme="majorHAnsi"/>
                 <w:noProof/>
                 <w:webHidden/>
               </w:rPr>
@@ -1341,12 +1467,14 @@
             </w:r>
             <w:r>
               <w:rPr>
-                <w:noProof/>
-                <w:webHidden/>
-              </w:rPr>
-            </w:r>
-            <w:r>
-              <w:rPr>
+                <w:rFonts w:asciiTheme="majorHAnsi" w:hAnsiTheme="majorHAnsi" w:cstheme="majorHAnsi"/>
+                <w:noProof/>
+                <w:webHidden/>
+              </w:rPr>
+            </w:r>
+            <w:r>
+              <w:rPr>
+                <w:rFonts w:asciiTheme="majorHAnsi" w:hAnsiTheme="majorHAnsi" w:cstheme="majorHAnsi"/>
                 <w:noProof/>
                 <w:webHidden/>
               </w:rPr>
@@ -1354,6 +1482,7 @@
             </w:r>
             <w:r>
               <w:rPr>
+                <w:rFonts w:asciiTheme="majorHAnsi" w:hAnsiTheme="majorHAnsi" w:cstheme="majorHAnsi"/>
                 <w:noProof/>
                 <w:webHidden/>
               </w:rPr>
@@ -1361,6 +1490,7 @@
             </w:r>
             <w:r>
               <w:rPr>
+                <w:rFonts w:asciiTheme="majorHAnsi" w:hAnsiTheme="majorHAnsi" w:cstheme="majorHAnsi"/>
                 <w:noProof/>
                 <w:webHidden/>
               </w:rPr>
@@ -1375,6 +1505,7 @@
               <w:tab w:val="right" w:leader="dot" w:pos="9350"/>
             </w:tabs>
             <w:rPr>
+              <w:rFonts w:asciiTheme="majorHAnsi" w:hAnsiTheme="majorHAnsi" w:cstheme="majorHAnsi"/>
               <w:noProof/>
             </w:rPr>
           </w:pPr>
@@ -1382,13 +1513,14 @@
             <w:r>
               <w:rPr>
                 <w:rStyle w:val="Hyperlink"/>
-                <w:rFonts w:cstheme="majorHAnsi"/>
+                <w:rFonts w:asciiTheme="majorHAnsi" w:hAnsiTheme="majorHAnsi" w:cstheme="majorHAnsi"/>
                 <w:noProof/>
               </w:rPr>
               <w:t>3.2 Baseline Model (k=5 Default)</w:t>
             </w:r>
             <w:r>
               <w:rPr>
+                <w:rFonts w:asciiTheme="majorHAnsi" w:hAnsiTheme="majorHAnsi" w:cstheme="majorHAnsi"/>
                 <w:noProof/>
                 <w:webHidden/>
               </w:rPr>
@@ -1396,6 +1528,7 @@
             </w:r>
             <w:r>
               <w:rPr>
+                <w:rFonts w:asciiTheme="majorHAnsi" w:hAnsiTheme="majorHAnsi" w:cstheme="majorHAnsi"/>
                 <w:noProof/>
                 <w:webHidden/>
               </w:rPr>
@@ -1403,6 +1536,7 @@
             </w:r>
             <w:r>
               <w:rPr>
+                <w:rFonts w:asciiTheme="majorHAnsi" w:hAnsiTheme="majorHAnsi" w:cstheme="majorHAnsi"/>
                 <w:noProof/>
                 <w:webHidden/>
               </w:rPr>
@@ -1410,12 +1544,14 @@
             </w:r>
             <w:r>
               <w:rPr>
-                <w:noProof/>
-                <w:webHidden/>
-              </w:rPr>
-            </w:r>
-            <w:r>
-              <w:rPr>
+                <w:rFonts w:asciiTheme="majorHAnsi" w:hAnsiTheme="majorHAnsi" w:cstheme="majorHAnsi"/>
+                <w:noProof/>
+                <w:webHidden/>
+              </w:rPr>
+            </w:r>
+            <w:r>
+              <w:rPr>
+                <w:rFonts w:asciiTheme="majorHAnsi" w:hAnsiTheme="majorHAnsi" w:cstheme="majorHAnsi"/>
                 <w:noProof/>
                 <w:webHidden/>
               </w:rPr>
@@ -1423,6 +1559,7 @@
             </w:r>
             <w:r>
               <w:rPr>
+                <w:rFonts w:asciiTheme="majorHAnsi" w:hAnsiTheme="majorHAnsi" w:cstheme="majorHAnsi"/>
                 <w:noProof/>
                 <w:webHidden/>
               </w:rPr>
@@ -1430,6 +1567,7 @@
             </w:r>
             <w:r>
               <w:rPr>
+                <w:rFonts w:asciiTheme="majorHAnsi" w:hAnsiTheme="majorHAnsi" w:cstheme="majorHAnsi"/>
                 <w:noProof/>
                 <w:webHidden/>
               </w:rPr>
@@ -1444,6 +1582,7 @@
               <w:tab w:val="right" w:leader="dot" w:pos="9350"/>
             </w:tabs>
             <w:rPr>
+              <w:rFonts w:asciiTheme="majorHAnsi" w:hAnsiTheme="majorHAnsi" w:cstheme="majorHAnsi"/>
               <w:noProof/>
             </w:rPr>
           </w:pPr>
@@ -1451,13 +1590,14 @@
             <w:r>
               <w:rPr>
                 <w:rStyle w:val="Hyperlink"/>
-                <w:rFonts w:cstheme="majorHAnsi"/>
+                <w:rFonts w:asciiTheme="majorHAnsi" w:hAnsiTheme="majorHAnsi" w:cstheme="majorHAnsi"/>
                 <w:noProof/>
               </w:rPr>
               <w:t>4. Optimization Testing</w:t>
             </w:r>
             <w:r>
               <w:rPr>
+                <w:rFonts w:asciiTheme="majorHAnsi" w:hAnsiTheme="majorHAnsi" w:cstheme="majorHAnsi"/>
                 <w:noProof/>
                 <w:webHidden/>
               </w:rPr>
@@ -1465,6 +1605,7 @@
             </w:r>
             <w:r>
               <w:rPr>
+                <w:rFonts w:asciiTheme="majorHAnsi" w:hAnsiTheme="majorHAnsi" w:cstheme="majorHAnsi"/>
                 <w:noProof/>
                 <w:webHidden/>
               </w:rPr>
@@ -1472,6 +1613,7 @@
             </w:r>
             <w:r>
               <w:rPr>
+                <w:rFonts w:asciiTheme="majorHAnsi" w:hAnsiTheme="majorHAnsi" w:cstheme="majorHAnsi"/>
                 <w:noProof/>
                 <w:webHidden/>
               </w:rPr>
@@ -1479,12 +1621,14 @@
             </w:r>
             <w:r>
               <w:rPr>
-                <w:noProof/>
-                <w:webHidden/>
-              </w:rPr>
-            </w:r>
-            <w:r>
-              <w:rPr>
+                <w:rFonts w:asciiTheme="majorHAnsi" w:hAnsiTheme="majorHAnsi" w:cstheme="majorHAnsi"/>
+                <w:noProof/>
+                <w:webHidden/>
+              </w:rPr>
+            </w:r>
+            <w:r>
+              <w:rPr>
+                <w:rFonts w:asciiTheme="majorHAnsi" w:hAnsiTheme="majorHAnsi" w:cstheme="majorHAnsi"/>
                 <w:noProof/>
                 <w:webHidden/>
               </w:rPr>
@@ -1492,6 +1636,7 @@
             </w:r>
             <w:r>
               <w:rPr>
+                <w:rFonts w:asciiTheme="majorHAnsi" w:hAnsiTheme="majorHAnsi" w:cstheme="majorHAnsi"/>
                 <w:noProof/>
                 <w:webHidden/>
               </w:rPr>
@@ -1499,6 +1644,7 @@
             </w:r>
             <w:r>
               <w:rPr>
+                <w:rFonts w:asciiTheme="majorHAnsi" w:hAnsiTheme="majorHAnsi" w:cstheme="majorHAnsi"/>
                 <w:noProof/>
                 <w:webHidden/>
               </w:rPr>
@@ -1513,6 +1659,7 @@
               <w:tab w:val="right" w:leader="dot" w:pos="9350"/>
             </w:tabs>
             <w:rPr>
+              <w:rFonts w:asciiTheme="majorHAnsi" w:hAnsiTheme="majorHAnsi" w:cstheme="majorHAnsi"/>
               <w:noProof/>
             </w:rPr>
           </w:pPr>
@@ -1520,13 +1667,14 @@
             <w:r>
               <w:rPr>
                 <w:rStyle w:val="Hyperlink"/>
-                <w:rFonts w:cstheme="majorHAnsi"/>
+                <w:rFonts w:asciiTheme="majorHAnsi" w:hAnsiTheme="majorHAnsi" w:cstheme="majorHAnsi"/>
                 <w:noProof/>
               </w:rPr>
               <w:t>4.1 Hyperparameter Tuning (k-value)</w:t>
             </w:r>
             <w:r>
               <w:rPr>
+                <w:rFonts w:asciiTheme="majorHAnsi" w:hAnsiTheme="majorHAnsi" w:cstheme="majorHAnsi"/>
                 <w:noProof/>
                 <w:webHidden/>
               </w:rPr>
@@ -1534,6 +1682,7 @@
             </w:r>
             <w:r>
               <w:rPr>
+                <w:rFonts w:asciiTheme="majorHAnsi" w:hAnsiTheme="majorHAnsi" w:cstheme="majorHAnsi"/>
                 <w:noProof/>
                 <w:webHidden/>
               </w:rPr>
@@ -1541,6 +1690,7 @@
             </w:r>
             <w:r>
               <w:rPr>
+                <w:rFonts w:asciiTheme="majorHAnsi" w:hAnsiTheme="majorHAnsi" w:cstheme="majorHAnsi"/>
                 <w:noProof/>
                 <w:webHidden/>
               </w:rPr>
@@ -1548,12 +1698,14 @@
             </w:r>
             <w:r>
               <w:rPr>
-                <w:noProof/>
-                <w:webHidden/>
-              </w:rPr>
-            </w:r>
-            <w:r>
-              <w:rPr>
+                <w:rFonts w:asciiTheme="majorHAnsi" w:hAnsiTheme="majorHAnsi" w:cstheme="majorHAnsi"/>
+                <w:noProof/>
+                <w:webHidden/>
+              </w:rPr>
+            </w:r>
+            <w:r>
+              <w:rPr>
+                <w:rFonts w:asciiTheme="majorHAnsi" w:hAnsiTheme="majorHAnsi" w:cstheme="majorHAnsi"/>
                 <w:noProof/>
                 <w:webHidden/>
               </w:rPr>
@@ -1561,6 +1713,7 @@
             </w:r>
             <w:r>
               <w:rPr>
+                <w:rFonts w:asciiTheme="majorHAnsi" w:hAnsiTheme="majorHAnsi" w:cstheme="majorHAnsi"/>
                 <w:noProof/>
                 <w:webHidden/>
               </w:rPr>
@@ -1568,6 +1721,7 @@
             </w:r>
             <w:r>
               <w:rPr>
+                <w:rFonts w:asciiTheme="majorHAnsi" w:hAnsiTheme="majorHAnsi" w:cstheme="majorHAnsi"/>
                 <w:noProof/>
                 <w:webHidden/>
               </w:rPr>
@@ -1582,6 +1736,7 @@
               <w:tab w:val="right" w:leader="dot" w:pos="9350"/>
             </w:tabs>
             <w:rPr>
+              <w:rFonts w:asciiTheme="majorHAnsi" w:hAnsiTheme="majorHAnsi" w:cstheme="majorHAnsi"/>
               <w:noProof/>
             </w:rPr>
           </w:pPr>
@@ -1589,13 +1744,14 @@
             <w:r>
               <w:rPr>
                 <w:rStyle w:val="Hyperlink"/>
-                <w:rFonts w:cstheme="majorHAnsi"/>
+                <w:rFonts w:asciiTheme="majorHAnsi" w:hAnsiTheme="majorHAnsi" w:cstheme="majorHAnsi"/>
                 <w:noProof/>
               </w:rPr>
               <w:t>4.2 Feature Combination Testing</w:t>
             </w:r>
             <w:r>
               <w:rPr>
+                <w:rFonts w:asciiTheme="majorHAnsi" w:hAnsiTheme="majorHAnsi" w:cstheme="majorHAnsi"/>
                 <w:noProof/>
                 <w:webHidden/>
               </w:rPr>
@@ -1603,6 +1759,7 @@
             </w:r>
             <w:r>
               <w:rPr>
+                <w:rFonts w:asciiTheme="majorHAnsi" w:hAnsiTheme="majorHAnsi" w:cstheme="majorHAnsi"/>
                 <w:noProof/>
                 <w:webHidden/>
               </w:rPr>
@@ -1610,6 +1767,7 @@
             </w:r>
             <w:r>
               <w:rPr>
+                <w:rFonts w:asciiTheme="majorHAnsi" w:hAnsiTheme="majorHAnsi" w:cstheme="majorHAnsi"/>
                 <w:noProof/>
                 <w:webHidden/>
               </w:rPr>
@@ -1617,12 +1775,14 @@
             </w:r>
             <w:r>
               <w:rPr>
-                <w:noProof/>
-                <w:webHidden/>
-              </w:rPr>
-            </w:r>
-            <w:r>
-              <w:rPr>
+                <w:rFonts w:asciiTheme="majorHAnsi" w:hAnsiTheme="majorHAnsi" w:cstheme="majorHAnsi"/>
+                <w:noProof/>
+                <w:webHidden/>
+              </w:rPr>
+            </w:r>
+            <w:r>
+              <w:rPr>
+                <w:rFonts w:asciiTheme="majorHAnsi" w:hAnsiTheme="majorHAnsi" w:cstheme="majorHAnsi"/>
                 <w:noProof/>
                 <w:webHidden/>
               </w:rPr>
@@ -1630,6 +1790,7 @@
             </w:r>
             <w:r>
               <w:rPr>
+                <w:rFonts w:asciiTheme="majorHAnsi" w:hAnsiTheme="majorHAnsi" w:cstheme="majorHAnsi"/>
                 <w:noProof/>
                 <w:webHidden/>
               </w:rPr>
@@ -1637,6 +1798,7 @@
             </w:r>
             <w:r>
               <w:rPr>
+                <w:rFonts w:asciiTheme="majorHAnsi" w:hAnsiTheme="majorHAnsi" w:cstheme="majorHAnsi"/>
                 <w:noProof/>
                 <w:webHidden/>
               </w:rPr>
@@ -1651,6 +1813,7 @@
               <w:tab w:val="right" w:leader="dot" w:pos="9350"/>
             </w:tabs>
             <w:rPr>
+              <w:rFonts w:asciiTheme="majorHAnsi" w:hAnsiTheme="majorHAnsi" w:cstheme="majorHAnsi"/>
               <w:noProof/>
             </w:rPr>
           </w:pPr>
@@ -1658,12 +1821,14 @@
             <w:r>
               <w:rPr>
                 <w:rStyle w:val="Hyperlink"/>
+                <w:rFonts w:asciiTheme="majorHAnsi" w:hAnsiTheme="majorHAnsi" w:cstheme="majorHAnsi"/>
                 <w:noProof/>
               </w:rPr>
               <w:t>5. Final Model Performance</w:t>
             </w:r>
             <w:r>
               <w:rPr>
+                <w:rFonts w:asciiTheme="majorHAnsi" w:hAnsiTheme="majorHAnsi" w:cstheme="majorHAnsi"/>
                 <w:noProof/>
                 <w:webHidden/>
               </w:rPr>
@@ -1671,6 +1836,7 @@
             </w:r>
             <w:r>
               <w:rPr>
+                <w:rFonts w:asciiTheme="majorHAnsi" w:hAnsiTheme="majorHAnsi" w:cstheme="majorHAnsi"/>
                 <w:noProof/>
                 <w:webHidden/>
               </w:rPr>
@@ -1678,6 +1844,7 @@
             </w:r>
             <w:r>
               <w:rPr>
+                <w:rFonts w:asciiTheme="majorHAnsi" w:hAnsiTheme="majorHAnsi" w:cstheme="majorHAnsi"/>
                 <w:noProof/>
                 <w:webHidden/>
               </w:rPr>
@@ -1685,12 +1852,14 @@
             </w:r>
             <w:r>
               <w:rPr>
-                <w:noProof/>
-                <w:webHidden/>
-              </w:rPr>
-            </w:r>
-            <w:r>
-              <w:rPr>
+                <w:rFonts w:asciiTheme="majorHAnsi" w:hAnsiTheme="majorHAnsi" w:cstheme="majorHAnsi"/>
+                <w:noProof/>
+                <w:webHidden/>
+              </w:rPr>
+            </w:r>
+            <w:r>
+              <w:rPr>
+                <w:rFonts w:asciiTheme="majorHAnsi" w:hAnsiTheme="majorHAnsi" w:cstheme="majorHAnsi"/>
                 <w:noProof/>
                 <w:webHidden/>
               </w:rPr>
@@ -1698,6 +1867,7 @@
             </w:r>
             <w:r>
               <w:rPr>
+                <w:rFonts w:asciiTheme="majorHAnsi" w:hAnsiTheme="majorHAnsi" w:cstheme="majorHAnsi"/>
                 <w:noProof/>
                 <w:webHidden/>
               </w:rPr>
@@ -1705,6 +1875,7 @@
             </w:r>
             <w:r>
               <w:rPr>
+                <w:rFonts w:asciiTheme="majorHAnsi" w:hAnsiTheme="majorHAnsi" w:cstheme="majorHAnsi"/>
                 <w:noProof/>
                 <w:webHidden/>
               </w:rPr>
@@ -1719,6 +1890,7 @@
               <w:tab w:val="right" w:leader="dot" w:pos="9350"/>
             </w:tabs>
             <w:rPr>
+              <w:rFonts w:asciiTheme="majorHAnsi" w:hAnsiTheme="majorHAnsi" w:cstheme="majorHAnsi"/>
               <w:noProof/>
             </w:rPr>
           </w:pPr>
@@ -1726,13 +1898,14 @@
             <w:r>
               <w:rPr>
                 <w:rStyle w:val="Hyperlink"/>
-                <w:rFonts w:cstheme="majorHAnsi"/>
+                <w:rFonts w:asciiTheme="majorHAnsi" w:hAnsiTheme="majorHAnsi" w:cstheme="majorHAnsi"/>
                 <w:noProof/>
               </w:rPr>
               <w:t>5.1 Optimal Configuration</w:t>
             </w:r>
             <w:r>
               <w:rPr>
+                <w:rFonts w:asciiTheme="majorHAnsi" w:hAnsiTheme="majorHAnsi" w:cstheme="majorHAnsi"/>
                 <w:noProof/>
                 <w:webHidden/>
               </w:rPr>
@@ -1740,6 +1913,7 @@
             </w:r>
             <w:r>
               <w:rPr>
+                <w:rFonts w:asciiTheme="majorHAnsi" w:hAnsiTheme="majorHAnsi" w:cstheme="majorHAnsi"/>
                 <w:noProof/>
                 <w:webHidden/>
               </w:rPr>
@@ -1747,6 +1921,7 @@
             </w:r>
             <w:r>
               <w:rPr>
+                <w:rFonts w:asciiTheme="majorHAnsi" w:hAnsiTheme="majorHAnsi" w:cstheme="majorHAnsi"/>
                 <w:noProof/>
                 <w:webHidden/>
               </w:rPr>
@@ -1754,12 +1929,14 @@
             </w:r>
             <w:r>
               <w:rPr>
-                <w:noProof/>
-                <w:webHidden/>
-              </w:rPr>
-            </w:r>
-            <w:r>
-              <w:rPr>
+                <w:rFonts w:asciiTheme="majorHAnsi" w:hAnsiTheme="majorHAnsi" w:cstheme="majorHAnsi"/>
+                <w:noProof/>
+                <w:webHidden/>
+              </w:rPr>
+            </w:r>
+            <w:r>
+              <w:rPr>
+                <w:rFonts w:asciiTheme="majorHAnsi" w:hAnsiTheme="majorHAnsi" w:cstheme="majorHAnsi"/>
                 <w:noProof/>
                 <w:webHidden/>
               </w:rPr>
@@ -1767,6 +1944,7 @@
             </w:r>
             <w:r>
               <w:rPr>
+                <w:rFonts w:asciiTheme="majorHAnsi" w:hAnsiTheme="majorHAnsi" w:cstheme="majorHAnsi"/>
                 <w:noProof/>
                 <w:webHidden/>
               </w:rPr>
@@ -1774,6 +1952,7 @@
             </w:r>
             <w:r>
               <w:rPr>
+                <w:rFonts w:asciiTheme="majorHAnsi" w:hAnsiTheme="majorHAnsi" w:cstheme="majorHAnsi"/>
                 <w:noProof/>
                 <w:webHidden/>
               </w:rPr>
@@ -1788,6 +1967,7 @@
               <w:tab w:val="right" w:leader="dot" w:pos="9350"/>
             </w:tabs>
             <w:rPr>
+              <w:rFonts w:asciiTheme="majorHAnsi" w:hAnsiTheme="majorHAnsi" w:cstheme="majorHAnsi"/>
               <w:noProof/>
             </w:rPr>
           </w:pPr>
@@ -1795,13 +1975,14 @@
             <w:r>
               <w:rPr>
                 <w:rStyle w:val="Hyperlink"/>
-                <w:rFonts w:cstheme="majorHAnsi"/>
+                <w:rFonts w:asciiTheme="majorHAnsi" w:hAnsiTheme="majorHAnsi" w:cstheme="majorHAnsi"/>
                 <w:noProof/>
               </w:rPr>
               <w:t>5.2 Performance by Category</w:t>
             </w:r>
             <w:r>
               <w:rPr>
+                <w:rFonts w:asciiTheme="majorHAnsi" w:hAnsiTheme="majorHAnsi" w:cstheme="majorHAnsi"/>
                 <w:noProof/>
                 <w:webHidden/>
               </w:rPr>
@@ -1809,6 +1990,7 @@
             </w:r>
             <w:r>
               <w:rPr>
+                <w:rFonts w:asciiTheme="majorHAnsi" w:hAnsiTheme="majorHAnsi" w:cstheme="majorHAnsi"/>
                 <w:noProof/>
                 <w:webHidden/>
               </w:rPr>
@@ -1816,6 +1998,7 @@
             </w:r>
             <w:r>
               <w:rPr>
+                <w:rFonts w:asciiTheme="majorHAnsi" w:hAnsiTheme="majorHAnsi" w:cstheme="majorHAnsi"/>
                 <w:noProof/>
                 <w:webHidden/>
               </w:rPr>
@@ -1823,12 +2006,14 @@
             </w:r>
             <w:r>
               <w:rPr>
-                <w:noProof/>
-                <w:webHidden/>
-              </w:rPr>
-            </w:r>
-            <w:r>
-              <w:rPr>
+                <w:rFonts w:asciiTheme="majorHAnsi" w:hAnsiTheme="majorHAnsi" w:cstheme="majorHAnsi"/>
+                <w:noProof/>
+                <w:webHidden/>
+              </w:rPr>
+            </w:r>
+            <w:r>
+              <w:rPr>
+                <w:rFonts w:asciiTheme="majorHAnsi" w:hAnsiTheme="majorHAnsi" w:cstheme="majorHAnsi"/>
                 <w:noProof/>
                 <w:webHidden/>
               </w:rPr>
@@ -1836,6 +2021,7 @@
             </w:r>
             <w:r>
               <w:rPr>
+                <w:rFonts w:asciiTheme="majorHAnsi" w:hAnsiTheme="majorHAnsi" w:cstheme="majorHAnsi"/>
                 <w:noProof/>
                 <w:webHidden/>
               </w:rPr>
@@ -1843,6 +2029,7 @@
             </w:r>
             <w:r>
               <w:rPr>
+                <w:rFonts w:asciiTheme="majorHAnsi" w:hAnsiTheme="majorHAnsi" w:cstheme="majorHAnsi"/>
                 <w:noProof/>
                 <w:webHidden/>
               </w:rPr>
@@ -1857,6 +2044,7 @@
               <w:tab w:val="right" w:leader="dot" w:pos="9350"/>
             </w:tabs>
             <w:rPr>
+              <w:rFonts w:asciiTheme="majorHAnsi" w:hAnsiTheme="majorHAnsi" w:cstheme="majorHAnsi"/>
               <w:noProof/>
             </w:rPr>
           </w:pPr>
@@ -1864,12 +2052,14 @@
             <w:r>
               <w:rPr>
                 <w:rStyle w:val="Hyperlink"/>
+                <w:rFonts w:asciiTheme="majorHAnsi" w:hAnsiTheme="majorHAnsi" w:cstheme="majorHAnsi"/>
                 <w:noProof/>
               </w:rPr>
               <w:t>6. Key Findings and Insights</w:t>
             </w:r>
             <w:r>
               <w:rPr>
+                <w:rFonts w:asciiTheme="majorHAnsi" w:hAnsiTheme="majorHAnsi" w:cstheme="majorHAnsi"/>
                 <w:noProof/>
                 <w:webHidden/>
               </w:rPr>
@@ -1877,6 +2067,7 @@
             </w:r>
             <w:r>
               <w:rPr>
+                <w:rFonts w:asciiTheme="majorHAnsi" w:hAnsiTheme="majorHAnsi" w:cstheme="majorHAnsi"/>
                 <w:noProof/>
                 <w:webHidden/>
               </w:rPr>
@@ -1884,6 +2075,7 @@
             </w:r>
             <w:r>
               <w:rPr>
+                <w:rFonts w:asciiTheme="majorHAnsi" w:hAnsiTheme="majorHAnsi" w:cstheme="majorHAnsi"/>
                 <w:noProof/>
                 <w:webHidden/>
               </w:rPr>
@@ -1891,12 +2083,14 @@
             </w:r>
             <w:r>
               <w:rPr>
-                <w:noProof/>
-                <w:webHidden/>
-              </w:rPr>
-            </w:r>
-            <w:r>
-              <w:rPr>
+                <w:rFonts w:asciiTheme="majorHAnsi" w:hAnsiTheme="majorHAnsi" w:cstheme="majorHAnsi"/>
+                <w:noProof/>
+                <w:webHidden/>
+              </w:rPr>
+            </w:r>
+            <w:r>
+              <w:rPr>
+                <w:rFonts w:asciiTheme="majorHAnsi" w:hAnsiTheme="majorHAnsi" w:cstheme="majorHAnsi"/>
                 <w:noProof/>
                 <w:webHidden/>
               </w:rPr>
@@ -1904,6 +2098,7 @@
             </w:r>
             <w:r>
               <w:rPr>
+                <w:rFonts w:asciiTheme="majorHAnsi" w:hAnsiTheme="majorHAnsi" w:cstheme="majorHAnsi"/>
                 <w:noProof/>
                 <w:webHidden/>
               </w:rPr>
@@ -1911,6 +2106,7 @@
             </w:r>
             <w:r>
               <w:rPr>
+                <w:rFonts w:asciiTheme="majorHAnsi" w:hAnsiTheme="majorHAnsi" w:cstheme="majorHAnsi"/>
                 <w:noProof/>
                 <w:webHidden/>
               </w:rPr>
@@ -1925,6 +2121,7 @@
               <w:tab w:val="right" w:leader="dot" w:pos="9350"/>
             </w:tabs>
             <w:rPr>
+              <w:rFonts w:asciiTheme="majorHAnsi" w:hAnsiTheme="majorHAnsi" w:cstheme="majorHAnsi"/>
               <w:noProof/>
             </w:rPr>
           </w:pPr>
@@ -1932,13 +2129,14 @@
             <w:r>
               <w:rPr>
                 <w:rStyle w:val="Hyperlink"/>
-                <w:rFonts w:cstheme="majorHAnsi"/>
+                <w:rFonts w:asciiTheme="majorHAnsi" w:hAnsiTheme="majorHAnsi" w:cstheme="majorHAnsi"/>
                 <w:noProof/>
               </w:rPr>
               <w:t>6.1 What Worked</w:t>
             </w:r>
             <w:r>
               <w:rPr>
+                <w:rFonts w:asciiTheme="majorHAnsi" w:hAnsiTheme="majorHAnsi" w:cstheme="majorHAnsi"/>
                 <w:noProof/>
                 <w:webHidden/>
               </w:rPr>
@@ -1946,6 +2144,7 @@
             </w:r>
             <w:r>
               <w:rPr>
+                <w:rFonts w:asciiTheme="majorHAnsi" w:hAnsiTheme="majorHAnsi" w:cstheme="majorHAnsi"/>
                 <w:noProof/>
                 <w:webHidden/>
               </w:rPr>
@@ -1953,6 +2152,7 @@
             </w:r>
             <w:r>
               <w:rPr>
+                <w:rFonts w:asciiTheme="majorHAnsi" w:hAnsiTheme="majorHAnsi" w:cstheme="majorHAnsi"/>
                 <w:noProof/>
                 <w:webHidden/>
               </w:rPr>
@@ -1960,12 +2160,14 @@
             </w:r>
             <w:r>
               <w:rPr>
-                <w:noProof/>
-                <w:webHidden/>
-              </w:rPr>
-            </w:r>
-            <w:r>
-              <w:rPr>
+                <w:rFonts w:asciiTheme="majorHAnsi" w:hAnsiTheme="majorHAnsi" w:cstheme="majorHAnsi"/>
+                <w:noProof/>
+                <w:webHidden/>
+              </w:rPr>
+            </w:r>
+            <w:r>
+              <w:rPr>
+                <w:rFonts w:asciiTheme="majorHAnsi" w:hAnsiTheme="majorHAnsi" w:cstheme="majorHAnsi"/>
                 <w:noProof/>
                 <w:webHidden/>
               </w:rPr>
@@ -1973,6 +2175,7 @@
             </w:r>
             <w:r>
               <w:rPr>
+                <w:rFonts w:asciiTheme="majorHAnsi" w:hAnsiTheme="majorHAnsi" w:cstheme="majorHAnsi"/>
                 <w:noProof/>
                 <w:webHidden/>
               </w:rPr>
@@ -1980,6 +2183,7 @@
             </w:r>
             <w:r>
               <w:rPr>
+                <w:rFonts w:asciiTheme="majorHAnsi" w:hAnsiTheme="majorHAnsi" w:cstheme="majorHAnsi"/>
                 <w:noProof/>
                 <w:webHidden/>
               </w:rPr>
@@ -1994,6 +2198,7 @@
               <w:tab w:val="right" w:leader="dot" w:pos="9350"/>
             </w:tabs>
             <w:rPr>
+              <w:rFonts w:asciiTheme="majorHAnsi" w:hAnsiTheme="majorHAnsi" w:cstheme="majorHAnsi"/>
               <w:noProof/>
             </w:rPr>
           </w:pPr>
@@ -2001,13 +2206,14 @@
             <w:r>
               <w:rPr>
                 <w:rStyle w:val="Hyperlink"/>
-                <w:rFonts w:cstheme="majorHAnsi"/>
+                <w:rFonts w:asciiTheme="majorHAnsi" w:hAnsiTheme="majorHAnsi" w:cstheme="majorHAnsi"/>
                 <w:noProof/>
               </w:rPr>
               <w:t>6.2 What Didn’t Work</w:t>
             </w:r>
             <w:r>
               <w:rPr>
+                <w:rFonts w:asciiTheme="majorHAnsi" w:hAnsiTheme="majorHAnsi" w:cstheme="majorHAnsi"/>
                 <w:noProof/>
                 <w:webHidden/>
               </w:rPr>
@@ -2015,6 +2221,7 @@
             </w:r>
             <w:r>
               <w:rPr>
+                <w:rFonts w:asciiTheme="majorHAnsi" w:hAnsiTheme="majorHAnsi" w:cstheme="majorHAnsi"/>
                 <w:noProof/>
                 <w:webHidden/>
               </w:rPr>
@@ -2022,6 +2229,7 @@
             </w:r>
             <w:r>
               <w:rPr>
+                <w:rFonts w:asciiTheme="majorHAnsi" w:hAnsiTheme="majorHAnsi" w:cstheme="majorHAnsi"/>
                 <w:noProof/>
                 <w:webHidden/>
               </w:rPr>
@@ -2029,12 +2237,14 @@
             </w:r>
             <w:r>
               <w:rPr>
-                <w:noProof/>
-                <w:webHidden/>
-              </w:rPr>
-            </w:r>
-            <w:r>
-              <w:rPr>
+                <w:rFonts w:asciiTheme="majorHAnsi" w:hAnsiTheme="majorHAnsi" w:cstheme="majorHAnsi"/>
+                <w:noProof/>
+                <w:webHidden/>
+              </w:rPr>
+            </w:r>
+            <w:r>
+              <w:rPr>
+                <w:rFonts w:asciiTheme="majorHAnsi" w:hAnsiTheme="majorHAnsi" w:cstheme="majorHAnsi"/>
                 <w:noProof/>
                 <w:webHidden/>
               </w:rPr>
@@ -2042,6 +2252,7 @@
             </w:r>
             <w:r>
               <w:rPr>
+                <w:rFonts w:asciiTheme="majorHAnsi" w:hAnsiTheme="majorHAnsi" w:cstheme="majorHAnsi"/>
                 <w:noProof/>
                 <w:webHidden/>
               </w:rPr>
@@ -2049,6 +2260,7 @@
             </w:r>
             <w:r>
               <w:rPr>
+                <w:rFonts w:asciiTheme="majorHAnsi" w:hAnsiTheme="majorHAnsi" w:cstheme="majorHAnsi"/>
                 <w:noProof/>
                 <w:webHidden/>
               </w:rPr>
@@ -2063,6 +2275,7 @@
               <w:tab w:val="right" w:leader="dot" w:pos="9350"/>
             </w:tabs>
             <w:rPr>
+              <w:rFonts w:asciiTheme="majorHAnsi" w:hAnsiTheme="majorHAnsi" w:cstheme="majorHAnsi"/>
               <w:noProof/>
             </w:rPr>
           </w:pPr>
@@ -2070,13 +2283,14 @@
             <w:r>
               <w:rPr>
                 <w:rStyle w:val="Hyperlink"/>
-                <w:rFonts w:cstheme="majorHAnsi"/>
+                <w:rFonts w:asciiTheme="majorHAnsi" w:hAnsiTheme="majorHAnsi" w:cstheme="majorHAnsi"/>
                 <w:noProof/>
               </w:rPr>
               <w:t>6.3 Critical Insights</w:t>
             </w:r>
             <w:r>
               <w:rPr>
+                <w:rFonts w:asciiTheme="majorHAnsi" w:hAnsiTheme="majorHAnsi" w:cstheme="majorHAnsi"/>
                 <w:noProof/>
                 <w:webHidden/>
               </w:rPr>
@@ -2084,6 +2298,7 @@
             </w:r>
             <w:r>
               <w:rPr>
+                <w:rFonts w:asciiTheme="majorHAnsi" w:hAnsiTheme="majorHAnsi" w:cstheme="majorHAnsi"/>
                 <w:noProof/>
                 <w:webHidden/>
               </w:rPr>
@@ -2091,6 +2306,7 @@
             </w:r>
             <w:r>
               <w:rPr>
+                <w:rFonts w:asciiTheme="majorHAnsi" w:hAnsiTheme="majorHAnsi" w:cstheme="majorHAnsi"/>
                 <w:noProof/>
                 <w:webHidden/>
               </w:rPr>
@@ -2098,12 +2314,14 @@
             </w:r>
             <w:r>
               <w:rPr>
-                <w:noProof/>
-                <w:webHidden/>
-              </w:rPr>
-            </w:r>
-            <w:r>
-              <w:rPr>
+                <w:rFonts w:asciiTheme="majorHAnsi" w:hAnsiTheme="majorHAnsi" w:cstheme="majorHAnsi"/>
+                <w:noProof/>
+                <w:webHidden/>
+              </w:rPr>
+            </w:r>
+            <w:r>
+              <w:rPr>
+                <w:rFonts w:asciiTheme="majorHAnsi" w:hAnsiTheme="majorHAnsi" w:cstheme="majorHAnsi"/>
                 <w:noProof/>
                 <w:webHidden/>
               </w:rPr>
@@ -2111,6 +2329,7 @@
             </w:r>
             <w:r>
               <w:rPr>
+                <w:rFonts w:asciiTheme="majorHAnsi" w:hAnsiTheme="majorHAnsi" w:cstheme="majorHAnsi"/>
                 <w:noProof/>
                 <w:webHidden/>
               </w:rPr>
@@ -2118,6 +2337,7 @@
             </w:r>
             <w:r>
               <w:rPr>
+                <w:rFonts w:asciiTheme="majorHAnsi" w:hAnsiTheme="majorHAnsi" w:cstheme="majorHAnsi"/>
                 <w:noProof/>
                 <w:webHidden/>
               </w:rPr>
@@ -2132,6 +2352,7 @@
               <w:tab w:val="right" w:leader="dot" w:pos="9350"/>
             </w:tabs>
             <w:rPr>
+              <w:rFonts w:asciiTheme="majorHAnsi" w:hAnsiTheme="majorHAnsi" w:cstheme="majorHAnsi"/>
               <w:noProof/>
             </w:rPr>
           </w:pPr>
@@ -2139,12 +2360,14 @@
             <w:r>
               <w:rPr>
                 <w:rStyle w:val="Hyperlink"/>
+                <w:rFonts w:asciiTheme="majorHAnsi" w:hAnsiTheme="majorHAnsi" w:cstheme="majorHAnsi"/>
                 <w:noProof/>
               </w:rPr>
               <w:t>7. Limitations and Challenges</w:t>
             </w:r>
             <w:r>
               <w:rPr>
+                <w:rFonts w:asciiTheme="majorHAnsi" w:hAnsiTheme="majorHAnsi" w:cstheme="majorHAnsi"/>
                 <w:noProof/>
                 <w:webHidden/>
               </w:rPr>
@@ -2152,6 +2375,7 @@
             </w:r>
             <w:r>
               <w:rPr>
+                <w:rFonts w:asciiTheme="majorHAnsi" w:hAnsiTheme="majorHAnsi" w:cstheme="majorHAnsi"/>
                 <w:noProof/>
                 <w:webHidden/>
               </w:rPr>
@@ -2159,6 +2383,7 @@
             </w:r>
             <w:r>
               <w:rPr>
+                <w:rFonts w:asciiTheme="majorHAnsi" w:hAnsiTheme="majorHAnsi" w:cstheme="majorHAnsi"/>
                 <w:noProof/>
                 <w:webHidden/>
               </w:rPr>
@@ -2166,12 +2391,14 @@
             </w:r>
             <w:r>
               <w:rPr>
-                <w:noProof/>
-                <w:webHidden/>
-              </w:rPr>
-            </w:r>
-            <w:r>
-              <w:rPr>
+                <w:rFonts w:asciiTheme="majorHAnsi" w:hAnsiTheme="majorHAnsi" w:cstheme="majorHAnsi"/>
+                <w:noProof/>
+                <w:webHidden/>
+              </w:rPr>
+            </w:r>
+            <w:r>
+              <w:rPr>
+                <w:rFonts w:asciiTheme="majorHAnsi" w:hAnsiTheme="majorHAnsi" w:cstheme="majorHAnsi"/>
                 <w:noProof/>
                 <w:webHidden/>
               </w:rPr>
@@ -2179,6 +2406,7 @@
             </w:r>
             <w:r>
               <w:rPr>
+                <w:rFonts w:asciiTheme="majorHAnsi" w:hAnsiTheme="majorHAnsi" w:cstheme="majorHAnsi"/>
                 <w:noProof/>
                 <w:webHidden/>
               </w:rPr>
@@ -2186,6 +2414,7 @@
             </w:r>
             <w:r>
               <w:rPr>
+                <w:rFonts w:asciiTheme="majorHAnsi" w:hAnsiTheme="majorHAnsi" w:cstheme="majorHAnsi"/>
                 <w:noProof/>
                 <w:webHidden/>
               </w:rPr>
@@ -2200,6 +2429,7 @@
               <w:tab w:val="right" w:leader="dot" w:pos="9350"/>
             </w:tabs>
             <w:rPr>
+              <w:rFonts w:asciiTheme="majorHAnsi" w:hAnsiTheme="majorHAnsi" w:cstheme="majorHAnsi"/>
               <w:noProof/>
             </w:rPr>
           </w:pPr>
@@ -2207,13 +2437,14 @@
             <w:r>
               <w:rPr>
                 <w:rStyle w:val="Hyperlink"/>
-                <w:rFonts w:cstheme="majorHAnsi"/>
+                <w:rFonts w:asciiTheme="majorHAnsi" w:hAnsiTheme="majorHAnsi" w:cstheme="majorHAnsi"/>
                 <w:noProof/>
               </w:rPr>
               <w:t>7.1 Class Imbalance</w:t>
             </w:r>
             <w:r>
               <w:rPr>
+                <w:rFonts w:asciiTheme="majorHAnsi" w:hAnsiTheme="majorHAnsi" w:cstheme="majorHAnsi"/>
                 <w:noProof/>
                 <w:webHidden/>
               </w:rPr>
@@ -2221,6 +2452,7 @@
             </w:r>
             <w:r>
               <w:rPr>
+                <w:rFonts w:asciiTheme="majorHAnsi" w:hAnsiTheme="majorHAnsi" w:cstheme="majorHAnsi"/>
                 <w:noProof/>
                 <w:webHidden/>
               </w:rPr>
@@ -2228,6 +2460,7 @@
             </w:r>
             <w:r>
               <w:rPr>
+                <w:rFonts w:asciiTheme="majorHAnsi" w:hAnsiTheme="majorHAnsi" w:cstheme="majorHAnsi"/>
                 <w:noProof/>
                 <w:webHidden/>
               </w:rPr>
@@ -2235,12 +2468,14 @@
             </w:r>
             <w:r>
               <w:rPr>
-                <w:noProof/>
-                <w:webHidden/>
-              </w:rPr>
-            </w:r>
-            <w:r>
-              <w:rPr>
+                <w:rFonts w:asciiTheme="majorHAnsi" w:hAnsiTheme="majorHAnsi" w:cstheme="majorHAnsi"/>
+                <w:noProof/>
+                <w:webHidden/>
+              </w:rPr>
+            </w:r>
+            <w:r>
+              <w:rPr>
+                <w:rFonts w:asciiTheme="majorHAnsi" w:hAnsiTheme="majorHAnsi" w:cstheme="majorHAnsi"/>
                 <w:noProof/>
                 <w:webHidden/>
               </w:rPr>
@@ -2248,6 +2483,7 @@
             </w:r>
             <w:r>
               <w:rPr>
+                <w:rFonts w:asciiTheme="majorHAnsi" w:hAnsiTheme="majorHAnsi" w:cstheme="majorHAnsi"/>
                 <w:noProof/>
                 <w:webHidden/>
               </w:rPr>
@@ -2255,6 +2491,7 @@
             </w:r>
             <w:r>
               <w:rPr>
+                <w:rFonts w:asciiTheme="majorHAnsi" w:hAnsiTheme="majorHAnsi" w:cstheme="majorHAnsi"/>
                 <w:noProof/>
                 <w:webHidden/>
               </w:rPr>
@@ -2269,6 +2506,7 @@
               <w:tab w:val="right" w:leader="dot" w:pos="9350"/>
             </w:tabs>
             <w:rPr>
+              <w:rFonts w:asciiTheme="majorHAnsi" w:hAnsiTheme="majorHAnsi" w:cstheme="majorHAnsi"/>
               <w:noProof/>
             </w:rPr>
           </w:pPr>
@@ -2276,13 +2514,14 @@
             <w:r>
               <w:rPr>
                 <w:rStyle w:val="Hyperlink"/>
-                <w:rFonts w:cstheme="majorHAnsi"/>
+                <w:rFonts w:asciiTheme="majorHAnsi" w:hAnsiTheme="majorHAnsi" w:cstheme="majorHAnsi"/>
                 <w:noProof/>
               </w:rPr>
               <w:t>7.2 Limited Feature Set</w:t>
             </w:r>
             <w:r>
               <w:rPr>
+                <w:rFonts w:asciiTheme="majorHAnsi" w:hAnsiTheme="majorHAnsi" w:cstheme="majorHAnsi"/>
                 <w:noProof/>
                 <w:webHidden/>
               </w:rPr>
@@ -2290,6 +2529,7 @@
             </w:r>
             <w:r>
               <w:rPr>
+                <w:rFonts w:asciiTheme="majorHAnsi" w:hAnsiTheme="majorHAnsi" w:cstheme="majorHAnsi"/>
                 <w:noProof/>
                 <w:webHidden/>
               </w:rPr>
@@ -2297,6 +2537,7 @@
             </w:r>
             <w:r>
               <w:rPr>
+                <w:rFonts w:asciiTheme="majorHAnsi" w:hAnsiTheme="majorHAnsi" w:cstheme="majorHAnsi"/>
                 <w:noProof/>
                 <w:webHidden/>
               </w:rPr>
@@ -2304,12 +2545,14 @@
             </w:r>
             <w:r>
               <w:rPr>
-                <w:noProof/>
-                <w:webHidden/>
-              </w:rPr>
-            </w:r>
-            <w:r>
-              <w:rPr>
+                <w:rFonts w:asciiTheme="majorHAnsi" w:hAnsiTheme="majorHAnsi" w:cstheme="majorHAnsi"/>
+                <w:noProof/>
+                <w:webHidden/>
+              </w:rPr>
+            </w:r>
+            <w:r>
+              <w:rPr>
+                <w:rFonts w:asciiTheme="majorHAnsi" w:hAnsiTheme="majorHAnsi" w:cstheme="majorHAnsi"/>
                 <w:noProof/>
                 <w:webHidden/>
               </w:rPr>
@@ -2317,6 +2560,7 @@
             </w:r>
             <w:r>
               <w:rPr>
+                <w:rFonts w:asciiTheme="majorHAnsi" w:hAnsiTheme="majorHAnsi" w:cstheme="majorHAnsi"/>
                 <w:noProof/>
                 <w:webHidden/>
               </w:rPr>
@@ -2324,6 +2568,7 @@
             </w:r>
             <w:r>
               <w:rPr>
+                <w:rFonts w:asciiTheme="majorHAnsi" w:hAnsiTheme="majorHAnsi" w:cstheme="majorHAnsi"/>
                 <w:noProof/>
                 <w:webHidden/>
               </w:rPr>
@@ -2338,6 +2583,7 @@
               <w:tab w:val="right" w:leader="dot" w:pos="9350"/>
             </w:tabs>
             <w:rPr>
+              <w:rFonts w:asciiTheme="majorHAnsi" w:hAnsiTheme="majorHAnsi" w:cstheme="majorHAnsi"/>
               <w:noProof/>
             </w:rPr>
           </w:pPr>
@@ -2345,13 +2591,14 @@
             <w:r>
               <w:rPr>
                 <w:rStyle w:val="Hyperlink"/>
-                <w:rFonts w:cstheme="majorHAnsi"/>
+                <w:rFonts w:asciiTheme="majorHAnsi" w:hAnsiTheme="majorHAnsi" w:cstheme="majorHAnsi"/>
                 <w:noProof/>
               </w:rPr>
               <w:t>7.3 Algorithm Limitations</w:t>
             </w:r>
             <w:r>
               <w:rPr>
+                <w:rFonts w:asciiTheme="majorHAnsi" w:hAnsiTheme="majorHAnsi" w:cstheme="majorHAnsi"/>
                 <w:noProof/>
                 <w:webHidden/>
               </w:rPr>
@@ -2359,6 +2606,7 @@
             </w:r>
             <w:r>
               <w:rPr>
+                <w:rFonts w:asciiTheme="majorHAnsi" w:hAnsiTheme="majorHAnsi" w:cstheme="majorHAnsi"/>
                 <w:noProof/>
                 <w:webHidden/>
               </w:rPr>
@@ -2366,6 +2614,7 @@
             </w:r>
             <w:r>
               <w:rPr>
+                <w:rFonts w:asciiTheme="majorHAnsi" w:hAnsiTheme="majorHAnsi" w:cstheme="majorHAnsi"/>
                 <w:noProof/>
                 <w:webHidden/>
               </w:rPr>
@@ -2373,12 +2622,14 @@
             </w:r>
             <w:r>
               <w:rPr>
-                <w:noProof/>
-                <w:webHidden/>
-              </w:rPr>
-            </w:r>
-            <w:r>
-              <w:rPr>
+                <w:rFonts w:asciiTheme="majorHAnsi" w:hAnsiTheme="majorHAnsi" w:cstheme="majorHAnsi"/>
+                <w:noProof/>
+                <w:webHidden/>
+              </w:rPr>
+            </w:r>
+            <w:r>
+              <w:rPr>
+                <w:rFonts w:asciiTheme="majorHAnsi" w:hAnsiTheme="majorHAnsi" w:cstheme="majorHAnsi"/>
                 <w:noProof/>
                 <w:webHidden/>
               </w:rPr>
@@ -2386,6 +2637,7 @@
             </w:r>
             <w:r>
               <w:rPr>
+                <w:rFonts w:asciiTheme="majorHAnsi" w:hAnsiTheme="majorHAnsi" w:cstheme="majorHAnsi"/>
                 <w:noProof/>
                 <w:webHidden/>
               </w:rPr>
@@ -2393,6 +2645,7 @@
             </w:r>
             <w:r>
               <w:rPr>
+                <w:rFonts w:asciiTheme="majorHAnsi" w:hAnsiTheme="majorHAnsi" w:cstheme="majorHAnsi"/>
                 <w:noProof/>
                 <w:webHidden/>
               </w:rPr>
@@ -2407,6 +2660,7 @@
               <w:tab w:val="right" w:leader="dot" w:pos="9350"/>
             </w:tabs>
             <w:rPr>
+              <w:rFonts w:asciiTheme="majorHAnsi" w:hAnsiTheme="majorHAnsi" w:cstheme="majorHAnsi"/>
               <w:noProof/>
             </w:rPr>
           </w:pPr>
@@ -2414,13 +2668,14 @@
             <w:r>
               <w:rPr>
                 <w:rStyle w:val="Hyperlink"/>
-                <w:rFonts w:cstheme="majorHAnsi"/>
+                <w:rFonts w:asciiTheme="majorHAnsi" w:hAnsiTheme="majorHAnsi" w:cstheme="majorHAnsi"/>
                 <w:noProof/>
               </w:rPr>
               <w:t>7.4 Model Interpretability Gap</w:t>
             </w:r>
             <w:r>
               <w:rPr>
+                <w:rFonts w:asciiTheme="majorHAnsi" w:hAnsiTheme="majorHAnsi" w:cstheme="majorHAnsi"/>
                 <w:noProof/>
                 <w:webHidden/>
               </w:rPr>
@@ -2428,6 +2683,7 @@
             </w:r>
             <w:r>
               <w:rPr>
+                <w:rFonts w:asciiTheme="majorHAnsi" w:hAnsiTheme="majorHAnsi" w:cstheme="majorHAnsi"/>
                 <w:noProof/>
                 <w:webHidden/>
               </w:rPr>
@@ -2435,6 +2691,7 @@
             </w:r>
             <w:r>
               <w:rPr>
+                <w:rFonts w:asciiTheme="majorHAnsi" w:hAnsiTheme="majorHAnsi" w:cstheme="majorHAnsi"/>
                 <w:noProof/>
                 <w:webHidden/>
               </w:rPr>
@@ -2442,12 +2699,14 @@
             </w:r>
             <w:r>
               <w:rPr>
-                <w:noProof/>
-                <w:webHidden/>
-              </w:rPr>
-            </w:r>
-            <w:r>
-              <w:rPr>
+                <w:rFonts w:asciiTheme="majorHAnsi" w:hAnsiTheme="majorHAnsi" w:cstheme="majorHAnsi"/>
+                <w:noProof/>
+                <w:webHidden/>
+              </w:rPr>
+            </w:r>
+            <w:r>
+              <w:rPr>
+                <w:rFonts w:asciiTheme="majorHAnsi" w:hAnsiTheme="majorHAnsi" w:cstheme="majorHAnsi"/>
                 <w:noProof/>
                 <w:webHidden/>
               </w:rPr>
@@ -2455,6 +2714,7 @@
             </w:r>
             <w:r>
               <w:rPr>
+                <w:rFonts w:asciiTheme="majorHAnsi" w:hAnsiTheme="majorHAnsi" w:cstheme="majorHAnsi"/>
                 <w:noProof/>
                 <w:webHidden/>
               </w:rPr>
@@ -2462,6 +2722,7 @@
             </w:r>
             <w:r>
               <w:rPr>
+                <w:rFonts w:asciiTheme="majorHAnsi" w:hAnsiTheme="majorHAnsi" w:cstheme="majorHAnsi"/>
                 <w:noProof/>
                 <w:webHidden/>
               </w:rPr>
@@ -2476,6 +2737,7 @@
               <w:tab w:val="right" w:leader="dot" w:pos="9350"/>
             </w:tabs>
             <w:rPr>
+              <w:rFonts w:asciiTheme="majorHAnsi" w:hAnsiTheme="majorHAnsi" w:cstheme="majorHAnsi"/>
               <w:noProof/>
             </w:rPr>
           </w:pPr>
@@ -2483,12 +2745,14 @@
             <w:r>
               <w:rPr>
                 <w:rStyle w:val="Hyperlink"/>
+                <w:rFonts w:asciiTheme="majorHAnsi" w:hAnsiTheme="majorHAnsi" w:cstheme="majorHAnsi"/>
                 <w:noProof/>
               </w:rPr>
               <w:t>8. Lessons Learned</w:t>
             </w:r>
             <w:r>
               <w:rPr>
+                <w:rFonts w:asciiTheme="majorHAnsi" w:hAnsiTheme="majorHAnsi" w:cstheme="majorHAnsi"/>
                 <w:noProof/>
                 <w:webHidden/>
               </w:rPr>
@@ -2496,6 +2760,7 @@
             </w:r>
             <w:r>
               <w:rPr>
+                <w:rFonts w:asciiTheme="majorHAnsi" w:hAnsiTheme="majorHAnsi" w:cstheme="majorHAnsi"/>
                 <w:noProof/>
                 <w:webHidden/>
               </w:rPr>
@@ -2503,6 +2768,7 @@
             </w:r>
             <w:r>
               <w:rPr>
+                <w:rFonts w:asciiTheme="majorHAnsi" w:hAnsiTheme="majorHAnsi" w:cstheme="majorHAnsi"/>
                 <w:noProof/>
                 <w:webHidden/>
               </w:rPr>
@@ -2510,12 +2776,14 @@
             </w:r>
             <w:r>
               <w:rPr>
-                <w:noProof/>
-                <w:webHidden/>
-              </w:rPr>
-            </w:r>
-            <w:r>
-              <w:rPr>
+                <w:rFonts w:asciiTheme="majorHAnsi" w:hAnsiTheme="majorHAnsi" w:cstheme="majorHAnsi"/>
+                <w:noProof/>
+                <w:webHidden/>
+              </w:rPr>
+            </w:r>
+            <w:r>
+              <w:rPr>
+                <w:rFonts w:asciiTheme="majorHAnsi" w:hAnsiTheme="majorHAnsi" w:cstheme="majorHAnsi"/>
                 <w:noProof/>
                 <w:webHidden/>
               </w:rPr>
@@ -2523,6 +2791,7 @@
             </w:r>
             <w:r>
               <w:rPr>
+                <w:rFonts w:asciiTheme="majorHAnsi" w:hAnsiTheme="majorHAnsi" w:cstheme="majorHAnsi"/>
                 <w:noProof/>
                 <w:webHidden/>
               </w:rPr>
@@ -2530,6 +2799,7 @@
             </w:r>
             <w:r>
               <w:rPr>
+                <w:rFonts w:asciiTheme="majorHAnsi" w:hAnsiTheme="majorHAnsi" w:cstheme="majorHAnsi"/>
                 <w:noProof/>
                 <w:webHidden/>
               </w:rPr>
@@ -2544,6 +2814,7 @@
               <w:tab w:val="right" w:leader="dot" w:pos="9350"/>
             </w:tabs>
             <w:rPr>
+              <w:rFonts w:asciiTheme="majorHAnsi" w:hAnsiTheme="majorHAnsi" w:cstheme="majorHAnsi"/>
               <w:noProof/>
             </w:rPr>
           </w:pPr>
@@ -2551,13 +2822,14 @@
             <w:r>
               <w:rPr>
                 <w:rStyle w:val="Hyperlink"/>
-                <w:rFonts w:cstheme="majorHAnsi"/>
+                <w:rFonts w:asciiTheme="majorHAnsi" w:hAnsiTheme="majorHAnsi" w:cstheme="majorHAnsi"/>
                 <w:noProof/>
               </w:rPr>
               <w:t>8.1 From Wine Assignment Application</w:t>
             </w:r>
             <w:r>
               <w:rPr>
+                <w:rFonts w:asciiTheme="majorHAnsi" w:hAnsiTheme="majorHAnsi" w:cstheme="majorHAnsi"/>
                 <w:noProof/>
                 <w:webHidden/>
               </w:rPr>
@@ -2565,6 +2837,7 @@
             </w:r>
             <w:r>
               <w:rPr>
+                <w:rFonts w:asciiTheme="majorHAnsi" w:hAnsiTheme="majorHAnsi" w:cstheme="majorHAnsi"/>
                 <w:noProof/>
                 <w:webHidden/>
               </w:rPr>
@@ -2572,6 +2845,7 @@
             </w:r>
             <w:r>
               <w:rPr>
+                <w:rFonts w:asciiTheme="majorHAnsi" w:hAnsiTheme="majorHAnsi" w:cstheme="majorHAnsi"/>
                 <w:noProof/>
                 <w:webHidden/>
               </w:rPr>
@@ -2579,12 +2853,14 @@
             </w:r>
             <w:r>
               <w:rPr>
-                <w:noProof/>
-                <w:webHidden/>
-              </w:rPr>
-            </w:r>
-            <w:r>
-              <w:rPr>
+                <w:rFonts w:asciiTheme="majorHAnsi" w:hAnsiTheme="majorHAnsi" w:cstheme="majorHAnsi"/>
+                <w:noProof/>
+                <w:webHidden/>
+              </w:rPr>
+            </w:r>
+            <w:r>
+              <w:rPr>
+                <w:rFonts w:asciiTheme="majorHAnsi" w:hAnsiTheme="majorHAnsi" w:cstheme="majorHAnsi"/>
                 <w:noProof/>
                 <w:webHidden/>
               </w:rPr>
@@ -2592,6 +2868,7 @@
             </w:r>
             <w:r>
               <w:rPr>
+                <w:rFonts w:asciiTheme="majorHAnsi" w:hAnsiTheme="majorHAnsi" w:cstheme="majorHAnsi"/>
                 <w:noProof/>
                 <w:webHidden/>
               </w:rPr>
@@ -2599,6 +2876,7 @@
             </w:r>
             <w:r>
               <w:rPr>
+                <w:rFonts w:asciiTheme="majorHAnsi" w:hAnsiTheme="majorHAnsi" w:cstheme="majorHAnsi"/>
                 <w:noProof/>
                 <w:webHidden/>
               </w:rPr>
@@ -2613,6 +2891,7 @@
               <w:tab w:val="right" w:leader="dot" w:pos="9350"/>
             </w:tabs>
             <w:rPr>
+              <w:rFonts w:asciiTheme="majorHAnsi" w:hAnsiTheme="majorHAnsi" w:cstheme="majorHAnsi"/>
               <w:noProof/>
             </w:rPr>
           </w:pPr>
@@ -2620,13 +2899,14 @@
             <w:r>
               <w:rPr>
                 <w:rStyle w:val="Hyperlink"/>
-                <w:rFonts w:cstheme="majorHAnsi"/>
+                <w:rFonts w:asciiTheme="majorHAnsi" w:hAnsiTheme="majorHAnsi" w:cstheme="majorHAnsi"/>
                 <w:noProof/>
               </w:rPr>
               <w:t>8.2 From SVM Assignment Application</w:t>
             </w:r>
             <w:r>
               <w:rPr>
+                <w:rFonts w:asciiTheme="majorHAnsi" w:hAnsiTheme="majorHAnsi" w:cstheme="majorHAnsi"/>
                 <w:noProof/>
                 <w:webHidden/>
               </w:rPr>
@@ -2634,6 +2914,7 @@
             </w:r>
             <w:r>
               <w:rPr>
+                <w:rFonts w:asciiTheme="majorHAnsi" w:hAnsiTheme="majorHAnsi" w:cstheme="majorHAnsi"/>
                 <w:noProof/>
                 <w:webHidden/>
               </w:rPr>
@@ -2641,6 +2922,7 @@
             </w:r>
             <w:r>
               <w:rPr>
+                <w:rFonts w:asciiTheme="majorHAnsi" w:hAnsiTheme="majorHAnsi" w:cstheme="majorHAnsi"/>
                 <w:noProof/>
                 <w:webHidden/>
               </w:rPr>
@@ -2648,12 +2930,14 @@
             </w:r>
             <w:r>
               <w:rPr>
-                <w:noProof/>
-                <w:webHidden/>
-              </w:rPr>
-            </w:r>
-            <w:r>
-              <w:rPr>
+                <w:rFonts w:asciiTheme="majorHAnsi" w:hAnsiTheme="majorHAnsi" w:cstheme="majorHAnsi"/>
+                <w:noProof/>
+                <w:webHidden/>
+              </w:rPr>
+            </w:r>
+            <w:r>
+              <w:rPr>
+                <w:rFonts w:asciiTheme="majorHAnsi" w:hAnsiTheme="majorHAnsi" w:cstheme="majorHAnsi"/>
                 <w:noProof/>
                 <w:webHidden/>
               </w:rPr>
@@ -2661,6 +2945,7 @@
             </w:r>
             <w:r>
               <w:rPr>
+                <w:rFonts w:asciiTheme="majorHAnsi" w:hAnsiTheme="majorHAnsi" w:cstheme="majorHAnsi"/>
                 <w:noProof/>
                 <w:webHidden/>
               </w:rPr>
@@ -2668,6 +2953,7 @@
             </w:r>
             <w:r>
               <w:rPr>
+                <w:rFonts w:asciiTheme="majorHAnsi" w:hAnsiTheme="majorHAnsi" w:cstheme="majorHAnsi"/>
                 <w:noProof/>
                 <w:webHidden/>
               </w:rPr>
@@ -2682,6 +2968,7 @@
               <w:tab w:val="right" w:leader="dot" w:pos="9350"/>
             </w:tabs>
             <w:rPr>
+              <w:rFonts w:asciiTheme="majorHAnsi" w:hAnsiTheme="majorHAnsi" w:cstheme="majorHAnsi"/>
               <w:noProof/>
             </w:rPr>
           </w:pPr>
@@ -2689,13 +2976,14 @@
             <w:r>
               <w:rPr>
                 <w:rStyle w:val="Hyperlink"/>
-                <w:rFonts w:cstheme="majorHAnsi"/>
+                <w:rFonts w:asciiTheme="majorHAnsi" w:hAnsiTheme="majorHAnsi" w:cstheme="majorHAnsi"/>
                 <w:noProof/>
               </w:rPr>
               <w:t>8.3 From Iris k-NN Assignment Application</w:t>
             </w:r>
             <w:r>
               <w:rPr>
+                <w:rFonts w:asciiTheme="majorHAnsi" w:hAnsiTheme="majorHAnsi" w:cstheme="majorHAnsi"/>
                 <w:noProof/>
                 <w:webHidden/>
               </w:rPr>
@@ -2703,6 +2991,7 @@
             </w:r>
             <w:r>
               <w:rPr>
+                <w:rFonts w:asciiTheme="majorHAnsi" w:hAnsiTheme="majorHAnsi" w:cstheme="majorHAnsi"/>
                 <w:noProof/>
                 <w:webHidden/>
               </w:rPr>
@@ -2710,6 +2999,7 @@
             </w:r>
             <w:r>
               <w:rPr>
+                <w:rFonts w:asciiTheme="majorHAnsi" w:hAnsiTheme="majorHAnsi" w:cstheme="majorHAnsi"/>
                 <w:noProof/>
                 <w:webHidden/>
               </w:rPr>
@@ -2717,12 +3007,14 @@
             </w:r>
             <w:r>
               <w:rPr>
-                <w:noProof/>
-                <w:webHidden/>
-              </w:rPr>
-            </w:r>
-            <w:r>
-              <w:rPr>
+                <w:rFonts w:asciiTheme="majorHAnsi" w:hAnsiTheme="majorHAnsi" w:cstheme="majorHAnsi"/>
+                <w:noProof/>
+                <w:webHidden/>
+              </w:rPr>
+            </w:r>
+            <w:r>
+              <w:rPr>
+                <w:rFonts w:asciiTheme="majorHAnsi" w:hAnsiTheme="majorHAnsi" w:cstheme="majorHAnsi"/>
                 <w:noProof/>
                 <w:webHidden/>
               </w:rPr>
@@ -2730,6 +3022,7 @@
             </w:r>
             <w:r>
               <w:rPr>
+                <w:rFonts w:asciiTheme="majorHAnsi" w:hAnsiTheme="majorHAnsi" w:cstheme="majorHAnsi"/>
                 <w:noProof/>
                 <w:webHidden/>
               </w:rPr>
@@ -2737,6 +3030,7 @@
             </w:r>
             <w:r>
               <w:rPr>
+                <w:rFonts w:asciiTheme="majorHAnsi" w:hAnsiTheme="majorHAnsi" w:cstheme="majorHAnsi"/>
                 <w:noProof/>
                 <w:webHidden/>
               </w:rPr>
@@ -2751,6 +3045,7 @@
               <w:tab w:val="right" w:leader="dot" w:pos="9350"/>
             </w:tabs>
             <w:rPr>
+              <w:rFonts w:asciiTheme="majorHAnsi" w:hAnsiTheme="majorHAnsi" w:cstheme="majorHAnsi"/>
               <w:noProof/>
             </w:rPr>
           </w:pPr>
@@ -2758,12 +3053,14 @@
             <w:r>
               <w:rPr>
                 <w:rStyle w:val="Hyperlink"/>
+                <w:rFonts w:asciiTheme="majorHAnsi" w:hAnsiTheme="majorHAnsi" w:cstheme="majorHAnsi"/>
                 <w:noProof/>
               </w:rPr>
               <w:t>9. Next Steps and Recommendations</w:t>
             </w:r>
             <w:r>
               <w:rPr>
+                <w:rFonts w:asciiTheme="majorHAnsi" w:hAnsiTheme="majorHAnsi" w:cstheme="majorHAnsi"/>
                 <w:noProof/>
                 <w:webHidden/>
               </w:rPr>
@@ -2771,6 +3068,7 @@
             </w:r>
             <w:r>
               <w:rPr>
+                <w:rFonts w:asciiTheme="majorHAnsi" w:hAnsiTheme="majorHAnsi" w:cstheme="majorHAnsi"/>
                 <w:noProof/>
                 <w:webHidden/>
               </w:rPr>
@@ -2778,6 +3076,7 @@
             </w:r>
             <w:r>
               <w:rPr>
+                <w:rFonts w:asciiTheme="majorHAnsi" w:hAnsiTheme="majorHAnsi" w:cstheme="majorHAnsi"/>
                 <w:noProof/>
                 <w:webHidden/>
               </w:rPr>
@@ -2785,12 +3084,14 @@
             </w:r>
             <w:r>
               <w:rPr>
-                <w:noProof/>
-                <w:webHidden/>
-              </w:rPr>
-            </w:r>
-            <w:r>
-              <w:rPr>
+                <w:rFonts w:asciiTheme="majorHAnsi" w:hAnsiTheme="majorHAnsi" w:cstheme="majorHAnsi"/>
+                <w:noProof/>
+                <w:webHidden/>
+              </w:rPr>
+            </w:r>
+            <w:r>
+              <w:rPr>
+                <w:rFonts w:asciiTheme="majorHAnsi" w:hAnsiTheme="majorHAnsi" w:cstheme="majorHAnsi"/>
                 <w:noProof/>
                 <w:webHidden/>
               </w:rPr>
@@ -2798,6 +3099,7 @@
             </w:r>
             <w:r>
               <w:rPr>
+                <w:rFonts w:asciiTheme="majorHAnsi" w:hAnsiTheme="majorHAnsi" w:cstheme="majorHAnsi"/>
                 <w:noProof/>
                 <w:webHidden/>
               </w:rPr>
@@ -2805,6 +3107,7 @@
             </w:r>
             <w:r>
               <w:rPr>
+                <w:rFonts w:asciiTheme="majorHAnsi" w:hAnsiTheme="majorHAnsi" w:cstheme="majorHAnsi"/>
                 <w:noProof/>
                 <w:webHidden/>
               </w:rPr>
@@ -2819,6 +3122,7 @@
               <w:tab w:val="right" w:leader="dot" w:pos="9350"/>
             </w:tabs>
             <w:rPr>
+              <w:rFonts w:asciiTheme="majorHAnsi" w:hAnsiTheme="majorHAnsi" w:cstheme="majorHAnsi"/>
               <w:noProof/>
             </w:rPr>
           </w:pPr>
@@ -2826,13 +3130,14 @@
             <w:r>
               <w:rPr>
                 <w:rStyle w:val="Hyperlink"/>
-                <w:rFonts w:cstheme="majorHAnsi"/>
+                <w:rFonts w:asciiTheme="majorHAnsi" w:hAnsiTheme="majorHAnsi" w:cstheme="majorHAnsi"/>
                 <w:noProof/>
               </w:rPr>
               <w:t>9.1 Immediate Next Steps (Iteration 1)</w:t>
             </w:r>
             <w:r>
               <w:rPr>
+                <w:rFonts w:asciiTheme="majorHAnsi" w:hAnsiTheme="majorHAnsi" w:cstheme="majorHAnsi"/>
                 <w:noProof/>
                 <w:webHidden/>
               </w:rPr>
@@ -2840,6 +3145,7 @@
             </w:r>
             <w:r>
               <w:rPr>
+                <w:rFonts w:asciiTheme="majorHAnsi" w:hAnsiTheme="majorHAnsi" w:cstheme="majorHAnsi"/>
                 <w:noProof/>
                 <w:webHidden/>
               </w:rPr>
@@ -2847,6 +3153,7 @@
             </w:r>
             <w:r>
               <w:rPr>
+                <w:rFonts w:asciiTheme="majorHAnsi" w:hAnsiTheme="majorHAnsi" w:cstheme="majorHAnsi"/>
                 <w:noProof/>
                 <w:webHidden/>
               </w:rPr>
@@ -2854,12 +3161,14 @@
             </w:r>
             <w:r>
               <w:rPr>
-                <w:noProof/>
-                <w:webHidden/>
-              </w:rPr>
-            </w:r>
-            <w:r>
-              <w:rPr>
+                <w:rFonts w:asciiTheme="majorHAnsi" w:hAnsiTheme="majorHAnsi" w:cstheme="majorHAnsi"/>
+                <w:noProof/>
+                <w:webHidden/>
+              </w:rPr>
+            </w:r>
+            <w:r>
+              <w:rPr>
+                <w:rFonts w:asciiTheme="majorHAnsi" w:hAnsiTheme="majorHAnsi" w:cstheme="majorHAnsi"/>
                 <w:noProof/>
                 <w:webHidden/>
               </w:rPr>
@@ -2867,6 +3176,7 @@
             </w:r>
             <w:r>
               <w:rPr>
+                <w:rFonts w:asciiTheme="majorHAnsi" w:hAnsiTheme="majorHAnsi" w:cstheme="majorHAnsi"/>
                 <w:noProof/>
                 <w:webHidden/>
               </w:rPr>
@@ -2874,6 +3184,7 @@
             </w:r>
             <w:r>
               <w:rPr>
+                <w:rFonts w:asciiTheme="majorHAnsi" w:hAnsiTheme="majorHAnsi" w:cstheme="majorHAnsi"/>
                 <w:noProof/>
                 <w:webHidden/>
               </w:rPr>
@@ -2888,6 +3199,7 @@
               <w:tab w:val="right" w:leader="dot" w:pos="9350"/>
             </w:tabs>
             <w:rPr>
+              <w:rFonts w:asciiTheme="majorHAnsi" w:hAnsiTheme="majorHAnsi" w:cstheme="majorHAnsi"/>
               <w:noProof/>
             </w:rPr>
           </w:pPr>
@@ -2895,13 +3207,14 @@
             <w:r>
               <w:rPr>
                 <w:rStyle w:val="Hyperlink"/>
-                <w:rFonts w:cstheme="majorHAnsi"/>
+                <w:rFonts w:asciiTheme="majorHAnsi" w:hAnsiTheme="majorHAnsi" w:cstheme="majorHAnsi"/>
                 <w:noProof/>
               </w:rPr>
               <w:t>9.2 Feature Engineering (Iteration 2)</w:t>
             </w:r>
             <w:r>
               <w:rPr>
+                <w:rFonts w:asciiTheme="majorHAnsi" w:hAnsiTheme="majorHAnsi" w:cstheme="majorHAnsi"/>
                 <w:noProof/>
                 <w:webHidden/>
               </w:rPr>
@@ -2909,6 +3222,7 @@
             </w:r>
             <w:r>
               <w:rPr>
+                <w:rFonts w:asciiTheme="majorHAnsi" w:hAnsiTheme="majorHAnsi" w:cstheme="majorHAnsi"/>
                 <w:noProof/>
                 <w:webHidden/>
               </w:rPr>
@@ -2916,6 +3230,7 @@
             </w:r>
             <w:r>
               <w:rPr>
+                <w:rFonts w:asciiTheme="majorHAnsi" w:hAnsiTheme="majorHAnsi" w:cstheme="majorHAnsi"/>
                 <w:noProof/>
                 <w:webHidden/>
               </w:rPr>
@@ -2923,12 +3238,14 @@
             </w:r>
             <w:r>
               <w:rPr>
-                <w:noProof/>
-                <w:webHidden/>
-              </w:rPr>
-            </w:r>
-            <w:r>
-              <w:rPr>
+                <w:rFonts w:asciiTheme="majorHAnsi" w:hAnsiTheme="majorHAnsi" w:cstheme="majorHAnsi"/>
+                <w:noProof/>
+                <w:webHidden/>
+              </w:rPr>
+            </w:r>
+            <w:r>
+              <w:rPr>
+                <w:rFonts w:asciiTheme="majorHAnsi" w:hAnsiTheme="majorHAnsi" w:cstheme="majorHAnsi"/>
                 <w:noProof/>
                 <w:webHidden/>
               </w:rPr>
@@ -2936,6 +3253,7 @@
             </w:r>
             <w:r>
               <w:rPr>
+                <w:rFonts w:asciiTheme="majorHAnsi" w:hAnsiTheme="majorHAnsi" w:cstheme="majorHAnsi"/>
                 <w:noProof/>
                 <w:webHidden/>
               </w:rPr>
@@ -2943,6 +3261,7 @@
             </w:r>
             <w:r>
               <w:rPr>
+                <w:rFonts w:asciiTheme="majorHAnsi" w:hAnsiTheme="majorHAnsi" w:cstheme="majorHAnsi"/>
                 <w:noProof/>
                 <w:webHidden/>
               </w:rPr>
@@ -2957,6 +3276,7 @@
               <w:tab w:val="right" w:leader="dot" w:pos="9350"/>
             </w:tabs>
             <w:rPr>
+              <w:rFonts w:asciiTheme="majorHAnsi" w:hAnsiTheme="majorHAnsi" w:cstheme="majorHAnsi"/>
               <w:noProof/>
             </w:rPr>
           </w:pPr>
@@ -2964,13 +3284,14 @@
             <w:r>
               <w:rPr>
                 <w:rStyle w:val="Hyperlink"/>
-                <w:rFonts w:cstheme="majorHAnsi"/>
+                <w:rFonts w:asciiTheme="majorHAnsi" w:hAnsiTheme="majorHAnsi" w:cstheme="majorHAnsi"/>
                 <w:noProof/>
               </w:rPr>
               <w:t>9.4 Explainable AI Implementation (Iteration 3)</w:t>
             </w:r>
             <w:r>
               <w:rPr>
+                <w:rFonts w:asciiTheme="majorHAnsi" w:hAnsiTheme="majorHAnsi" w:cstheme="majorHAnsi"/>
                 <w:noProof/>
                 <w:webHidden/>
               </w:rPr>
@@ -2978,6 +3299,7 @@
             </w:r>
             <w:r>
               <w:rPr>
+                <w:rFonts w:asciiTheme="majorHAnsi" w:hAnsiTheme="majorHAnsi" w:cstheme="majorHAnsi"/>
                 <w:noProof/>
                 <w:webHidden/>
               </w:rPr>
@@ -2985,6 +3307,7 @@
             </w:r>
             <w:r>
               <w:rPr>
+                <w:rFonts w:asciiTheme="majorHAnsi" w:hAnsiTheme="majorHAnsi" w:cstheme="majorHAnsi"/>
                 <w:noProof/>
                 <w:webHidden/>
               </w:rPr>
@@ -2992,12 +3315,14 @@
             </w:r>
             <w:r>
               <w:rPr>
-                <w:noProof/>
-                <w:webHidden/>
-              </w:rPr>
-            </w:r>
-            <w:r>
-              <w:rPr>
+                <w:rFonts w:asciiTheme="majorHAnsi" w:hAnsiTheme="majorHAnsi" w:cstheme="majorHAnsi"/>
+                <w:noProof/>
+                <w:webHidden/>
+              </w:rPr>
+            </w:r>
+            <w:r>
+              <w:rPr>
+                <w:rFonts w:asciiTheme="majorHAnsi" w:hAnsiTheme="majorHAnsi" w:cstheme="majorHAnsi"/>
                 <w:noProof/>
                 <w:webHidden/>
               </w:rPr>
@@ -3005,6 +3330,7 @@
             </w:r>
             <w:r>
               <w:rPr>
+                <w:rFonts w:asciiTheme="majorHAnsi" w:hAnsiTheme="majorHAnsi" w:cstheme="majorHAnsi"/>
                 <w:noProof/>
                 <w:webHidden/>
               </w:rPr>
@@ -3012,6 +3338,7 @@
             </w:r>
             <w:r>
               <w:rPr>
+                <w:rFonts w:asciiTheme="majorHAnsi" w:hAnsiTheme="majorHAnsi" w:cstheme="majorHAnsi"/>
                 <w:noProof/>
                 <w:webHidden/>
               </w:rPr>
@@ -3026,6 +3353,7 @@
               <w:tab w:val="right" w:leader="dot" w:pos="9350"/>
             </w:tabs>
             <w:rPr>
+              <w:rFonts w:asciiTheme="majorHAnsi" w:hAnsiTheme="majorHAnsi" w:cstheme="majorHAnsi"/>
               <w:noProof/>
             </w:rPr>
           </w:pPr>
@@ -3033,12 +3361,14 @@
             <w:r>
               <w:rPr>
                 <w:rStyle w:val="Hyperlink"/>
+                <w:rFonts w:asciiTheme="majorHAnsi" w:hAnsiTheme="majorHAnsi" w:cstheme="majorHAnsi"/>
                 <w:noProof/>
               </w:rPr>
               <w:t>10. Conclusion</w:t>
             </w:r>
             <w:r>
               <w:rPr>
+                <w:rFonts w:asciiTheme="majorHAnsi" w:hAnsiTheme="majorHAnsi" w:cstheme="majorHAnsi"/>
                 <w:noProof/>
                 <w:webHidden/>
               </w:rPr>
@@ -3046,6 +3376,7 @@
             </w:r>
             <w:r>
               <w:rPr>
+                <w:rFonts w:asciiTheme="majorHAnsi" w:hAnsiTheme="majorHAnsi" w:cstheme="majorHAnsi"/>
                 <w:noProof/>
                 <w:webHidden/>
               </w:rPr>
@@ -3053,6 +3384,7 @@
             </w:r>
             <w:r>
               <w:rPr>
+                <w:rFonts w:asciiTheme="majorHAnsi" w:hAnsiTheme="majorHAnsi" w:cstheme="majorHAnsi"/>
                 <w:noProof/>
                 <w:webHidden/>
               </w:rPr>
@@ -3060,12 +3392,14 @@
             </w:r>
             <w:r>
               <w:rPr>
-                <w:noProof/>
-                <w:webHidden/>
-              </w:rPr>
-            </w:r>
-            <w:r>
-              <w:rPr>
+                <w:rFonts w:asciiTheme="majorHAnsi" w:hAnsiTheme="majorHAnsi" w:cstheme="majorHAnsi"/>
+                <w:noProof/>
+                <w:webHidden/>
+              </w:rPr>
+            </w:r>
+            <w:r>
+              <w:rPr>
+                <w:rFonts w:asciiTheme="majorHAnsi" w:hAnsiTheme="majorHAnsi" w:cstheme="majorHAnsi"/>
                 <w:noProof/>
                 <w:webHidden/>
               </w:rPr>
@@ -3073,6 +3407,7 @@
             </w:r>
             <w:r>
               <w:rPr>
+                <w:rFonts w:asciiTheme="majorHAnsi" w:hAnsiTheme="majorHAnsi" w:cstheme="majorHAnsi"/>
                 <w:noProof/>
                 <w:webHidden/>
               </w:rPr>
@@ -3080,6 +3415,7 @@
             </w:r>
             <w:r>
               <w:rPr>
+                <w:rFonts w:asciiTheme="majorHAnsi" w:hAnsiTheme="majorHAnsi" w:cstheme="majorHAnsi"/>
                 <w:noProof/>
                 <w:webHidden/>
               </w:rPr>
@@ -3088,8 +3424,14 @@
           </w:hyperlink>
         </w:p>
         <w:p>
+          <w:pPr>
+            <w:rPr>
+              <w:rFonts w:asciiTheme="majorHAnsi" w:hAnsiTheme="majorHAnsi" w:cstheme="majorHAnsi"/>
+            </w:rPr>
+          </w:pPr>
           <w:r>
             <w:rPr>
+              <w:rFonts w:asciiTheme="majorHAnsi" w:hAnsiTheme="majorHAnsi" w:cstheme="majorHAnsi"/>
               <w:b/>
               <w:bCs/>
               <w:noProof/>
@@ -3141,15 +3483,153 @@
           <w:rFonts w:cstheme="majorHAnsi"/>
         </w:rPr>
       </w:pPr>
-      <w:bookmarkStart w:id="6" w:name="project-context"/>
-      <w:bookmarkStart w:id="7" w:name="_Toc210063022"/>
+      <w:bookmarkStart w:id="6" w:name="_Toc210063022"/>
+      <w:bookmarkStart w:id="7" w:name="project-context"/>
       <w:r>
         <w:rPr>
           <w:rFonts w:cstheme="majorHAnsi"/>
         </w:rPr>
         <w:t>1.1 Project Context</w:t>
       </w:r>
+      <w:bookmarkEnd w:id="6"/>
+    </w:p>
+    <w:p>
+      <w:pPr>
+        <w:pStyle w:val="FirstParagraph"/>
+        <w:rPr>
+          <w:rFonts w:asciiTheme="majorHAnsi" w:hAnsiTheme="majorHAnsi" w:cstheme="majorHAnsi"/>
+        </w:rPr>
+      </w:pPr>
+      <w:r>
+        <w:rPr>
+          <w:rFonts w:asciiTheme="majorHAnsi" w:hAnsiTheme="majorHAnsi" w:cstheme="majorHAnsi"/>
+        </w:rPr>
+        <w:t>This modeling phase builds on completed data provisioning work and applies machine learning to predict movie financial success. The project uses industry-standard success categories based on the 2.5x revenue-to-budget profitability threshold used by studios for investment decisions.</w:t>
+      </w:r>
+    </w:p>
+    <w:p>
+      <w:pPr>
+        <w:pStyle w:val="BodyText"/>
+        <w:rPr>
+          <w:rFonts w:asciiTheme="majorHAnsi" w:hAnsiTheme="majorHAnsi" w:cstheme="majorHAnsi"/>
+        </w:rPr>
+      </w:pPr>
+      <w:r>
+        <w:rPr>
+          <w:rFonts w:asciiTheme="majorHAnsi" w:hAnsiTheme="majorHAnsi" w:cstheme="majorHAnsi"/>
+          <w:b/>
+          <w:bCs/>
+        </w:rPr>
+        <w:t>Success Category Definitions:</w:t>
+      </w:r>
+      <w:r>
+        <w:rPr>
+          <w:rFonts w:asciiTheme="majorHAnsi" w:hAnsiTheme="majorHAnsi" w:cstheme="majorHAnsi"/>
+        </w:rPr>
+        <w:t xml:space="preserve"> </w:t>
+      </w:r>
+    </w:p>
+    <w:p>
+      <w:pPr>
+        <w:pStyle w:val="BodyText"/>
+        <w:rPr>
+          <w:rFonts w:asciiTheme="majorHAnsi" w:hAnsiTheme="majorHAnsi" w:cstheme="majorHAnsi"/>
+        </w:rPr>
+      </w:pPr>
+      <w:r>
+        <w:rPr>
+          <w:rFonts w:asciiTheme="majorHAnsi" w:hAnsiTheme="majorHAnsi" w:cstheme="majorHAnsi"/>
+        </w:rPr>
+        <w:t xml:space="preserve">- </w:t>
+      </w:r>
+      <w:r>
+        <w:rPr>
+          <w:rFonts w:asciiTheme="majorHAnsi" w:hAnsiTheme="majorHAnsi" w:cstheme="majorHAnsi"/>
+          <w:b/>
+          <w:bCs/>
+        </w:rPr>
+        <w:t>Flop:</w:t>
+      </w:r>
+      <w:r>
+        <w:rPr>
+          <w:rFonts w:asciiTheme="majorHAnsi" w:hAnsiTheme="majorHAnsi" w:cstheme="majorHAnsi"/>
+        </w:rPr>
+        <w:t xml:space="preserve"> Revenue &lt; 1x Production Budget (immediate financial loss) </w:t>
+      </w:r>
+    </w:p>
+    <w:p>
+      <w:pPr>
+        <w:pStyle w:val="BodyText"/>
+        <w:rPr>
+          <w:rFonts w:asciiTheme="majorHAnsi" w:hAnsiTheme="majorHAnsi" w:cstheme="majorHAnsi"/>
+        </w:rPr>
+      </w:pPr>
+      <w:r>
+        <w:rPr>
+          <w:rFonts w:asciiTheme="majorHAnsi" w:hAnsiTheme="majorHAnsi" w:cstheme="majorHAnsi"/>
+        </w:rPr>
+        <w:t xml:space="preserve">- </w:t>
+      </w:r>
+      <w:r>
+        <w:rPr>
+          <w:rFonts w:asciiTheme="majorHAnsi" w:hAnsiTheme="majorHAnsi" w:cstheme="majorHAnsi"/>
+          <w:b/>
+          <w:bCs/>
+        </w:rPr>
+        <w:t>Break-even:</w:t>
+      </w:r>
+      <w:r>
+        <w:rPr>
+          <w:rFonts w:asciiTheme="majorHAnsi" w:hAnsiTheme="majorHAnsi" w:cstheme="majorHAnsi"/>
+        </w:rPr>
+        <w:t xml:space="preserve"> Revenue = 2-2.5x Production Budget (covers all costs) </w:t>
+      </w:r>
+    </w:p>
+    <w:p>
+      <w:pPr>
+        <w:pStyle w:val="BodyText"/>
+        <w:rPr>
+          <w:rFonts w:asciiTheme="majorHAnsi" w:hAnsiTheme="majorHAnsi" w:cstheme="majorHAnsi"/>
+        </w:rPr>
+      </w:pPr>
+      <w:r>
+        <w:rPr>
+          <w:rFonts w:asciiTheme="majorHAnsi" w:hAnsiTheme="majorHAnsi" w:cstheme="majorHAnsi"/>
+        </w:rPr>
+        <w:t xml:space="preserve">- </w:t>
+      </w:r>
+      <w:r>
+        <w:rPr>
+          <w:rFonts w:asciiTheme="majorHAnsi" w:hAnsiTheme="majorHAnsi" w:cstheme="majorHAnsi"/>
+          <w:b/>
+          <w:bCs/>
+        </w:rPr>
+        <w:t>Hit:</w:t>
+      </w:r>
+      <w:r>
+        <w:rPr>
+          <w:rFonts w:asciiTheme="majorHAnsi" w:hAnsiTheme="majorHAnsi" w:cstheme="majorHAnsi"/>
+        </w:rPr>
+        <w:t xml:space="preserve"> Revenue &gt; 2.5x Production Budget (actual profit)</w:t>
+      </w:r>
+    </w:p>
+    <w:p>
+      <w:pPr>
+        <w:pStyle w:val="Heading3"/>
+        <w:rPr>
+          <w:rFonts w:cstheme="majorHAnsi"/>
+        </w:rPr>
+      </w:pPr>
+      <w:bookmarkStart w:id="8" w:name="_Toc210063023"/>
+      <w:bookmarkStart w:id="9" w:name="learning-foundation"/>
       <w:bookmarkEnd w:id="7"/>
+      <w:r>
+        <w:rPr>
+          <w:rFonts w:cstheme="majorHAnsi"/>
+        </w:rPr>
+        <w:t>1.2 Learning Foundation</w:t>
+      </w:r>
+      <w:bookmarkEnd w:id="8"/>
     </w:p>
     <w:p>
       <w:pPr>
@@ -3162,7 +3642,7 @@
         <w:rPr>
           <w:rFonts w:asciiTheme="majorHAnsi" w:hAnsiTheme="majorHAnsi" w:cstheme="majorHAnsi"/>
         </w:rPr>
-        <w:t>This modeling phase builds on completed data provisioning work and applies machine learning to predict movie financial success. The project uses industry-standard success categories based on the 2.5x revenue-to-budget profitability threshold used by studios for investment decisions.</w:t>
+        <w:t>This iteration applies knowledge from three previous assignments:</w:t>
       </w:r>
     </w:p>
     <w:p>
@@ -3178,13 +3658,13 @@
           <w:b/>
           <w:bCs/>
         </w:rPr>
-        <w:t>Success Category Definitions:</w:t>
-      </w:r>
-      <w:r>
-        <w:rPr>
-          <w:rFonts w:asciiTheme="majorHAnsi" w:hAnsiTheme="majorHAnsi" w:cstheme="majorHAnsi"/>
-        </w:rPr>
-        <w:t xml:space="preserve"> </w:t>
+        <w:t>Wine Assignment:</w:t>
+      </w:r>
+      <w:r>
+        <w:rPr>
+          <w:rFonts w:asciiTheme="majorHAnsi" w:hAnsiTheme="majorHAnsi" w:cstheme="majorHAnsi"/>
+        </w:rPr>
+        <w:t xml:space="preserve"> Taught systematic data provisioning, the importance of understanding feature distributions before modeling, and how correlation analysis guides feature selection.</w:t>
       </w:r>
     </w:p>
     <w:p>
@@ -3197,22 +3677,16 @@
       <w:r>
         <w:rPr>
           <w:rFonts w:asciiTheme="majorHAnsi" w:hAnsiTheme="majorHAnsi" w:cstheme="majorHAnsi"/>
-        </w:rPr>
-        <w:t xml:space="preserve">- </w:t>
-      </w:r>
-      <w:r>
-        <w:rPr>
-          <w:rFonts w:asciiTheme="majorHAnsi" w:hAnsiTheme="majorHAnsi" w:cstheme="majorHAnsi"/>
-          <w:b/>
-          <w:bCs/>
-        </w:rPr>
-        <w:t>Flop:</w:t>
-      </w:r>
-      <w:r>
-        <w:rPr>
-          <w:rFonts w:asciiTheme="majorHAnsi" w:hAnsiTheme="majorHAnsi" w:cstheme="majorHAnsi"/>
-        </w:rPr>
-        <w:t xml:space="preserve"> Revenue &lt; 1x Production Budget (immediate financial loss) </w:t>
+          <w:b/>
+          <w:bCs/>
+        </w:rPr>
+        <w:t>SVM Image Classification:</w:t>
+      </w:r>
+      <w:r>
+        <w:rPr>
+          <w:rFonts w:asciiTheme="majorHAnsi" w:hAnsiTheme="majorHAnsi" w:cstheme="majorHAnsi"/>
+        </w:rPr>
+        <w:t xml:space="preserve"> Demonstrated that default parameters are rarely optimal, systematic testing of configurations improves performance, and that adding similar classes (6 to 10 Pokemon) caused accuracy to collapse from 82% to 15%.</w:t>
       </w:r>
     </w:p>
     <w:p>
@@ -3225,138 +3699,6 @@
       <w:r>
         <w:rPr>
           <w:rFonts w:asciiTheme="majorHAnsi" w:hAnsiTheme="majorHAnsi" w:cstheme="majorHAnsi"/>
-        </w:rPr>
-        <w:t xml:space="preserve">- </w:t>
-      </w:r>
-      <w:r>
-        <w:rPr>
-          <w:rFonts w:asciiTheme="majorHAnsi" w:hAnsiTheme="majorHAnsi" w:cstheme="majorHAnsi"/>
-          <w:b/>
-          <w:bCs/>
-        </w:rPr>
-        <w:t>Break-even:</w:t>
-      </w:r>
-      <w:r>
-        <w:rPr>
-          <w:rFonts w:asciiTheme="majorHAnsi" w:hAnsiTheme="majorHAnsi" w:cstheme="majorHAnsi"/>
-        </w:rPr>
-        <w:t xml:space="preserve"> Revenue = 2-2.5x Production Budget (covers all costs) </w:t>
-      </w:r>
-    </w:p>
-    <w:p>
-      <w:pPr>
-        <w:pStyle w:val="BodyText"/>
-        <w:rPr>
-          <w:rFonts w:asciiTheme="majorHAnsi" w:hAnsiTheme="majorHAnsi" w:cstheme="majorHAnsi"/>
-        </w:rPr>
-      </w:pPr>
-      <w:r>
-        <w:rPr>
-          <w:rFonts w:asciiTheme="majorHAnsi" w:hAnsiTheme="majorHAnsi" w:cstheme="majorHAnsi"/>
-        </w:rPr>
-        <w:t xml:space="preserve">- </w:t>
-      </w:r>
-      <w:r>
-        <w:rPr>
-          <w:rFonts w:asciiTheme="majorHAnsi" w:hAnsiTheme="majorHAnsi" w:cstheme="majorHAnsi"/>
-          <w:b/>
-          <w:bCs/>
-        </w:rPr>
-        <w:t>Hit:</w:t>
-      </w:r>
-      <w:r>
-        <w:rPr>
-          <w:rFonts w:asciiTheme="majorHAnsi" w:hAnsiTheme="majorHAnsi" w:cstheme="majorHAnsi"/>
-        </w:rPr>
-        <w:t xml:space="preserve"> Revenue &gt; 2.5x Production Budget (actual profit)</w:t>
-      </w:r>
-    </w:p>
-    <w:p>
-      <w:pPr>
-        <w:pStyle w:val="Heading3"/>
-        <w:rPr>
-          <w:rFonts w:cstheme="majorHAnsi"/>
-        </w:rPr>
-      </w:pPr>
-      <w:bookmarkStart w:id="8" w:name="learning-foundation"/>
-      <w:bookmarkStart w:id="9" w:name="_Toc210063023"/>
-      <w:bookmarkEnd w:id="6"/>
-      <w:r>
-        <w:rPr>
-          <w:rFonts w:cstheme="majorHAnsi"/>
-        </w:rPr>
-        <w:t>1.2 Learning Foundation</w:t>
-      </w:r>
-      <w:bookmarkEnd w:id="9"/>
-    </w:p>
-    <w:p>
-      <w:pPr>
-        <w:pStyle w:val="FirstParagraph"/>
-        <w:rPr>
-          <w:rFonts w:asciiTheme="majorHAnsi" w:hAnsiTheme="majorHAnsi" w:cstheme="majorHAnsi"/>
-        </w:rPr>
-      </w:pPr>
-      <w:r>
-        <w:rPr>
-          <w:rFonts w:asciiTheme="majorHAnsi" w:hAnsiTheme="majorHAnsi" w:cstheme="majorHAnsi"/>
-        </w:rPr>
-        <w:t>This iteration applies knowledge from three previous assignments:</w:t>
-      </w:r>
-    </w:p>
-    <w:p>
-      <w:pPr>
-        <w:pStyle w:val="BodyText"/>
-        <w:rPr>
-          <w:rFonts w:asciiTheme="majorHAnsi" w:hAnsiTheme="majorHAnsi" w:cstheme="majorHAnsi"/>
-        </w:rPr>
-      </w:pPr>
-      <w:r>
-        <w:rPr>
-          <w:rFonts w:asciiTheme="majorHAnsi" w:hAnsiTheme="majorHAnsi" w:cstheme="majorHAnsi"/>
-          <w:b/>
-          <w:bCs/>
-        </w:rPr>
-        <w:t>Wine Assignment:</w:t>
-      </w:r>
-      <w:r>
-        <w:rPr>
-          <w:rFonts w:asciiTheme="majorHAnsi" w:hAnsiTheme="majorHAnsi" w:cstheme="majorHAnsi"/>
-        </w:rPr>
-        <w:t xml:space="preserve"> Taught systematic data provisioning, the importance of understanding feature distributions before modeling, and how correlation analysis guides feature selection.</w:t>
-      </w:r>
-    </w:p>
-    <w:p>
-      <w:pPr>
-        <w:pStyle w:val="BodyText"/>
-        <w:rPr>
-          <w:rFonts w:asciiTheme="majorHAnsi" w:hAnsiTheme="majorHAnsi" w:cstheme="majorHAnsi"/>
-        </w:rPr>
-      </w:pPr>
-      <w:r>
-        <w:rPr>
-          <w:rFonts w:asciiTheme="majorHAnsi" w:hAnsiTheme="majorHAnsi" w:cstheme="majorHAnsi"/>
-          <w:b/>
-          <w:bCs/>
-        </w:rPr>
-        <w:t>SVM Image Classification:</w:t>
-      </w:r>
-      <w:r>
-        <w:rPr>
-          <w:rFonts w:asciiTheme="majorHAnsi" w:hAnsiTheme="majorHAnsi" w:cstheme="majorHAnsi"/>
-        </w:rPr>
-        <w:t xml:space="preserve"> Demonstrated that default parameters are rarely optimal, systematic testing of configurations improves performance, and that adding similar classes (6 to 10 Pokemon) caused accuracy to collapse from 82% to 15%.</w:t>
-      </w:r>
-    </w:p>
-    <w:p>
-      <w:pPr>
-        <w:pStyle w:val="BodyText"/>
-        <w:rPr>
-          <w:rFonts w:asciiTheme="majorHAnsi" w:hAnsiTheme="majorHAnsi" w:cstheme="majorHAnsi"/>
-        </w:rPr>
-      </w:pPr>
-      <w:r>
-        <w:rPr>
-          <w:rFonts w:asciiTheme="majorHAnsi" w:hAnsiTheme="majorHAnsi" w:cstheme="majorHAnsi"/>
           <w:b/>
           <w:bCs/>
         </w:rPr>
@@ -3380,7 +3722,7 @@
           <w:rFonts w:asciiTheme="majorHAnsi" w:hAnsiTheme="majorHAnsi" w:cstheme="majorHAnsi"/>
         </w:rPr>
         <w:pict w14:anchorId="5BAAA80A">
-          <v:rect id="_x0000_i1699" style="width:0;height:1.5pt" o:hralign="center" o:hrstd="t" o:hr="t"/>
+          <v:rect id="_x0000_i1231" style="width:0;height:1.5pt" o:hralign="center" o:hrstd="t" o:hr="t"/>
         </w:pict>
       </w:r>
     </w:p>
@@ -3397,7 +3739,7 @@
       </w:pPr>
       <w:bookmarkStart w:id="10" w:name="methodology"/>
       <w:bookmarkEnd w:id="4"/>
-      <w:bookmarkEnd w:id="8"/>
+      <w:bookmarkEnd w:id="9"/>
       <w:r>
         <w:rPr>
           <w:rFonts w:asciiTheme="majorHAnsi" w:hAnsiTheme="majorHAnsi" w:cstheme="majorHAnsi"/>
@@ -3426,215 +3768,1329 @@
       <w:pPr>
         <w:pStyle w:val="Heading3"/>
         <w:rPr>
+          <w:rFonts w:eastAsia="Times New Roman" w:cstheme="majorHAnsi"/>
+          <w:color w:val="auto"/>
+          <w:sz w:val="27"/>
+          <w:szCs w:val="27"/>
+          <w:lang w:val="en-NL" w:eastAsia="en-NL"/>
+        </w:rPr>
+      </w:pPr>
+      <w:bookmarkStart w:id="12" w:name="_Toc210063025"/>
+      <w:bookmarkStart w:id="13" w:name="data-provisioning"/>
+      <w:r>
+        <w:rPr>
           <w:rFonts w:cstheme="majorHAnsi"/>
         </w:rPr>
-      </w:pPr>
-      <w:bookmarkStart w:id="12" w:name="data-provisioning"/>
-      <w:bookmarkStart w:id="13" w:name="_Toc210063025"/>
-      <w:r>
+        <w:t>2</w:t>
+      </w:r>
+      <w:bookmarkStart w:id="14" w:name="_Toc210063026"/>
+      <w:bookmarkStart w:id="15" w:name="data-understanding"/>
+      <w:bookmarkEnd w:id="12"/>
+      <w:bookmarkEnd w:id="13"/>
+      <w:r>
+        <w:rPr>
+          <w:rFonts w:eastAsia="Times New Roman" w:cstheme="majorHAnsi"/>
+          <w:color w:val="auto"/>
+          <w:sz w:val="27"/>
+          <w:szCs w:val="27"/>
+          <w:lang w:val="en-NL" w:eastAsia="en-NL"/>
+        </w:rPr>
+        <w:t>2.1 Data Provisioning</w:t>
+      </w:r>
+    </w:p>
+    <w:p>
+      <w:pPr>
+        <w:spacing w:before="100" w:beforeAutospacing="1" w:after="100" w:afterAutospacing="1"/>
+        <w:rPr>
+          <w:rFonts w:asciiTheme="majorHAnsi" w:eastAsia="Times New Roman" w:hAnsiTheme="majorHAnsi" w:cstheme="majorHAnsi"/>
+          <w:lang w:val="en-NL" w:eastAsia="en-NL"/>
+        </w:rPr>
+      </w:pPr>
+      <w:r>
+        <w:rPr>
+          <w:rFonts w:asciiTheme="majorHAnsi" w:eastAsia="Times New Roman" w:hAnsiTheme="majorHAnsi" w:cstheme="majorHAnsi"/>
+          <w:b/>
+          <w:bCs/>
+          <w:lang w:val="en-NL" w:eastAsia="en-NL"/>
+        </w:rPr>
+        <w:t>Dataset:</w:t>
+      </w:r>
+      <w:r>
+        <w:rPr>
+          <w:rFonts w:asciiTheme="majorHAnsi" w:eastAsia="Times New Roman" w:hAnsiTheme="majorHAnsi" w:cstheme="majorHAnsi"/>
+          <w:lang w:val="en-NL" w:eastAsia="en-NL"/>
+        </w:rPr>
+        <w:t xml:space="preserve"> </w:t>
+      </w:r>
+      <w:r>
+        <w:rPr>
+          <w:rFonts w:asciiTheme="majorHAnsi" w:eastAsia="Times New Roman" w:hAnsiTheme="majorHAnsi" w:cstheme="majorHAnsi"/>
+          <w:sz w:val="20"/>
+          <w:szCs w:val="20"/>
+          <w:lang w:val="en-NL" w:eastAsia="en-NL"/>
+        </w:rPr>
+        <w:t>movie_dataset_INTEGRATED_2969_movies_20250925_213036.csv</w:t>
+      </w:r>
+    </w:p>
+    <w:p>
+      <w:pPr>
+        <w:spacing w:before="100" w:beforeAutospacing="1" w:after="100" w:afterAutospacing="1"/>
+        <w:outlineLvl w:val="3"/>
+        <w:rPr>
+          <w:rFonts w:asciiTheme="majorHAnsi" w:eastAsia="Times New Roman" w:hAnsiTheme="majorHAnsi" w:cstheme="majorHAnsi"/>
+          <w:b/>
+          <w:bCs/>
+          <w:lang w:val="en-NL" w:eastAsia="en-NL"/>
+        </w:rPr>
+      </w:pPr>
+      <w:r>
+        <w:rPr>
+          <w:rFonts w:asciiTheme="majorHAnsi" w:eastAsia="Times New Roman" w:hAnsiTheme="majorHAnsi" w:cstheme="majorHAnsi"/>
+          <w:b/>
+          <w:bCs/>
+          <w:lang w:val="en-NL" w:eastAsia="en-NL"/>
+        </w:rPr>
+        <w:t>Data Source Integration</w:t>
+      </w:r>
+    </w:p>
+    <w:p>
+      <w:pPr>
+        <w:spacing w:before="100" w:beforeAutospacing="1" w:after="100" w:afterAutospacing="1"/>
+        <w:rPr>
+          <w:rFonts w:asciiTheme="majorHAnsi" w:eastAsia="Times New Roman" w:hAnsiTheme="majorHAnsi" w:cstheme="majorHAnsi"/>
+          <w:lang w:val="en-NL" w:eastAsia="en-NL"/>
+        </w:rPr>
+      </w:pPr>
+      <w:r>
+        <w:rPr>
+          <w:rFonts w:asciiTheme="majorHAnsi" w:eastAsia="Times New Roman" w:hAnsiTheme="majorHAnsi" w:cstheme="majorHAnsi"/>
+          <w:lang w:val="en-NL" w:eastAsia="en-NL"/>
+        </w:rPr>
+        <w:t>The dataset was constructed by merging two complementary movie data sources:</w:t>
+      </w:r>
+    </w:p>
+    <w:p>
+      <w:pPr>
+        <w:numPr>
+          <w:ilvl w:val="0"/>
+          <w:numId w:val="7"/>
+        </w:numPr>
+        <w:spacing w:before="100" w:beforeAutospacing="1" w:after="100" w:afterAutospacing="1"/>
+        <w:rPr>
+          <w:rFonts w:asciiTheme="majorHAnsi" w:eastAsia="Times New Roman" w:hAnsiTheme="majorHAnsi" w:cstheme="majorHAnsi"/>
+          <w:lang w:val="en-NL" w:eastAsia="en-NL"/>
+        </w:rPr>
+      </w:pPr>
+      <w:r>
+        <w:rPr>
+          <w:rFonts w:asciiTheme="majorHAnsi" w:eastAsia="Times New Roman" w:hAnsiTheme="majorHAnsi" w:cstheme="majorHAnsi"/>
+          <w:b/>
+          <w:bCs/>
+          <w:lang w:val="en-NL" w:eastAsia="en-NL"/>
+        </w:rPr>
+        <w:t>TMDB (The Movie Database) API</w:t>
+      </w:r>
+      <w:r>
+        <w:rPr>
+          <w:rFonts w:asciiTheme="majorHAnsi" w:eastAsia="Times New Roman" w:hAnsiTheme="majorHAnsi" w:cstheme="majorHAnsi"/>
+          <w:lang w:val="en-NL" w:eastAsia="en-NL"/>
+        </w:rPr>
+        <w:t>: Primary source providing comprehensive movie metadata including budget, revenue, runtime, genres, production companies, cast, and crew information. TMDB served as the backbone dataset due to its extensive financial data and standardized movie identifiers.</w:t>
+      </w:r>
+    </w:p>
+    <w:p>
+      <w:pPr>
+        <w:numPr>
+          <w:ilvl w:val="0"/>
+          <w:numId w:val="7"/>
+        </w:numPr>
+        <w:spacing w:before="100" w:beforeAutospacing="1" w:after="100" w:afterAutospacing="1"/>
+        <w:rPr>
+          <w:rFonts w:asciiTheme="majorHAnsi" w:eastAsia="Times New Roman" w:hAnsiTheme="majorHAnsi" w:cstheme="majorHAnsi"/>
+          <w:lang w:val="en-NL" w:eastAsia="en-NL"/>
+        </w:rPr>
+      </w:pPr>
+      <w:proofErr w:type="spellStart"/>
+      <w:r>
+        <w:rPr>
+          <w:rFonts w:asciiTheme="majorHAnsi" w:eastAsia="Times New Roman" w:hAnsiTheme="majorHAnsi" w:cstheme="majorHAnsi"/>
+          <w:b/>
+          <w:bCs/>
+          <w:lang w:val="en-NL" w:eastAsia="en-NL"/>
+        </w:rPr>
+        <w:t>OMDb</w:t>
+      </w:r>
+      <w:proofErr w:type="spellEnd"/>
+      <w:r>
+        <w:rPr>
+          <w:rFonts w:asciiTheme="majorHAnsi" w:eastAsia="Times New Roman" w:hAnsiTheme="majorHAnsi" w:cstheme="majorHAnsi"/>
+          <w:b/>
+          <w:bCs/>
+          <w:lang w:val="en-NL" w:eastAsia="en-NL"/>
+        </w:rPr>
+        <w:t xml:space="preserve"> (Open Movie Database) API</w:t>
+      </w:r>
+      <w:r>
+        <w:rPr>
+          <w:rFonts w:asciiTheme="majorHAnsi" w:eastAsia="Times New Roman" w:hAnsiTheme="majorHAnsi" w:cstheme="majorHAnsi"/>
+          <w:lang w:val="en-NL" w:eastAsia="en-NL"/>
+        </w:rPr>
+        <w:t xml:space="preserve">: Secondary source enriching the dataset with additional ratings (IMDb ratings, Rotten Tomatoes scores) and award information. </w:t>
+      </w:r>
+      <w:proofErr w:type="spellStart"/>
+      <w:r>
+        <w:rPr>
+          <w:rFonts w:asciiTheme="majorHAnsi" w:eastAsia="Times New Roman" w:hAnsiTheme="majorHAnsi" w:cstheme="majorHAnsi"/>
+          <w:lang w:val="en-NL" w:eastAsia="en-NL"/>
+        </w:rPr>
+        <w:t>OMDb</w:t>
+      </w:r>
+      <w:proofErr w:type="spellEnd"/>
+      <w:r>
+        <w:rPr>
+          <w:rFonts w:asciiTheme="majorHAnsi" w:eastAsia="Times New Roman" w:hAnsiTheme="majorHAnsi" w:cstheme="majorHAnsi"/>
+          <w:lang w:val="en-NL" w:eastAsia="en-NL"/>
+        </w:rPr>
+        <w:t xml:space="preserve"> filled critical gaps in audience reception metrics that TMDB lacked.</w:t>
+      </w:r>
+    </w:p>
+    <w:p>
+      <w:pPr>
+        <w:spacing w:before="100" w:beforeAutospacing="1" w:after="100" w:afterAutospacing="1"/>
+        <w:rPr>
+          <w:rFonts w:asciiTheme="majorHAnsi" w:eastAsia="Times New Roman" w:hAnsiTheme="majorHAnsi" w:cstheme="majorHAnsi"/>
+          <w:lang w:val="en-NL" w:eastAsia="en-NL"/>
+        </w:rPr>
+      </w:pPr>
+      <w:r>
+        <w:rPr>
+          <w:rFonts w:asciiTheme="majorHAnsi" w:eastAsia="Times New Roman" w:hAnsiTheme="majorHAnsi" w:cstheme="majorHAnsi"/>
+          <w:lang w:val="en-NL" w:eastAsia="en-NL"/>
+        </w:rPr>
+        <w:t xml:space="preserve">The integration process (implemented in </w:t>
+      </w:r>
+      <w:proofErr w:type="spellStart"/>
+      <w:r>
+        <w:rPr>
+          <w:rFonts w:asciiTheme="majorHAnsi" w:eastAsia="Times New Roman" w:hAnsiTheme="majorHAnsi" w:cstheme="majorHAnsi"/>
+          <w:sz w:val="20"/>
+          <w:szCs w:val="20"/>
+          <w:lang w:val="en-NL" w:eastAsia="en-NL"/>
+        </w:rPr>
+        <w:t>MovieDataCollector.collect_separated_</w:t>
+      </w:r>
+      <w:proofErr w:type="gramStart"/>
+      <w:r>
+        <w:rPr>
+          <w:rFonts w:asciiTheme="majorHAnsi" w:eastAsia="Times New Roman" w:hAnsiTheme="majorHAnsi" w:cstheme="majorHAnsi"/>
+          <w:sz w:val="20"/>
+          <w:szCs w:val="20"/>
+          <w:lang w:val="en-NL" w:eastAsia="en-NL"/>
+        </w:rPr>
+        <w:t>datasets</w:t>
+      </w:r>
+      <w:proofErr w:type="spellEnd"/>
+      <w:r>
+        <w:rPr>
+          <w:rFonts w:asciiTheme="majorHAnsi" w:eastAsia="Times New Roman" w:hAnsiTheme="majorHAnsi" w:cstheme="majorHAnsi"/>
+          <w:sz w:val="20"/>
+          <w:szCs w:val="20"/>
+          <w:lang w:val="en-NL" w:eastAsia="en-NL"/>
+        </w:rPr>
+        <w:t>(</w:t>
+      </w:r>
+      <w:proofErr w:type="gramEnd"/>
+      <w:r>
+        <w:rPr>
+          <w:rFonts w:asciiTheme="majorHAnsi" w:eastAsia="Times New Roman" w:hAnsiTheme="majorHAnsi" w:cstheme="majorHAnsi"/>
+          <w:sz w:val="20"/>
+          <w:szCs w:val="20"/>
+          <w:lang w:val="en-NL" w:eastAsia="en-NL"/>
+        </w:rPr>
+        <w:t>)</w:t>
+      </w:r>
+      <w:r>
+        <w:rPr>
+          <w:rFonts w:asciiTheme="majorHAnsi" w:eastAsia="Times New Roman" w:hAnsiTheme="majorHAnsi" w:cstheme="majorHAnsi"/>
+          <w:lang w:val="en-NL" w:eastAsia="en-NL"/>
+        </w:rPr>
+        <w:t xml:space="preserve">) first collected TMDB data for all movies, then queried </w:t>
+      </w:r>
+      <w:proofErr w:type="spellStart"/>
+      <w:r>
+        <w:rPr>
+          <w:rFonts w:asciiTheme="majorHAnsi" w:eastAsia="Times New Roman" w:hAnsiTheme="majorHAnsi" w:cstheme="majorHAnsi"/>
+          <w:lang w:val="en-NL" w:eastAsia="en-NL"/>
+        </w:rPr>
+        <w:t>OMDb</w:t>
+      </w:r>
+      <w:proofErr w:type="spellEnd"/>
+      <w:r>
+        <w:rPr>
+          <w:rFonts w:asciiTheme="majorHAnsi" w:eastAsia="Times New Roman" w:hAnsiTheme="majorHAnsi" w:cstheme="majorHAnsi"/>
+          <w:lang w:val="en-NL" w:eastAsia="en-NL"/>
+        </w:rPr>
+        <w:t xml:space="preserve"> using movie titles and release years as matching keys. Movies were merged on the TMDB </w:t>
+      </w:r>
+      <w:r>
+        <w:rPr>
+          <w:rFonts w:asciiTheme="majorHAnsi" w:eastAsia="Times New Roman" w:hAnsiTheme="majorHAnsi" w:cstheme="majorHAnsi"/>
+          <w:sz w:val="20"/>
+          <w:szCs w:val="20"/>
+          <w:lang w:val="en-NL" w:eastAsia="en-NL"/>
+        </w:rPr>
+        <w:t>id</w:t>
+      </w:r>
+      <w:r>
+        <w:rPr>
+          <w:rFonts w:asciiTheme="majorHAnsi" w:eastAsia="Times New Roman" w:hAnsiTheme="majorHAnsi" w:cstheme="majorHAnsi"/>
+          <w:lang w:val="en-NL" w:eastAsia="en-NL"/>
+        </w:rPr>
+        <w:t xml:space="preserve"> field, ensuring each record combined financial data from TMDB with ratings from </w:t>
+      </w:r>
+      <w:proofErr w:type="spellStart"/>
+      <w:r>
+        <w:rPr>
+          <w:rFonts w:asciiTheme="majorHAnsi" w:eastAsia="Times New Roman" w:hAnsiTheme="majorHAnsi" w:cstheme="majorHAnsi"/>
+          <w:lang w:val="en-NL" w:eastAsia="en-NL"/>
+        </w:rPr>
+        <w:t>OMDb</w:t>
+      </w:r>
+      <w:proofErr w:type="spellEnd"/>
+      <w:r>
+        <w:rPr>
+          <w:rFonts w:asciiTheme="majorHAnsi" w:eastAsia="Times New Roman" w:hAnsiTheme="majorHAnsi" w:cstheme="majorHAnsi"/>
+          <w:lang w:val="en-NL" w:eastAsia="en-NL"/>
+        </w:rPr>
+        <w:t>. This two-source approach was necessary because no single API provides both comprehensive financial metrics and diverse rating sources.</w:t>
+      </w:r>
+    </w:p>
+    <w:p>
+      <w:pPr>
+        <w:spacing w:before="100" w:beforeAutospacing="1" w:after="100" w:afterAutospacing="1"/>
+        <w:rPr>
+          <w:rFonts w:asciiTheme="majorHAnsi" w:eastAsia="Times New Roman" w:hAnsiTheme="majorHAnsi" w:cstheme="majorHAnsi"/>
+          <w:lang w:val="en-NL" w:eastAsia="en-NL"/>
+        </w:rPr>
+      </w:pPr>
+      <w:r>
+        <w:rPr>
+          <w:rFonts w:asciiTheme="majorHAnsi" w:eastAsia="Times New Roman" w:hAnsiTheme="majorHAnsi" w:cstheme="majorHAnsi"/>
+          <w:b/>
+          <w:bCs/>
+          <w:lang w:val="en-NL" w:eastAsia="en-NL"/>
+        </w:rPr>
+        <w:t>Reference:</w:t>
+      </w:r>
+      <w:r>
+        <w:rPr>
+          <w:rFonts w:asciiTheme="majorHAnsi" w:eastAsia="Times New Roman" w:hAnsiTheme="majorHAnsi" w:cstheme="majorHAnsi"/>
+          <w:lang w:val="en-NL" w:eastAsia="en-NL"/>
+        </w:rPr>
+        <w:t xml:space="preserve"> Data collection code in API collection notebook, cell containing </w:t>
+      </w:r>
+      <w:proofErr w:type="spellStart"/>
+      <w:r>
+        <w:rPr>
+          <w:rFonts w:asciiTheme="majorHAnsi" w:eastAsia="Times New Roman" w:hAnsiTheme="majorHAnsi" w:cstheme="majorHAnsi"/>
+          <w:sz w:val="20"/>
+          <w:szCs w:val="20"/>
+          <w:lang w:val="en-NL" w:eastAsia="en-NL"/>
+        </w:rPr>
+        <w:t>MovieDataCollector</w:t>
+      </w:r>
+      <w:proofErr w:type="spellEnd"/>
+      <w:r>
+        <w:rPr>
+          <w:rFonts w:asciiTheme="majorHAnsi" w:eastAsia="Times New Roman" w:hAnsiTheme="majorHAnsi" w:cstheme="majorHAnsi"/>
+          <w:lang w:val="en-NL" w:eastAsia="en-NL"/>
+        </w:rPr>
+        <w:t xml:space="preserve"> class definition and </w:t>
+      </w:r>
+      <w:proofErr w:type="spellStart"/>
+      <w:r>
+        <w:rPr>
+          <w:rFonts w:asciiTheme="majorHAnsi" w:eastAsia="Times New Roman" w:hAnsiTheme="majorHAnsi" w:cstheme="majorHAnsi"/>
+          <w:sz w:val="20"/>
+          <w:szCs w:val="20"/>
+          <w:lang w:val="en-NL" w:eastAsia="en-NL"/>
+        </w:rPr>
+        <w:t>collect_separated_</w:t>
+      </w:r>
+      <w:proofErr w:type="gramStart"/>
+      <w:r>
+        <w:rPr>
+          <w:rFonts w:asciiTheme="majorHAnsi" w:eastAsia="Times New Roman" w:hAnsiTheme="majorHAnsi" w:cstheme="majorHAnsi"/>
+          <w:sz w:val="20"/>
+          <w:szCs w:val="20"/>
+          <w:lang w:val="en-NL" w:eastAsia="en-NL"/>
+        </w:rPr>
+        <w:t>datasets</w:t>
+      </w:r>
+      <w:proofErr w:type="spellEnd"/>
+      <w:r>
+        <w:rPr>
+          <w:rFonts w:asciiTheme="majorHAnsi" w:eastAsia="Times New Roman" w:hAnsiTheme="majorHAnsi" w:cstheme="majorHAnsi"/>
+          <w:sz w:val="20"/>
+          <w:szCs w:val="20"/>
+          <w:lang w:val="en-NL" w:eastAsia="en-NL"/>
+        </w:rPr>
+        <w:t>(</w:t>
+      </w:r>
+      <w:proofErr w:type="gramEnd"/>
+      <w:r>
+        <w:rPr>
+          <w:rFonts w:asciiTheme="majorHAnsi" w:eastAsia="Times New Roman" w:hAnsiTheme="majorHAnsi" w:cstheme="majorHAnsi"/>
+          <w:sz w:val="20"/>
+          <w:szCs w:val="20"/>
+          <w:lang w:val="en-NL" w:eastAsia="en-NL"/>
+        </w:rPr>
+        <w:t>)</w:t>
+      </w:r>
+      <w:r>
+        <w:rPr>
+          <w:rFonts w:asciiTheme="majorHAnsi" w:eastAsia="Times New Roman" w:hAnsiTheme="majorHAnsi" w:cstheme="majorHAnsi"/>
+          <w:lang w:val="en-NL" w:eastAsia="en-NL"/>
+        </w:rPr>
+        <w:t xml:space="preserve"> method.</w:t>
+      </w:r>
+    </w:p>
+    <w:p>
+      <w:pPr>
+        <w:spacing w:before="100" w:beforeAutospacing="1" w:after="100" w:afterAutospacing="1"/>
+        <w:outlineLvl w:val="3"/>
+        <w:rPr>
+          <w:rFonts w:asciiTheme="majorHAnsi" w:eastAsia="Times New Roman" w:hAnsiTheme="majorHAnsi" w:cstheme="majorHAnsi"/>
+          <w:b/>
+          <w:bCs/>
+          <w:lang w:val="en-NL" w:eastAsia="en-NL"/>
+        </w:rPr>
+      </w:pPr>
+      <w:r>
+        <w:rPr>
+          <w:rFonts w:asciiTheme="majorHAnsi" w:eastAsia="Times New Roman" w:hAnsiTheme="majorHAnsi" w:cstheme="majorHAnsi"/>
+          <w:b/>
+          <w:bCs/>
+          <w:lang w:val="en-NL" w:eastAsia="en-NL"/>
+        </w:rPr>
+        <w:t>Feature Selection Rationale</w:t>
+      </w:r>
+    </w:p>
+    <w:p>
+      <w:pPr>
+        <w:spacing w:before="100" w:beforeAutospacing="1" w:after="100" w:afterAutospacing="1"/>
+        <w:rPr>
+          <w:rFonts w:asciiTheme="majorHAnsi" w:eastAsia="Times New Roman" w:hAnsiTheme="majorHAnsi" w:cstheme="majorHAnsi"/>
+          <w:lang w:val="en-NL" w:eastAsia="en-NL"/>
+        </w:rPr>
+      </w:pPr>
+      <w:r>
+        <w:rPr>
+          <w:rFonts w:asciiTheme="majorHAnsi" w:eastAsia="Times New Roman" w:hAnsiTheme="majorHAnsi" w:cstheme="majorHAnsi"/>
+          <w:b/>
+          <w:bCs/>
+          <w:lang w:val="en-NL" w:eastAsia="en-NL"/>
+        </w:rPr>
+        <w:t>Included Features:</w:t>
+      </w:r>
+    </w:p>
+    <w:p>
+      <w:pPr>
+        <w:numPr>
+          <w:ilvl w:val="0"/>
+          <w:numId w:val="8"/>
+        </w:numPr>
+        <w:spacing w:before="100" w:beforeAutospacing="1" w:after="100" w:afterAutospacing="1"/>
+        <w:rPr>
+          <w:rFonts w:asciiTheme="majorHAnsi" w:eastAsia="Times New Roman" w:hAnsiTheme="majorHAnsi" w:cstheme="majorHAnsi"/>
+          <w:lang w:val="en-NL" w:eastAsia="en-NL"/>
+        </w:rPr>
+      </w:pPr>
+      <w:proofErr w:type="spellStart"/>
+      <w:r>
+        <w:rPr>
+          <w:rFonts w:asciiTheme="majorHAnsi" w:eastAsia="Times New Roman" w:hAnsiTheme="majorHAnsi" w:cstheme="majorHAnsi"/>
+          <w:sz w:val="20"/>
+          <w:szCs w:val="20"/>
+          <w:lang w:val="en-NL" w:eastAsia="en-NL"/>
+        </w:rPr>
+        <w:t>budget_log</w:t>
+      </w:r>
+      <w:proofErr w:type="spellEnd"/>
+      <w:r>
+        <w:rPr>
+          <w:rFonts w:asciiTheme="majorHAnsi" w:eastAsia="Times New Roman" w:hAnsiTheme="majorHAnsi" w:cstheme="majorHAnsi"/>
+          <w:lang w:val="en-NL" w:eastAsia="en-NL"/>
+        </w:rPr>
+        <w:t xml:space="preserve">, </w:t>
+      </w:r>
+      <w:proofErr w:type="spellStart"/>
+      <w:r>
+        <w:rPr>
+          <w:rFonts w:asciiTheme="majorHAnsi" w:eastAsia="Times New Roman" w:hAnsiTheme="majorHAnsi" w:cstheme="majorHAnsi"/>
+          <w:sz w:val="20"/>
+          <w:szCs w:val="20"/>
+          <w:lang w:val="en-NL" w:eastAsia="en-NL"/>
+        </w:rPr>
+        <w:t>revenue_log</w:t>
+      </w:r>
+      <w:proofErr w:type="spellEnd"/>
+      <w:r>
+        <w:rPr>
+          <w:rFonts w:asciiTheme="majorHAnsi" w:eastAsia="Times New Roman" w:hAnsiTheme="majorHAnsi" w:cstheme="majorHAnsi"/>
+          <w:lang w:val="en-NL" w:eastAsia="en-NL"/>
+        </w:rPr>
+        <w:t>: Log-transformed financial metrics to handle right-skewed distributions (see Visualization 1 analysis)</w:t>
+      </w:r>
+    </w:p>
+    <w:p>
+      <w:pPr>
+        <w:numPr>
+          <w:ilvl w:val="0"/>
+          <w:numId w:val="8"/>
+        </w:numPr>
+        <w:spacing w:before="100" w:beforeAutospacing="1" w:after="100" w:afterAutospacing="1"/>
+        <w:rPr>
+          <w:rFonts w:asciiTheme="majorHAnsi" w:eastAsia="Times New Roman" w:hAnsiTheme="majorHAnsi" w:cstheme="majorHAnsi"/>
+          <w:lang w:val="en-NL" w:eastAsia="en-NL"/>
+        </w:rPr>
+      </w:pPr>
+      <w:r>
+        <w:rPr>
+          <w:rFonts w:asciiTheme="majorHAnsi" w:eastAsia="Times New Roman" w:hAnsiTheme="majorHAnsi" w:cstheme="majorHAnsi"/>
+          <w:sz w:val="20"/>
+          <w:szCs w:val="20"/>
+          <w:lang w:val="en-NL" w:eastAsia="en-NL"/>
+        </w:rPr>
+        <w:t>runtime</w:t>
+      </w:r>
+      <w:r>
+        <w:rPr>
+          <w:rFonts w:asciiTheme="majorHAnsi" w:eastAsia="Times New Roman" w:hAnsiTheme="majorHAnsi" w:cstheme="majorHAnsi"/>
+          <w:lang w:val="en-NL" w:eastAsia="en-NL"/>
+        </w:rPr>
+        <w:t>: Production quality indicator showing normal distribution around 100-120 minutes</w:t>
+      </w:r>
+    </w:p>
+    <w:p>
+      <w:pPr>
+        <w:numPr>
+          <w:ilvl w:val="0"/>
+          <w:numId w:val="8"/>
+        </w:numPr>
+        <w:spacing w:before="100" w:beforeAutospacing="1" w:after="100" w:afterAutospacing="1"/>
+        <w:rPr>
+          <w:rFonts w:asciiTheme="majorHAnsi" w:eastAsia="Times New Roman" w:hAnsiTheme="majorHAnsi" w:cstheme="majorHAnsi"/>
+          <w:lang w:val="en-NL" w:eastAsia="en-NL"/>
+        </w:rPr>
+      </w:pPr>
+      <w:proofErr w:type="spellStart"/>
+      <w:r>
+        <w:rPr>
+          <w:rFonts w:asciiTheme="majorHAnsi" w:eastAsia="Times New Roman" w:hAnsiTheme="majorHAnsi" w:cstheme="majorHAnsi"/>
+          <w:sz w:val="20"/>
+          <w:szCs w:val="20"/>
+          <w:lang w:val="en-NL" w:eastAsia="en-NL"/>
+        </w:rPr>
+        <w:t>vote_average</w:t>
+      </w:r>
+      <w:proofErr w:type="spellEnd"/>
+      <w:r>
+        <w:rPr>
+          <w:rFonts w:asciiTheme="majorHAnsi" w:eastAsia="Times New Roman" w:hAnsiTheme="majorHAnsi" w:cstheme="majorHAnsi"/>
+          <w:lang w:val="en-NL" w:eastAsia="en-NL"/>
+        </w:rPr>
+        <w:t xml:space="preserve">, </w:t>
+      </w:r>
+      <w:proofErr w:type="spellStart"/>
+      <w:r>
+        <w:rPr>
+          <w:rFonts w:asciiTheme="majorHAnsi" w:eastAsia="Times New Roman" w:hAnsiTheme="majorHAnsi" w:cstheme="majorHAnsi"/>
+          <w:sz w:val="20"/>
+          <w:szCs w:val="20"/>
+          <w:lang w:val="en-NL" w:eastAsia="en-NL"/>
+        </w:rPr>
+        <w:t>imdb_rating</w:t>
+      </w:r>
+      <w:proofErr w:type="spellEnd"/>
+      <w:r>
+        <w:rPr>
+          <w:rFonts w:asciiTheme="majorHAnsi" w:eastAsia="Times New Roman" w:hAnsiTheme="majorHAnsi" w:cstheme="majorHAnsi"/>
+          <w:lang w:val="en-NL" w:eastAsia="en-NL"/>
+        </w:rPr>
+        <w:t>: Dual rating metrics capturing both TMDB user sentiment and broader IMDb critical reception</w:t>
+      </w:r>
+    </w:p>
+    <w:p>
+      <w:pPr>
+        <w:numPr>
+          <w:ilvl w:val="0"/>
+          <w:numId w:val="8"/>
+        </w:numPr>
+        <w:spacing w:before="100" w:beforeAutospacing="1" w:after="100" w:afterAutospacing="1"/>
+        <w:rPr>
+          <w:rFonts w:asciiTheme="majorHAnsi" w:eastAsia="Times New Roman" w:hAnsiTheme="majorHAnsi" w:cstheme="majorHAnsi"/>
+          <w:lang w:val="en-NL" w:eastAsia="en-NL"/>
+        </w:rPr>
+      </w:pPr>
+      <w:proofErr w:type="spellStart"/>
+      <w:r>
+        <w:rPr>
+          <w:rFonts w:asciiTheme="majorHAnsi" w:eastAsia="Times New Roman" w:hAnsiTheme="majorHAnsi" w:cstheme="majorHAnsi"/>
+          <w:sz w:val="20"/>
+          <w:szCs w:val="20"/>
+          <w:lang w:val="en-NL" w:eastAsia="en-NL"/>
+        </w:rPr>
+        <w:t>primary_genre_encoded</w:t>
+      </w:r>
+      <w:proofErr w:type="spellEnd"/>
+      <w:r>
+        <w:rPr>
+          <w:rFonts w:asciiTheme="majorHAnsi" w:eastAsia="Times New Roman" w:hAnsiTheme="majorHAnsi" w:cstheme="majorHAnsi"/>
+          <w:lang w:val="en-NL" w:eastAsia="en-NL"/>
+        </w:rPr>
+        <w:t>: Genre significantly impacts success rates (Animation/Adventure 60%+ hit rate vs Drama 30%, see Visualization 2)</w:t>
+      </w:r>
+    </w:p>
+    <w:p>
+      <w:pPr>
+        <w:numPr>
+          <w:ilvl w:val="0"/>
+          <w:numId w:val="8"/>
+        </w:numPr>
+        <w:spacing w:before="100" w:beforeAutospacing="1" w:after="100" w:afterAutospacing="1"/>
+        <w:rPr>
+          <w:rFonts w:asciiTheme="majorHAnsi" w:eastAsia="Times New Roman" w:hAnsiTheme="majorHAnsi" w:cstheme="majorHAnsi"/>
+          <w:lang w:val="en-NL" w:eastAsia="en-NL"/>
+        </w:rPr>
+      </w:pPr>
+      <w:proofErr w:type="spellStart"/>
+      <w:r>
+        <w:rPr>
+          <w:rFonts w:asciiTheme="majorHAnsi" w:eastAsia="Times New Roman" w:hAnsiTheme="majorHAnsi" w:cstheme="majorHAnsi"/>
+          <w:sz w:val="20"/>
+          <w:szCs w:val="20"/>
+          <w:lang w:val="en-NL" w:eastAsia="en-NL"/>
+        </w:rPr>
+        <w:t>is_summer_movie</w:t>
+      </w:r>
+      <w:proofErr w:type="spellEnd"/>
+      <w:r>
+        <w:rPr>
+          <w:rFonts w:asciiTheme="majorHAnsi" w:eastAsia="Times New Roman" w:hAnsiTheme="majorHAnsi" w:cstheme="majorHAnsi"/>
+          <w:lang w:val="en-NL" w:eastAsia="en-NL"/>
+        </w:rPr>
+        <w:t xml:space="preserve">, </w:t>
+      </w:r>
+      <w:proofErr w:type="spellStart"/>
+      <w:r>
+        <w:rPr>
+          <w:rFonts w:asciiTheme="majorHAnsi" w:eastAsia="Times New Roman" w:hAnsiTheme="majorHAnsi" w:cstheme="majorHAnsi"/>
+          <w:sz w:val="20"/>
+          <w:szCs w:val="20"/>
+          <w:lang w:val="en-NL" w:eastAsia="en-NL"/>
+        </w:rPr>
+        <w:t>is_holiday_movie</w:t>
+      </w:r>
+      <w:proofErr w:type="spellEnd"/>
+      <w:r>
+        <w:rPr>
+          <w:rFonts w:asciiTheme="majorHAnsi" w:eastAsia="Times New Roman" w:hAnsiTheme="majorHAnsi" w:cstheme="majorHAnsi"/>
+          <w:lang w:val="en-NL" w:eastAsia="en-NL"/>
+        </w:rPr>
+        <w:t>: Temporal features based on seasonal patterns (summer 45% vs baseline 30% hit rate, see Visualization 4)</w:t>
+      </w:r>
+    </w:p>
+    <w:p>
+      <w:pPr>
+        <w:numPr>
+          <w:ilvl w:val="0"/>
+          <w:numId w:val="8"/>
+        </w:numPr>
+        <w:spacing w:before="100" w:beforeAutospacing="1" w:after="100" w:afterAutospacing="1"/>
+        <w:rPr>
+          <w:rFonts w:asciiTheme="majorHAnsi" w:eastAsia="Times New Roman" w:hAnsiTheme="majorHAnsi" w:cstheme="majorHAnsi"/>
+          <w:lang w:val="en-NL" w:eastAsia="en-NL"/>
+        </w:rPr>
+      </w:pPr>
+      <w:proofErr w:type="spellStart"/>
+      <w:r>
+        <w:rPr>
+          <w:rFonts w:asciiTheme="majorHAnsi" w:eastAsia="Times New Roman" w:hAnsiTheme="majorHAnsi" w:cstheme="majorHAnsi"/>
+          <w:sz w:val="20"/>
+          <w:szCs w:val="20"/>
+          <w:lang w:val="en-NL" w:eastAsia="en-NL"/>
+        </w:rPr>
+        <w:t>profit_ratio</w:t>
+      </w:r>
+      <w:proofErr w:type="spellEnd"/>
+      <w:r>
+        <w:rPr>
+          <w:rFonts w:asciiTheme="majorHAnsi" w:eastAsia="Times New Roman" w:hAnsiTheme="majorHAnsi" w:cstheme="majorHAnsi"/>
+          <w:lang w:val="en-NL" w:eastAsia="en-NL"/>
+        </w:rPr>
+        <w:t xml:space="preserve">: Core success metric calculated as </w:t>
+      </w:r>
+      <w:r>
+        <w:rPr>
+          <w:rFonts w:asciiTheme="majorHAnsi" w:eastAsia="Times New Roman" w:hAnsiTheme="majorHAnsi" w:cstheme="majorHAnsi"/>
+          <w:sz w:val="20"/>
+          <w:szCs w:val="20"/>
+          <w:lang w:val="en-NL" w:eastAsia="en-NL"/>
+        </w:rPr>
+        <w:t>revenue / budget</w:t>
+      </w:r>
+      <w:r>
+        <w:rPr>
+          <w:rFonts w:asciiTheme="majorHAnsi" w:eastAsia="Times New Roman" w:hAnsiTheme="majorHAnsi" w:cstheme="majorHAnsi"/>
+          <w:lang w:val="en-NL" w:eastAsia="en-NL"/>
+        </w:rPr>
+        <w:t>, defining our classification threshold</w:t>
+      </w:r>
+    </w:p>
+    <w:p>
+      <w:pPr>
+        <w:spacing w:before="100" w:beforeAutospacing="1" w:after="100" w:afterAutospacing="1"/>
+        <w:rPr>
+          <w:rFonts w:asciiTheme="majorHAnsi" w:eastAsia="Times New Roman" w:hAnsiTheme="majorHAnsi" w:cstheme="majorHAnsi"/>
+          <w:lang w:val="en-NL" w:eastAsia="en-NL"/>
+        </w:rPr>
+      </w:pPr>
+      <w:r>
+        <w:rPr>
+          <w:rFonts w:asciiTheme="majorHAnsi" w:eastAsia="Times New Roman" w:hAnsiTheme="majorHAnsi" w:cstheme="majorHAnsi"/>
+          <w:b/>
+          <w:bCs/>
+          <w:lang w:val="en-NL" w:eastAsia="en-NL"/>
+        </w:rPr>
+        <w:lastRenderedPageBreak/>
+        <w:t>Excluded Features:</w:t>
+      </w:r>
+    </w:p>
+    <w:p>
+      <w:pPr>
+        <w:numPr>
+          <w:ilvl w:val="0"/>
+          <w:numId w:val="9"/>
+        </w:numPr>
+        <w:spacing w:before="100" w:beforeAutospacing="1" w:after="100" w:afterAutospacing="1"/>
+        <w:rPr>
+          <w:rFonts w:asciiTheme="majorHAnsi" w:eastAsia="Times New Roman" w:hAnsiTheme="majorHAnsi" w:cstheme="majorHAnsi"/>
+          <w:lang w:val="en-NL" w:eastAsia="en-NL"/>
+        </w:rPr>
+      </w:pPr>
+      <w:r>
+        <w:rPr>
+          <w:rFonts w:asciiTheme="majorHAnsi" w:eastAsia="Times New Roman" w:hAnsiTheme="majorHAnsi" w:cstheme="majorHAnsi"/>
+          <w:b/>
+          <w:bCs/>
+          <w:lang w:val="en-NL" w:eastAsia="en-NL"/>
+        </w:rPr>
+        <w:t>Pandemic-era movies (2020-2021)</w:t>
+      </w:r>
+      <w:r>
+        <w:rPr>
+          <w:rFonts w:asciiTheme="majorHAnsi" w:eastAsia="Times New Roman" w:hAnsiTheme="majorHAnsi" w:cstheme="majorHAnsi"/>
+          <w:lang w:val="en-NL" w:eastAsia="en-NL"/>
+        </w:rPr>
+        <w:t xml:space="preserve">: Excluded due to unprecedented box office disruption from COVID-19 </w:t>
+      </w:r>
+      <w:proofErr w:type="spellStart"/>
+      <w:r>
+        <w:rPr>
+          <w:rFonts w:asciiTheme="majorHAnsi" w:eastAsia="Times New Roman" w:hAnsiTheme="majorHAnsi" w:cstheme="majorHAnsi"/>
+          <w:lang w:val="en-NL" w:eastAsia="en-NL"/>
+        </w:rPr>
+        <w:t>theater</w:t>
+      </w:r>
+      <w:proofErr w:type="spellEnd"/>
+      <w:r>
+        <w:rPr>
+          <w:rFonts w:asciiTheme="majorHAnsi" w:eastAsia="Times New Roman" w:hAnsiTheme="majorHAnsi" w:cstheme="majorHAnsi"/>
+          <w:lang w:val="en-NL" w:eastAsia="en-NL"/>
+        </w:rPr>
+        <w:t xml:space="preserve"> closures. These movies showed artificially suppressed revenue regardless of quality, creating misleading patterns that would bias the model toward predicting flops. Theatrical revenue data from this period does not represent normal market conditions and would reduce model generalizability to post-pandemic releases.</w:t>
+      </w:r>
+    </w:p>
+    <w:p>
+      <w:pPr>
+        <w:numPr>
+          <w:ilvl w:val="0"/>
+          <w:numId w:val="9"/>
+        </w:numPr>
+        <w:spacing w:before="100" w:beforeAutospacing="1" w:after="100" w:afterAutospacing="1"/>
+        <w:rPr>
+          <w:rFonts w:asciiTheme="majorHAnsi" w:eastAsia="Times New Roman" w:hAnsiTheme="majorHAnsi" w:cstheme="majorHAnsi"/>
+          <w:lang w:val="en-NL" w:eastAsia="en-NL"/>
+        </w:rPr>
+      </w:pPr>
+      <w:proofErr w:type="spellStart"/>
+      <w:r>
+        <w:rPr>
+          <w:rFonts w:asciiTheme="majorHAnsi" w:eastAsia="Times New Roman" w:hAnsiTheme="majorHAnsi" w:cstheme="majorHAnsi"/>
+          <w:sz w:val="20"/>
+          <w:szCs w:val="20"/>
+          <w:lang w:val="en-NL" w:eastAsia="en-NL"/>
+        </w:rPr>
+        <w:t>director_success_rate</w:t>
+      </w:r>
+      <w:proofErr w:type="spellEnd"/>
+      <w:r>
+        <w:rPr>
+          <w:rFonts w:asciiTheme="majorHAnsi" w:eastAsia="Times New Roman" w:hAnsiTheme="majorHAnsi" w:cstheme="majorHAnsi"/>
+          <w:lang w:val="en-NL" w:eastAsia="en-NL"/>
+        </w:rPr>
+        <w:t xml:space="preserve">, </w:t>
+      </w:r>
+      <w:proofErr w:type="spellStart"/>
+      <w:r>
+        <w:rPr>
+          <w:rFonts w:asciiTheme="majorHAnsi" w:eastAsia="Times New Roman" w:hAnsiTheme="majorHAnsi" w:cstheme="majorHAnsi"/>
+          <w:sz w:val="20"/>
+          <w:szCs w:val="20"/>
+          <w:lang w:val="en-NL" w:eastAsia="en-NL"/>
+        </w:rPr>
+        <w:t>cast_star_power</w:t>
+      </w:r>
+      <w:proofErr w:type="spellEnd"/>
+      <w:r>
+        <w:rPr>
+          <w:rFonts w:asciiTheme="majorHAnsi" w:eastAsia="Times New Roman" w:hAnsiTheme="majorHAnsi" w:cstheme="majorHAnsi"/>
+          <w:lang w:val="en-NL" w:eastAsia="en-NL"/>
+        </w:rPr>
+        <w:t>: While Visualizations 5 and 7 showed predictive value (55% vs 35% success rate for experienced directors), these features were excluded from iteration zero to establish a baseline with only pre-production metrics available at earliest decision points.</w:t>
+      </w:r>
+    </w:p>
+    <w:p>
+      <w:pPr>
+        <w:numPr>
+          <w:ilvl w:val="0"/>
+          <w:numId w:val="9"/>
+        </w:numPr>
+        <w:spacing w:before="100" w:beforeAutospacing="1" w:after="100" w:afterAutospacing="1"/>
+        <w:rPr>
+          <w:rFonts w:asciiTheme="majorHAnsi" w:eastAsia="Times New Roman" w:hAnsiTheme="majorHAnsi" w:cstheme="majorHAnsi"/>
+          <w:lang w:val="en-NL" w:eastAsia="en-NL"/>
+        </w:rPr>
+      </w:pPr>
+      <w:proofErr w:type="spellStart"/>
+      <w:r>
+        <w:rPr>
+          <w:rFonts w:asciiTheme="majorHAnsi" w:eastAsia="Times New Roman" w:hAnsiTheme="majorHAnsi" w:cstheme="majorHAnsi"/>
+          <w:sz w:val="20"/>
+          <w:szCs w:val="20"/>
+          <w:lang w:val="en-NL" w:eastAsia="en-NL"/>
+        </w:rPr>
+        <w:t>studio_encoded</w:t>
+      </w:r>
+      <w:proofErr w:type="spellEnd"/>
+      <w:r>
+        <w:rPr>
+          <w:rFonts w:asciiTheme="majorHAnsi" w:eastAsia="Times New Roman" w:hAnsiTheme="majorHAnsi" w:cstheme="majorHAnsi"/>
+          <w:lang w:val="en-NL" w:eastAsia="en-NL"/>
+        </w:rPr>
+        <w:t>: Despite Visualization 6 showing major studios achieve 42% vs 28% indie hit rates, this feature was deferred to avoid confounding with budget (majors spend more) in the baseline model.</w:t>
+      </w:r>
+    </w:p>
+    <w:p>
+      <w:pPr>
+        <w:spacing w:before="100" w:beforeAutospacing="1" w:after="100" w:afterAutospacing="1"/>
+        <w:rPr>
+          <w:rFonts w:asciiTheme="majorHAnsi" w:eastAsia="Times New Roman" w:hAnsiTheme="majorHAnsi" w:cstheme="majorHAnsi"/>
+          <w:lang w:val="en-NL" w:eastAsia="en-NL"/>
+        </w:rPr>
+      </w:pPr>
+      <w:r>
+        <w:rPr>
+          <w:rFonts w:asciiTheme="majorHAnsi" w:eastAsia="Times New Roman" w:hAnsiTheme="majorHAnsi" w:cstheme="majorHAnsi"/>
+          <w:b/>
+          <w:bCs/>
+          <w:lang w:val="en-NL" w:eastAsia="en-NL"/>
+        </w:rPr>
+        <w:t>Reference:</w:t>
+      </w:r>
+      <w:r>
+        <w:rPr>
+          <w:rFonts w:asciiTheme="majorHAnsi" w:eastAsia="Times New Roman" w:hAnsiTheme="majorHAnsi" w:cstheme="majorHAnsi"/>
+          <w:lang w:val="en-NL" w:eastAsia="en-NL"/>
+        </w:rPr>
+        <w:t xml:space="preserve"> Data provisioning notebook, cells under "Feature engineering" </w:t>
+      </w:r>
+    </w:p>
+    <w:p>
+      <w:pPr>
+        <w:spacing w:before="100" w:beforeAutospacing="1" w:after="100" w:afterAutospacing="1"/>
+        <w:outlineLvl w:val="3"/>
+        <w:rPr>
+          <w:rFonts w:asciiTheme="majorHAnsi" w:eastAsia="Times New Roman" w:hAnsiTheme="majorHAnsi" w:cstheme="majorHAnsi"/>
+          <w:b/>
+          <w:bCs/>
+          <w:lang w:val="en-NL" w:eastAsia="en-NL"/>
+        </w:rPr>
+      </w:pPr>
+      <w:r>
+        <w:rPr>
+          <w:rFonts w:asciiTheme="majorHAnsi" w:eastAsia="Times New Roman" w:hAnsiTheme="majorHAnsi" w:cstheme="majorHAnsi"/>
+          <w:b/>
+          <w:bCs/>
+          <w:lang w:val="en-NL" w:eastAsia="en-NL"/>
+        </w:rPr>
+        <w:t>Missing Data Strategy</w:t>
+      </w:r>
+    </w:p>
+    <w:p>
+      <w:pPr>
+        <w:spacing w:before="100" w:beforeAutospacing="1" w:after="100" w:afterAutospacing="1"/>
+        <w:rPr>
+          <w:rFonts w:asciiTheme="majorHAnsi" w:eastAsia="Times New Roman" w:hAnsiTheme="majorHAnsi" w:cstheme="majorHAnsi"/>
+          <w:lang w:val="en-NL" w:eastAsia="en-NL"/>
+        </w:rPr>
+      </w:pPr>
+      <w:r>
+        <w:rPr>
+          <w:rFonts w:asciiTheme="majorHAnsi" w:eastAsia="Times New Roman" w:hAnsiTheme="majorHAnsi" w:cstheme="majorHAnsi"/>
+          <w:lang w:val="en-NL" w:eastAsia="en-NL"/>
+        </w:rPr>
+        <w:t xml:space="preserve">Rather than imputing </w:t>
+      </w:r>
+      <w:proofErr w:type="spellStart"/>
+      <w:r>
+        <w:rPr>
+          <w:rFonts w:asciiTheme="majorHAnsi" w:eastAsia="Times New Roman" w:hAnsiTheme="majorHAnsi" w:cstheme="majorHAnsi"/>
+          <w:lang w:val="en-NL" w:eastAsia="en-NL"/>
+        </w:rPr>
+        <w:t>NaN</w:t>
+      </w:r>
+      <w:proofErr w:type="spellEnd"/>
+      <w:r>
+        <w:rPr>
+          <w:rFonts w:asciiTheme="majorHAnsi" w:eastAsia="Times New Roman" w:hAnsiTheme="majorHAnsi" w:cstheme="majorHAnsi"/>
+          <w:lang w:val="en-NL" w:eastAsia="en-NL"/>
+        </w:rPr>
+        <w:t xml:space="preserve"> values with placeholder statistics, missing data was handled through strategic feature exclusion and median imputation only where justified:</w:t>
+      </w:r>
+    </w:p>
+    <w:p>
+      <w:pPr>
+        <w:numPr>
+          <w:ilvl w:val="0"/>
+          <w:numId w:val="10"/>
+        </w:numPr>
+        <w:spacing w:before="100" w:beforeAutospacing="1" w:after="100" w:afterAutospacing="1"/>
+        <w:rPr>
+          <w:rFonts w:asciiTheme="majorHAnsi" w:eastAsia="Times New Roman" w:hAnsiTheme="majorHAnsi" w:cstheme="majorHAnsi"/>
+          <w:lang w:val="en-NL" w:eastAsia="en-NL"/>
+        </w:rPr>
+      </w:pPr>
+      <w:r>
+        <w:rPr>
+          <w:rFonts w:asciiTheme="majorHAnsi" w:eastAsia="Times New Roman" w:hAnsiTheme="majorHAnsi" w:cstheme="majorHAnsi"/>
+          <w:b/>
+          <w:bCs/>
+          <w:lang w:val="en-NL" w:eastAsia="en-NL"/>
+        </w:rPr>
+        <w:t>IMDb ratings</w:t>
+      </w:r>
+      <w:r>
+        <w:rPr>
+          <w:rFonts w:asciiTheme="majorHAnsi" w:eastAsia="Times New Roman" w:hAnsiTheme="majorHAnsi" w:cstheme="majorHAnsi"/>
+          <w:lang w:val="en-NL" w:eastAsia="en-NL"/>
+        </w:rPr>
+        <w:t xml:space="preserve"> (2,000 missing values): Filled with median (7.0) because these were primarily older or indie films where IMDb coverage was incomplete, and median represents typical movie quality without introducing bias</w:t>
+      </w:r>
+    </w:p>
+    <w:p>
+      <w:pPr>
+        <w:numPr>
+          <w:ilvl w:val="0"/>
+          <w:numId w:val="10"/>
+        </w:numPr>
+        <w:spacing w:before="100" w:beforeAutospacing="1" w:after="100" w:afterAutospacing="1"/>
+        <w:rPr>
+          <w:rFonts w:asciiTheme="majorHAnsi" w:eastAsia="Times New Roman" w:hAnsiTheme="majorHAnsi" w:cstheme="majorHAnsi"/>
+          <w:lang w:val="en-NL" w:eastAsia="en-NL"/>
+        </w:rPr>
+      </w:pPr>
+      <w:r>
+        <w:rPr>
+          <w:rFonts w:asciiTheme="majorHAnsi" w:eastAsia="Times New Roman" w:hAnsiTheme="majorHAnsi" w:cstheme="majorHAnsi"/>
+          <w:b/>
+          <w:bCs/>
+          <w:lang w:val="en-NL" w:eastAsia="en-NL"/>
+        </w:rPr>
+        <w:t xml:space="preserve">Runtime, </w:t>
+      </w:r>
+      <w:proofErr w:type="spellStart"/>
+      <w:r>
+        <w:rPr>
+          <w:rFonts w:asciiTheme="majorHAnsi" w:eastAsia="Times New Roman" w:hAnsiTheme="majorHAnsi" w:cstheme="majorHAnsi"/>
+          <w:b/>
+          <w:bCs/>
+          <w:lang w:val="en-NL" w:eastAsia="en-NL"/>
+        </w:rPr>
+        <w:t>vote_average</w:t>
+      </w:r>
+      <w:proofErr w:type="spellEnd"/>
+      <w:r>
+        <w:rPr>
+          <w:rFonts w:asciiTheme="majorHAnsi" w:eastAsia="Times New Roman" w:hAnsiTheme="majorHAnsi" w:cstheme="majorHAnsi"/>
+          <w:lang w:val="en-NL" w:eastAsia="en-NL"/>
+        </w:rPr>
+        <w:t>: Minimal missing values (&lt;50 movies) filled with median as these are core production metrics</w:t>
+      </w:r>
+    </w:p>
+    <w:p>
+      <w:pPr>
+        <w:numPr>
+          <w:ilvl w:val="0"/>
+          <w:numId w:val="10"/>
+        </w:numPr>
+        <w:spacing w:before="100" w:beforeAutospacing="1" w:after="100" w:afterAutospacing="1"/>
+        <w:rPr>
+          <w:rFonts w:asciiTheme="majorHAnsi" w:eastAsia="Times New Roman" w:hAnsiTheme="majorHAnsi" w:cstheme="majorHAnsi"/>
+          <w:lang w:val="en-NL" w:eastAsia="en-NL"/>
+        </w:rPr>
+      </w:pPr>
+      <w:r>
+        <w:rPr>
+          <w:rFonts w:asciiTheme="majorHAnsi" w:eastAsia="Times New Roman" w:hAnsiTheme="majorHAnsi" w:cstheme="majorHAnsi"/>
+          <w:b/>
+          <w:bCs/>
+          <w:lang w:val="en-NL" w:eastAsia="en-NL"/>
+        </w:rPr>
+        <w:t>Budget/revenue zeros</w:t>
+      </w:r>
+      <w:r>
+        <w:rPr>
+          <w:rFonts w:asciiTheme="majorHAnsi" w:eastAsia="Times New Roman" w:hAnsiTheme="majorHAnsi" w:cstheme="majorHAnsi"/>
+          <w:lang w:val="en-NL" w:eastAsia="en-NL"/>
+        </w:rPr>
+        <w:t xml:space="preserve">: Movies with zero budget or revenue were retained but flagged through </w:t>
+      </w:r>
+      <w:proofErr w:type="spellStart"/>
+      <w:r>
+        <w:rPr>
+          <w:rFonts w:asciiTheme="majorHAnsi" w:eastAsia="Times New Roman" w:hAnsiTheme="majorHAnsi" w:cstheme="majorHAnsi"/>
+          <w:sz w:val="20"/>
+          <w:szCs w:val="20"/>
+          <w:lang w:val="en-NL" w:eastAsia="en-NL"/>
+        </w:rPr>
+        <w:t>budget_category</w:t>
+      </w:r>
+      <w:proofErr w:type="spellEnd"/>
+      <w:r>
+        <w:rPr>
+          <w:rFonts w:asciiTheme="majorHAnsi" w:eastAsia="Times New Roman" w:hAnsiTheme="majorHAnsi" w:cstheme="majorHAnsi"/>
+          <w:lang w:val="en-NL" w:eastAsia="en-NL"/>
+        </w:rPr>
+        <w:t xml:space="preserve"> feature to preserve legitimate low-budget indie films while identifying data quality issues</w:t>
+      </w:r>
+    </w:p>
+    <w:p>
+      <w:pPr>
+        <w:spacing w:before="100" w:beforeAutospacing="1" w:after="100" w:afterAutospacing="1"/>
+        <w:rPr>
+          <w:rFonts w:asciiTheme="majorHAnsi" w:eastAsia="Times New Roman" w:hAnsiTheme="majorHAnsi" w:cstheme="majorHAnsi"/>
+          <w:lang w:val="en-NL" w:eastAsia="en-NL"/>
+        </w:rPr>
+      </w:pPr>
+      <w:r>
+        <w:rPr>
+          <w:rFonts w:asciiTheme="majorHAnsi" w:eastAsia="Times New Roman" w:hAnsiTheme="majorHAnsi" w:cstheme="majorHAnsi"/>
+          <w:lang w:val="en-NL" w:eastAsia="en-NL"/>
+        </w:rPr>
+        <w:t>This approach avoided artificially inflating dataset size with synthetic values while preserving 2,969 valid movies with complete financial and rating data.</w:t>
+      </w:r>
+    </w:p>
+    <w:p>
+      <w:pPr>
+        <w:spacing w:before="100" w:beforeAutospacing="1" w:after="100" w:afterAutospacing="1"/>
+        <w:rPr>
+          <w:rFonts w:asciiTheme="majorHAnsi" w:eastAsia="Times New Roman" w:hAnsiTheme="majorHAnsi" w:cstheme="majorHAnsi"/>
+          <w:lang w:val="en-NL" w:eastAsia="en-NL"/>
+        </w:rPr>
+      </w:pPr>
+      <w:r>
+        <w:rPr>
+          <w:rFonts w:asciiTheme="majorHAnsi" w:eastAsia="Times New Roman" w:hAnsiTheme="majorHAnsi" w:cstheme="majorHAnsi"/>
+          <w:b/>
+          <w:bCs/>
+          <w:lang w:val="en-NL" w:eastAsia="en-NL"/>
+        </w:rPr>
+        <w:t>Reference:</w:t>
+      </w:r>
+      <w:r>
+        <w:rPr>
+          <w:rFonts w:asciiTheme="majorHAnsi" w:eastAsia="Times New Roman" w:hAnsiTheme="majorHAnsi" w:cstheme="majorHAnsi"/>
+          <w:lang w:val="en-NL" w:eastAsia="en-NL"/>
+        </w:rPr>
+        <w:t xml:space="preserve"> Data provisioning notebook, "Missing Values Check and Handling" section</w:t>
+      </w:r>
+    </w:p>
+    <w:p>
+      <w:pPr>
+        <w:spacing w:before="100" w:beforeAutospacing="1" w:after="100" w:afterAutospacing="1"/>
+        <w:outlineLvl w:val="3"/>
+        <w:rPr>
+          <w:rFonts w:asciiTheme="majorHAnsi" w:eastAsia="Times New Roman" w:hAnsiTheme="majorHAnsi" w:cstheme="majorHAnsi"/>
+          <w:b/>
+          <w:bCs/>
+          <w:lang w:val="en-NL" w:eastAsia="en-NL"/>
+        </w:rPr>
+      </w:pPr>
+    </w:p>
+    <w:p>
+      <w:pPr>
+        <w:spacing w:before="100" w:beforeAutospacing="1" w:after="100" w:afterAutospacing="1"/>
+        <w:outlineLvl w:val="3"/>
+        <w:rPr>
+          <w:rFonts w:asciiTheme="majorHAnsi" w:eastAsia="Times New Roman" w:hAnsiTheme="majorHAnsi" w:cstheme="majorHAnsi"/>
+          <w:b/>
+          <w:bCs/>
+          <w:lang w:val="en-NL" w:eastAsia="en-NL"/>
+        </w:rPr>
+      </w:pPr>
+    </w:p>
+    <w:p>
+      <w:pPr>
+        <w:spacing w:before="100" w:beforeAutospacing="1" w:after="100" w:afterAutospacing="1"/>
+        <w:outlineLvl w:val="3"/>
+        <w:rPr>
+          <w:rFonts w:asciiTheme="majorHAnsi" w:eastAsia="Times New Roman" w:hAnsiTheme="majorHAnsi" w:cstheme="majorHAnsi"/>
+          <w:b/>
+          <w:bCs/>
+          <w:lang w:val="en-NL" w:eastAsia="en-NL"/>
+        </w:rPr>
+      </w:pPr>
+    </w:p>
+    <w:p>
+      <w:pPr>
+        <w:spacing w:before="100" w:beforeAutospacing="1" w:after="100" w:afterAutospacing="1"/>
+        <w:outlineLvl w:val="3"/>
+        <w:rPr>
+          <w:rFonts w:asciiTheme="majorHAnsi" w:eastAsia="Times New Roman" w:hAnsiTheme="majorHAnsi" w:cstheme="majorHAnsi"/>
+          <w:b/>
+          <w:bCs/>
+          <w:lang w:val="en-NL" w:eastAsia="en-NL"/>
+        </w:rPr>
+      </w:pPr>
+    </w:p>
+    <w:p>
+      <w:pPr>
+        <w:spacing w:before="100" w:beforeAutospacing="1" w:after="100" w:afterAutospacing="1"/>
+        <w:outlineLvl w:val="3"/>
+        <w:rPr>
+          <w:rFonts w:asciiTheme="majorHAnsi" w:eastAsia="Times New Roman" w:hAnsiTheme="majorHAnsi" w:cstheme="majorHAnsi"/>
+          <w:b/>
+          <w:bCs/>
+          <w:lang w:val="en-NL" w:eastAsia="en-NL"/>
+        </w:rPr>
+      </w:pPr>
+      <w:r>
+        <w:rPr>
+          <w:rFonts w:asciiTheme="majorHAnsi" w:eastAsia="Times New Roman" w:hAnsiTheme="majorHAnsi" w:cstheme="majorHAnsi"/>
+          <w:b/>
+          <w:bCs/>
+          <w:lang w:val="en-NL" w:eastAsia="en-NL"/>
+        </w:rPr>
+        <w:lastRenderedPageBreak/>
+        <w:t>Dataset Characteristics</w:t>
+      </w:r>
+    </w:p>
+    <w:p>
+      <w:pPr>
+        <w:numPr>
+          <w:ilvl w:val="0"/>
+          <w:numId w:val="11"/>
+        </w:numPr>
+        <w:spacing w:before="100" w:beforeAutospacing="1" w:after="100" w:afterAutospacing="1"/>
+        <w:rPr>
+          <w:rFonts w:asciiTheme="majorHAnsi" w:eastAsia="Times New Roman" w:hAnsiTheme="majorHAnsi" w:cstheme="majorHAnsi"/>
+          <w:lang w:val="en-NL" w:eastAsia="en-NL"/>
+        </w:rPr>
+      </w:pPr>
+      <w:r>
+        <w:rPr>
+          <w:rFonts w:asciiTheme="majorHAnsi" w:eastAsia="Times New Roman" w:hAnsiTheme="majorHAnsi" w:cstheme="majorHAnsi"/>
+          <w:b/>
+          <w:bCs/>
+          <w:lang w:val="en-NL" w:eastAsia="en-NL"/>
+        </w:rPr>
+        <w:t>Total Movies:</w:t>
+      </w:r>
+      <w:r>
+        <w:rPr>
+          <w:rFonts w:asciiTheme="majorHAnsi" w:eastAsia="Times New Roman" w:hAnsiTheme="majorHAnsi" w:cstheme="majorHAnsi"/>
+          <w:lang w:val="en-NL" w:eastAsia="en-NL"/>
+        </w:rPr>
+        <w:t xml:space="preserve"> 2,969 films spanning 1990-2024</w:t>
+      </w:r>
+    </w:p>
+    <w:p>
+      <w:pPr>
+        <w:numPr>
+          <w:ilvl w:val="0"/>
+          <w:numId w:val="11"/>
+        </w:numPr>
+        <w:spacing w:before="100" w:beforeAutospacing="1" w:after="100" w:afterAutospacing="1"/>
+        <w:rPr>
+          <w:rFonts w:asciiTheme="majorHAnsi" w:eastAsia="Times New Roman" w:hAnsiTheme="majorHAnsi" w:cstheme="majorHAnsi"/>
+          <w:lang w:val="en-NL" w:eastAsia="en-NL"/>
+        </w:rPr>
+      </w:pPr>
+      <w:r>
+        <w:rPr>
+          <w:rFonts w:asciiTheme="majorHAnsi" w:eastAsia="Times New Roman" w:hAnsiTheme="majorHAnsi" w:cstheme="majorHAnsi"/>
+          <w:b/>
+          <w:bCs/>
+          <w:lang w:val="en-NL" w:eastAsia="en-NL"/>
+        </w:rPr>
+        <w:t>Success Category Distribution:</w:t>
+      </w:r>
+      <w:r>
+        <w:rPr>
+          <w:rFonts w:asciiTheme="majorHAnsi" w:eastAsia="Times New Roman" w:hAnsiTheme="majorHAnsi" w:cstheme="majorHAnsi"/>
+          <w:lang w:val="en-NL" w:eastAsia="en-NL"/>
+        </w:rPr>
+        <w:t xml:space="preserve"> </w:t>
+      </w:r>
+    </w:p>
+    <w:p>
+      <w:pPr>
+        <w:numPr>
+          <w:ilvl w:val="1"/>
+          <w:numId w:val="11"/>
+        </w:numPr>
+        <w:spacing w:before="100" w:beforeAutospacing="1" w:after="100" w:afterAutospacing="1"/>
+        <w:rPr>
+          <w:rFonts w:asciiTheme="majorHAnsi" w:eastAsia="Times New Roman" w:hAnsiTheme="majorHAnsi" w:cstheme="majorHAnsi"/>
+          <w:lang w:val="en-NL" w:eastAsia="en-NL"/>
+        </w:rPr>
+      </w:pPr>
+      <w:r>
+        <w:rPr>
+          <w:rFonts w:asciiTheme="majorHAnsi" w:eastAsia="Times New Roman" w:hAnsiTheme="majorHAnsi" w:cstheme="majorHAnsi"/>
+          <w:lang w:val="en-NL" w:eastAsia="en-NL"/>
+        </w:rPr>
+        <w:t>Hit: 447 movies (50.2%) - profit ratio ≥ 2.5x</w:t>
+      </w:r>
+    </w:p>
+    <w:p>
+      <w:pPr>
+        <w:numPr>
+          <w:ilvl w:val="1"/>
+          <w:numId w:val="11"/>
+        </w:numPr>
+        <w:spacing w:before="100" w:beforeAutospacing="1" w:after="100" w:afterAutospacing="1"/>
+        <w:rPr>
+          <w:rFonts w:asciiTheme="majorHAnsi" w:eastAsia="Times New Roman" w:hAnsiTheme="majorHAnsi" w:cstheme="majorHAnsi"/>
+          <w:lang w:val="en-NL" w:eastAsia="en-NL"/>
+        </w:rPr>
+      </w:pPr>
+      <w:r>
+        <w:rPr>
+          <w:rFonts w:asciiTheme="majorHAnsi" w:eastAsia="Times New Roman" w:hAnsiTheme="majorHAnsi" w:cstheme="majorHAnsi"/>
+          <w:lang w:val="en-NL" w:eastAsia="en-NL"/>
+        </w:rPr>
+        <w:t>Flop: 249 movies (28.0%) - profit ratio &lt; 1.5x</w:t>
+      </w:r>
+    </w:p>
+    <w:p>
+      <w:pPr>
+        <w:numPr>
+          <w:ilvl w:val="1"/>
+          <w:numId w:val="11"/>
+        </w:numPr>
+        <w:spacing w:before="100" w:beforeAutospacing="1" w:after="100" w:afterAutospacing="1"/>
+        <w:rPr>
+          <w:rFonts w:asciiTheme="majorHAnsi" w:eastAsia="Times New Roman" w:hAnsiTheme="majorHAnsi" w:cstheme="majorHAnsi"/>
+          <w:lang w:val="en-NL" w:eastAsia="en-NL"/>
+        </w:rPr>
+      </w:pPr>
+      <w:r>
+        <w:rPr>
+          <w:rFonts w:asciiTheme="majorHAnsi" w:eastAsia="Times New Roman" w:hAnsiTheme="majorHAnsi" w:cstheme="majorHAnsi"/>
+          <w:lang w:val="en-NL" w:eastAsia="en-NL"/>
+        </w:rPr>
+        <w:t>Break-even: 195 movies (21.9%) - profit ratio 1.5x-2.5x</w:t>
+      </w:r>
+    </w:p>
+    <w:p>
+      <w:pPr>
+        <w:spacing w:before="100" w:beforeAutospacing="1" w:after="100" w:afterAutospacing="1"/>
+        <w:rPr>
+          <w:rFonts w:asciiTheme="majorHAnsi" w:eastAsia="Times New Roman" w:hAnsiTheme="majorHAnsi" w:cstheme="majorHAnsi"/>
+          <w:lang w:val="en-NL" w:eastAsia="en-NL"/>
+        </w:rPr>
+      </w:pPr>
+      <w:r>
+        <w:rPr>
+          <w:rFonts w:asciiTheme="majorHAnsi" w:eastAsia="Times New Roman" w:hAnsiTheme="majorHAnsi" w:cstheme="majorHAnsi"/>
+          <w:b/>
+          <w:bCs/>
+          <w:lang w:val="en-NL" w:eastAsia="en-NL"/>
+        </w:rPr>
+        <w:t>Class Imbalance Identified:</w:t>
+      </w:r>
+      <w:r>
+        <w:rPr>
+          <w:rFonts w:asciiTheme="majorHAnsi" w:eastAsia="Times New Roman" w:hAnsiTheme="majorHAnsi" w:cstheme="majorHAnsi"/>
+          <w:lang w:val="en-NL" w:eastAsia="en-NL"/>
+        </w:rPr>
+        <w:t xml:space="preserve"> Dataset shows bias toward Hit movies, which later proved to influence model predictions toward the majority class (see confusion matrix analysis showing 483/891 predictions as Hit).</w:t>
+      </w:r>
+    </w:p>
+    <w:p>
+      <w:pPr>
+        <w:spacing w:before="100" w:beforeAutospacing="1" w:after="100" w:afterAutospacing="1"/>
+        <w:outlineLvl w:val="3"/>
+        <w:rPr>
+          <w:rFonts w:asciiTheme="majorHAnsi" w:eastAsia="Times New Roman" w:hAnsiTheme="majorHAnsi" w:cstheme="majorHAnsi"/>
+          <w:b/>
+          <w:bCs/>
+          <w:lang w:val="en-NL" w:eastAsia="en-NL"/>
+        </w:rPr>
+      </w:pPr>
+      <w:r>
+        <w:rPr>
+          <w:rFonts w:asciiTheme="majorHAnsi" w:eastAsia="Times New Roman" w:hAnsiTheme="majorHAnsi" w:cstheme="majorHAnsi"/>
+          <w:b/>
+          <w:bCs/>
+          <w:lang w:val="en-NL" w:eastAsia="en-NL"/>
+        </w:rPr>
+        <w:t>Visualization Focus</w:t>
+      </w:r>
+    </w:p>
+    <w:p>
+      <w:pPr>
+        <w:spacing w:before="100" w:beforeAutospacing="1" w:after="100" w:afterAutospacing="1"/>
+        <w:rPr>
+          <w:rFonts w:asciiTheme="majorHAnsi" w:eastAsia="Times New Roman" w:hAnsiTheme="majorHAnsi" w:cstheme="majorHAnsi"/>
+          <w:lang w:val="en-NL" w:eastAsia="en-NL"/>
+        </w:rPr>
+      </w:pPr>
+      <w:r>
+        <w:rPr>
+          <w:rFonts w:asciiTheme="majorHAnsi" w:eastAsia="Times New Roman" w:hAnsiTheme="majorHAnsi" w:cstheme="majorHAnsi"/>
+          <w:lang w:val="en-NL" w:eastAsia="en-NL"/>
+        </w:rPr>
+        <w:t>Seven visualizations were created during exploratory data analysis (Visualizations 1-7 in data provisioning notebook). These visualizations prioritized business insights (genre ROI, seasonal patterns, studio performance) to inform strategic decision-making rather than technical model evaluation metrics. Future iterations will balance this with prediction-focused visualizations including feature importance plots, learning curves, and model performance comparisons.</w:t>
+      </w:r>
+    </w:p>
+    <w:p>
+      <w:pPr>
+        <w:pStyle w:val="Heading3"/>
         <w:rPr>
           <w:rFonts w:cstheme="majorHAnsi"/>
         </w:rPr>
-        <w:t>2.1 Data Provisioning</w:t>
-      </w:r>
-      <w:bookmarkEnd w:id="13"/>
-    </w:p>
-    <w:p>
-      <w:pPr>
-        <w:pStyle w:val="FirstParagraph"/>
-        <w:rPr>
-          <w:rFonts w:asciiTheme="majorHAnsi" w:hAnsiTheme="majorHAnsi" w:cstheme="majorHAnsi"/>
-        </w:rPr>
-      </w:pPr>
-      <w:r>
-        <w:rPr>
-          <w:rFonts w:asciiTheme="majorHAnsi" w:hAnsiTheme="majorHAnsi" w:cstheme="majorHAnsi"/>
-          <w:b/>
-          <w:bCs/>
-        </w:rPr>
-        <w:t>Dataset:</w:t>
-      </w:r>
-      <w:r>
-        <w:rPr>
-          <w:rFonts w:asciiTheme="majorHAnsi" w:hAnsiTheme="majorHAnsi" w:cstheme="majorHAnsi"/>
-        </w:rPr>
-        <w:t xml:space="preserve"> </w:t>
-      </w:r>
-      <w:r>
-        <w:rPr>
-          <w:rStyle w:val="VerbatimChar"/>
-          <w:rFonts w:asciiTheme="majorHAnsi" w:hAnsiTheme="majorHAnsi" w:cstheme="majorHAnsi"/>
-        </w:rPr>
-        <w:t>movie_dataset_INTEGRATED_2969_movies_20250925_213036.csv</w:t>
-      </w:r>
-    </w:p>
-    <w:p>
-      <w:pPr>
-        <w:pStyle w:val="BodyText"/>
-        <w:rPr>
-          <w:rFonts w:asciiTheme="majorHAnsi" w:hAnsiTheme="majorHAnsi" w:cstheme="majorHAnsi"/>
-        </w:rPr>
-      </w:pPr>
-      <w:r>
-        <w:rPr>
-          <w:rFonts w:asciiTheme="majorHAnsi" w:hAnsiTheme="majorHAnsi" w:cstheme="majorHAnsi"/>
-          <w:b/>
-          <w:bCs/>
-        </w:rPr>
-        <w:t>Dataset Characteristics:</w:t>
-      </w:r>
-      <w:r>
-        <w:rPr>
-          <w:rFonts w:asciiTheme="majorHAnsi" w:hAnsiTheme="majorHAnsi" w:cstheme="majorHAnsi"/>
-        </w:rPr>
-        <w:t xml:space="preserve"> </w:t>
-      </w:r>
-    </w:p>
-    <w:p>
-      <w:pPr>
-        <w:pStyle w:val="BodyText"/>
-        <w:rPr>
-          <w:rFonts w:asciiTheme="majorHAnsi" w:hAnsiTheme="majorHAnsi" w:cstheme="majorHAnsi"/>
-        </w:rPr>
-      </w:pPr>
-      <w:r>
-        <w:rPr>
-          <w:rFonts w:asciiTheme="majorHAnsi" w:hAnsiTheme="majorHAnsi" w:cstheme="majorHAnsi"/>
-        </w:rPr>
-        <w:t xml:space="preserve">- Total Movies: 2,969 </w:t>
-      </w:r>
-    </w:p>
-    <w:p>
-      <w:pPr>
-        <w:pStyle w:val="BodyText"/>
-        <w:rPr>
-          <w:rFonts w:asciiTheme="majorHAnsi" w:hAnsiTheme="majorHAnsi" w:cstheme="majorHAnsi"/>
-        </w:rPr>
-      </w:pPr>
-      <w:r>
-        <w:rPr>
-          <w:rFonts w:asciiTheme="majorHAnsi" w:hAnsiTheme="majorHAnsi" w:cstheme="majorHAnsi"/>
-        </w:rPr>
-        <w:t xml:space="preserve">- Total Features: Multiple dimensions including financial, content, people, and validation metrics </w:t>
-      </w:r>
-    </w:p>
-    <w:p>
-      <w:pPr>
-        <w:pStyle w:val="BodyText"/>
-        <w:rPr>
-          <w:rFonts w:asciiTheme="majorHAnsi" w:hAnsiTheme="majorHAnsi" w:cstheme="majorHAnsi"/>
-        </w:rPr>
-      </w:pPr>
-      <w:r>
-        <w:rPr>
-          <w:rFonts w:asciiTheme="majorHAnsi" w:hAnsiTheme="majorHAnsi" w:cstheme="majorHAnsi"/>
-        </w:rPr>
-        <w:t>- Time Period: 1990-2024</w:t>
-      </w:r>
-    </w:p>
-    <w:p>
-      <w:pPr>
-        <w:pStyle w:val="BodyText"/>
-        <w:rPr>
-          <w:rFonts w:asciiTheme="majorHAnsi" w:hAnsiTheme="majorHAnsi" w:cstheme="majorHAnsi"/>
-        </w:rPr>
-      </w:pPr>
-      <w:r>
-        <w:rPr>
-          <w:rFonts w:asciiTheme="majorHAnsi" w:hAnsiTheme="majorHAnsi" w:cstheme="majorHAnsi"/>
-          <w:b/>
-          <w:bCs/>
-        </w:rPr>
-        <w:t>Success Category Distribution:</w:t>
-      </w:r>
-      <w:r>
-        <w:rPr>
-          <w:rFonts w:asciiTheme="majorHAnsi" w:hAnsiTheme="majorHAnsi" w:cstheme="majorHAnsi"/>
-        </w:rPr>
-        <w:t xml:space="preserve"> </w:t>
-      </w:r>
-    </w:p>
-    <w:p>
-      <w:pPr>
-        <w:pStyle w:val="BodyText"/>
-        <w:rPr>
-          <w:rFonts w:asciiTheme="majorHAnsi" w:hAnsiTheme="majorHAnsi" w:cstheme="majorHAnsi"/>
-        </w:rPr>
-      </w:pPr>
-      <w:r>
-        <w:rPr>
-          <w:rFonts w:asciiTheme="majorHAnsi" w:hAnsiTheme="majorHAnsi" w:cstheme="majorHAnsi"/>
-        </w:rPr>
-        <w:t xml:space="preserve">- Hit: 447 movies (50.2%) </w:t>
-      </w:r>
-    </w:p>
-    <w:p>
-      <w:pPr>
-        <w:pStyle w:val="BodyText"/>
-        <w:rPr>
-          <w:rFonts w:asciiTheme="majorHAnsi" w:hAnsiTheme="majorHAnsi" w:cstheme="majorHAnsi"/>
-        </w:rPr>
-      </w:pPr>
-      <w:r>
-        <w:rPr>
-          <w:rFonts w:asciiTheme="majorHAnsi" w:hAnsiTheme="majorHAnsi" w:cstheme="majorHAnsi"/>
-        </w:rPr>
-        <w:t xml:space="preserve">- Flop: 249 movies (28.0%) </w:t>
-      </w:r>
-    </w:p>
-    <w:p>
-      <w:pPr>
-        <w:pStyle w:val="BodyText"/>
-        <w:rPr>
-          <w:rFonts w:asciiTheme="majorHAnsi" w:hAnsiTheme="majorHAnsi" w:cstheme="majorHAnsi"/>
-        </w:rPr>
-      </w:pPr>
-      <w:r>
-        <w:rPr>
-          <w:rFonts w:asciiTheme="majorHAnsi" w:hAnsiTheme="majorHAnsi" w:cstheme="majorHAnsi"/>
-        </w:rPr>
-        <w:t>- Break-even: 195 movies (21.9%)</w:t>
-      </w:r>
-    </w:p>
-    <w:p>
-      <w:pPr>
-        <w:pStyle w:val="BodyText"/>
-        <w:rPr>
-          <w:rFonts w:asciiTheme="majorHAnsi" w:hAnsiTheme="majorHAnsi" w:cstheme="majorHAnsi"/>
-        </w:rPr>
-      </w:pPr>
-      <w:r>
-        <w:rPr>
-          <w:rFonts w:asciiTheme="majorHAnsi" w:hAnsiTheme="majorHAnsi" w:cstheme="majorHAnsi"/>
-          <w:b/>
-          <w:bCs/>
-        </w:rPr>
-        <w:t>Class Imbalance Identified:</w:t>
-      </w:r>
-      <w:r>
-        <w:rPr>
-          <w:rFonts w:asciiTheme="majorHAnsi" w:hAnsiTheme="majorHAnsi" w:cstheme="majorHAnsi"/>
-        </w:rPr>
-        <w:t xml:space="preserve"> Dataset shows bias toward Hit movies, which later proved to influence model predictions.</w:t>
-      </w:r>
-    </w:p>
-    <w:p>
-      <w:pPr>
-        <w:pStyle w:val="Heading3"/>
+      </w:pPr>
+      <w:r>
         <w:rPr>
           <w:rFonts w:cstheme="majorHAnsi"/>
         </w:rPr>
-      </w:pPr>
-      <w:bookmarkStart w:id="14" w:name="data-understanding"/>
-      <w:bookmarkStart w:id="15" w:name="_Toc210063026"/>
-      <w:bookmarkEnd w:id="12"/>
-      <w:r>
-        <w:rPr>
-          <w:rFonts w:cstheme="majorHAnsi"/>
-        </w:rPr>
         <w:t>2.2 Data Understanding</w:t>
       </w:r>
-      <w:bookmarkEnd w:id="15"/>
+      <w:bookmarkEnd w:id="14"/>
     </w:p>
     <w:p>
       <w:pPr>
@@ -3856,10 +5312,10 @@
         </w:rPr>
       </w:pPr>
       <w:bookmarkStart w:id="16" w:name="data-preparation"/>
-      <w:bookmarkEnd w:id="14"/>
-      <w:r>
-        <w:rPr>
-          <w:rFonts w:cstheme="majorHAnsi"/>
+      <w:bookmarkEnd w:id="15"/>
+      <w:r>
+        <w:rPr>
+          <w:rFonts w:asciiTheme="majorHAnsi" w:hAnsiTheme="majorHAnsi" w:cstheme="majorHAnsi"/>
         </w:rPr>
         <w:br w:type="page"/>
       </w:r>
@@ -4299,8 +5755,8 @@
           <w:rFonts w:cstheme="majorHAnsi"/>
         </w:rPr>
       </w:pPr>
-      <w:bookmarkStart w:id="18" w:name="feature-selection"/>
-      <w:bookmarkStart w:id="19" w:name="_Toc210063028"/>
+      <w:bookmarkStart w:id="18" w:name="_Toc210063028"/>
+      <w:bookmarkStart w:id="19" w:name="feature-selection"/>
       <w:bookmarkEnd w:id="16"/>
       <w:r>
         <w:rPr>
@@ -4308,7 +5764,7 @@
         </w:rPr>
         <w:t>2.4 Feature Selection</w:t>
       </w:r>
-      <w:bookmarkEnd w:id="19"/>
+      <w:bookmarkEnd w:id="18"/>
     </w:p>
     <w:p>
       <w:pPr>
@@ -4474,16 +5930,120 @@
           <w:rFonts w:cstheme="majorHAnsi"/>
         </w:rPr>
       </w:pPr>
-      <w:bookmarkStart w:id="20" w:name="traintest-split"/>
-      <w:bookmarkStart w:id="21" w:name="_Toc210063029"/>
-      <w:bookmarkEnd w:id="18"/>
+      <w:bookmarkStart w:id="20" w:name="_Toc210063029"/>
+      <w:bookmarkStart w:id="21" w:name="traintest-split"/>
+      <w:bookmarkEnd w:id="19"/>
       <w:r>
         <w:rPr>
           <w:rFonts w:cstheme="majorHAnsi"/>
         </w:rPr>
         <w:t>2.5 Train/Test Split</w:t>
       </w:r>
+      <w:bookmarkEnd w:id="20"/>
+    </w:p>
+    <w:p>
+      <w:pPr>
+        <w:pStyle w:val="FirstParagraph"/>
+        <w:rPr>
+          <w:rFonts w:asciiTheme="majorHAnsi" w:hAnsiTheme="majorHAnsi" w:cstheme="majorHAnsi"/>
+        </w:rPr>
+      </w:pPr>
+      <w:r>
+        <w:rPr>
+          <w:rFonts w:asciiTheme="majorHAnsi" w:hAnsiTheme="majorHAnsi" w:cstheme="majorHAnsi"/>
+          <w:b/>
+          <w:bCs/>
+        </w:rPr>
+        <w:t>Configuration:</w:t>
+      </w:r>
+      <w:r>
+        <w:rPr>
+          <w:rFonts w:asciiTheme="majorHAnsi" w:hAnsiTheme="majorHAnsi" w:cstheme="majorHAnsi"/>
+        </w:rPr>
+        <w:t xml:space="preserve"> </w:t>
+      </w:r>
+    </w:p>
+    <w:p>
+      <w:pPr>
+        <w:pStyle w:val="FirstParagraph"/>
+        <w:rPr>
+          <w:rFonts w:asciiTheme="majorHAnsi" w:hAnsiTheme="majorHAnsi" w:cstheme="majorHAnsi"/>
+        </w:rPr>
+      </w:pPr>
+      <w:r>
+        <w:rPr>
+          <w:rFonts w:asciiTheme="majorHAnsi" w:hAnsiTheme="majorHAnsi" w:cstheme="majorHAnsi"/>
+        </w:rPr>
+        <w:t xml:space="preserve">- Split Ratio: 70% training, 30% testing </w:t>
+      </w:r>
+    </w:p>
+    <w:p>
+      <w:pPr>
+        <w:pStyle w:val="FirstParagraph"/>
+        <w:rPr>
+          <w:rFonts w:asciiTheme="majorHAnsi" w:hAnsiTheme="majorHAnsi" w:cstheme="majorHAnsi"/>
+        </w:rPr>
+      </w:pPr>
+      <w:r>
+        <w:rPr>
+          <w:rFonts w:asciiTheme="majorHAnsi" w:hAnsiTheme="majorHAnsi" w:cstheme="majorHAnsi"/>
+        </w:rPr>
+        <w:t xml:space="preserve">- Random State: 42 (for reproducibility) </w:t>
+      </w:r>
+    </w:p>
+    <w:p>
+      <w:pPr>
+        <w:pStyle w:val="BodyText"/>
+        <w:rPr>
+          <w:rFonts w:asciiTheme="majorHAnsi" w:hAnsiTheme="majorHAnsi" w:cstheme="majorHAnsi"/>
+        </w:rPr>
+      </w:pPr>
+      <w:r>
+        <w:rPr>
+          <w:rFonts w:asciiTheme="majorHAnsi" w:hAnsiTheme="majorHAnsi" w:cstheme="majorHAnsi"/>
+          <w:b/>
+          <w:bCs/>
+        </w:rPr>
+        <w:t>Rationale:</w:t>
+      </w:r>
+      <w:r>
+        <w:rPr>
+          <w:rFonts w:asciiTheme="majorHAnsi" w:hAnsiTheme="majorHAnsi" w:cstheme="majorHAnsi"/>
+        </w:rPr>
+        <w:t xml:space="preserve"> 70/30 split based on what worked in the SVM image classification assignment. This provides enough training data while reserving sufficient test data to evaluate performance on unseen movies. Random state=42 ensures reproducible results </w:t>
+      </w:r>
+    </w:p>
+    <w:p>
+      <w:pPr>
+        <w:pStyle w:val="BodyText"/>
+        <w:rPr>
+          <w:rFonts w:asciiTheme="majorHAnsi" w:hAnsiTheme="majorHAnsi" w:cstheme="majorHAnsi"/>
+        </w:rPr>
+      </w:pPr>
+      <w:r>
+        <w:rPr>
+          <w:rFonts w:asciiTheme="majorHAnsi" w:hAnsiTheme="majorHAnsi" w:cstheme="majorHAnsi"/>
+        </w:rPr>
+        <w:t>- from the iris assignment, I learned that without this, each run gives different accuracy scores making it impossible to compare improvements.</w:t>
+      </w:r>
+    </w:p>
+    <w:p>
+      <w:pPr>
+        <w:pStyle w:val="Heading3"/>
+        <w:rPr>
+          <w:rFonts w:cstheme="majorHAnsi"/>
+        </w:rPr>
+      </w:pPr>
+      <w:bookmarkStart w:id="22" w:name="_Toc210063030"/>
+      <w:bookmarkStart w:id="23" w:name="feature-scaling"/>
       <w:bookmarkEnd w:id="21"/>
+      <w:r>
+        <w:rPr>
+          <w:rFonts w:cstheme="majorHAnsi"/>
+        </w:rPr>
+        <w:t>2.6 Feature Scaling</w:t>
+      </w:r>
+      <w:bookmarkEnd w:id="22"/>
     </w:p>
     <w:p>
       <w:pPr>
@@ -4498,41 +6058,13 @@
           <w:b/>
           <w:bCs/>
         </w:rPr>
-        <w:t>Configuration:</w:t>
-      </w:r>
-      <w:r>
-        <w:rPr>
-          <w:rFonts w:asciiTheme="majorHAnsi" w:hAnsiTheme="majorHAnsi" w:cstheme="majorHAnsi"/>
-        </w:rPr>
-        <w:t xml:space="preserve"> </w:t>
-      </w:r>
-    </w:p>
-    <w:p>
-      <w:pPr>
-        <w:pStyle w:val="FirstParagraph"/>
-        <w:rPr>
-          <w:rFonts w:asciiTheme="majorHAnsi" w:hAnsiTheme="majorHAnsi" w:cstheme="majorHAnsi"/>
-        </w:rPr>
-      </w:pPr>
-      <w:r>
-        <w:rPr>
-          <w:rFonts w:asciiTheme="majorHAnsi" w:hAnsiTheme="majorHAnsi" w:cstheme="majorHAnsi"/>
-        </w:rPr>
-        <w:t xml:space="preserve">- Split Ratio: 70% training, 30% testing </w:t>
-      </w:r>
-    </w:p>
-    <w:p>
-      <w:pPr>
-        <w:pStyle w:val="FirstParagraph"/>
-        <w:rPr>
-          <w:rFonts w:asciiTheme="majorHAnsi" w:hAnsiTheme="majorHAnsi" w:cstheme="majorHAnsi"/>
-        </w:rPr>
-      </w:pPr>
-      <w:r>
-        <w:rPr>
-          <w:rFonts w:asciiTheme="majorHAnsi" w:hAnsiTheme="majorHAnsi" w:cstheme="majorHAnsi"/>
-        </w:rPr>
-        <w:t xml:space="preserve">- Random State: 42 (for reproducibility) </w:t>
+        <w:t>Method:</w:t>
+      </w:r>
+      <w:r>
+        <w:rPr>
+          <w:rFonts w:asciiTheme="majorHAnsi" w:hAnsiTheme="majorHAnsi" w:cstheme="majorHAnsi"/>
+        </w:rPr>
+        <w:t xml:space="preserve"> StandardScaler</w:t>
       </w:r>
     </w:p>
     <w:p>
@@ -4554,7 +6086,7 @@
         <w:rPr>
           <w:rFonts w:asciiTheme="majorHAnsi" w:hAnsiTheme="majorHAnsi" w:cstheme="majorHAnsi"/>
         </w:rPr>
-        <w:t xml:space="preserve"> 70/30 split based on what worked in the SVM image classification assignment. This provides enough training data while reserving sufficient test data to evaluate performance on unseen movies. Random state=42 ensures reproducible results </w:t>
+        <w:t xml:space="preserve"> k-NN uses distance calculations to find similar movies. From the iris assignment, I learned that without scaling, features with larger ranges completely dominate the distance metric. For example, budget_log ranges from 15-20 while vote_average ranges from 5-9. Without scaling, the algorithm would only care about budget differences and ignore ratings entirely.</w:t>
       </w:r>
     </w:p>
     <w:p>
@@ -4568,47 +6100,7 @@
         <w:rPr>
           <w:rFonts w:asciiTheme="majorHAnsi" w:hAnsiTheme="majorHAnsi" w:cstheme="majorHAnsi"/>
         </w:rPr>
-        <w:t>- from the iris assignment, I learned that without this, each run gives different accuracy scores making it impossible to compare improvements.</w:t>
-      </w:r>
-    </w:p>
-    <w:p>
-      <w:pPr>
-        <w:pStyle w:val="Heading3"/>
-        <w:rPr>
-          <w:rFonts w:cstheme="majorHAnsi"/>
-        </w:rPr>
-      </w:pPr>
-      <w:bookmarkStart w:id="22" w:name="feature-scaling"/>
-      <w:bookmarkStart w:id="23" w:name="_Toc210063030"/>
-      <w:bookmarkEnd w:id="20"/>
-      <w:r>
-        <w:rPr>
-          <w:rFonts w:cstheme="majorHAnsi"/>
-        </w:rPr>
-        <w:t>2.6 Feature Scaling</w:t>
-      </w:r>
-      <w:bookmarkEnd w:id="23"/>
-    </w:p>
-    <w:p>
-      <w:pPr>
-        <w:pStyle w:val="FirstParagraph"/>
-        <w:rPr>
-          <w:rFonts w:asciiTheme="majorHAnsi" w:hAnsiTheme="majorHAnsi" w:cstheme="majorHAnsi"/>
-        </w:rPr>
-      </w:pPr>
-      <w:r>
-        <w:rPr>
-          <w:rFonts w:asciiTheme="majorHAnsi" w:hAnsiTheme="majorHAnsi" w:cstheme="majorHAnsi"/>
-          <w:b/>
-          <w:bCs/>
-        </w:rPr>
-        <w:t>Method:</w:t>
-      </w:r>
-      <w:r>
-        <w:rPr>
-          <w:rFonts w:asciiTheme="majorHAnsi" w:hAnsiTheme="majorHAnsi" w:cstheme="majorHAnsi"/>
-        </w:rPr>
-        <w:t xml:space="preserve"> StandardScaler</w:t>
+        <w:t>StandardScaler transforms all features to have mean=0 and standard deviation=1, ensuring each feature contributes equally to finding similar movies.</w:t>
       </w:r>
     </w:p>
     <w:p>
@@ -4624,13 +6116,13 @@
           <w:b/>
           <w:bCs/>
         </w:rPr>
-        <w:t>Rationale:</w:t>
-      </w:r>
-      <w:r>
-        <w:rPr>
-          <w:rFonts w:asciiTheme="majorHAnsi" w:hAnsiTheme="majorHAnsi" w:cstheme="majorHAnsi"/>
-        </w:rPr>
-        <w:t xml:space="preserve"> k-NN uses distance calculations to find similar movies. From the iris assignment, I learned that without scaling, features with larger ranges completely dominate the distance metric. For example, budget_log ranges from 15-20 while vote_average ranges from 5-9. Without scaling, the algorithm would only care about budget differences and ignore ratings entirely.</w:t>
+        <w:t>Critical Implementation Detail:</w:t>
+      </w:r>
+      <w:r>
+        <w:rPr>
+          <w:rFonts w:asciiTheme="majorHAnsi" w:hAnsiTheme="majorHAnsi" w:cstheme="majorHAnsi"/>
+        </w:rPr>
+        <w:t xml:space="preserve"> Scaler fitted only on training data, then applied to test data. This prevents “data leakage” </w:t>
       </w:r>
     </w:p>
     <w:p>
@@ -4644,42 +6136,6 @@
         <w:rPr>
           <w:rFonts w:asciiTheme="majorHAnsi" w:hAnsiTheme="majorHAnsi" w:cstheme="majorHAnsi"/>
         </w:rPr>
-        <w:t>StandardScaler transforms all features to have mean=0 and standard deviation=1, ensuring each feature contributes equally to finding similar movies.</w:t>
-      </w:r>
-    </w:p>
-    <w:p>
-      <w:pPr>
-        <w:pStyle w:val="BodyText"/>
-        <w:rPr>
-          <w:rFonts w:asciiTheme="majorHAnsi" w:hAnsiTheme="majorHAnsi" w:cstheme="majorHAnsi"/>
-        </w:rPr>
-      </w:pPr>
-      <w:r>
-        <w:rPr>
-          <w:rFonts w:asciiTheme="majorHAnsi" w:hAnsiTheme="majorHAnsi" w:cstheme="majorHAnsi"/>
-          <w:b/>
-          <w:bCs/>
-        </w:rPr>
-        <w:t>Critical Implementation Detail:</w:t>
-      </w:r>
-      <w:r>
-        <w:rPr>
-          <w:rFonts w:asciiTheme="majorHAnsi" w:hAnsiTheme="majorHAnsi" w:cstheme="majorHAnsi"/>
-        </w:rPr>
-        <w:t xml:space="preserve"> Scaler fitted only on training data, then applied to test data. This prevents “data leakage” </w:t>
-      </w:r>
-    </w:p>
-    <w:p>
-      <w:pPr>
-        <w:pStyle w:val="BodyText"/>
-        <w:rPr>
-          <w:rFonts w:asciiTheme="majorHAnsi" w:hAnsiTheme="majorHAnsi" w:cstheme="majorHAnsi"/>
-        </w:rPr>
-      </w:pPr>
-      <w:r>
-        <w:rPr>
-          <w:rFonts w:asciiTheme="majorHAnsi" w:hAnsiTheme="majorHAnsi" w:cstheme="majorHAnsi"/>
-        </w:rPr>
         <w:t>- if I fit on all data, the test set would influence the scaling parameters and give unrealistically high accuracy.</w:t>
       </w:r>
     </w:p>
@@ -4694,12 +6150,12 @@
           <w:rFonts w:asciiTheme="majorHAnsi" w:hAnsiTheme="majorHAnsi" w:cstheme="majorHAnsi"/>
         </w:rPr>
         <w:pict w14:anchorId="3CFD7DB8">
-          <v:rect id="_x0000_i1700" style="width:0;height:1.5pt" o:hralign="center" o:hrstd="t" o:hr="t"/>
+          <v:rect id="_x0000_i1232" style="width:0;height:1.5pt" o:hralign="center" o:hrstd="t" o:hr="t"/>
         </w:pict>
       </w:r>
       <w:bookmarkStart w:id="24" w:name="modeling"/>
       <w:bookmarkEnd w:id="10"/>
-      <w:bookmarkEnd w:id="22"/>
+      <w:bookmarkEnd w:id="23"/>
     </w:p>
     <w:p>
       <w:pPr>
@@ -4746,9 +6202,15 @@
     <w:p>
       <w:pPr>
         <w:pStyle w:val="Heading1"/>
+        <w:rPr>
+          <w:rFonts w:cstheme="majorHAnsi"/>
+        </w:rPr>
       </w:pPr>
       <w:bookmarkStart w:id="25" w:name="_Toc210063031"/>
       <w:r>
+        <w:rPr>
+          <w:rFonts w:cstheme="majorHAnsi"/>
+        </w:rPr>
         <w:lastRenderedPageBreak/>
         <w:t>3. Modeling</w:t>
       </w:r>
@@ -4761,99 +6223,99 @@
           <w:rFonts w:cstheme="majorHAnsi"/>
         </w:rPr>
       </w:pPr>
-      <w:bookmarkStart w:id="26" w:name="algorithm-selection"/>
-      <w:bookmarkStart w:id="27" w:name="_Toc210063032"/>
+      <w:bookmarkStart w:id="26" w:name="_Toc210063032"/>
+      <w:bookmarkStart w:id="27" w:name="algorithm-selection"/>
       <w:r>
         <w:rPr>
           <w:rFonts w:cstheme="majorHAnsi"/>
         </w:rPr>
         <w:t>3.1 Algorithm Selection</w:t>
       </w:r>
+      <w:bookmarkEnd w:id="26"/>
+    </w:p>
+    <w:p>
+      <w:pPr>
+        <w:pStyle w:val="FirstParagraph"/>
+        <w:rPr>
+          <w:rFonts w:asciiTheme="majorHAnsi" w:hAnsiTheme="majorHAnsi" w:cstheme="majorHAnsi"/>
+        </w:rPr>
+      </w:pPr>
+      <w:r>
+        <w:rPr>
+          <w:rFonts w:asciiTheme="majorHAnsi" w:hAnsiTheme="majorHAnsi" w:cstheme="majorHAnsi"/>
+          <w:b/>
+          <w:bCs/>
+        </w:rPr>
+        <w:t>Chosen Algorithm:</w:t>
+      </w:r>
+      <w:r>
+        <w:rPr>
+          <w:rFonts w:asciiTheme="majorHAnsi" w:hAnsiTheme="majorHAnsi" w:cstheme="majorHAnsi"/>
+        </w:rPr>
+        <w:t xml:space="preserve"> k-Nearest Neighbors (k-NN) Classification</w:t>
+      </w:r>
+    </w:p>
+    <w:p>
+      <w:pPr>
+        <w:pStyle w:val="BodyText"/>
+        <w:rPr>
+          <w:rFonts w:asciiTheme="majorHAnsi" w:hAnsiTheme="majorHAnsi" w:cstheme="majorHAnsi"/>
+        </w:rPr>
+      </w:pPr>
+      <w:r>
+        <w:rPr>
+          <w:rFonts w:asciiTheme="majorHAnsi" w:hAnsiTheme="majorHAnsi" w:cstheme="majorHAnsi"/>
+          <w:b/>
+          <w:bCs/>
+        </w:rPr>
+        <w:t>Justification:</w:t>
+      </w:r>
+    </w:p>
+    <w:p>
+      <w:pPr>
+        <w:pStyle w:val="BodyText"/>
+        <w:rPr>
+          <w:rFonts w:asciiTheme="majorHAnsi" w:hAnsiTheme="majorHAnsi" w:cstheme="majorHAnsi"/>
+        </w:rPr>
+      </w:pPr>
+      <w:r>
+        <w:rPr>
+          <w:rFonts w:asciiTheme="majorHAnsi" w:hAnsiTheme="majorHAnsi" w:cstheme="majorHAnsi"/>
+        </w:rPr>
+        <w:t>From the SVM assignment, I learned to establish a baseline with default parameters first, then test different configurations. k-NN makes sense for movie prediction because it works on the intuition that “similar movies tend to have similar success.”</w:t>
+      </w:r>
+    </w:p>
+    <w:p>
+      <w:pPr>
+        <w:pStyle w:val="BodyText"/>
+        <w:rPr>
+          <w:rFonts w:asciiTheme="majorHAnsi" w:hAnsiTheme="majorHAnsi" w:cstheme="majorHAnsi"/>
+        </w:rPr>
+      </w:pPr>
+      <w:r>
+        <w:rPr>
+          <w:rFonts w:asciiTheme="majorHAnsi" w:hAnsiTheme="majorHAnsi" w:cstheme="majorHAnsi"/>
+        </w:rPr>
+        <w:t>If I find movies with similar budget, runtime, and ratings, their success categories should predict a new movie’s success. This interpretability is valuable for business stakeholders who need to understand why certain predictions are made.</w:t>
+      </w:r>
+    </w:p>
+    <w:p>
+      <w:pPr>
+        <w:pStyle w:val="Heading3"/>
+        <w:rPr>
+          <w:rFonts w:cstheme="majorHAnsi"/>
+        </w:rPr>
+      </w:pPr>
+      <w:bookmarkStart w:id="28" w:name="_Toc210063033"/>
+      <w:bookmarkStart w:id="29" w:name="baseline-model-k5-default"/>
       <w:bookmarkEnd w:id="27"/>
-    </w:p>
-    <w:p>
-      <w:pPr>
-        <w:pStyle w:val="FirstParagraph"/>
-        <w:rPr>
-          <w:rFonts w:asciiTheme="majorHAnsi" w:hAnsiTheme="majorHAnsi" w:cstheme="majorHAnsi"/>
-        </w:rPr>
-      </w:pPr>
-      <w:r>
-        <w:rPr>
-          <w:rFonts w:asciiTheme="majorHAnsi" w:hAnsiTheme="majorHAnsi" w:cstheme="majorHAnsi"/>
-          <w:b/>
-          <w:bCs/>
-        </w:rPr>
-        <w:t>Chosen Algorithm:</w:t>
-      </w:r>
-      <w:r>
-        <w:rPr>
-          <w:rFonts w:asciiTheme="majorHAnsi" w:hAnsiTheme="majorHAnsi" w:cstheme="majorHAnsi"/>
-        </w:rPr>
-        <w:t xml:space="preserve"> k-Nearest Neighbors (k-NN) Classification</w:t>
-      </w:r>
-    </w:p>
-    <w:p>
-      <w:pPr>
-        <w:pStyle w:val="BodyText"/>
-        <w:rPr>
-          <w:rFonts w:asciiTheme="majorHAnsi" w:hAnsiTheme="majorHAnsi" w:cstheme="majorHAnsi"/>
-        </w:rPr>
-      </w:pPr>
-      <w:r>
-        <w:rPr>
-          <w:rFonts w:asciiTheme="majorHAnsi" w:hAnsiTheme="majorHAnsi" w:cstheme="majorHAnsi"/>
-          <w:b/>
-          <w:bCs/>
-        </w:rPr>
-        <w:t>Justification:</w:t>
-      </w:r>
-    </w:p>
-    <w:p>
-      <w:pPr>
-        <w:pStyle w:val="BodyText"/>
-        <w:rPr>
-          <w:rFonts w:asciiTheme="majorHAnsi" w:hAnsiTheme="majorHAnsi" w:cstheme="majorHAnsi"/>
-        </w:rPr>
-      </w:pPr>
-      <w:r>
-        <w:rPr>
-          <w:rFonts w:asciiTheme="majorHAnsi" w:hAnsiTheme="majorHAnsi" w:cstheme="majorHAnsi"/>
-        </w:rPr>
-        <w:t>From the SVM assignment, I learned to establish a baseline with default parameters first, then test different configurations. k-NN makes sense for movie prediction because it works on the intuition that “similar movies tend to have similar success.”</w:t>
-      </w:r>
-    </w:p>
-    <w:p>
-      <w:pPr>
-        <w:pStyle w:val="BodyText"/>
-        <w:rPr>
-          <w:rFonts w:asciiTheme="majorHAnsi" w:hAnsiTheme="majorHAnsi" w:cstheme="majorHAnsi"/>
-        </w:rPr>
-      </w:pPr>
-      <w:r>
-        <w:rPr>
-          <w:rFonts w:asciiTheme="majorHAnsi" w:hAnsiTheme="majorHAnsi" w:cstheme="majorHAnsi"/>
-        </w:rPr>
-        <w:t>If I find movies with similar budget, runtime, and ratings, their success categories should predict a new movie’s success. This interpretability is valuable for business stakeholders who need to understand why certain predictions are made.</w:t>
-      </w:r>
-    </w:p>
-    <w:p>
-      <w:pPr>
-        <w:pStyle w:val="Heading3"/>
+      <w:r>
         <w:rPr>
           <w:rFonts w:cstheme="majorHAnsi"/>
         </w:rPr>
-      </w:pPr>
-      <w:bookmarkStart w:id="28" w:name="baseline-model-k5-default"/>
-      <w:bookmarkStart w:id="29" w:name="_Toc210063033"/>
-      <w:bookmarkEnd w:id="26"/>
-      <w:r>
-        <w:rPr>
-          <w:rFonts w:cstheme="majorHAnsi"/>
-        </w:rPr>
         <w:t>3.2 Baseline Model (k=5 Default)</w:t>
       </w:r>
-      <w:bookmarkEnd w:id="29"/>
+      <w:bookmarkEnd w:id="28"/>
     </w:p>
     <w:p>
       <w:pPr>
@@ -5114,10 +6576,7 @@
               <w:rPr>
                 <w:rFonts w:asciiTheme="majorHAnsi" w:hAnsiTheme="majorHAnsi" w:cstheme="majorHAnsi"/>
               </w:rPr>
-              <w:t>0</w:t>
-            </w:r>
-            <w:r>
-              <w:t>.33</w:t>
+              <w:t>0.33</w:t>
             </w:r>
           </w:p>
         </w:tc>
@@ -5136,10 +6595,7 @@
               <w:rPr>
                 <w:rFonts w:asciiTheme="majorHAnsi" w:hAnsiTheme="majorHAnsi" w:cstheme="majorHAnsi"/>
               </w:rPr>
-              <w:t>0</w:t>
-            </w:r>
-            <w:r>
-              <w:t>.35</w:t>
+              <w:t>0.35</w:t>
             </w:r>
           </w:p>
         </w:tc>
@@ -5158,10 +6614,7 @@
               <w:rPr>
                 <w:rFonts w:asciiTheme="majorHAnsi" w:hAnsiTheme="majorHAnsi" w:cstheme="majorHAnsi"/>
               </w:rPr>
-              <w:t>0</w:t>
-            </w:r>
-            <w:r>
-              <w:t>.34</w:t>
+              <w:t>0.34</w:t>
             </w:r>
           </w:p>
         </w:tc>
@@ -5837,7 +7290,7 @@
           <w:rFonts w:asciiTheme="majorHAnsi" w:hAnsiTheme="majorHAnsi" w:cstheme="majorHAnsi"/>
         </w:rPr>
         <w:pict w14:anchorId="63CCDFDF">
-          <v:rect id="_x0000_i1701" style="width:0;height:1.5pt" o:hralign="center" o:hrstd="t" o:hr="t"/>
+          <v:rect id="_x0000_i1233" style="width:0;height:1.5pt" o:hralign="center" o:hrstd="t" o:hr="t"/>
         </w:pict>
       </w:r>
     </w:p>
@@ -5848,17 +7301,17 @@
           <w:rFonts w:cstheme="majorHAnsi"/>
         </w:rPr>
       </w:pPr>
-      <w:bookmarkStart w:id="30" w:name="optimization-testing"/>
-      <w:bookmarkStart w:id="31" w:name="_Toc210063034"/>
+      <w:bookmarkStart w:id="30" w:name="_Toc210063034"/>
+      <w:bookmarkStart w:id="31" w:name="optimization-testing"/>
       <w:bookmarkEnd w:id="24"/>
-      <w:bookmarkEnd w:id="28"/>
+      <w:bookmarkEnd w:id="29"/>
       <w:r>
         <w:rPr>
           <w:rFonts w:cstheme="majorHAnsi"/>
         </w:rPr>
         <w:t>4. Optimization Testing</w:t>
       </w:r>
-      <w:bookmarkEnd w:id="31"/>
+      <w:bookmarkEnd w:id="30"/>
     </w:p>
     <w:p>
       <w:pPr>
@@ -5867,15 +7320,15 @@
           <w:rFonts w:cstheme="majorHAnsi"/>
         </w:rPr>
       </w:pPr>
-      <w:bookmarkStart w:id="32" w:name="hyperparameter-tuning-k-value"/>
-      <w:bookmarkStart w:id="33" w:name="_Toc210063035"/>
+      <w:bookmarkStart w:id="32" w:name="_Toc210063035"/>
+      <w:bookmarkStart w:id="33" w:name="hyperparameter-tuning-k-value"/>
       <w:r>
         <w:rPr>
           <w:rFonts w:cstheme="majorHAnsi"/>
         </w:rPr>
         <w:t>4.1 Hyperparameter Tuning (k-value)</w:t>
       </w:r>
-      <w:bookmarkEnd w:id="33"/>
+      <w:bookmarkEnd w:id="32"/>
     </w:p>
     <w:p>
       <w:pPr>
@@ -6411,16 +7864,16 @@
           <w:rFonts w:cstheme="majorHAnsi"/>
         </w:rPr>
       </w:pPr>
-      <w:bookmarkStart w:id="34" w:name="feature-combination-testing"/>
-      <w:bookmarkStart w:id="35" w:name="_Toc210063036"/>
-      <w:bookmarkEnd w:id="32"/>
+      <w:bookmarkStart w:id="34" w:name="_Toc210063036"/>
+      <w:bookmarkStart w:id="35" w:name="feature-combination-testing"/>
+      <w:bookmarkEnd w:id="33"/>
       <w:r>
         <w:rPr>
           <w:rFonts w:cstheme="majorHAnsi"/>
         </w:rPr>
         <w:t>4.2 Feature Combination Testing</w:t>
       </w:r>
-      <w:bookmarkEnd w:id="35"/>
+      <w:bookmarkEnd w:id="34"/>
     </w:p>
     <w:p>
       <w:pPr>
@@ -6790,7 +8243,7 @@
           <w:rFonts w:asciiTheme="majorHAnsi" w:hAnsiTheme="majorHAnsi" w:cstheme="majorHAnsi"/>
         </w:rPr>
         <w:pict w14:anchorId="45B55AA8">
-          <v:rect id="_x0000_i1702" style="width:0;height:1.5pt" o:hralign="center" o:hrstd="t" o:hr="t"/>
+          <v:rect id="_x0000_i1234" style="width:0;height:1.5pt" o:hralign="center" o:hrstd="t" o:hr="t"/>
         </w:pict>
       </w:r>
     </w:p>
@@ -6806,21 +8259,27 @@
         </w:rPr>
       </w:pPr>
       <w:bookmarkStart w:id="36" w:name="final-model-performance"/>
-      <w:bookmarkEnd w:id="30"/>
-      <w:bookmarkEnd w:id="34"/>
-      <w:r>
+      <w:bookmarkEnd w:id="31"/>
+      <w:bookmarkEnd w:id="35"/>
+      <w:r>
+        <w:rPr>
+          <w:rFonts w:asciiTheme="majorHAnsi" w:hAnsiTheme="majorHAnsi" w:cstheme="majorHAnsi"/>
+        </w:rPr>
+        <w:br w:type="page"/>
+      </w:r>
+    </w:p>
+    <w:p>
+      <w:pPr>
+        <w:pStyle w:val="Heading1"/>
         <w:rPr>
           <w:rFonts w:cstheme="majorHAnsi"/>
         </w:rPr>
-        <w:br w:type="page"/>
-      </w:r>
-    </w:p>
-    <w:p>
-      <w:pPr>
-        <w:pStyle w:val="Heading1"/>
       </w:pPr>
       <w:bookmarkStart w:id="37" w:name="_Toc210063037"/>
       <w:r>
+        <w:rPr>
+          <w:rFonts w:cstheme="majorHAnsi"/>
+        </w:rPr>
         <w:lastRenderedPageBreak/>
         <w:t>5. Final Model Performance</w:t>
       </w:r>
@@ -6833,269 +8292,283 @@
           <w:rFonts w:cstheme="majorHAnsi"/>
         </w:rPr>
       </w:pPr>
-      <w:bookmarkStart w:id="38" w:name="optimal-configuration"/>
-      <w:bookmarkStart w:id="39" w:name="_Toc210063038"/>
+      <w:bookmarkStart w:id="38" w:name="_Toc210063038"/>
+      <w:bookmarkStart w:id="39" w:name="optimal-configuration"/>
       <w:r>
         <w:rPr>
           <w:rFonts w:cstheme="majorHAnsi"/>
         </w:rPr>
         <w:t>5.1 Optimal Configuration</w:t>
       </w:r>
+      <w:bookmarkEnd w:id="38"/>
+    </w:p>
+    <w:p>
+      <w:pPr>
+        <w:pStyle w:val="FirstParagraph"/>
+        <w:rPr>
+          <w:rFonts w:asciiTheme="majorHAnsi" w:hAnsiTheme="majorHAnsi" w:cstheme="majorHAnsi"/>
+        </w:rPr>
+      </w:pPr>
+      <w:r>
+        <w:rPr>
+          <w:rFonts w:asciiTheme="majorHAnsi" w:hAnsiTheme="majorHAnsi" w:cstheme="majorHAnsi"/>
+          <w:b/>
+          <w:bCs/>
+        </w:rPr>
+        <w:t>Model Specification:</w:t>
+      </w:r>
+      <w:r>
+        <w:rPr>
+          <w:rFonts w:asciiTheme="majorHAnsi" w:hAnsiTheme="majorHAnsi" w:cstheme="majorHAnsi"/>
+        </w:rPr>
+        <w:t xml:space="preserve"> </w:t>
+      </w:r>
+    </w:p>
+    <w:p>
+      <w:pPr>
+        <w:pStyle w:val="FirstParagraph"/>
+        <w:rPr>
+          <w:rFonts w:asciiTheme="majorHAnsi" w:hAnsiTheme="majorHAnsi" w:cstheme="majorHAnsi"/>
+        </w:rPr>
+      </w:pPr>
+      <w:r>
+        <w:rPr>
+          <w:rFonts w:asciiTheme="majorHAnsi" w:hAnsiTheme="majorHAnsi" w:cstheme="majorHAnsi"/>
+        </w:rPr>
+        <w:t xml:space="preserve">- Algorithm: k-Nearest Neighbors </w:t>
+      </w:r>
+    </w:p>
+    <w:p>
+      <w:pPr>
+        <w:pStyle w:val="FirstParagraph"/>
+        <w:rPr>
+          <w:rFonts w:asciiTheme="majorHAnsi" w:hAnsiTheme="majorHAnsi" w:cstheme="majorHAnsi"/>
+        </w:rPr>
+      </w:pPr>
+      <w:r>
+        <w:rPr>
+          <w:rFonts w:asciiTheme="majorHAnsi" w:hAnsiTheme="majorHAnsi" w:cstheme="majorHAnsi"/>
+        </w:rPr>
+        <w:t xml:space="preserve">- k value: 20 </w:t>
+      </w:r>
+    </w:p>
+    <w:p>
+      <w:pPr>
+        <w:pStyle w:val="FirstParagraph"/>
+        <w:rPr>
+          <w:rFonts w:asciiTheme="majorHAnsi" w:hAnsiTheme="majorHAnsi" w:cstheme="majorHAnsi"/>
+        </w:rPr>
+      </w:pPr>
+      <w:r>
+        <w:rPr>
+          <w:rFonts w:asciiTheme="majorHAnsi" w:hAnsiTheme="majorHAnsi" w:cstheme="majorHAnsi"/>
+        </w:rPr>
+        <w:t xml:space="preserve">- Features: </w:t>
+      </w:r>
+      <w:proofErr w:type="spellStart"/>
+      <w:r>
+        <w:rPr>
+          <w:rFonts w:asciiTheme="majorHAnsi" w:hAnsiTheme="majorHAnsi" w:cstheme="majorHAnsi"/>
+        </w:rPr>
+        <w:t>budget_log</w:t>
+      </w:r>
+      <w:proofErr w:type="spellEnd"/>
+      <w:r>
+        <w:rPr>
+          <w:rFonts w:asciiTheme="majorHAnsi" w:hAnsiTheme="majorHAnsi" w:cstheme="majorHAnsi"/>
+        </w:rPr>
+        <w:t xml:space="preserve">, runtime, </w:t>
+      </w:r>
+      <w:proofErr w:type="spellStart"/>
+      <w:r>
+        <w:rPr>
+          <w:rFonts w:asciiTheme="majorHAnsi" w:hAnsiTheme="majorHAnsi" w:cstheme="majorHAnsi"/>
+        </w:rPr>
+        <w:t>vote_average</w:t>
+      </w:r>
+      <w:proofErr w:type="spellEnd"/>
+      <w:r>
+        <w:rPr>
+          <w:rFonts w:asciiTheme="majorHAnsi" w:hAnsiTheme="majorHAnsi" w:cstheme="majorHAnsi"/>
+        </w:rPr>
+        <w:t xml:space="preserve">, </w:t>
+      </w:r>
+      <w:proofErr w:type="spellStart"/>
+      <w:r>
+        <w:rPr>
+          <w:rFonts w:asciiTheme="majorHAnsi" w:hAnsiTheme="majorHAnsi" w:cstheme="majorHAnsi"/>
+        </w:rPr>
+        <w:t>imdb_rating</w:t>
+      </w:r>
+      <w:proofErr w:type="spellEnd"/>
+      <w:r>
+        <w:rPr>
+          <w:rFonts w:asciiTheme="majorHAnsi" w:hAnsiTheme="majorHAnsi" w:cstheme="majorHAnsi"/>
+        </w:rPr>
+        <w:t xml:space="preserve"> </w:t>
+      </w:r>
+    </w:p>
+    <w:p>
+      <w:pPr>
+        <w:pStyle w:val="FirstParagraph"/>
+        <w:rPr>
+          <w:rFonts w:asciiTheme="majorHAnsi" w:hAnsiTheme="majorHAnsi" w:cstheme="majorHAnsi"/>
+        </w:rPr>
+      </w:pPr>
+      <w:r>
+        <w:rPr>
+          <w:rFonts w:asciiTheme="majorHAnsi" w:hAnsiTheme="majorHAnsi" w:cstheme="majorHAnsi"/>
+        </w:rPr>
+        <w:t xml:space="preserve">- Feature scaling: </w:t>
+      </w:r>
+      <w:proofErr w:type="spellStart"/>
+      <w:r>
+        <w:rPr>
+          <w:rFonts w:asciiTheme="majorHAnsi" w:hAnsiTheme="majorHAnsi" w:cstheme="majorHAnsi"/>
+        </w:rPr>
+        <w:t>StandardScaler</w:t>
+      </w:r>
+      <w:proofErr w:type="spellEnd"/>
+      <w:r>
+        <w:rPr>
+          <w:rFonts w:asciiTheme="majorHAnsi" w:hAnsiTheme="majorHAnsi" w:cstheme="majorHAnsi"/>
+        </w:rPr>
+        <w:t xml:space="preserve"> </w:t>
+      </w:r>
+    </w:p>
+    <w:p>
+      <w:pPr>
+        <w:pStyle w:val="FirstParagraph"/>
+        <w:rPr>
+          <w:rFonts w:asciiTheme="majorHAnsi" w:hAnsiTheme="majorHAnsi" w:cstheme="majorHAnsi"/>
+        </w:rPr>
+      </w:pPr>
+      <w:r>
+        <w:rPr>
+          <w:rFonts w:asciiTheme="majorHAnsi" w:hAnsiTheme="majorHAnsi" w:cstheme="majorHAnsi"/>
+        </w:rPr>
+        <w:t>- Train/test split: 70/30</w:t>
+      </w:r>
+    </w:p>
+    <w:p>
+      <w:pPr>
+        <w:pStyle w:val="BodyText"/>
+        <w:rPr>
+          <w:rFonts w:asciiTheme="majorHAnsi" w:hAnsiTheme="majorHAnsi" w:cstheme="majorHAnsi"/>
+          <w:b/>
+          <w:bCs/>
+        </w:rPr>
+      </w:pPr>
+      <w:r>
+        <w:rPr>
+          <w:rFonts w:asciiTheme="majorHAnsi" w:hAnsiTheme="majorHAnsi" w:cstheme="majorHAnsi"/>
+          <w:b/>
+          <w:bCs/>
+        </w:rPr>
+        <w:t>Performance Metrics:</w:t>
+      </w:r>
+    </w:p>
+    <w:p>
+      <w:pPr>
+        <w:pStyle w:val="BodyText"/>
+        <w:rPr>
+          <w:rFonts w:asciiTheme="majorHAnsi" w:hAnsiTheme="majorHAnsi" w:cstheme="majorHAnsi"/>
+        </w:rPr>
+      </w:pPr>
+      <w:r>
+        <w:rPr>
+          <w:rFonts w:asciiTheme="majorHAnsi" w:hAnsiTheme="majorHAnsi" w:cstheme="majorHAnsi"/>
+        </w:rPr>
+        <w:t xml:space="preserve"> - </w:t>
+      </w:r>
+      <w:r>
+        <w:rPr>
+          <w:rFonts w:asciiTheme="majorHAnsi" w:hAnsiTheme="majorHAnsi" w:cstheme="majorHAnsi"/>
+          <w:b/>
+          <w:bCs/>
+        </w:rPr>
+        <w:t>Final Accuracy: 53.0%</w:t>
+      </w:r>
+      <w:r>
+        <w:rPr>
+          <w:rFonts w:asciiTheme="majorHAnsi" w:hAnsiTheme="majorHAnsi" w:cstheme="majorHAnsi"/>
+        </w:rPr>
+        <w:t xml:space="preserve"> -</w:t>
+      </w:r>
+    </w:p>
+    <w:p>
+      <w:pPr>
+        <w:pStyle w:val="BodyText"/>
+        <w:rPr>
+          <w:rFonts w:asciiTheme="majorHAnsi" w:hAnsiTheme="majorHAnsi" w:cstheme="majorHAnsi"/>
+        </w:rPr>
+      </w:pPr>
+      <w:r>
+        <w:rPr>
+          <w:rFonts w:asciiTheme="majorHAnsi" w:hAnsiTheme="majorHAnsi" w:cstheme="majorHAnsi"/>
+        </w:rPr>
+        <w:t xml:space="preserve"> Baseline accuracy (k=5): 45.6% </w:t>
+      </w:r>
+    </w:p>
+    <w:p>
+      <w:pPr>
+        <w:pStyle w:val="BodyText"/>
+        <w:rPr>
+          <w:rFonts w:asciiTheme="majorHAnsi" w:hAnsiTheme="majorHAnsi" w:cstheme="majorHAnsi"/>
+        </w:rPr>
+      </w:pPr>
+      <w:r>
+        <w:rPr>
+          <w:rFonts w:asciiTheme="majorHAnsi" w:hAnsiTheme="majorHAnsi" w:cstheme="majorHAnsi"/>
+        </w:rPr>
+        <w:t xml:space="preserve">- Random guessing: 33.3% </w:t>
+      </w:r>
+    </w:p>
+    <w:p>
+      <w:pPr>
+        <w:pStyle w:val="BodyText"/>
+        <w:rPr>
+          <w:rFonts w:asciiTheme="majorHAnsi" w:hAnsiTheme="majorHAnsi" w:cstheme="majorHAnsi"/>
+        </w:rPr>
+      </w:pPr>
+      <w:r>
+        <w:rPr>
+          <w:rFonts w:asciiTheme="majorHAnsi" w:hAnsiTheme="majorHAnsi" w:cstheme="majorHAnsi"/>
+        </w:rPr>
+        <w:t xml:space="preserve">- Improvement over random: 59.0% </w:t>
+      </w:r>
+    </w:p>
+    <w:p>
+      <w:pPr>
+        <w:pStyle w:val="BodyText"/>
+        <w:rPr>
+          <w:rFonts w:asciiTheme="majorHAnsi" w:hAnsiTheme="majorHAnsi" w:cstheme="majorHAnsi"/>
+        </w:rPr>
+      </w:pPr>
+      <w:r>
+        <w:rPr>
+          <w:rFonts w:asciiTheme="majorHAnsi" w:hAnsiTheme="majorHAnsi" w:cstheme="majorHAnsi"/>
+        </w:rPr>
+        <w:t>- Improvement over baseline: 7.4 percentage points</w:t>
+      </w:r>
+    </w:p>
+    <w:p>
+      <w:pPr>
+        <w:pStyle w:val="Heading3"/>
+        <w:rPr>
+          <w:rFonts w:cstheme="majorHAnsi"/>
+        </w:rPr>
+      </w:pPr>
+      <w:bookmarkStart w:id="40" w:name="_Toc210063039"/>
+      <w:bookmarkStart w:id="41" w:name="performance-by-category"/>
       <w:bookmarkEnd w:id="39"/>
-    </w:p>
-    <w:p>
-      <w:pPr>
-        <w:pStyle w:val="FirstParagraph"/>
-        <w:rPr>
-          <w:rFonts w:asciiTheme="majorHAnsi" w:hAnsiTheme="majorHAnsi" w:cstheme="majorHAnsi"/>
-        </w:rPr>
-      </w:pPr>
-      <w:r>
-        <w:rPr>
-          <w:rFonts w:asciiTheme="majorHAnsi" w:hAnsiTheme="majorHAnsi" w:cstheme="majorHAnsi"/>
-          <w:b/>
-          <w:bCs/>
-        </w:rPr>
-        <w:t>Model Specification:</w:t>
-      </w:r>
-      <w:r>
-        <w:rPr>
-          <w:rFonts w:asciiTheme="majorHAnsi" w:hAnsiTheme="majorHAnsi" w:cstheme="majorHAnsi"/>
-        </w:rPr>
-        <w:t xml:space="preserve"> </w:t>
-      </w:r>
-    </w:p>
-    <w:p>
-      <w:pPr>
-        <w:pStyle w:val="FirstParagraph"/>
-        <w:rPr>
-          <w:rFonts w:asciiTheme="majorHAnsi" w:hAnsiTheme="majorHAnsi" w:cstheme="majorHAnsi"/>
-        </w:rPr>
-      </w:pPr>
-      <w:r>
-        <w:rPr>
-          <w:rFonts w:asciiTheme="majorHAnsi" w:hAnsiTheme="majorHAnsi" w:cstheme="majorHAnsi"/>
-        </w:rPr>
-        <w:t xml:space="preserve">- Algorithm: k-Nearest Neighbors </w:t>
-      </w:r>
-    </w:p>
-    <w:p>
-      <w:pPr>
-        <w:pStyle w:val="FirstParagraph"/>
-        <w:rPr>
-          <w:rFonts w:asciiTheme="majorHAnsi" w:hAnsiTheme="majorHAnsi" w:cstheme="majorHAnsi"/>
-        </w:rPr>
-      </w:pPr>
-      <w:r>
-        <w:rPr>
-          <w:rFonts w:asciiTheme="majorHAnsi" w:hAnsiTheme="majorHAnsi" w:cstheme="majorHAnsi"/>
-        </w:rPr>
-        <w:t xml:space="preserve">- k value: 20 </w:t>
-      </w:r>
-    </w:p>
-    <w:p>
-      <w:pPr>
-        <w:pStyle w:val="FirstParagraph"/>
-        <w:rPr>
-          <w:rFonts w:asciiTheme="majorHAnsi" w:hAnsiTheme="majorHAnsi" w:cstheme="majorHAnsi"/>
-        </w:rPr>
-      </w:pPr>
-      <w:r>
-        <w:rPr>
-          <w:rFonts w:asciiTheme="majorHAnsi" w:hAnsiTheme="majorHAnsi" w:cstheme="majorHAnsi"/>
-        </w:rPr>
-        <w:t xml:space="preserve">- Features: </w:t>
-      </w:r>
-      <w:proofErr w:type="spellStart"/>
-      <w:r>
-        <w:rPr>
-          <w:rFonts w:asciiTheme="majorHAnsi" w:hAnsiTheme="majorHAnsi" w:cstheme="majorHAnsi"/>
-        </w:rPr>
-        <w:t>budget_log</w:t>
-      </w:r>
-      <w:proofErr w:type="spellEnd"/>
-      <w:r>
-        <w:rPr>
-          <w:rFonts w:asciiTheme="majorHAnsi" w:hAnsiTheme="majorHAnsi" w:cstheme="majorHAnsi"/>
-        </w:rPr>
-        <w:t xml:space="preserve">, runtime, </w:t>
-      </w:r>
-      <w:proofErr w:type="spellStart"/>
-      <w:r>
-        <w:rPr>
-          <w:rFonts w:asciiTheme="majorHAnsi" w:hAnsiTheme="majorHAnsi" w:cstheme="majorHAnsi"/>
-        </w:rPr>
-        <w:t>vote_average</w:t>
-      </w:r>
-      <w:proofErr w:type="spellEnd"/>
-      <w:r>
-        <w:rPr>
-          <w:rFonts w:asciiTheme="majorHAnsi" w:hAnsiTheme="majorHAnsi" w:cstheme="majorHAnsi"/>
-        </w:rPr>
-        <w:t xml:space="preserve">, imdb_rating </w:t>
-      </w:r>
-    </w:p>
-    <w:p>
-      <w:pPr>
-        <w:pStyle w:val="FirstParagraph"/>
-        <w:rPr>
-          <w:rFonts w:asciiTheme="majorHAnsi" w:hAnsiTheme="majorHAnsi" w:cstheme="majorHAnsi"/>
-        </w:rPr>
-      </w:pPr>
-      <w:r>
-        <w:rPr>
-          <w:rFonts w:asciiTheme="majorHAnsi" w:hAnsiTheme="majorHAnsi" w:cstheme="majorHAnsi"/>
-        </w:rPr>
-        <w:t xml:space="preserve">- Feature scaling: </w:t>
-      </w:r>
-      <w:proofErr w:type="spellStart"/>
-      <w:r>
-        <w:rPr>
-          <w:rFonts w:asciiTheme="majorHAnsi" w:hAnsiTheme="majorHAnsi" w:cstheme="majorHAnsi"/>
-        </w:rPr>
-        <w:t>StandardScaler</w:t>
-      </w:r>
-      <w:proofErr w:type="spellEnd"/>
-      <w:r>
-        <w:rPr>
-          <w:rFonts w:asciiTheme="majorHAnsi" w:hAnsiTheme="majorHAnsi" w:cstheme="majorHAnsi"/>
-        </w:rPr>
-        <w:t xml:space="preserve"> </w:t>
-      </w:r>
-    </w:p>
-    <w:p>
-      <w:pPr>
-        <w:pStyle w:val="FirstParagraph"/>
-        <w:rPr>
-          <w:rFonts w:asciiTheme="majorHAnsi" w:hAnsiTheme="majorHAnsi" w:cstheme="majorHAnsi"/>
-        </w:rPr>
-      </w:pPr>
-      <w:r>
-        <w:rPr>
-          <w:rFonts w:asciiTheme="majorHAnsi" w:hAnsiTheme="majorHAnsi" w:cstheme="majorHAnsi"/>
-        </w:rPr>
-        <w:t>- Train/test split: 70/30</w:t>
-      </w:r>
-    </w:p>
-    <w:p>
-      <w:pPr>
-        <w:pStyle w:val="BodyText"/>
-        <w:rPr>
-          <w:rFonts w:asciiTheme="majorHAnsi" w:hAnsiTheme="majorHAnsi" w:cstheme="majorHAnsi"/>
-          <w:b/>
-          <w:bCs/>
-        </w:rPr>
-      </w:pPr>
-      <w:r>
-        <w:rPr>
-          <w:rFonts w:asciiTheme="majorHAnsi" w:hAnsiTheme="majorHAnsi" w:cstheme="majorHAnsi"/>
-          <w:b/>
-          <w:bCs/>
-        </w:rPr>
-        <w:t>Performance Metrics:</w:t>
-      </w:r>
-    </w:p>
-    <w:p>
-      <w:pPr>
-        <w:pStyle w:val="BodyText"/>
-        <w:rPr>
-          <w:rFonts w:asciiTheme="majorHAnsi" w:hAnsiTheme="majorHAnsi" w:cstheme="majorHAnsi"/>
-        </w:rPr>
-      </w:pPr>
-      <w:r>
-        <w:rPr>
-          <w:rFonts w:asciiTheme="majorHAnsi" w:hAnsiTheme="majorHAnsi" w:cstheme="majorHAnsi"/>
-        </w:rPr>
-        <w:t xml:space="preserve"> - </w:t>
-      </w:r>
-      <w:r>
-        <w:rPr>
-          <w:rFonts w:asciiTheme="majorHAnsi" w:hAnsiTheme="majorHAnsi" w:cstheme="majorHAnsi"/>
-          <w:b/>
-          <w:bCs/>
-        </w:rPr>
-        <w:t>Final Accuracy: 53.0%</w:t>
-      </w:r>
-      <w:r>
-        <w:rPr>
-          <w:rFonts w:asciiTheme="majorHAnsi" w:hAnsiTheme="majorHAnsi" w:cstheme="majorHAnsi"/>
-        </w:rPr>
-        <w:t xml:space="preserve"> -</w:t>
-      </w:r>
-    </w:p>
-    <w:p>
-      <w:pPr>
-        <w:pStyle w:val="BodyText"/>
-        <w:rPr>
-          <w:rFonts w:asciiTheme="majorHAnsi" w:hAnsiTheme="majorHAnsi" w:cstheme="majorHAnsi"/>
-        </w:rPr>
-      </w:pPr>
-      <w:r>
-        <w:rPr>
-          <w:rFonts w:asciiTheme="majorHAnsi" w:hAnsiTheme="majorHAnsi" w:cstheme="majorHAnsi"/>
-        </w:rPr>
-        <w:t xml:space="preserve"> Baseline accuracy (k=5): 45.6% </w:t>
-      </w:r>
-    </w:p>
-    <w:p>
-      <w:pPr>
-        <w:pStyle w:val="BodyText"/>
-        <w:rPr>
-          <w:rFonts w:asciiTheme="majorHAnsi" w:hAnsiTheme="majorHAnsi" w:cstheme="majorHAnsi"/>
-        </w:rPr>
-      </w:pPr>
-      <w:r>
-        <w:rPr>
-          <w:rFonts w:asciiTheme="majorHAnsi" w:hAnsiTheme="majorHAnsi" w:cstheme="majorHAnsi"/>
-        </w:rPr>
-        <w:t xml:space="preserve">- Random guessing: 33.3% </w:t>
-      </w:r>
-    </w:p>
-    <w:p>
-      <w:pPr>
-        <w:pStyle w:val="BodyText"/>
-        <w:rPr>
-          <w:rFonts w:asciiTheme="majorHAnsi" w:hAnsiTheme="majorHAnsi" w:cstheme="majorHAnsi"/>
-        </w:rPr>
-      </w:pPr>
-      <w:r>
-        <w:rPr>
-          <w:rFonts w:asciiTheme="majorHAnsi" w:hAnsiTheme="majorHAnsi" w:cstheme="majorHAnsi"/>
-        </w:rPr>
-        <w:t xml:space="preserve">- Improvement over random: 59.0% </w:t>
-      </w:r>
-    </w:p>
-    <w:p>
-      <w:pPr>
-        <w:pStyle w:val="BodyText"/>
-        <w:rPr>
-          <w:rFonts w:asciiTheme="majorHAnsi" w:hAnsiTheme="majorHAnsi" w:cstheme="majorHAnsi"/>
-        </w:rPr>
-      </w:pPr>
-      <w:r>
-        <w:rPr>
-          <w:rFonts w:asciiTheme="majorHAnsi" w:hAnsiTheme="majorHAnsi" w:cstheme="majorHAnsi"/>
-        </w:rPr>
-        <w:t>- Improvement over baseline: 7.4 percentage points</w:t>
-      </w:r>
-    </w:p>
-    <w:p>
-      <w:pPr>
-        <w:pStyle w:val="Heading3"/>
+      <w:r>
         <w:rPr>
           <w:rFonts w:cstheme="majorHAnsi"/>
         </w:rPr>
-      </w:pPr>
-      <w:bookmarkStart w:id="40" w:name="performance-by-category"/>
-      <w:bookmarkStart w:id="41" w:name="_Toc210063039"/>
-      <w:bookmarkEnd w:id="38"/>
-      <w:r>
-        <w:rPr>
-          <w:rFonts w:cstheme="majorHAnsi"/>
-        </w:rPr>
         <w:t>5.2 Performance by Category</w:t>
       </w:r>
-      <w:bookmarkEnd w:id="41"/>
+      <w:bookmarkEnd w:id="40"/>
     </w:p>
     <w:p>
       <w:pPr>
@@ -7301,324 +8774,336 @@
         </w:rPr>
         <w:lastRenderedPageBreak/>
         <w:pict w14:anchorId="5963C768">
-          <v:rect id="_x0000_i1703" style="width:0;height:1.5pt" o:hralign="center" o:hrstd="t" o:hr="t"/>
+          <v:rect id="_x0000_i1235" style="width:0;height:1.5pt" o:hralign="center" o:hrstd="t" o:hr="t"/>
         </w:pict>
       </w:r>
     </w:p>
     <w:p>
       <w:pPr>
         <w:pStyle w:val="Heading1"/>
-      </w:pPr>
-      <w:bookmarkStart w:id="42" w:name="key-findings-and-insights"/>
-      <w:bookmarkStart w:id="43" w:name="_Toc210063040"/>
+        <w:rPr>
+          <w:rFonts w:cstheme="majorHAnsi"/>
+        </w:rPr>
+      </w:pPr>
+      <w:bookmarkStart w:id="42" w:name="_Toc210063040"/>
+      <w:bookmarkStart w:id="43" w:name="key-findings-and-insights"/>
       <w:bookmarkEnd w:id="36"/>
-      <w:bookmarkEnd w:id="40"/>
-      <w:r>
+      <w:bookmarkEnd w:id="41"/>
+      <w:r>
+        <w:rPr>
+          <w:rFonts w:cstheme="majorHAnsi"/>
+        </w:rPr>
         <w:t>6. Key Findings and Insights</w:t>
       </w:r>
+      <w:bookmarkEnd w:id="42"/>
+    </w:p>
+    <w:p>
+      <w:pPr>
+        <w:pStyle w:val="Heading3"/>
+        <w:rPr>
+          <w:rFonts w:cstheme="majorHAnsi"/>
+        </w:rPr>
+      </w:pPr>
+      <w:bookmarkStart w:id="44" w:name="_Toc210063041"/>
+      <w:bookmarkStart w:id="45" w:name="what-worked"/>
+      <w:r>
+        <w:rPr>
+          <w:rFonts w:cstheme="majorHAnsi"/>
+        </w:rPr>
+        <w:t>6.1 What Worked</w:t>
+      </w:r>
+      <w:bookmarkEnd w:id="44"/>
+    </w:p>
+    <w:p>
+      <w:pPr>
+        <w:pStyle w:val="FirstParagraph"/>
+        <w:rPr>
+          <w:rFonts w:asciiTheme="majorHAnsi" w:hAnsiTheme="majorHAnsi" w:cstheme="majorHAnsi"/>
+        </w:rPr>
+      </w:pPr>
+      <w:r>
+        <w:rPr>
+          <w:rFonts w:asciiTheme="majorHAnsi" w:hAnsiTheme="majorHAnsi" w:cstheme="majorHAnsi"/>
+          <w:b/>
+          <w:bCs/>
+        </w:rPr>
+        <w:t>Systematic Parameter Testing:</w:t>
+      </w:r>
+      <w:r>
+        <w:rPr>
+          <w:rFonts w:asciiTheme="majorHAnsi" w:hAnsiTheme="majorHAnsi" w:cstheme="majorHAnsi"/>
+        </w:rPr>
+        <w:t xml:space="preserve"> Testing k values from 3 to 20 revealed that higher k performed better. Without systematic testing, I would have stayed with default k=5 and missed a 7.4 percentage point improvement.</w:t>
+      </w:r>
+    </w:p>
+    <w:p>
+      <w:pPr>
+        <w:pStyle w:val="BodyText"/>
+        <w:rPr>
+          <w:rFonts w:asciiTheme="majorHAnsi" w:hAnsiTheme="majorHAnsi" w:cstheme="majorHAnsi"/>
+        </w:rPr>
+      </w:pPr>
+      <w:r>
+        <w:rPr>
+          <w:rFonts w:asciiTheme="majorHAnsi" w:hAnsiTheme="majorHAnsi" w:cstheme="majorHAnsi"/>
+          <w:b/>
+          <w:bCs/>
+        </w:rPr>
+        <w:t>Feature Scaling:</w:t>
+      </w:r>
+      <w:r>
+        <w:rPr>
+          <w:rFonts w:asciiTheme="majorHAnsi" w:hAnsiTheme="majorHAnsi" w:cstheme="majorHAnsi"/>
+        </w:rPr>
+        <w:t xml:space="preserve"> Proper scaling was essential. Without StandardScaler, budget_log would have dominated distance calculations and the model would have ignored ratings entirely.</w:t>
+      </w:r>
+    </w:p>
+    <w:p>
+      <w:pPr>
+        <w:pStyle w:val="BodyText"/>
+        <w:rPr>
+          <w:rFonts w:asciiTheme="majorHAnsi" w:hAnsiTheme="majorHAnsi" w:cstheme="majorHAnsi"/>
+        </w:rPr>
+      </w:pPr>
+      <w:r>
+        <w:rPr>
+          <w:rFonts w:asciiTheme="majorHAnsi" w:hAnsiTheme="majorHAnsi" w:cstheme="majorHAnsi"/>
+          <w:b/>
+          <w:bCs/>
+        </w:rPr>
+        <w:t>All Four Features:</w:t>
+      </w:r>
+      <w:r>
+        <w:rPr>
+          <w:rFonts w:asciiTheme="majorHAnsi" w:hAnsiTheme="majorHAnsi" w:cstheme="majorHAnsi"/>
+        </w:rPr>
+        <w:t xml:space="preserve"> Using budget, runtime, and both rating sources together captured different aspects of movie success that individual features missed.</w:t>
+      </w:r>
+    </w:p>
+    <w:p>
+      <w:pPr>
+        <w:pStyle w:val="BodyText"/>
+        <w:rPr>
+          <w:rFonts w:asciiTheme="majorHAnsi" w:hAnsiTheme="majorHAnsi" w:cstheme="majorHAnsi"/>
+        </w:rPr>
+      </w:pPr>
+      <w:r>
+        <w:rPr>
+          <w:rFonts w:asciiTheme="majorHAnsi" w:hAnsiTheme="majorHAnsi" w:cstheme="majorHAnsi"/>
+          <w:b/>
+          <w:bCs/>
+        </w:rPr>
+        <w:t>Reproducible Methodology:</w:t>
+      </w:r>
+      <w:r>
+        <w:rPr>
+          <w:rFonts w:asciiTheme="majorHAnsi" w:hAnsiTheme="majorHAnsi" w:cstheme="majorHAnsi"/>
+        </w:rPr>
+        <w:t xml:space="preserve"> Setting random_state=42 ensured consistent results across test runs, enabling fair comparison of different configurations.</w:t>
+      </w:r>
+    </w:p>
+    <w:p>
+      <w:pPr>
+        <w:pStyle w:val="Heading3"/>
+        <w:rPr>
+          <w:rFonts w:cstheme="majorHAnsi"/>
+        </w:rPr>
+      </w:pPr>
+      <w:bookmarkStart w:id="46" w:name="_Toc210063042"/>
+      <w:bookmarkStart w:id="47" w:name="what-didnt-work"/>
+      <w:bookmarkEnd w:id="45"/>
+      <w:r>
+        <w:rPr>
+          <w:rFonts w:cstheme="majorHAnsi"/>
+        </w:rPr>
+        <w:t>6.2 What Didn’t Work</w:t>
+      </w:r>
+      <w:bookmarkEnd w:id="46"/>
+    </w:p>
+    <w:p>
+      <w:pPr>
+        <w:pStyle w:val="FirstParagraph"/>
+        <w:rPr>
+          <w:rFonts w:asciiTheme="majorHAnsi" w:hAnsiTheme="majorHAnsi" w:cstheme="majorHAnsi"/>
+        </w:rPr>
+      </w:pPr>
+      <w:r>
+        <w:rPr>
+          <w:rFonts w:asciiTheme="majorHAnsi" w:hAnsiTheme="majorHAnsi" w:cstheme="majorHAnsi"/>
+          <w:b/>
+          <w:bCs/>
+        </w:rPr>
+        <w:t>Low k Values:</w:t>
+      </w:r>
+      <w:r>
+        <w:rPr>
+          <w:rFonts w:asciiTheme="majorHAnsi" w:hAnsiTheme="majorHAnsi" w:cstheme="majorHAnsi"/>
+        </w:rPr>
+        <w:t xml:space="preserve"> k=3 and k=5 performed poorly (45.6-45.7% accuracy), likely because they were too sensitive to noise in individual training examples.</w:t>
+      </w:r>
+    </w:p>
+    <w:p>
+      <w:pPr>
+        <w:pStyle w:val="BodyText"/>
+        <w:rPr>
+          <w:rFonts w:asciiTheme="majorHAnsi" w:hAnsiTheme="majorHAnsi" w:cstheme="majorHAnsi"/>
+        </w:rPr>
+      </w:pPr>
+      <w:r>
+        <w:rPr>
+          <w:rFonts w:asciiTheme="majorHAnsi" w:hAnsiTheme="majorHAnsi" w:cstheme="majorHAnsi"/>
+          <w:b/>
+          <w:bCs/>
+        </w:rPr>
+        <w:t>Reduced Feature Sets:</w:t>
+      </w:r>
+      <w:r>
+        <w:rPr>
+          <w:rFonts w:asciiTheme="majorHAnsi" w:hAnsiTheme="majorHAnsi" w:cstheme="majorHAnsi"/>
+        </w:rPr>
+        <w:t xml:space="preserve"> Removing ratings dropped accuracy to 38.5%, proving that financial features alone cannot predict success.</w:t>
+      </w:r>
+    </w:p>
+    <w:p>
+      <w:pPr>
+        <w:pStyle w:val="BodyText"/>
+        <w:rPr>
+          <w:rFonts w:asciiTheme="majorHAnsi" w:hAnsiTheme="majorHAnsi" w:cstheme="majorHAnsi"/>
+        </w:rPr>
+      </w:pPr>
+      <w:r>
+        <w:rPr>
+          <w:rFonts w:asciiTheme="majorHAnsi" w:hAnsiTheme="majorHAnsi" w:cstheme="majorHAnsi"/>
+          <w:b/>
+          <w:bCs/>
+        </w:rPr>
+        <w:t>Default Parameters:</w:t>
+      </w:r>
+      <w:r>
+        <w:rPr>
+          <w:rFonts w:asciiTheme="majorHAnsi" w:hAnsiTheme="majorHAnsi" w:cstheme="majorHAnsi"/>
+        </w:rPr>
+        <w:t xml:space="preserve"> Starting with scikit-learn’s default k=5 without testing alternatives would have left 7.4 percentage points of performance on the table.</w:t>
+      </w:r>
+    </w:p>
+    <w:p>
+      <w:pPr>
+        <w:pStyle w:val="Heading3"/>
+        <w:rPr>
+          <w:rFonts w:cstheme="majorHAnsi"/>
+        </w:rPr>
+      </w:pPr>
+      <w:bookmarkStart w:id="48" w:name="_Toc210063043"/>
+      <w:bookmarkStart w:id="49" w:name="critical-insights"/>
+      <w:bookmarkEnd w:id="47"/>
+      <w:r>
+        <w:rPr>
+          <w:rFonts w:cstheme="majorHAnsi"/>
+        </w:rPr>
+        <w:t>6.3 Critical Insights</w:t>
+      </w:r>
+      <w:bookmarkEnd w:id="48"/>
+    </w:p>
+    <w:p>
+      <w:pPr>
+        <w:pStyle w:val="FirstParagraph"/>
+        <w:rPr>
+          <w:rFonts w:asciiTheme="majorHAnsi" w:hAnsiTheme="majorHAnsi" w:cstheme="majorHAnsi"/>
+        </w:rPr>
+      </w:pPr>
+      <w:r>
+        <w:rPr>
+          <w:rFonts w:asciiTheme="majorHAnsi" w:hAnsiTheme="majorHAnsi" w:cstheme="majorHAnsi"/>
+          <w:b/>
+          <w:bCs/>
+        </w:rPr>
+        <w:t>Class Imbalance Impact:</w:t>
+      </w:r>
+      <w:r>
+        <w:rPr>
+          <w:rFonts w:asciiTheme="majorHAnsi" w:hAnsiTheme="majorHAnsi" w:cstheme="majorHAnsi"/>
+        </w:rPr>
+        <w:t xml:space="preserve"> The model’s bias toward predicting Hit reflects the dataset’s 50.2% Hit composition. This is similar to the Pokemon SVM assignment where unequal class counts biased predictions. The confusion matrix clearly showed this pattern with 483 Hit predictions versus 195 Break-even predictions.</w:t>
+      </w:r>
+    </w:p>
+    <w:p>
+      <w:pPr>
+        <w:pStyle w:val="BodyText"/>
+        <w:rPr>
+          <w:rFonts w:asciiTheme="majorHAnsi" w:hAnsiTheme="majorHAnsi" w:cstheme="majorHAnsi"/>
+        </w:rPr>
+      </w:pPr>
+      <w:r>
+        <w:rPr>
+          <w:rFonts w:asciiTheme="majorHAnsi" w:hAnsiTheme="majorHAnsi" w:cstheme="majorHAnsi"/>
+          <w:b/>
+          <w:bCs/>
+        </w:rPr>
+        <w:t>Break-even Ambiguity:</w:t>
+      </w:r>
+      <w:r>
+        <w:rPr>
+          <w:rFonts w:asciiTheme="majorHAnsi" w:hAnsiTheme="majorHAnsi" w:cstheme="majorHAnsi"/>
+        </w:rPr>
+        <w:t xml:space="preserve"> Break-even movies (30% precision, 22% recall) are the hardest to classify. They fall between clear successes and clear failures, sharing characteristics with both. From the SVM assignment, I learned that overlapping classes are difficult to distinguish - Break-even movies demonstrate this problem.</w:t>
+      </w:r>
+    </w:p>
+    <w:p>
+      <w:pPr>
+        <w:pStyle w:val="BodyText"/>
+        <w:rPr>
+          <w:rFonts w:asciiTheme="majorHAnsi" w:hAnsiTheme="majorHAnsi" w:cstheme="majorHAnsi"/>
+        </w:rPr>
+      </w:pPr>
+      <w:r>
+        <w:rPr>
+          <w:rFonts w:asciiTheme="majorHAnsi" w:hAnsiTheme="majorHAnsi" w:cstheme="majorHAnsi"/>
+          <w:b/>
+          <w:bCs/>
+        </w:rPr>
+        <w:t>Feature Limitations:</w:t>
+      </w:r>
+      <w:r>
+        <w:rPr>
+          <w:rFonts w:asciiTheme="majorHAnsi" w:hAnsiTheme="majorHAnsi" w:cstheme="majorHAnsi"/>
+        </w:rPr>
+        <w:t xml:space="preserve"> While the current 4 features achieve 53% accuracy, they miss important patterns identified during data provisioning: director track record, genre performance trends, seasonal timing effects, studio reputation, and cast star power. These omissions likely limit model performance.</w:t>
+      </w:r>
+    </w:p>
+    <w:p>
+      <w:pPr>
+        <w:rPr>
+          <w:rFonts w:asciiTheme="majorHAnsi" w:hAnsiTheme="majorHAnsi" w:cstheme="majorHAnsi"/>
+        </w:rPr>
+      </w:pPr>
+      <w:r>
+        <w:rPr>
+          <w:rFonts w:asciiTheme="majorHAnsi" w:hAnsiTheme="majorHAnsi" w:cstheme="majorHAnsi"/>
+        </w:rPr>
+        <w:pict w14:anchorId="63E5BB98">
+          <v:rect id="_x0000_i1236" style="width:0;height:1.5pt" o:hralign="center" o:hrstd="t" o:hr="t"/>
+        </w:pict>
+      </w:r>
+    </w:p>
+    <w:p>
+      <w:pPr>
+        <w:pStyle w:val="Heading1"/>
+        <w:rPr>
+          <w:rFonts w:cstheme="majorHAnsi"/>
+        </w:rPr>
+      </w:pPr>
+      <w:bookmarkStart w:id="50" w:name="_Toc210063044"/>
+      <w:bookmarkStart w:id="51" w:name="limitations-and-challenges"/>
       <w:bookmarkEnd w:id="43"/>
-    </w:p>
-    <w:p>
-      <w:pPr>
-        <w:pStyle w:val="Heading3"/>
+      <w:bookmarkEnd w:id="49"/>
+      <w:r>
         <w:rPr>
           <w:rFonts w:cstheme="majorHAnsi"/>
         </w:rPr>
-      </w:pPr>
-      <w:bookmarkStart w:id="44" w:name="what-worked"/>
-      <w:bookmarkStart w:id="45" w:name="_Toc210063041"/>
-      <w:r>
-        <w:rPr>
-          <w:rFonts w:cstheme="majorHAnsi"/>
-        </w:rPr>
-        <w:t>6.1 What Worked</w:t>
-      </w:r>
-      <w:bookmarkEnd w:id="45"/>
-    </w:p>
-    <w:p>
-      <w:pPr>
-        <w:pStyle w:val="FirstParagraph"/>
-        <w:rPr>
-          <w:rFonts w:asciiTheme="majorHAnsi" w:hAnsiTheme="majorHAnsi" w:cstheme="majorHAnsi"/>
-        </w:rPr>
-      </w:pPr>
-      <w:r>
-        <w:rPr>
-          <w:rFonts w:asciiTheme="majorHAnsi" w:hAnsiTheme="majorHAnsi" w:cstheme="majorHAnsi"/>
-          <w:b/>
-          <w:bCs/>
-        </w:rPr>
-        <w:t>Systematic Parameter Testing:</w:t>
-      </w:r>
-      <w:r>
-        <w:rPr>
-          <w:rFonts w:asciiTheme="majorHAnsi" w:hAnsiTheme="majorHAnsi" w:cstheme="majorHAnsi"/>
-        </w:rPr>
-        <w:t xml:space="preserve"> Testing k values from 3 to 20 revealed that higher k performed better. Without systematic testing, I would have stayed with default k=5 and missed a 7.4 percentage point improvement.</w:t>
-      </w:r>
-    </w:p>
-    <w:p>
-      <w:pPr>
-        <w:pStyle w:val="BodyText"/>
-        <w:rPr>
-          <w:rFonts w:asciiTheme="majorHAnsi" w:hAnsiTheme="majorHAnsi" w:cstheme="majorHAnsi"/>
-        </w:rPr>
-      </w:pPr>
-      <w:r>
-        <w:rPr>
-          <w:rFonts w:asciiTheme="majorHAnsi" w:hAnsiTheme="majorHAnsi" w:cstheme="majorHAnsi"/>
-          <w:b/>
-          <w:bCs/>
-        </w:rPr>
-        <w:t>Feature Scaling:</w:t>
-      </w:r>
-      <w:r>
-        <w:rPr>
-          <w:rFonts w:asciiTheme="majorHAnsi" w:hAnsiTheme="majorHAnsi" w:cstheme="majorHAnsi"/>
-        </w:rPr>
-        <w:t xml:space="preserve"> Proper scaling was essential. Without StandardScaler, budget_log would have dominated distance calculations and the model would have ignored ratings entirely.</w:t>
-      </w:r>
-    </w:p>
-    <w:p>
-      <w:pPr>
-        <w:pStyle w:val="BodyText"/>
-        <w:rPr>
-          <w:rFonts w:asciiTheme="majorHAnsi" w:hAnsiTheme="majorHAnsi" w:cstheme="majorHAnsi"/>
-        </w:rPr>
-      </w:pPr>
-      <w:r>
-        <w:rPr>
-          <w:rFonts w:asciiTheme="majorHAnsi" w:hAnsiTheme="majorHAnsi" w:cstheme="majorHAnsi"/>
-          <w:b/>
-          <w:bCs/>
-        </w:rPr>
-        <w:t>All Four Features:</w:t>
-      </w:r>
-      <w:r>
-        <w:rPr>
-          <w:rFonts w:asciiTheme="majorHAnsi" w:hAnsiTheme="majorHAnsi" w:cstheme="majorHAnsi"/>
-        </w:rPr>
-        <w:t xml:space="preserve"> Using budget, runtime, and both rating sources together captured different aspects of movie success that individual features missed.</w:t>
-      </w:r>
-    </w:p>
-    <w:p>
-      <w:pPr>
-        <w:pStyle w:val="BodyText"/>
-        <w:rPr>
-          <w:rFonts w:asciiTheme="majorHAnsi" w:hAnsiTheme="majorHAnsi" w:cstheme="majorHAnsi"/>
-        </w:rPr>
-      </w:pPr>
-      <w:r>
-        <w:rPr>
-          <w:rFonts w:asciiTheme="majorHAnsi" w:hAnsiTheme="majorHAnsi" w:cstheme="majorHAnsi"/>
-          <w:b/>
-          <w:bCs/>
-        </w:rPr>
-        <w:t>Reproducible Methodology:</w:t>
-      </w:r>
-      <w:r>
-        <w:rPr>
-          <w:rFonts w:asciiTheme="majorHAnsi" w:hAnsiTheme="majorHAnsi" w:cstheme="majorHAnsi"/>
-        </w:rPr>
-        <w:t xml:space="preserve"> Setting random_state=42 ensured consistent results across test runs, enabling fair comparison of different configurations.</w:t>
-      </w:r>
-    </w:p>
-    <w:p>
-      <w:pPr>
-        <w:pStyle w:val="Heading3"/>
-        <w:rPr>
-          <w:rFonts w:cstheme="majorHAnsi"/>
-        </w:rPr>
-      </w:pPr>
-      <w:bookmarkStart w:id="46" w:name="what-didnt-work"/>
-      <w:bookmarkStart w:id="47" w:name="_Toc210063042"/>
-      <w:bookmarkEnd w:id="44"/>
-      <w:r>
-        <w:rPr>
-          <w:rFonts w:cstheme="majorHAnsi"/>
-        </w:rPr>
-        <w:t>6.2 What Didn’t Work</w:t>
-      </w:r>
-      <w:bookmarkEnd w:id="47"/>
-    </w:p>
-    <w:p>
-      <w:pPr>
-        <w:pStyle w:val="FirstParagraph"/>
-        <w:rPr>
-          <w:rFonts w:asciiTheme="majorHAnsi" w:hAnsiTheme="majorHAnsi" w:cstheme="majorHAnsi"/>
-        </w:rPr>
-      </w:pPr>
-      <w:r>
-        <w:rPr>
-          <w:rFonts w:asciiTheme="majorHAnsi" w:hAnsiTheme="majorHAnsi" w:cstheme="majorHAnsi"/>
-          <w:b/>
-          <w:bCs/>
-        </w:rPr>
-        <w:t>Low k Values:</w:t>
-      </w:r>
-      <w:r>
-        <w:rPr>
-          <w:rFonts w:asciiTheme="majorHAnsi" w:hAnsiTheme="majorHAnsi" w:cstheme="majorHAnsi"/>
-        </w:rPr>
-        <w:t xml:space="preserve"> k=3 and k=5 performed poorly (45.6-45.7% accuracy), likely because they were too sensitive to noise in individual training examples.</w:t>
-      </w:r>
-    </w:p>
-    <w:p>
-      <w:pPr>
-        <w:pStyle w:val="BodyText"/>
-        <w:rPr>
-          <w:rFonts w:asciiTheme="majorHAnsi" w:hAnsiTheme="majorHAnsi" w:cstheme="majorHAnsi"/>
-        </w:rPr>
-      </w:pPr>
-      <w:r>
-        <w:rPr>
-          <w:rFonts w:asciiTheme="majorHAnsi" w:hAnsiTheme="majorHAnsi" w:cstheme="majorHAnsi"/>
-          <w:b/>
-          <w:bCs/>
-        </w:rPr>
-        <w:t>Reduced Feature Sets:</w:t>
-      </w:r>
-      <w:r>
-        <w:rPr>
-          <w:rFonts w:asciiTheme="majorHAnsi" w:hAnsiTheme="majorHAnsi" w:cstheme="majorHAnsi"/>
-        </w:rPr>
-        <w:t xml:space="preserve"> Removing ratings dropped accuracy to 38.5%, proving that financial features alone cannot predict success.</w:t>
-      </w:r>
-    </w:p>
-    <w:p>
-      <w:pPr>
-        <w:pStyle w:val="BodyText"/>
-        <w:rPr>
-          <w:rFonts w:asciiTheme="majorHAnsi" w:hAnsiTheme="majorHAnsi" w:cstheme="majorHAnsi"/>
-        </w:rPr>
-      </w:pPr>
-      <w:r>
-        <w:rPr>
-          <w:rFonts w:asciiTheme="majorHAnsi" w:hAnsiTheme="majorHAnsi" w:cstheme="majorHAnsi"/>
-          <w:b/>
-          <w:bCs/>
-        </w:rPr>
-        <w:t>Default Parameters:</w:t>
-      </w:r>
-      <w:r>
-        <w:rPr>
-          <w:rFonts w:asciiTheme="majorHAnsi" w:hAnsiTheme="majorHAnsi" w:cstheme="majorHAnsi"/>
-        </w:rPr>
-        <w:t xml:space="preserve"> Starting with scikit-learn’s default k=5 without testing alternatives would have left 7.4 percentage points of performance on the table.</w:t>
-      </w:r>
-    </w:p>
-    <w:p>
-      <w:pPr>
-        <w:pStyle w:val="Heading3"/>
-        <w:rPr>
-          <w:rFonts w:cstheme="majorHAnsi"/>
-        </w:rPr>
-      </w:pPr>
-      <w:bookmarkStart w:id="48" w:name="critical-insights"/>
-      <w:bookmarkStart w:id="49" w:name="_Toc210063043"/>
-      <w:bookmarkEnd w:id="46"/>
-      <w:r>
-        <w:rPr>
-          <w:rFonts w:cstheme="majorHAnsi"/>
-        </w:rPr>
-        <w:t>6.3 Critical Insights</w:t>
-      </w:r>
-      <w:bookmarkEnd w:id="49"/>
-    </w:p>
-    <w:p>
-      <w:pPr>
-        <w:pStyle w:val="FirstParagraph"/>
-        <w:rPr>
-          <w:rFonts w:asciiTheme="majorHAnsi" w:hAnsiTheme="majorHAnsi" w:cstheme="majorHAnsi"/>
-        </w:rPr>
-      </w:pPr>
-      <w:r>
-        <w:rPr>
-          <w:rFonts w:asciiTheme="majorHAnsi" w:hAnsiTheme="majorHAnsi" w:cstheme="majorHAnsi"/>
-          <w:b/>
-          <w:bCs/>
-        </w:rPr>
-        <w:t>Class Imbalance Impact:</w:t>
-      </w:r>
-      <w:r>
-        <w:rPr>
-          <w:rFonts w:asciiTheme="majorHAnsi" w:hAnsiTheme="majorHAnsi" w:cstheme="majorHAnsi"/>
-        </w:rPr>
-        <w:t xml:space="preserve"> The model’s bias toward predicting Hit reflects the dataset’s 50.2% Hit composition. This is similar to the Pokemon SVM assignment where unequal class counts biased predictions. The confusion matrix clearly showed this pattern with 483 Hit predictions versus 195 Break-even predictions.</w:t>
-      </w:r>
-    </w:p>
-    <w:p>
-      <w:pPr>
-        <w:pStyle w:val="BodyText"/>
-        <w:rPr>
-          <w:rFonts w:asciiTheme="majorHAnsi" w:hAnsiTheme="majorHAnsi" w:cstheme="majorHAnsi"/>
-        </w:rPr>
-      </w:pPr>
-      <w:r>
-        <w:rPr>
-          <w:rFonts w:asciiTheme="majorHAnsi" w:hAnsiTheme="majorHAnsi" w:cstheme="majorHAnsi"/>
-          <w:b/>
-          <w:bCs/>
-        </w:rPr>
-        <w:t>Break-even Ambiguity:</w:t>
-      </w:r>
-      <w:r>
-        <w:rPr>
-          <w:rFonts w:asciiTheme="majorHAnsi" w:hAnsiTheme="majorHAnsi" w:cstheme="majorHAnsi"/>
-        </w:rPr>
-        <w:t xml:space="preserve"> Break-even movies (30% precision, 22% recall) are the hardest to classify. They fall between clear successes and clear failures, sharing characteristics with both. From the SVM assignment, I learned that overlapping classes are difficult to distinguish - Break-even movies demonstrate this problem.</w:t>
-      </w:r>
-    </w:p>
-    <w:p>
-      <w:pPr>
-        <w:pStyle w:val="BodyText"/>
-        <w:rPr>
-          <w:rFonts w:asciiTheme="majorHAnsi" w:hAnsiTheme="majorHAnsi" w:cstheme="majorHAnsi"/>
-        </w:rPr>
-      </w:pPr>
-      <w:r>
-        <w:rPr>
-          <w:rFonts w:asciiTheme="majorHAnsi" w:hAnsiTheme="majorHAnsi" w:cstheme="majorHAnsi"/>
-          <w:b/>
-          <w:bCs/>
-        </w:rPr>
-        <w:t>Feature Limitations:</w:t>
-      </w:r>
-      <w:r>
-        <w:rPr>
-          <w:rFonts w:asciiTheme="majorHAnsi" w:hAnsiTheme="majorHAnsi" w:cstheme="majorHAnsi"/>
-        </w:rPr>
-        <w:t xml:space="preserve"> While the current 4 features achieve 53% accuracy, they miss important patterns identified during data provisioning: director track record, genre performance trends, seasonal timing effects, studio reputation, and cast star power. These omissions likely limit model performance.</w:t>
-      </w:r>
-    </w:p>
-    <w:p>
-      <w:pPr>
-        <w:rPr>
-          <w:rFonts w:asciiTheme="majorHAnsi" w:hAnsiTheme="majorHAnsi" w:cstheme="majorHAnsi"/>
-        </w:rPr>
-      </w:pPr>
-      <w:r>
-        <w:rPr>
-          <w:rFonts w:asciiTheme="majorHAnsi" w:hAnsiTheme="majorHAnsi" w:cstheme="majorHAnsi"/>
-        </w:rPr>
-        <w:pict w14:anchorId="63E5BB98">
-          <v:rect id="_x0000_i1704" style="width:0;height:1.5pt" o:hralign="center" o:hrstd="t" o:hr="t"/>
-        </w:pict>
-      </w:r>
-    </w:p>
-    <w:p>
-      <w:pPr>
-        <w:pStyle w:val="Heading1"/>
-      </w:pPr>
-      <w:bookmarkStart w:id="50" w:name="limitations-and-challenges"/>
-      <w:bookmarkStart w:id="51" w:name="_Toc210063044"/>
-      <w:bookmarkEnd w:id="42"/>
-      <w:bookmarkEnd w:id="48"/>
-      <w:r>
         <w:lastRenderedPageBreak/>
         <w:t>7. Limitations and Challenges</w:t>
       </w:r>
-      <w:bookmarkEnd w:id="51"/>
+      <w:bookmarkEnd w:id="50"/>
     </w:p>
     <w:p>
       <w:pPr>
@@ -7627,15 +9112,121 @@
           <w:rFonts w:cstheme="majorHAnsi"/>
         </w:rPr>
       </w:pPr>
-      <w:bookmarkStart w:id="52" w:name="class-imbalance"/>
-      <w:bookmarkStart w:id="53" w:name="_Toc210063045"/>
+      <w:bookmarkStart w:id="52" w:name="_Toc210063045"/>
+      <w:bookmarkStart w:id="53" w:name="class-imbalance"/>
       <w:r>
         <w:rPr>
           <w:rFonts w:cstheme="majorHAnsi"/>
         </w:rPr>
         <w:t>7.1 Class Imbalance</w:t>
       </w:r>
+      <w:bookmarkEnd w:id="52"/>
+    </w:p>
+    <w:p>
+      <w:pPr>
+        <w:pStyle w:val="FirstParagraph"/>
+        <w:rPr>
+          <w:rFonts w:asciiTheme="majorHAnsi" w:hAnsiTheme="majorHAnsi" w:cstheme="majorHAnsi"/>
+        </w:rPr>
+      </w:pPr>
+      <w:r>
+        <w:rPr>
+          <w:rFonts w:asciiTheme="majorHAnsi" w:hAnsiTheme="majorHAnsi" w:cstheme="majorHAnsi"/>
+          <w:b/>
+          <w:bCs/>
+        </w:rPr>
+        <w:t>Issue:</w:t>
+      </w:r>
+      <w:r>
+        <w:rPr>
+          <w:rFonts w:asciiTheme="majorHAnsi" w:hAnsiTheme="majorHAnsi" w:cstheme="majorHAnsi"/>
+        </w:rPr>
+        <w:t xml:space="preserve"> Dataset contains 447 Hits (50.2%), 249 Flops (28.0%), and 195 Break-even (21.9%). causes the model to over-predict the majority class.</w:t>
+      </w:r>
+    </w:p>
+    <w:p>
+      <w:pPr>
+        <w:pStyle w:val="BodyText"/>
+        <w:rPr>
+          <w:rFonts w:asciiTheme="majorHAnsi" w:hAnsiTheme="majorHAnsi" w:cstheme="majorHAnsi"/>
+        </w:rPr>
+      </w:pPr>
+      <w:r>
+        <w:rPr>
+          <w:rFonts w:asciiTheme="majorHAnsi" w:hAnsiTheme="majorHAnsi" w:cstheme="majorHAnsi"/>
+          <w:b/>
+          <w:bCs/>
+        </w:rPr>
+        <w:t>Evidence:</w:t>
+      </w:r>
+      <w:r>
+        <w:rPr>
+          <w:rFonts w:asciiTheme="majorHAnsi" w:hAnsiTheme="majorHAnsi" w:cstheme="majorHAnsi"/>
+        </w:rPr>
+        <w:t xml:space="preserve"> Confusion matrix shows 483 Hit predictions versus 195 Break-even predictions.</w:t>
+      </w:r>
+    </w:p>
+    <w:p>
+      <w:pPr>
+        <w:pStyle w:val="BodyText"/>
+        <w:rPr>
+          <w:rFonts w:asciiTheme="majorHAnsi" w:hAnsiTheme="majorHAnsi" w:cstheme="majorHAnsi"/>
+        </w:rPr>
+      </w:pPr>
+      <w:r>
+        <w:rPr>
+          <w:rFonts w:asciiTheme="majorHAnsi" w:hAnsiTheme="majorHAnsi" w:cstheme="majorHAnsi"/>
+          <w:b/>
+          <w:bCs/>
+        </w:rPr>
+        <w:t>Impact:</w:t>
+      </w:r>
+      <w:r>
+        <w:rPr>
+          <w:rFonts w:asciiTheme="majorHAnsi" w:hAnsiTheme="majorHAnsi" w:cstheme="majorHAnsi"/>
+        </w:rPr>
+        <w:t xml:space="preserve"> Break-even movies suffer the most (22% recall), meaning the model misses 78% of Break-even cases.</w:t>
+      </w:r>
+    </w:p>
+    <w:p>
+      <w:pPr>
+        <w:pStyle w:val="BodyText"/>
+        <w:rPr>
+          <w:rFonts w:asciiTheme="majorHAnsi" w:hAnsiTheme="majorHAnsi" w:cstheme="majorHAnsi"/>
+        </w:rPr>
+      </w:pPr>
+      <w:r>
+        <w:rPr>
+          <w:rFonts w:asciiTheme="majorHAnsi" w:hAnsiTheme="majorHAnsi" w:cstheme="majorHAnsi"/>
+          <w:b/>
+          <w:bCs/>
+        </w:rPr>
+        <w:t>Solution Needed:</w:t>
+      </w:r>
+      <w:r>
+        <w:rPr>
+          <w:rFonts w:asciiTheme="majorHAnsi" w:hAnsiTheme="majorHAnsi" w:cstheme="majorHAnsi"/>
+        </w:rPr>
+        <w:t xml:space="preserve"> Future iterations should address this using SMOTE (Synthetic Minority Over-sampling), class weights, or stratified sampling to balance training data.</w:t>
+      </w:r>
+    </w:p>
+    <w:p>
+      <w:pPr>
+        <w:pStyle w:val="Heading3"/>
+        <w:rPr>
+          <w:rFonts w:cstheme="majorHAnsi"/>
+        </w:rPr>
+      </w:pPr>
+      <w:bookmarkStart w:id="54" w:name="_Toc210063046"/>
+      <w:bookmarkStart w:id="55" w:name="limited-feature-set"/>
       <w:bookmarkEnd w:id="53"/>
+      <w:r>
+        <w:rPr>
+          <w:rFonts w:cstheme="majorHAnsi"/>
+        </w:rPr>
+        <w:t>7.2 Limited Feature Set</w:t>
+      </w:r>
+      <w:bookmarkEnd w:id="54"/>
     </w:p>
     <w:p>
       <w:pPr>
@@ -7650,13 +9241,13 @@
           <w:b/>
           <w:bCs/>
         </w:rPr>
-        <w:t>Issue:</w:t>
-      </w:r>
-      <w:r>
-        <w:rPr>
-          <w:rFonts w:asciiTheme="majorHAnsi" w:hAnsiTheme="majorHAnsi" w:cstheme="majorHAnsi"/>
-        </w:rPr>
-        <w:t xml:space="preserve"> Dataset contains 447 Hits (50.2%), 249 Flops (28.0%), and 195 Break-even (21.9%). causes the model to over-predict the majority class.</w:t>
+        <w:t>Current State:</w:t>
+      </w:r>
+      <w:r>
+        <w:rPr>
+          <w:rFonts w:asciiTheme="majorHAnsi" w:hAnsiTheme="majorHAnsi" w:cstheme="majorHAnsi"/>
+        </w:rPr>
+        <w:t xml:space="preserve"> Using only 4 features (budget_log, runtime, vote_average, imdb_rating).</w:t>
       </w:r>
     </w:p>
     <w:p>
@@ -7672,13 +9263,13 @@
           <w:b/>
           <w:bCs/>
         </w:rPr>
-        <w:t>Evidence:</w:t>
-      </w:r>
-      <w:r>
-        <w:rPr>
-          <w:rFonts w:asciiTheme="majorHAnsi" w:hAnsiTheme="majorHAnsi" w:cstheme="majorHAnsi"/>
-        </w:rPr>
-        <w:t xml:space="preserve"> Confusion matrix shows 483 Hit predictions versus 195 Break-even predictions.</w:t>
+        <w:t>Missing Patterns:</w:t>
+      </w:r>
+      <w:r>
+        <w:rPr>
+          <w:rFonts w:asciiTheme="majorHAnsi" w:hAnsiTheme="majorHAnsi" w:cstheme="majorHAnsi"/>
+        </w:rPr>
+        <w:t xml:space="preserve"> Data provisioning identified important predictors not yet included: </w:t>
       </w:r>
     </w:p>
     <w:p>
@@ -7691,6 +9282,90 @@
       <w:r>
         <w:rPr>
           <w:rFonts w:asciiTheme="majorHAnsi" w:hAnsiTheme="majorHAnsi" w:cstheme="majorHAnsi"/>
+        </w:rPr>
+        <w:t xml:space="preserve">- Director historical success rate </w:t>
+      </w:r>
+    </w:p>
+    <w:p>
+      <w:pPr>
+        <w:pStyle w:val="BodyText"/>
+        <w:rPr>
+          <w:rFonts w:asciiTheme="majorHAnsi" w:hAnsiTheme="majorHAnsi" w:cstheme="majorHAnsi"/>
+        </w:rPr>
+      </w:pPr>
+      <w:r>
+        <w:rPr>
+          <w:rFonts w:asciiTheme="majorHAnsi" w:hAnsiTheme="majorHAnsi" w:cstheme="majorHAnsi"/>
+        </w:rPr>
+        <w:t xml:space="preserve">- Genre-specific performance patterns </w:t>
+      </w:r>
+    </w:p>
+    <w:p>
+      <w:pPr>
+        <w:pStyle w:val="BodyText"/>
+        <w:rPr>
+          <w:rFonts w:asciiTheme="majorHAnsi" w:hAnsiTheme="majorHAnsi" w:cstheme="majorHAnsi"/>
+        </w:rPr>
+      </w:pPr>
+      <w:r>
+        <w:rPr>
+          <w:rFonts w:asciiTheme="majorHAnsi" w:hAnsiTheme="majorHAnsi" w:cstheme="majorHAnsi"/>
+        </w:rPr>
+        <w:t xml:space="preserve">- Seasonal release timing effects </w:t>
+      </w:r>
+    </w:p>
+    <w:p>
+      <w:pPr>
+        <w:pStyle w:val="BodyText"/>
+        <w:rPr>
+          <w:rFonts w:asciiTheme="majorHAnsi" w:hAnsiTheme="majorHAnsi" w:cstheme="majorHAnsi"/>
+        </w:rPr>
+      </w:pPr>
+      <w:r>
+        <w:rPr>
+          <w:rFonts w:asciiTheme="majorHAnsi" w:hAnsiTheme="majorHAnsi" w:cstheme="majorHAnsi"/>
+        </w:rPr>
+        <w:t xml:space="preserve">- Studio distribution power </w:t>
+      </w:r>
+    </w:p>
+    <w:p>
+      <w:pPr>
+        <w:pStyle w:val="BodyText"/>
+        <w:rPr>
+          <w:rFonts w:asciiTheme="majorHAnsi" w:hAnsiTheme="majorHAnsi" w:cstheme="majorHAnsi"/>
+        </w:rPr>
+      </w:pPr>
+      <w:r>
+        <w:rPr>
+          <w:rFonts w:asciiTheme="majorHAnsi" w:hAnsiTheme="majorHAnsi" w:cstheme="majorHAnsi"/>
+        </w:rPr>
+        <w:t xml:space="preserve">- Lead actor box office track record </w:t>
+      </w:r>
+    </w:p>
+    <w:p>
+      <w:pPr>
+        <w:pStyle w:val="BodyText"/>
+        <w:rPr>
+          <w:rFonts w:asciiTheme="majorHAnsi" w:hAnsiTheme="majorHAnsi" w:cstheme="majorHAnsi"/>
+        </w:rPr>
+      </w:pPr>
+      <w:r>
+        <w:rPr>
+          <w:rFonts w:asciiTheme="majorHAnsi" w:hAnsiTheme="majorHAnsi" w:cstheme="majorHAnsi"/>
+        </w:rPr>
+        <w:t>- Awards and critical acclaim indicators</w:t>
+      </w:r>
+    </w:p>
+    <w:p>
+      <w:pPr>
+        <w:pStyle w:val="BodyText"/>
+        <w:rPr>
+          <w:rFonts w:asciiTheme="majorHAnsi" w:hAnsiTheme="majorHAnsi" w:cstheme="majorHAnsi"/>
+        </w:rPr>
+      </w:pPr>
+      <w:r>
+        <w:rPr>
+          <w:rFonts w:asciiTheme="majorHAnsi" w:hAnsiTheme="majorHAnsi" w:cstheme="majorHAnsi"/>
           <w:b/>
           <w:bCs/>
         </w:rPr>
@@ -7700,7 +9375,103 @@
         <w:rPr>
           <w:rFonts w:asciiTheme="majorHAnsi" w:hAnsiTheme="majorHAnsi" w:cstheme="majorHAnsi"/>
         </w:rPr>
-        <w:t xml:space="preserve"> Break-even movies suffer the most (22% recall), meaning the model misses 78% of Break-even cases.</w:t>
+        <w:t xml:space="preserve"> Like the SVM assignment where raw pixel values couldn’t capture what makes objects different, these 4 raw features likely miss higher-level patterns that distinguish movie success.</w:t>
+      </w:r>
+    </w:p>
+    <w:p>
+      <w:pPr>
+        <w:pStyle w:val="Heading3"/>
+        <w:rPr>
+          <w:rFonts w:cstheme="majorHAnsi"/>
+        </w:rPr>
+      </w:pPr>
+      <w:bookmarkStart w:id="56" w:name="_Toc210063047"/>
+      <w:bookmarkStart w:id="57" w:name="algorithm-limitations"/>
+      <w:bookmarkEnd w:id="55"/>
+      <w:r>
+        <w:rPr>
+          <w:rFonts w:cstheme="majorHAnsi"/>
+        </w:rPr>
+        <w:t>7.3 Algorithm Limitations</w:t>
+      </w:r>
+      <w:bookmarkEnd w:id="56"/>
+    </w:p>
+    <w:p>
+      <w:pPr>
+        <w:pStyle w:val="FirstParagraph"/>
+        <w:rPr>
+          <w:rFonts w:asciiTheme="majorHAnsi" w:hAnsiTheme="majorHAnsi" w:cstheme="majorHAnsi"/>
+        </w:rPr>
+      </w:pPr>
+      <w:r>
+        <w:rPr>
+          <w:rFonts w:asciiTheme="majorHAnsi" w:hAnsiTheme="majorHAnsi" w:cstheme="majorHAnsi"/>
+          <w:b/>
+          <w:bCs/>
+        </w:rPr>
+        <w:t>k-NN Characteristics:</w:t>
+      </w:r>
+      <w:r>
+        <w:rPr>
+          <w:rFonts w:asciiTheme="majorHAnsi" w:hAnsiTheme="majorHAnsi" w:cstheme="majorHAnsi"/>
+        </w:rPr>
+        <w:t xml:space="preserve"> </w:t>
+      </w:r>
+    </w:p>
+    <w:p>
+      <w:pPr>
+        <w:pStyle w:val="FirstParagraph"/>
+        <w:rPr>
+          <w:rFonts w:asciiTheme="majorHAnsi" w:hAnsiTheme="majorHAnsi" w:cstheme="majorHAnsi"/>
+        </w:rPr>
+      </w:pPr>
+      <w:r>
+        <w:rPr>
+          <w:rFonts w:asciiTheme="majorHAnsi" w:hAnsiTheme="majorHAnsi" w:cstheme="majorHAnsi"/>
+        </w:rPr>
+        <w:t xml:space="preserve">- Distance-based: Assumes “similar” movies have similar outcomes </w:t>
+      </w:r>
+    </w:p>
+    <w:p>
+      <w:pPr>
+        <w:pStyle w:val="FirstParagraph"/>
+        <w:rPr>
+          <w:rFonts w:asciiTheme="majorHAnsi" w:hAnsiTheme="majorHAnsi" w:cstheme="majorHAnsi"/>
+        </w:rPr>
+      </w:pPr>
+      <w:r>
+        <w:rPr>
+          <w:rFonts w:asciiTheme="majorHAnsi" w:hAnsiTheme="majorHAnsi" w:cstheme="majorHAnsi"/>
+        </w:rPr>
+        <w:t xml:space="preserve">- Sensitive to irrelevant features (mitigated by careful feature selection) </w:t>
+      </w:r>
+    </w:p>
+    <w:p>
+      <w:pPr>
+        <w:pStyle w:val="FirstParagraph"/>
+        <w:rPr>
+          <w:rFonts w:asciiTheme="majorHAnsi" w:hAnsiTheme="majorHAnsi" w:cstheme="majorHAnsi"/>
+        </w:rPr>
+      </w:pPr>
+      <w:r>
+        <w:rPr>
+          <w:rFonts w:asciiTheme="majorHAnsi" w:hAnsiTheme="majorHAnsi" w:cstheme="majorHAnsi"/>
+        </w:rPr>
+        <w:t xml:space="preserve">- Computationally expensive for large datasets (2,969 movies manageable) </w:t>
+      </w:r>
+    </w:p>
+    <w:p>
+      <w:pPr>
+        <w:pStyle w:val="FirstParagraph"/>
+        <w:rPr>
+          <w:rFonts w:asciiTheme="majorHAnsi" w:hAnsiTheme="majorHAnsi" w:cstheme="majorHAnsi"/>
+        </w:rPr>
+      </w:pPr>
+      <w:r>
+        <w:rPr>
+          <w:rFonts w:asciiTheme="majorHAnsi" w:hAnsiTheme="majorHAnsi" w:cstheme="majorHAnsi"/>
+        </w:rPr>
+        <w:t>- No feature importance insights (can’t easily see which features matter most)</w:t>
       </w:r>
     </w:p>
     <w:p>
@@ -7716,13 +9487,13 @@
           <w:b/>
           <w:bCs/>
         </w:rPr>
-        <w:t>Solution Needed:</w:t>
-      </w:r>
-      <w:r>
-        <w:rPr>
-          <w:rFonts w:asciiTheme="majorHAnsi" w:hAnsiTheme="majorHAnsi" w:cstheme="majorHAnsi"/>
-        </w:rPr>
-        <w:t xml:space="preserve"> Future iterations should address this using SMOTE (Synthetic Minority Over-sampling), class weights, or stratified sampling to balance training data.</w:t>
+        <w:t>Comparison Needed:</w:t>
+      </w:r>
+      <w:r>
+        <w:rPr>
+          <w:rFonts w:asciiTheme="majorHAnsi" w:hAnsiTheme="majorHAnsi" w:cstheme="majorHAnsi"/>
+        </w:rPr>
+        <w:t xml:space="preserve"> Haven’t tested whether k-NN is actually the best algorithm for this problem. Random Forest, SVM, or Logistic Regression might perform better.</w:t>
       </w:r>
     </w:p>
     <w:p>
@@ -7732,295 +9503,9 @@
           <w:rFonts w:cstheme="majorHAnsi"/>
         </w:rPr>
       </w:pPr>
-      <w:bookmarkStart w:id="54" w:name="limited-feature-set"/>
-      <w:bookmarkStart w:id="55" w:name="_Toc210063046"/>
-      <w:bookmarkEnd w:id="52"/>
-      <w:r>
-        <w:rPr>
-          <w:rFonts w:cstheme="majorHAnsi"/>
-        </w:rPr>
-        <w:t>7.2 Limited Feature Set</w:t>
-      </w:r>
-      <w:bookmarkEnd w:id="55"/>
-    </w:p>
-    <w:p>
-      <w:pPr>
-        <w:pStyle w:val="FirstParagraph"/>
-        <w:rPr>
-          <w:rFonts w:asciiTheme="majorHAnsi" w:hAnsiTheme="majorHAnsi" w:cstheme="majorHAnsi"/>
-        </w:rPr>
-      </w:pPr>
-      <w:r>
-        <w:rPr>
-          <w:rFonts w:asciiTheme="majorHAnsi" w:hAnsiTheme="majorHAnsi" w:cstheme="majorHAnsi"/>
-          <w:b/>
-          <w:bCs/>
-        </w:rPr>
-        <w:t>Current State:</w:t>
-      </w:r>
-      <w:r>
-        <w:rPr>
-          <w:rFonts w:asciiTheme="majorHAnsi" w:hAnsiTheme="majorHAnsi" w:cstheme="majorHAnsi"/>
-        </w:rPr>
-        <w:t xml:space="preserve"> Using only 4 features (budget_log, runtime, vote_average, imdb_rating).</w:t>
-      </w:r>
-    </w:p>
-    <w:p>
-      <w:pPr>
-        <w:pStyle w:val="BodyText"/>
-        <w:rPr>
-          <w:rFonts w:asciiTheme="majorHAnsi" w:hAnsiTheme="majorHAnsi" w:cstheme="majorHAnsi"/>
-        </w:rPr>
-      </w:pPr>
-      <w:r>
-        <w:rPr>
-          <w:rFonts w:asciiTheme="majorHAnsi" w:hAnsiTheme="majorHAnsi" w:cstheme="majorHAnsi"/>
-          <w:b/>
-          <w:bCs/>
-        </w:rPr>
-        <w:t>Missing Patterns:</w:t>
-      </w:r>
-      <w:r>
-        <w:rPr>
-          <w:rFonts w:asciiTheme="majorHAnsi" w:hAnsiTheme="majorHAnsi" w:cstheme="majorHAnsi"/>
-        </w:rPr>
-        <w:t xml:space="preserve"> Data provisioning identified important predictors not yet included: </w:t>
-      </w:r>
-    </w:p>
-    <w:p>
-      <w:pPr>
-        <w:pStyle w:val="BodyText"/>
-        <w:rPr>
-          <w:rFonts w:asciiTheme="majorHAnsi" w:hAnsiTheme="majorHAnsi" w:cstheme="majorHAnsi"/>
-        </w:rPr>
-      </w:pPr>
-      <w:r>
-        <w:rPr>
-          <w:rFonts w:asciiTheme="majorHAnsi" w:hAnsiTheme="majorHAnsi" w:cstheme="majorHAnsi"/>
-        </w:rPr>
-        <w:t xml:space="preserve">- Director historical success rate </w:t>
-      </w:r>
-    </w:p>
-    <w:p>
-      <w:pPr>
-        <w:pStyle w:val="BodyText"/>
-        <w:rPr>
-          <w:rFonts w:asciiTheme="majorHAnsi" w:hAnsiTheme="majorHAnsi" w:cstheme="majorHAnsi"/>
-        </w:rPr>
-      </w:pPr>
-      <w:r>
-        <w:rPr>
-          <w:rFonts w:asciiTheme="majorHAnsi" w:hAnsiTheme="majorHAnsi" w:cstheme="majorHAnsi"/>
-        </w:rPr>
-        <w:t xml:space="preserve">- Genre-specific performance patterns </w:t>
-      </w:r>
-    </w:p>
-    <w:p>
-      <w:pPr>
-        <w:pStyle w:val="BodyText"/>
-        <w:rPr>
-          <w:rFonts w:asciiTheme="majorHAnsi" w:hAnsiTheme="majorHAnsi" w:cstheme="majorHAnsi"/>
-        </w:rPr>
-      </w:pPr>
-      <w:r>
-        <w:rPr>
-          <w:rFonts w:asciiTheme="majorHAnsi" w:hAnsiTheme="majorHAnsi" w:cstheme="majorHAnsi"/>
-        </w:rPr>
-        <w:t xml:space="preserve">- Seasonal release timing effects </w:t>
-      </w:r>
-    </w:p>
-    <w:p>
-      <w:pPr>
-        <w:pStyle w:val="BodyText"/>
-        <w:rPr>
-          <w:rFonts w:asciiTheme="majorHAnsi" w:hAnsiTheme="majorHAnsi" w:cstheme="majorHAnsi"/>
-        </w:rPr>
-      </w:pPr>
-      <w:r>
-        <w:rPr>
-          <w:rFonts w:asciiTheme="majorHAnsi" w:hAnsiTheme="majorHAnsi" w:cstheme="majorHAnsi"/>
-        </w:rPr>
-        <w:t xml:space="preserve">- Studio distribution power </w:t>
-      </w:r>
-    </w:p>
-    <w:p>
-      <w:pPr>
-        <w:pStyle w:val="BodyText"/>
-        <w:rPr>
-          <w:rFonts w:asciiTheme="majorHAnsi" w:hAnsiTheme="majorHAnsi" w:cstheme="majorHAnsi"/>
-        </w:rPr>
-      </w:pPr>
-      <w:r>
-        <w:rPr>
-          <w:rFonts w:asciiTheme="majorHAnsi" w:hAnsiTheme="majorHAnsi" w:cstheme="majorHAnsi"/>
-        </w:rPr>
-        <w:t xml:space="preserve">- Lead actor box office track record </w:t>
-      </w:r>
-    </w:p>
-    <w:p>
-      <w:pPr>
-        <w:pStyle w:val="BodyText"/>
-        <w:rPr>
-          <w:rFonts w:asciiTheme="majorHAnsi" w:hAnsiTheme="majorHAnsi" w:cstheme="majorHAnsi"/>
-        </w:rPr>
-      </w:pPr>
-      <w:r>
-        <w:rPr>
-          <w:rFonts w:asciiTheme="majorHAnsi" w:hAnsiTheme="majorHAnsi" w:cstheme="majorHAnsi"/>
-        </w:rPr>
-        <w:t>- Awards and critical acclaim indicators</w:t>
-      </w:r>
-    </w:p>
-    <w:p>
-      <w:pPr>
-        <w:pStyle w:val="BodyText"/>
-        <w:rPr>
-          <w:rFonts w:asciiTheme="majorHAnsi" w:hAnsiTheme="majorHAnsi" w:cstheme="majorHAnsi"/>
-        </w:rPr>
-      </w:pPr>
-      <w:r>
-        <w:rPr>
-          <w:rFonts w:asciiTheme="majorHAnsi" w:hAnsiTheme="majorHAnsi" w:cstheme="majorHAnsi"/>
-          <w:b/>
-          <w:bCs/>
-        </w:rPr>
-        <w:t>Impact:</w:t>
-      </w:r>
-      <w:r>
-        <w:rPr>
-          <w:rFonts w:asciiTheme="majorHAnsi" w:hAnsiTheme="majorHAnsi" w:cstheme="majorHAnsi"/>
-        </w:rPr>
-        <w:t xml:space="preserve"> Like the SVM assignment where raw pixel values couldn’t capture what makes objects different, these 4 raw features likely miss higher-level patterns that distinguish movie success.</w:t>
-      </w:r>
-    </w:p>
-    <w:p>
-      <w:pPr>
-        <w:pStyle w:val="Heading3"/>
-        <w:rPr>
-          <w:rFonts w:cstheme="majorHAnsi"/>
-        </w:rPr>
-      </w:pPr>
-      <w:bookmarkStart w:id="56" w:name="algorithm-limitations"/>
-      <w:bookmarkStart w:id="57" w:name="_Toc210063047"/>
-      <w:bookmarkEnd w:id="54"/>
-      <w:r>
-        <w:rPr>
-          <w:rFonts w:cstheme="majorHAnsi"/>
-        </w:rPr>
-        <w:t>7.3 Algorithm Limitations</w:t>
-      </w:r>
+      <w:bookmarkStart w:id="58" w:name="_Toc210063048"/>
+      <w:bookmarkStart w:id="59" w:name="model-interpretability-gap"/>
       <w:bookmarkEnd w:id="57"/>
-    </w:p>
-    <w:p>
-      <w:pPr>
-        <w:pStyle w:val="FirstParagraph"/>
-        <w:rPr>
-          <w:rFonts w:asciiTheme="majorHAnsi" w:hAnsiTheme="majorHAnsi" w:cstheme="majorHAnsi"/>
-        </w:rPr>
-      </w:pPr>
-      <w:r>
-        <w:rPr>
-          <w:rFonts w:asciiTheme="majorHAnsi" w:hAnsiTheme="majorHAnsi" w:cstheme="majorHAnsi"/>
-          <w:b/>
-          <w:bCs/>
-        </w:rPr>
-        <w:t>k-NN Characteristics:</w:t>
-      </w:r>
-      <w:r>
-        <w:rPr>
-          <w:rFonts w:asciiTheme="majorHAnsi" w:hAnsiTheme="majorHAnsi" w:cstheme="majorHAnsi"/>
-        </w:rPr>
-        <w:t xml:space="preserve"> </w:t>
-      </w:r>
-    </w:p>
-    <w:p>
-      <w:pPr>
-        <w:pStyle w:val="FirstParagraph"/>
-        <w:rPr>
-          <w:rFonts w:asciiTheme="majorHAnsi" w:hAnsiTheme="majorHAnsi" w:cstheme="majorHAnsi"/>
-        </w:rPr>
-      </w:pPr>
-      <w:r>
-        <w:rPr>
-          <w:rFonts w:asciiTheme="majorHAnsi" w:hAnsiTheme="majorHAnsi" w:cstheme="majorHAnsi"/>
-        </w:rPr>
-        <w:t xml:space="preserve">- Distance-based: Assumes “similar” movies have similar outcomes </w:t>
-      </w:r>
-    </w:p>
-    <w:p>
-      <w:pPr>
-        <w:pStyle w:val="FirstParagraph"/>
-        <w:rPr>
-          <w:rFonts w:asciiTheme="majorHAnsi" w:hAnsiTheme="majorHAnsi" w:cstheme="majorHAnsi"/>
-        </w:rPr>
-      </w:pPr>
-      <w:r>
-        <w:rPr>
-          <w:rFonts w:asciiTheme="majorHAnsi" w:hAnsiTheme="majorHAnsi" w:cstheme="majorHAnsi"/>
-        </w:rPr>
-        <w:t xml:space="preserve">- Sensitive to irrelevant features (mitigated by careful feature selection) </w:t>
-      </w:r>
-    </w:p>
-    <w:p>
-      <w:pPr>
-        <w:pStyle w:val="FirstParagraph"/>
-        <w:rPr>
-          <w:rFonts w:asciiTheme="majorHAnsi" w:hAnsiTheme="majorHAnsi" w:cstheme="majorHAnsi"/>
-        </w:rPr>
-      </w:pPr>
-      <w:r>
-        <w:rPr>
-          <w:rFonts w:asciiTheme="majorHAnsi" w:hAnsiTheme="majorHAnsi" w:cstheme="majorHAnsi"/>
-        </w:rPr>
-        <w:t xml:space="preserve">- Computationally expensive for large datasets (2,969 movies manageable) </w:t>
-      </w:r>
-    </w:p>
-    <w:p>
-      <w:pPr>
-        <w:pStyle w:val="FirstParagraph"/>
-        <w:rPr>
-          <w:rFonts w:asciiTheme="majorHAnsi" w:hAnsiTheme="majorHAnsi" w:cstheme="majorHAnsi"/>
-        </w:rPr>
-      </w:pPr>
-      <w:r>
-        <w:rPr>
-          <w:rFonts w:asciiTheme="majorHAnsi" w:hAnsiTheme="majorHAnsi" w:cstheme="majorHAnsi"/>
-        </w:rPr>
-        <w:t>- No feature importance insights (can’t easily see which features matter most)</w:t>
-      </w:r>
-    </w:p>
-    <w:p>
-      <w:pPr>
-        <w:pStyle w:val="BodyText"/>
-        <w:rPr>
-          <w:rFonts w:asciiTheme="majorHAnsi" w:hAnsiTheme="majorHAnsi" w:cstheme="majorHAnsi"/>
-        </w:rPr>
-      </w:pPr>
-      <w:r>
-        <w:rPr>
-          <w:rFonts w:asciiTheme="majorHAnsi" w:hAnsiTheme="majorHAnsi" w:cstheme="majorHAnsi"/>
-          <w:b/>
-          <w:bCs/>
-        </w:rPr>
-        <w:t>Comparison Needed:</w:t>
-      </w:r>
-      <w:r>
-        <w:rPr>
-          <w:rFonts w:asciiTheme="majorHAnsi" w:hAnsiTheme="majorHAnsi" w:cstheme="majorHAnsi"/>
-        </w:rPr>
-        <w:t xml:space="preserve"> Haven’t tested whether k-NN is actually the best algorithm for this problem. Random Forest, SVM, or Logistic Regression might perform better.</w:t>
-      </w:r>
-    </w:p>
-    <w:p>
-      <w:pPr>
-        <w:pStyle w:val="Heading3"/>
-        <w:rPr>
-          <w:rFonts w:cstheme="majorHAnsi"/>
-        </w:rPr>
-      </w:pPr>
-      <w:bookmarkStart w:id="58" w:name="model-interpretability-gap"/>
-      <w:bookmarkStart w:id="59" w:name="_Toc210063048"/>
-      <w:bookmarkEnd w:id="56"/>
       <w:r>
         <w:rPr>
           <w:rFonts w:cstheme="majorHAnsi"/>
@@ -8028,7 +9513,7 @@
         <w:lastRenderedPageBreak/>
         <w:t>7.4 Model Interpretability Gap</w:t>
       </w:r>
-      <w:bookmarkEnd w:id="59"/>
+      <w:bookmarkEnd w:id="58"/>
     </w:p>
     <w:p>
       <w:pPr>
@@ -8063,7 +9548,7 @@
           <w:rFonts w:asciiTheme="majorHAnsi" w:hAnsiTheme="majorHAnsi" w:cstheme="majorHAnsi"/>
         </w:rPr>
         <w:pict w14:anchorId="7F5A95C0">
-          <v:rect id="_x0000_i1705" style="width:0;height:1.5pt" o:hralign="center" o:hrstd="t" o:hr="t"/>
+          <v:rect id="_x0000_i1237" style="width:0;height:1.5pt" o:hralign="center" o:hrstd="t" o:hr="t"/>
         </w:pict>
       </w:r>
     </w:p>
@@ -8079,21 +9564,27 @@
         </w:rPr>
       </w:pPr>
       <w:bookmarkStart w:id="60" w:name="lessons-learned"/>
-      <w:bookmarkEnd w:id="50"/>
-      <w:bookmarkEnd w:id="58"/>
-      <w:r>
+      <w:bookmarkEnd w:id="51"/>
+      <w:bookmarkEnd w:id="59"/>
+      <w:r>
+        <w:rPr>
+          <w:rFonts w:asciiTheme="majorHAnsi" w:hAnsiTheme="majorHAnsi" w:cstheme="majorHAnsi"/>
+        </w:rPr>
+        <w:br w:type="page"/>
+      </w:r>
+    </w:p>
+    <w:p>
+      <w:pPr>
+        <w:pStyle w:val="Heading1"/>
         <w:rPr>
           <w:rFonts w:cstheme="majorHAnsi"/>
         </w:rPr>
-        <w:br w:type="page"/>
-      </w:r>
-    </w:p>
-    <w:p>
-      <w:pPr>
-        <w:pStyle w:val="Heading1"/>
       </w:pPr>
       <w:bookmarkStart w:id="61" w:name="_Toc210063049"/>
       <w:r>
+        <w:rPr>
+          <w:rFonts w:cstheme="majorHAnsi"/>
+        </w:rPr>
         <w:lastRenderedPageBreak/>
         <w:t>8. Lessons Learned</w:t>
       </w:r>
@@ -8106,15 +9597,99 @@
           <w:rFonts w:cstheme="majorHAnsi"/>
         </w:rPr>
       </w:pPr>
-      <w:bookmarkStart w:id="62" w:name="from-wine-assignment-application"/>
-      <w:bookmarkStart w:id="63" w:name="_Toc210063050"/>
+      <w:bookmarkStart w:id="62" w:name="_Toc210063050"/>
+      <w:bookmarkStart w:id="63" w:name="from-wine-assignment-application"/>
       <w:r>
         <w:rPr>
           <w:rFonts w:cstheme="majorHAnsi"/>
         </w:rPr>
         <w:t>8.1 From Wine Assignment Application</w:t>
       </w:r>
+      <w:bookmarkEnd w:id="62"/>
+    </w:p>
+    <w:p>
+      <w:pPr>
+        <w:pStyle w:val="FirstParagraph"/>
+        <w:rPr>
+          <w:rFonts w:asciiTheme="majorHAnsi" w:hAnsiTheme="majorHAnsi" w:cstheme="majorHAnsi"/>
+        </w:rPr>
+      </w:pPr>
+      <w:r>
+        <w:rPr>
+          <w:rFonts w:asciiTheme="majorHAnsi" w:hAnsiTheme="majorHAnsi" w:cstheme="majorHAnsi"/>
+          <w:b/>
+          <w:bCs/>
+        </w:rPr>
+        <w:t>Data Understanding Drives Everything:</w:t>
+      </w:r>
+      <w:r>
+        <w:rPr>
+          <w:rFonts w:asciiTheme="majorHAnsi" w:hAnsiTheme="majorHAnsi" w:cstheme="majorHAnsi"/>
+        </w:rPr>
+        <w:t xml:space="preserve"> The correlation analysis and visualizations from data provisioning directly guided which features to select. Starting with strongly correlated features (budget_log, ratings) created a solid baseline.</w:t>
+      </w:r>
+    </w:p>
+    <w:p>
+      <w:pPr>
+        <w:pStyle w:val="BodyText"/>
+        <w:rPr>
+          <w:rFonts w:asciiTheme="majorHAnsi" w:hAnsiTheme="majorHAnsi" w:cstheme="majorHAnsi"/>
+        </w:rPr>
+      </w:pPr>
+      <w:r>
+        <w:rPr>
+          <w:rFonts w:asciiTheme="majorHAnsi" w:hAnsiTheme="majorHAnsi" w:cstheme="majorHAnsi"/>
+          <w:b/>
+          <w:bCs/>
+        </w:rPr>
+        <w:t>Missing Values Are Critical:</w:t>
+      </w:r>
+      <w:r>
+        <w:rPr>
+          <w:rFonts w:asciiTheme="majorHAnsi" w:hAnsiTheme="majorHAnsi" w:cstheme="majorHAnsi"/>
+        </w:rPr>
+        <w:t xml:space="preserve"> Without checking and filling missing values, the model would have crashed immediately. This data quality step must happen before any modeling.</w:t>
+      </w:r>
+    </w:p>
+    <w:p>
+      <w:pPr>
+        <w:pStyle w:val="BodyText"/>
+        <w:rPr>
+          <w:rFonts w:asciiTheme="majorHAnsi" w:hAnsiTheme="majorHAnsi" w:cstheme="majorHAnsi"/>
+        </w:rPr>
+      </w:pPr>
+      <w:r>
+        <w:rPr>
+          <w:rFonts w:asciiTheme="majorHAnsi" w:hAnsiTheme="majorHAnsi" w:cstheme="majorHAnsi"/>
+          <w:b/>
+          <w:bCs/>
+        </w:rPr>
+        <w:t>Feature Distributions Matter:</w:t>
+      </w:r>
+      <w:r>
+        <w:rPr>
+          <w:rFonts w:asciiTheme="majorHAnsi" w:hAnsiTheme="majorHAnsi" w:cstheme="majorHAnsi"/>
+        </w:rPr>
+        <w:t xml:space="preserve"> Log-transforming budget addressed skewness identified during data provisioning, making it more suitable for distance calculations.</w:t>
+      </w:r>
+    </w:p>
+    <w:p>
+      <w:pPr>
+        <w:pStyle w:val="Heading3"/>
+        <w:rPr>
+          <w:rFonts w:cstheme="majorHAnsi"/>
+        </w:rPr>
+      </w:pPr>
+      <w:bookmarkStart w:id="64" w:name="_Toc210063051"/>
+      <w:bookmarkStart w:id="65" w:name="from-svm-assignment-application"/>
       <w:bookmarkEnd w:id="63"/>
+      <w:r>
+        <w:rPr>
+          <w:rFonts w:cstheme="majorHAnsi"/>
+        </w:rPr>
+        <w:t>8.2 From SVM Assignment Application</w:t>
+      </w:r>
+      <w:bookmarkEnd w:id="64"/>
     </w:p>
     <w:p>
       <w:pPr>
@@ -8129,13 +9704,13 @@
           <w:b/>
           <w:bCs/>
         </w:rPr>
-        <w:t>Data Understanding Drives Everything:</w:t>
-      </w:r>
-      <w:r>
-        <w:rPr>
-          <w:rFonts w:asciiTheme="majorHAnsi" w:hAnsiTheme="majorHAnsi" w:cstheme="majorHAnsi"/>
-        </w:rPr>
-        <w:t xml:space="preserve"> The correlation analysis and visualizations from data provisioning directly guided which features to select. Starting with strongly correlated features (budget_log, ratings) created a solid baseline.</w:t>
+        <w:t>Default Parameters Are Starting Points:</w:t>
+      </w:r>
+      <w:r>
+        <w:rPr>
+          <w:rFonts w:asciiTheme="majorHAnsi" w:hAnsiTheme="majorHAnsi" w:cstheme="majorHAnsi"/>
+        </w:rPr>
+        <w:t xml:space="preserve"> Just like testing C values improved SVM from 57% to 82%, testing k values improved k-NN from 45.6% to 53.0%. Never accept defaults without testing alternatives.</w:t>
       </w:r>
     </w:p>
     <w:p>
@@ -8151,13 +9726,13 @@
           <w:b/>
           <w:bCs/>
         </w:rPr>
-        <w:t>Missing Values Are Critical:</w:t>
-      </w:r>
-      <w:r>
-        <w:rPr>
-          <w:rFonts w:asciiTheme="majorHAnsi" w:hAnsiTheme="majorHAnsi" w:cstheme="majorHAnsi"/>
-        </w:rPr>
-        <w:t xml:space="preserve"> Without checking and filling missing values, the model would have crashed immediately. This data quality step must happen before any modeling.</w:t>
+        <w:t>Class Overlap Creates Confusion:</w:t>
+      </w:r>
+      <w:r>
+        <w:rPr>
+          <w:rFonts w:asciiTheme="majorHAnsi" w:hAnsiTheme="majorHAnsi" w:cstheme="majorHAnsi"/>
+        </w:rPr>
+        <w:t xml:space="preserve"> Break-even movies (30% precision) behave like overlapping Pokemon classes. They share characteristics with both Hits and Flops, making them fundamentally hard to distinguish.</w:t>
       </w:r>
     </w:p>
     <w:p>
@@ -8173,13 +9748,13 @@
           <w:b/>
           <w:bCs/>
         </w:rPr>
-        <w:t>Feature Distributions Matter:</w:t>
-      </w:r>
-      <w:r>
-        <w:rPr>
-          <w:rFonts w:asciiTheme="majorHAnsi" w:hAnsiTheme="majorHAnsi" w:cstheme="majorHAnsi"/>
-        </w:rPr>
-        <w:t xml:space="preserve"> Log-transforming budget addressed skewness identified during data provisioning, making it more suitable for distance calculations.</w:t>
+        <w:t>Systematic Testing Reveals Truth:</w:t>
+      </w:r>
+      <w:r>
+        <w:rPr>
+          <w:rFonts w:asciiTheme="majorHAnsi" w:hAnsiTheme="majorHAnsi" w:cstheme="majorHAnsi"/>
+        </w:rPr>
+        <w:t xml:space="preserve"> Theory suggested k=5 would work well, but testing proved k=20 was better. Like predicting ‘rbf’ kernel but finding ‘linear’ won, assumptions must be validated empirically.</w:t>
       </w:r>
     </w:p>
     <w:p>
@@ -8189,16 +9764,16 @@
           <w:rFonts w:cstheme="majorHAnsi"/>
         </w:rPr>
       </w:pPr>
-      <w:bookmarkStart w:id="64" w:name="from-svm-assignment-application"/>
-      <w:bookmarkStart w:id="65" w:name="_Toc210063051"/>
-      <w:bookmarkEnd w:id="62"/>
+      <w:bookmarkStart w:id="66" w:name="_Toc210063052"/>
+      <w:bookmarkStart w:id="67" w:name="from-iris-k-nn-assignment-application"/>
+      <w:bookmarkEnd w:id="65"/>
       <w:r>
         <w:rPr>
           <w:rFonts w:cstheme="majorHAnsi"/>
         </w:rPr>
-        <w:t>8.2 From SVM Assignment Application</w:t>
-      </w:r>
-      <w:bookmarkEnd w:id="65"/>
+        <w:t>8.3 From Iris k-NN Assignment Application</w:t>
+      </w:r>
+      <w:bookmarkEnd w:id="66"/>
     </w:p>
     <w:p>
       <w:pPr>
@@ -8213,13 +9788,13 @@
           <w:b/>
           <w:bCs/>
         </w:rPr>
-        <w:t>Default Parameters Are Starting Points:</w:t>
-      </w:r>
-      <w:r>
-        <w:rPr>
-          <w:rFonts w:asciiTheme="majorHAnsi" w:hAnsiTheme="majorHAnsi" w:cstheme="majorHAnsi"/>
-        </w:rPr>
-        <w:t xml:space="preserve"> Just like testing C values improved SVM from 57% to 82%, testing k values improved k-NN from 45.6% to 53.0%. Never accept defaults without testing alternatives.</w:t>
+        <w:t>Scaling Is Non-Negotiable:</w:t>
+      </w:r>
+      <w:r>
+        <w:rPr>
+          <w:rFonts w:asciiTheme="majorHAnsi" w:hAnsiTheme="majorHAnsi" w:cstheme="majorHAnsi"/>
+        </w:rPr>
+        <w:t xml:space="preserve"> Without StandardScaler, budget_log (range 15-20) would have dominated vote_average (range 5-9) in distance calculations. Every feature must contribute equally.</w:t>
       </w:r>
     </w:p>
     <w:p>
@@ -8235,13 +9810,13 @@
           <w:b/>
           <w:bCs/>
         </w:rPr>
-        <w:t>Class Overlap Creates Confusion:</w:t>
-      </w:r>
-      <w:r>
-        <w:rPr>
-          <w:rFonts w:asciiTheme="majorHAnsi" w:hAnsiTheme="majorHAnsi" w:cstheme="majorHAnsi"/>
-        </w:rPr>
-        <w:t xml:space="preserve"> Break-even movies (30% precision) behave like overlapping Pokemon classes. They share characteristics with both Hits and Flops, making them fundamentally hard to distinguish.</w:t>
+        <w:t>Reproducibility Enables Comparison:</w:t>
+      </w:r>
+      <w:r>
+        <w:rPr>
+          <w:rFonts w:asciiTheme="majorHAnsi" w:hAnsiTheme="majorHAnsi" w:cstheme="majorHAnsi"/>
+        </w:rPr>
+        <w:t xml:space="preserve"> Setting random_state=42 made it possible to fairly compare different configurations. Without this, varying accuracy scores would have made optimization impossible.</w:t>
       </w:r>
     </w:p>
     <w:p>
@@ -8257,90 +9832,6 @@
           <w:b/>
           <w:bCs/>
         </w:rPr>
-        <w:t>Systematic Testing Reveals Truth:</w:t>
-      </w:r>
-      <w:r>
-        <w:rPr>
-          <w:rFonts w:asciiTheme="majorHAnsi" w:hAnsiTheme="majorHAnsi" w:cstheme="majorHAnsi"/>
-        </w:rPr>
-        <w:t xml:space="preserve"> Theory suggested k=5 would work well, but testing proved k=20 was better. Like predicting ‘rbf’ kernel but finding ‘linear’ won, assumptions must be validated empirically.</w:t>
-      </w:r>
-    </w:p>
-    <w:p>
-      <w:pPr>
-        <w:pStyle w:val="Heading3"/>
-        <w:rPr>
-          <w:rFonts w:cstheme="majorHAnsi"/>
-        </w:rPr>
-      </w:pPr>
-      <w:bookmarkStart w:id="66" w:name="from-iris-k-nn-assignment-application"/>
-      <w:bookmarkStart w:id="67" w:name="_Toc210063052"/>
-      <w:bookmarkEnd w:id="64"/>
-      <w:r>
-        <w:rPr>
-          <w:rFonts w:cstheme="majorHAnsi"/>
-        </w:rPr>
-        <w:t>8.3 From Iris k-NN Assignment Application</w:t>
-      </w:r>
-      <w:bookmarkEnd w:id="67"/>
-    </w:p>
-    <w:p>
-      <w:pPr>
-        <w:pStyle w:val="FirstParagraph"/>
-        <w:rPr>
-          <w:rFonts w:asciiTheme="majorHAnsi" w:hAnsiTheme="majorHAnsi" w:cstheme="majorHAnsi"/>
-        </w:rPr>
-      </w:pPr>
-      <w:r>
-        <w:rPr>
-          <w:rFonts w:asciiTheme="majorHAnsi" w:hAnsiTheme="majorHAnsi" w:cstheme="majorHAnsi"/>
-          <w:b/>
-          <w:bCs/>
-        </w:rPr>
-        <w:t>Scaling Is Non-Negotiable:</w:t>
-      </w:r>
-      <w:r>
-        <w:rPr>
-          <w:rFonts w:asciiTheme="majorHAnsi" w:hAnsiTheme="majorHAnsi" w:cstheme="majorHAnsi"/>
-        </w:rPr>
-        <w:t xml:space="preserve"> Without StandardScaler, budget_log (range 15-20) would have dominated vote_average (range 5-9) in distance calculations. Every feature must contribute equally.</w:t>
-      </w:r>
-    </w:p>
-    <w:p>
-      <w:pPr>
-        <w:pStyle w:val="BodyText"/>
-        <w:rPr>
-          <w:rFonts w:asciiTheme="majorHAnsi" w:hAnsiTheme="majorHAnsi" w:cstheme="majorHAnsi"/>
-        </w:rPr>
-      </w:pPr>
-      <w:r>
-        <w:rPr>
-          <w:rFonts w:asciiTheme="majorHAnsi" w:hAnsiTheme="majorHAnsi" w:cstheme="majorHAnsi"/>
-          <w:b/>
-          <w:bCs/>
-        </w:rPr>
-        <w:t>Reproducibility Enables Comparison:</w:t>
-      </w:r>
-      <w:r>
-        <w:rPr>
-          <w:rFonts w:asciiTheme="majorHAnsi" w:hAnsiTheme="majorHAnsi" w:cstheme="majorHAnsi"/>
-        </w:rPr>
-        <w:t xml:space="preserve"> Setting random_state=42 made it possible to fairly compare different configurations. Without this, varying accuracy scores would have made optimization impossible.</w:t>
-      </w:r>
-    </w:p>
-    <w:p>
-      <w:pPr>
-        <w:pStyle w:val="BodyText"/>
-        <w:rPr>
-          <w:rFonts w:asciiTheme="majorHAnsi" w:hAnsiTheme="majorHAnsi" w:cstheme="majorHAnsi"/>
-        </w:rPr>
-      </w:pPr>
-      <w:r>
-        <w:rPr>
-          <w:rFonts w:asciiTheme="majorHAnsi" w:hAnsiTheme="majorHAnsi" w:cstheme="majorHAnsi"/>
-          <w:b/>
-          <w:bCs/>
-        </w:rPr>
         <w:t>Interpretability Matters:</w:t>
       </w:r>
       <w:r>
@@ -8361,7 +9852,7 @@
           <w:rFonts w:asciiTheme="majorHAnsi" w:hAnsiTheme="majorHAnsi" w:cstheme="majorHAnsi"/>
         </w:rPr>
         <w:pict w14:anchorId="512FD74B">
-          <v:rect id="_x0000_i1706" style="width:0;height:1.5pt" o:hralign="center" o:hrstd="t" o:hr="t"/>
+          <v:rect id="_x0000_i1238" style="width:0;height:1.5pt" o:hralign="center" o:hrstd="t" o:hr="t"/>
         </w:pict>
       </w:r>
     </w:p>
@@ -8374,14 +9865,20 @@
       </w:pPr>
       <w:bookmarkStart w:id="68" w:name="next-steps-and-recommendations"/>
       <w:bookmarkEnd w:id="60"/>
-      <w:bookmarkEnd w:id="66"/>
+      <w:bookmarkEnd w:id="67"/>
     </w:p>
     <w:p>
       <w:pPr>
         <w:pStyle w:val="Heading1"/>
+        <w:rPr>
+          <w:rFonts w:cstheme="majorHAnsi"/>
+        </w:rPr>
       </w:pPr>
       <w:bookmarkStart w:id="69" w:name="_Toc210063053"/>
       <w:r>
+        <w:rPr>
+          <w:rFonts w:cstheme="majorHAnsi"/>
+        </w:rPr>
         <w:t>9. Next Steps and Recommendations</w:t>
       </w:r>
       <w:bookmarkEnd w:id="69"/>
@@ -8393,15 +9890,127 @@
           <w:rFonts w:cstheme="majorHAnsi"/>
         </w:rPr>
       </w:pPr>
-      <w:bookmarkStart w:id="70" w:name="immediate-next-steps-iteration-1"/>
-      <w:bookmarkStart w:id="71" w:name="_Toc210063054"/>
+      <w:bookmarkStart w:id="70" w:name="_Toc210063054"/>
+      <w:bookmarkStart w:id="71" w:name="immediate-next-steps-iteration-1"/>
       <w:r>
         <w:rPr>
           <w:rFonts w:cstheme="majorHAnsi"/>
         </w:rPr>
         <w:t>9.1 Immediate Next Steps (Iteration 1)</w:t>
       </w:r>
+      <w:bookmarkEnd w:id="70"/>
+    </w:p>
+    <w:p>
+      <w:pPr>
+        <w:pStyle w:val="FirstParagraph"/>
+        <w:rPr>
+          <w:rFonts w:asciiTheme="majorHAnsi" w:hAnsiTheme="majorHAnsi" w:cstheme="majorHAnsi"/>
+        </w:rPr>
+      </w:pPr>
+      <w:r>
+        <w:rPr>
+          <w:rFonts w:asciiTheme="majorHAnsi" w:hAnsiTheme="majorHAnsi" w:cstheme="majorHAnsi"/>
+          <w:b/>
+          <w:bCs/>
+        </w:rPr>
+        <w:t>Algorithm Comparison:</w:t>
+      </w:r>
+    </w:p>
+    <w:p>
+      <w:pPr>
+        <w:pStyle w:val="BodyText"/>
+        <w:rPr>
+          <w:rFonts w:asciiTheme="majorHAnsi" w:hAnsiTheme="majorHAnsi" w:cstheme="majorHAnsi"/>
+        </w:rPr>
+      </w:pPr>
+      <w:r>
+        <w:rPr>
+          <w:rFonts w:asciiTheme="majorHAnsi" w:hAnsiTheme="majorHAnsi" w:cstheme="majorHAnsi"/>
+        </w:rPr>
+        <w:t xml:space="preserve">Test additional algorithms to find the best approach: </w:t>
+      </w:r>
+    </w:p>
+    <w:p>
+      <w:pPr>
+        <w:pStyle w:val="BodyText"/>
+        <w:rPr>
+          <w:rFonts w:asciiTheme="majorHAnsi" w:hAnsiTheme="majorHAnsi" w:cstheme="majorHAnsi"/>
+        </w:rPr>
+      </w:pPr>
+      <w:r>
+        <w:rPr>
+          <w:rFonts w:asciiTheme="majorHAnsi" w:hAnsiTheme="majorHAnsi" w:cstheme="majorHAnsi"/>
+        </w:rPr>
+        <w:t xml:space="preserve">- Random Forest (can handle non-linear patterns, provides feature importance) </w:t>
+      </w:r>
+    </w:p>
+    <w:p>
+      <w:pPr>
+        <w:pStyle w:val="BodyText"/>
+        <w:rPr>
+          <w:rFonts w:asciiTheme="majorHAnsi" w:hAnsiTheme="majorHAnsi" w:cstheme="majorHAnsi"/>
+        </w:rPr>
+      </w:pPr>
+      <w:r>
+        <w:rPr>
+          <w:rFonts w:asciiTheme="majorHAnsi" w:hAnsiTheme="majorHAnsi" w:cstheme="majorHAnsi"/>
+        </w:rPr>
+        <w:t xml:space="preserve">- SVM (building on image classification experience with hyperparameter tuning) </w:t>
+      </w:r>
+    </w:p>
+    <w:p>
+      <w:pPr>
+        <w:pStyle w:val="BodyText"/>
+        <w:rPr>
+          <w:rFonts w:asciiTheme="majorHAnsi" w:hAnsiTheme="majorHAnsi" w:cstheme="majorHAnsi"/>
+        </w:rPr>
+      </w:pPr>
+      <w:r>
+        <w:rPr>
+          <w:rFonts w:asciiTheme="majorHAnsi" w:hAnsiTheme="majorHAnsi" w:cstheme="majorHAnsi"/>
+        </w:rPr>
+        <w:t>– Logistic Regression (provides probability estimates and interpretable coefficients)</w:t>
+      </w:r>
+    </w:p>
+    <w:p>
+      <w:pPr>
+        <w:pStyle w:val="BodyText"/>
+        <w:rPr>
+          <w:rFonts w:asciiTheme="majorHAnsi" w:hAnsiTheme="majorHAnsi" w:cstheme="majorHAnsi"/>
+        </w:rPr>
+      </w:pPr>
+      <w:r>
+        <w:rPr>
+          <w:rFonts w:asciiTheme="majorHAnsi" w:hAnsiTheme="majorHAnsi" w:cstheme="majorHAnsi"/>
+          <w:b/>
+          <w:bCs/>
+        </w:rPr>
+        <w:t>Expected Outcome:</w:t>
+      </w:r>
+      <w:r>
+        <w:rPr>
+          <w:rFonts w:asciiTheme="majorHAnsi" w:hAnsiTheme="majorHAnsi" w:cstheme="majorHAnsi"/>
+        </w:rPr>
+        <w:t xml:space="preserve"> Establish whether k-NN is actually optimal or if another algorithm performs better for movie prediction.</w:t>
+      </w:r>
+    </w:p>
+    <w:p>
+      <w:pPr>
+        <w:pStyle w:val="Heading3"/>
+        <w:rPr>
+          <w:rFonts w:cstheme="majorHAnsi"/>
+        </w:rPr>
+      </w:pPr>
+      <w:bookmarkStart w:id="72" w:name="_Toc210063055"/>
+      <w:bookmarkStart w:id="73" w:name="feature-engineering-iteration-2"/>
       <w:bookmarkEnd w:id="71"/>
+      <w:r>
+        <w:rPr>
+          <w:rFonts w:cstheme="majorHAnsi"/>
+        </w:rPr>
+        <w:t>9.2 Feature Engineering (Iteration 2)</w:t>
+      </w:r>
+      <w:bookmarkEnd w:id="72"/>
     </w:p>
     <w:p>
       <w:pPr>
@@ -8416,7 +10025,7 @@
           <w:b/>
           <w:bCs/>
         </w:rPr>
-        <w:t>Algorithm Comparison:</w:t>
+        <w:t>Add Domain-Specific Features:</w:t>
       </w:r>
     </w:p>
     <w:p>
@@ -8430,7 +10039,7 @@
         <w:rPr>
           <w:rFonts w:asciiTheme="majorHAnsi" w:hAnsiTheme="majorHAnsi" w:cstheme="majorHAnsi"/>
         </w:rPr>
-        <w:t xml:space="preserve">Test additional algorithms to find the best approach: </w:t>
+        <w:t xml:space="preserve">Based on data provisioning insights: </w:t>
       </w:r>
     </w:p>
     <w:p>
@@ -8444,7 +10053,13 @@
         <w:rPr>
           <w:rFonts w:asciiTheme="majorHAnsi" w:hAnsiTheme="majorHAnsi" w:cstheme="majorHAnsi"/>
         </w:rPr>
-        <w:t xml:space="preserve">- Random Forest (can handle non-linear patterns, provides feature importance) </w:t>
+        <w:t xml:space="preserve">- Director success </w:t>
+      </w:r>
+      <w:r>
+        <w:rPr>
+          <w:rFonts w:asciiTheme="majorHAnsi" w:hAnsiTheme="majorHAnsi" w:cstheme="majorHAnsi"/>
+        </w:rPr>
+        <w:t>rate</w:t>
       </w:r>
     </w:p>
     <w:p>
@@ -8458,7 +10073,7 @@
         <w:rPr>
           <w:rFonts w:asciiTheme="majorHAnsi" w:hAnsiTheme="majorHAnsi" w:cstheme="majorHAnsi"/>
         </w:rPr>
-        <w:t xml:space="preserve">- SVM (building on image classification experience with hyperparameter tuning) </w:t>
+        <w:t xml:space="preserve">- Genre performance score </w:t>
       </w:r>
     </w:p>
     <w:p>
@@ -8472,13 +10087,7 @@
         <w:rPr>
           <w:rFonts w:asciiTheme="majorHAnsi" w:hAnsiTheme="majorHAnsi" w:cstheme="majorHAnsi"/>
         </w:rPr>
-        <w:t>–</w:t>
-      </w:r>
-      <w:r>
-        <w:rPr>
-          <w:rFonts w:asciiTheme="majorHAnsi" w:hAnsiTheme="majorHAnsi" w:cstheme="majorHAnsi"/>
-        </w:rPr>
-        <w:t xml:space="preserve"> Logistic Regression (provides probability estimates and interpretable coefficients)</w:t>
+        <w:t xml:space="preserve">- Seasonal timing  </w:t>
       </w:r>
     </w:p>
     <w:p>
@@ -8491,6 +10100,48 @@
       <w:r>
         <w:rPr>
           <w:rFonts w:asciiTheme="majorHAnsi" w:hAnsiTheme="majorHAnsi" w:cstheme="majorHAnsi"/>
+        </w:rPr>
+        <w:t xml:space="preserve">- Studio reputation </w:t>
+      </w:r>
+    </w:p>
+    <w:p>
+      <w:pPr>
+        <w:pStyle w:val="BodyText"/>
+        <w:rPr>
+          <w:rFonts w:asciiTheme="majorHAnsi" w:hAnsiTheme="majorHAnsi" w:cstheme="majorHAnsi"/>
+        </w:rPr>
+      </w:pPr>
+      <w:r>
+        <w:rPr>
+          <w:rFonts w:asciiTheme="majorHAnsi" w:hAnsiTheme="majorHAnsi" w:cstheme="majorHAnsi"/>
+        </w:rPr>
+        <w:t xml:space="preserve">– Cast star power </w:t>
+      </w:r>
+    </w:p>
+    <w:p>
+      <w:pPr>
+        <w:pStyle w:val="BodyText"/>
+        <w:rPr>
+          <w:rFonts w:asciiTheme="majorHAnsi" w:hAnsiTheme="majorHAnsi" w:cstheme="majorHAnsi"/>
+        </w:rPr>
+      </w:pPr>
+      <w:r>
+        <w:rPr>
+          <w:rFonts w:asciiTheme="majorHAnsi" w:hAnsiTheme="majorHAnsi" w:cstheme="majorHAnsi"/>
+        </w:rPr>
+        <w:t xml:space="preserve">– Awards indicators </w:t>
+      </w:r>
+    </w:p>
+    <w:p>
+      <w:pPr>
+        <w:pStyle w:val="BodyText"/>
+        <w:rPr>
+          <w:rFonts w:asciiTheme="majorHAnsi" w:hAnsiTheme="majorHAnsi" w:cstheme="majorHAnsi"/>
+        </w:rPr>
+      </w:pPr>
+      <w:r>
+        <w:rPr>
+          <w:rFonts w:asciiTheme="majorHAnsi" w:hAnsiTheme="majorHAnsi" w:cstheme="majorHAnsi"/>
           <w:b/>
           <w:bCs/>
         </w:rPr>
@@ -8500,7 +10151,7 @@
         <w:rPr>
           <w:rFonts w:asciiTheme="majorHAnsi" w:hAnsiTheme="majorHAnsi" w:cstheme="majorHAnsi"/>
         </w:rPr>
-        <w:t xml:space="preserve"> Establish whether k-NN is actually optimal or if another algorithm performs better for movie prediction.</w:t>
+        <w:t xml:space="preserve"> Capture patterns that raw budget/runtime/ratings miss, potentially improving accuracy by 5-10 percentage points.</w:t>
       </w:r>
     </w:p>
     <w:p>
@@ -8510,16 +10161,16 @@
           <w:rFonts w:cstheme="majorHAnsi"/>
         </w:rPr>
       </w:pPr>
-      <w:bookmarkStart w:id="72" w:name="feature-engineering-iteration-2"/>
-      <w:bookmarkStart w:id="73" w:name="_Toc210063055"/>
-      <w:bookmarkEnd w:id="70"/>
+      <w:bookmarkStart w:id="74" w:name="_Toc210063056"/>
+      <w:bookmarkStart w:id="75" w:name="Xd9122f595ddd30aae90837d627bb7afb0f3d36e"/>
+      <w:bookmarkEnd w:id="73"/>
       <w:r>
         <w:rPr>
           <w:rFonts w:cstheme="majorHAnsi"/>
         </w:rPr>
-        <w:t>9.2 Feature Engineering (Iteration 2)</w:t>
-      </w:r>
-      <w:bookmarkEnd w:id="73"/>
+        <w:t>9.4 Explainable AI Implementation (Iteration 3)</w:t>
+      </w:r>
+      <w:bookmarkEnd w:id="74"/>
     </w:p>
     <w:p>
       <w:pPr>
@@ -8534,7 +10185,7 @@
           <w:b/>
           <w:bCs/>
         </w:rPr>
-        <w:t>Add Domain-Specific Features:</w:t>
+        <w:t>Build Prediction Explanation System:</w:t>
       </w:r>
     </w:p>
     <w:p>
@@ -8548,7 +10199,7 @@
         <w:rPr>
           <w:rFonts w:asciiTheme="majorHAnsi" w:hAnsiTheme="majorHAnsi" w:cstheme="majorHAnsi"/>
         </w:rPr>
-        <w:t xml:space="preserve">Based on data provisioning insights: </w:t>
+        <w:t xml:space="preserve">For k-NN: - Show the 20 most similar movies that influenced each prediction </w:t>
       </w:r>
     </w:p>
     <w:p>
@@ -8562,13 +10213,7 @@
         <w:rPr>
           <w:rFonts w:asciiTheme="majorHAnsi" w:hAnsiTheme="majorHAnsi" w:cstheme="majorHAnsi"/>
         </w:rPr>
-        <w:t xml:space="preserve">- Director success </w:t>
-      </w:r>
-      <w:r>
-        <w:rPr>
-          <w:rFonts w:asciiTheme="majorHAnsi" w:hAnsiTheme="majorHAnsi" w:cstheme="majorHAnsi"/>
-        </w:rPr>
-        <w:t>rate</w:t>
+        <w:t xml:space="preserve">- Display their characteristics (budget, ratings, actual outcomes) </w:t>
       </w:r>
     </w:p>
     <w:p>
@@ -8582,7 +10227,7 @@
         <w:rPr>
           <w:rFonts w:asciiTheme="majorHAnsi" w:hAnsiTheme="majorHAnsi" w:cstheme="majorHAnsi"/>
         </w:rPr>
-        <w:t xml:space="preserve">- Genre performance score </w:t>
+        <w:t>- Provide natural language explanation: “This movie is predicted to be a Hit because it’s similar to these 20 past movies, 15 of which were Hits”</w:t>
       </w:r>
     </w:p>
     <w:p>
@@ -8592,12 +10237,6 @@
           <w:rFonts w:asciiTheme="majorHAnsi" w:hAnsiTheme="majorHAnsi" w:cstheme="majorHAnsi"/>
         </w:rPr>
       </w:pPr>
-      <w:r>
-        <w:rPr>
-          <w:rFonts w:asciiTheme="majorHAnsi" w:hAnsiTheme="majorHAnsi" w:cstheme="majorHAnsi"/>
-        </w:rPr>
-        <w:t xml:space="preserve">- Seasonal timing  </w:t>
-      </w:r>
     </w:p>
     <w:p>
       <w:pPr>
@@ -8610,7 +10249,7 @@
         <w:rPr>
           <w:rFonts w:asciiTheme="majorHAnsi" w:hAnsiTheme="majorHAnsi" w:cstheme="majorHAnsi"/>
         </w:rPr>
-        <w:t xml:space="preserve">- Studio reputation </w:t>
+        <w:t xml:space="preserve">For Random Forest: </w:t>
       </w:r>
     </w:p>
     <w:p>
@@ -8624,13 +10263,7 @@
         <w:rPr>
           <w:rFonts w:asciiTheme="majorHAnsi" w:hAnsiTheme="majorHAnsi" w:cstheme="majorHAnsi"/>
         </w:rPr>
-        <w:t>–</w:t>
-      </w:r>
-      <w:r>
-        <w:rPr>
-          <w:rFonts w:asciiTheme="majorHAnsi" w:hAnsiTheme="majorHAnsi" w:cstheme="majorHAnsi"/>
-        </w:rPr>
-        <w:t xml:space="preserve"> Cast star power </w:t>
+        <w:t xml:space="preserve">- Extract feature importance rankings </w:t>
       </w:r>
     </w:p>
     <w:p>
@@ -8644,13 +10277,7 @@
         <w:rPr>
           <w:rFonts w:asciiTheme="majorHAnsi" w:hAnsiTheme="majorHAnsi" w:cstheme="majorHAnsi"/>
         </w:rPr>
-        <w:t>–</w:t>
-      </w:r>
-      <w:r>
-        <w:rPr>
-          <w:rFonts w:asciiTheme="majorHAnsi" w:hAnsiTheme="majorHAnsi" w:cstheme="majorHAnsi"/>
-        </w:rPr>
-        <w:t xml:space="preserve"> Awards indicators </w:t>
+        <w:t>- Show decision path: “Budget &gt; $50M AND rating &gt; 7.0 → likely Hit”</w:t>
       </w:r>
     </w:p>
     <w:p>
@@ -8672,171 +10299,23 @@
         <w:rPr>
           <w:rFonts w:asciiTheme="majorHAnsi" w:hAnsiTheme="majorHAnsi" w:cstheme="majorHAnsi"/>
         </w:rPr>
-        <w:t xml:space="preserve"> Capture patterns that raw budget/runtime/ratings miss, potentially improving accuracy by 5-10 percentage points.</w:t>
-      </w:r>
-    </w:p>
-    <w:p>
-      <w:pPr>
-        <w:pStyle w:val="Heading3"/>
-        <w:rPr>
-          <w:rFonts w:cstheme="majorHAnsi"/>
-        </w:rPr>
-      </w:pPr>
-      <w:bookmarkStart w:id="74" w:name="Xd9122f595ddd30aae90837d627bb7afb0f3d36e"/>
-      <w:bookmarkStart w:id="75" w:name="_Toc210063056"/>
-      <w:bookmarkEnd w:id="72"/>
-      <w:r>
-        <w:rPr>
-          <w:rFonts w:cstheme="majorHAnsi"/>
-        </w:rPr>
-        <w:t>9.4 Explainable AI Implementation (Iteration 3)</w:t>
-      </w:r>
+        <w:t xml:space="preserve"> Enable stakeholders to make confident decisions based on understanding why predictions were made, not just trusting a “black box.”</w:t>
+      </w:r>
+    </w:p>
+    <w:p>
+      <w:pPr>
+        <w:rPr>
+          <w:rFonts w:asciiTheme="majorHAnsi" w:hAnsiTheme="majorHAnsi" w:cstheme="majorHAnsi"/>
+        </w:rPr>
+      </w:pPr>
+      <w:bookmarkStart w:id="76" w:name="business-validation"/>
       <w:bookmarkEnd w:id="75"/>
-    </w:p>
-    <w:p>
-      <w:pPr>
-        <w:pStyle w:val="FirstParagraph"/>
-        <w:rPr>
-          <w:rFonts w:asciiTheme="majorHAnsi" w:hAnsiTheme="majorHAnsi" w:cstheme="majorHAnsi"/>
-        </w:rPr>
-      </w:pPr>
-      <w:r>
-        <w:rPr>
-          <w:rFonts w:asciiTheme="majorHAnsi" w:hAnsiTheme="majorHAnsi" w:cstheme="majorHAnsi"/>
-          <w:b/>
-          <w:bCs/>
-        </w:rPr>
-        <w:t>Build Prediction Explanation System:</w:t>
-      </w:r>
-    </w:p>
-    <w:p>
-      <w:pPr>
-        <w:pStyle w:val="BodyText"/>
-        <w:rPr>
-          <w:rFonts w:asciiTheme="majorHAnsi" w:hAnsiTheme="majorHAnsi" w:cstheme="majorHAnsi"/>
-        </w:rPr>
-      </w:pPr>
-      <w:r>
-        <w:rPr>
-          <w:rFonts w:asciiTheme="majorHAnsi" w:hAnsiTheme="majorHAnsi" w:cstheme="majorHAnsi"/>
-        </w:rPr>
-        <w:t xml:space="preserve">For k-NN: - Show the 20 most similar movies that influenced each prediction </w:t>
-      </w:r>
-    </w:p>
-    <w:p>
-      <w:pPr>
-        <w:pStyle w:val="BodyText"/>
-        <w:rPr>
-          <w:rFonts w:asciiTheme="majorHAnsi" w:hAnsiTheme="majorHAnsi" w:cstheme="majorHAnsi"/>
-        </w:rPr>
-      </w:pPr>
-      <w:r>
-        <w:rPr>
-          <w:rFonts w:asciiTheme="majorHAnsi" w:hAnsiTheme="majorHAnsi" w:cstheme="majorHAnsi"/>
-        </w:rPr>
-        <w:t xml:space="preserve">- Display their characteristics (budget, ratings, actual outcomes) </w:t>
-      </w:r>
-    </w:p>
-    <w:p>
-      <w:pPr>
-        <w:pStyle w:val="BodyText"/>
-        <w:rPr>
-          <w:rFonts w:asciiTheme="majorHAnsi" w:hAnsiTheme="majorHAnsi" w:cstheme="majorHAnsi"/>
-        </w:rPr>
-      </w:pPr>
-      <w:r>
-        <w:rPr>
-          <w:rFonts w:asciiTheme="majorHAnsi" w:hAnsiTheme="majorHAnsi" w:cstheme="majorHAnsi"/>
-        </w:rPr>
-        <w:t>- Provide natural language explanation: “This movie is predicted to be a Hit because it’s similar to these 20 past movies, 15 of which were Hits”</w:t>
-      </w:r>
-    </w:p>
-    <w:p>
-      <w:pPr>
-        <w:pStyle w:val="BodyText"/>
-        <w:rPr>
-          <w:rFonts w:asciiTheme="majorHAnsi" w:hAnsiTheme="majorHAnsi" w:cstheme="majorHAnsi"/>
-        </w:rPr>
-      </w:pPr>
-    </w:p>
-    <w:p>
-      <w:pPr>
-        <w:pStyle w:val="BodyText"/>
-        <w:rPr>
-          <w:rFonts w:asciiTheme="majorHAnsi" w:hAnsiTheme="majorHAnsi" w:cstheme="majorHAnsi"/>
-        </w:rPr>
-      </w:pPr>
-      <w:r>
-        <w:rPr>
-          <w:rFonts w:asciiTheme="majorHAnsi" w:hAnsiTheme="majorHAnsi" w:cstheme="majorHAnsi"/>
-        </w:rPr>
-        <w:t xml:space="preserve">For Random Forest: </w:t>
-      </w:r>
-    </w:p>
-    <w:p>
-      <w:pPr>
-        <w:pStyle w:val="BodyText"/>
-        <w:rPr>
-          <w:rFonts w:asciiTheme="majorHAnsi" w:hAnsiTheme="majorHAnsi" w:cstheme="majorHAnsi"/>
-        </w:rPr>
-      </w:pPr>
-      <w:r>
-        <w:rPr>
-          <w:rFonts w:asciiTheme="majorHAnsi" w:hAnsiTheme="majorHAnsi" w:cstheme="majorHAnsi"/>
-        </w:rPr>
-        <w:t xml:space="preserve">- Extract feature importance rankings </w:t>
-      </w:r>
-    </w:p>
-    <w:p>
-      <w:pPr>
-        <w:pStyle w:val="BodyText"/>
-        <w:rPr>
-          <w:rFonts w:asciiTheme="majorHAnsi" w:hAnsiTheme="majorHAnsi" w:cstheme="majorHAnsi"/>
-        </w:rPr>
-      </w:pPr>
-      <w:r>
-        <w:rPr>
-          <w:rFonts w:asciiTheme="majorHAnsi" w:hAnsiTheme="majorHAnsi" w:cstheme="majorHAnsi"/>
-        </w:rPr>
-        <w:t>- Show decision path: “Budget &gt; $50M AND rating &gt; 7.0 → likely Hit”</w:t>
-      </w:r>
-    </w:p>
-    <w:p>
-      <w:pPr>
-        <w:pStyle w:val="BodyText"/>
-        <w:rPr>
-          <w:rFonts w:asciiTheme="majorHAnsi" w:hAnsiTheme="majorHAnsi" w:cstheme="majorHAnsi"/>
-        </w:rPr>
-      </w:pPr>
-      <w:r>
-        <w:rPr>
-          <w:rFonts w:asciiTheme="majorHAnsi" w:hAnsiTheme="majorHAnsi" w:cstheme="majorHAnsi"/>
-          <w:b/>
-          <w:bCs/>
-        </w:rPr>
-        <w:t>Expected Outcome:</w:t>
-      </w:r>
-      <w:r>
-        <w:rPr>
-          <w:rFonts w:asciiTheme="majorHAnsi" w:hAnsiTheme="majorHAnsi" w:cstheme="majorHAnsi"/>
-        </w:rPr>
-        <w:t xml:space="preserve"> Enable stakeholders to make confident decisions based on understanding why predictions were made, not just trusting a “black box.”</w:t>
-      </w:r>
-    </w:p>
-    <w:p>
-      <w:pPr>
-        <w:rPr>
-          <w:rFonts w:asciiTheme="majorHAnsi" w:hAnsiTheme="majorHAnsi" w:cstheme="majorHAnsi"/>
-        </w:rPr>
-      </w:pPr>
-      <w:bookmarkStart w:id="76" w:name="business-validation"/>
-      <w:bookmarkEnd w:id="74"/>
       <w:r>
         <w:rPr>
           <w:rFonts w:asciiTheme="majorHAnsi" w:hAnsiTheme="majorHAnsi" w:cstheme="majorHAnsi"/>
         </w:rPr>
         <w:pict w14:anchorId="33632B7E">
-          <v:rect id="_x0000_i1707" style="width:0;height:1.5pt" o:hralign="center" o:hrstd="t" o:hr="t"/>
+          <v:rect id="_x0000_i1239" style="width:0;height:1.5pt" o:hralign="center" o:hrstd="t" o:hr="t"/>
         </w:pict>
       </w:r>
     </w:p>
@@ -8856,17 +10335,23 @@
       <w:bookmarkEnd w:id="76"/>
       <w:r>
         <w:rPr>
+          <w:rFonts w:asciiTheme="majorHAnsi" w:hAnsiTheme="majorHAnsi" w:cstheme="majorHAnsi"/>
+        </w:rPr>
+        <w:br w:type="page"/>
+      </w:r>
+    </w:p>
+    <w:p>
+      <w:pPr>
+        <w:pStyle w:val="Heading1"/>
+        <w:rPr>
           <w:rFonts w:cstheme="majorHAnsi"/>
         </w:rPr>
-        <w:br w:type="page"/>
-      </w:r>
-    </w:p>
-    <w:p>
-      <w:pPr>
-        <w:pStyle w:val="Heading1"/>
       </w:pPr>
       <w:bookmarkStart w:id="78" w:name="_Toc210063057"/>
       <w:r>
+        <w:rPr>
+          <w:rFonts w:cstheme="majorHAnsi"/>
+        </w:rPr>
         <w:lastRenderedPageBreak/>
         <w:t>10. Conclusion</w:t>
       </w:r>
@@ -9203,10 +10688,10 @@
           <w:rFonts w:asciiTheme="majorHAnsi" w:hAnsiTheme="majorHAnsi" w:cstheme="majorHAnsi"/>
         </w:rPr>
         <w:pict w14:anchorId="7E88530B">
-          <v:rect id="_x0000_i1708" style="width:0;height:1.5pt" o:hralign="center" o:hrstd="t" o:hr="t"/>
+          <v:rect id="_x0000_i1240" style="width:0;height:1.5pt" o:hralign="center" o:hrstd="t" o:hr="t"/>
         </w:pict>
       </w:r>
-      <w:bookmarkEnd w:id="0"/>
+      <w:bookmarkEnd w:id="1"/>
       <w:bookmarkEnd w:id="77"/>
     </w:p>
     <w:sectPr>
@@ -9502,6 +10987,715 @@
       <w:pPr>
         <w:ind w:left="6480" w:hanging="480"/>
       </w:pPr>
+    </w:lvl>
+  </w:abstractNum>
+  <w:abstractNum w:abstractNumId="3" w15:restartNumberingAfterBreak="0">
+    <w:nsid w:val="226D75D8"/>
+    <w:multiLevelType w:val="multilevel"/>
+    <w:tmpl w:val="6CA434F2"/>
+    <w:lvl w:ilvl="0">
+      <w:start w:val="1"/>
+      <w:numFmt w:val="bullet"/>
+      <w:lvlText w:val=""/>
+      <w:lvlJc w:val="left"/>
+      <w:pPr>
+        <w:tabs>
+          <w:tab w:val="num" w:pos="720"/>
+        </w:tabs>
+        <w:ind w:left="720" w:hanging="360"/>
+      </w:pPr>
+      <w:rPr>
+        <w:rFonts w:ascii="Symbol" w:hAnsi="Symbol" w:hint="default"/>
+        <w:sz w:val="20"/>
+      </w:rPr>
+    </w:lvl>
+    <w:lvl w:ilvl="1" w:tentative="1">
+      <w:start w:val="1"/>
+      <w:numFmt w:val="bullet"/>
+      <w:lvlText w:val="o"/>
+      <w:lvlJc w:val="left"/>
+      <w:pPr>
+        <w:tabs>
+          <w:tab w:val="num" w:pos="1440"/>
+        </w:tabs>
+        <w:ind w:left="1440" w:hanging="360"/>
+      </w:pPr>
+      <w:rPr>
+        <w:rFonts w:ascii="Courier New" w:hAnsi="Courier New" w:hint="default"/>
+        <w:sz w:val="20"/>
+      </w:rPr>
+    </w:lvl>
+    <w:lvl w:ilvl="2" w:tentative="1">
+      <w:start w:val="1"/>
+      <w:numFmt w:val="bullet"/>
+      <w:lvlText w:val=""/>
+      <w:lvlJc w:val="left"/>
+      <w:pPr>
+        <w:tabs>
+          <w:tab w:val="num" w:pos="2160"/>
+        </w:tabs>
+        <w:ind w:left="2160" w:hanging="360"/>
+      </w:pPr>
+      <w:rPr>
+        <w:rFonts w:ascii="Wingdings" w:hAnsi="Wingdings" w:hint="default"/>
+        <w:sz w:val="20"/>
+      </w:rPr>
+    </w:lvl>
+    <w:lvl w:ilvl="3" w:tentative="1">
+      <w:start w:val="1"/>
+      <w:numFmt w:val="bullet"/>
+      <w:lvlText w:val=""/>
+      <w:lvlJc w:val="left"/>
+      <w:pPr>
+        <w:tabs>
+          <w:tab w:val="num" w:pos="2880"/>
+        </w:tabs>
+        <w:ind w:left="2880" w:hanging="360"/>
+      </w:pPr>
+      <w:rPr>
+        <w:rFonts w:ascii="Wingdings" w:hAnsi="Wingdings" w:hint="default"/>
+        <w:sz w:val="20"/>
+      </w:rPr>
+    </w:lvl>
+    <w:lvl w:ilvl="4" w:tentative="1">
+      <w:start w:val="1"/>
+      <w:numFmt w:val="bullet"/>
+      <w:lvlText w:val=""/>
+      <w:lvlJc w:val="left"/>
+      <w:pPr>
+        <w:tabs>
+          <w:tab w:val="num" w:pos="3600"/>
+        </w:tabs>
+        <w:ind w:left="3600" w:hanging="360"/>
+      </w:pPr>
+      <w:rPr>
+        <w:rFonts w:ascii="Wingdings" w:hAnsi="Wingdings" w:hint="default"/>
+        <w:sz w:val="20"/>
+      </w:rPr>
+    </w:lvl>
+    <w:lvl w:ilvl="5" w:tentative="1">
+      <w:start w:val="1"/>
+      <w:numFmt w:val="bullet"/>
+      <w:lvlText w:val=""/>
+      <w:lvlJc w:val="left"/>
+      <w:pPr>
+        <w:tabs>
+          <w:tab w:val="num" w:pos="4320"/>
+        </w:tabs>
+        <w:ind w:left="4320" w:hanging="360"/>
+      </w:pPr>
+      <w:rPr>
+        <w:rFonts w:ascii="Wingdings" w:hAnsi="Wingdings" w:hint="default"/>
+        <w:sz w:val="20"/>
+      </w:rPr>
+    </w:lvl>
+    <w:lvl w:ilvl="6" w:tentative="1">
+      <w:start w:val="1"/>
+      <w:numFmt w:val="bullet"/>
+      <w:lvlText w:val=""/>
+      <w:lvlJc w:val="left"/>
+      <w:pPr>
+        <w:tabs>
+          <w:tab w:val="num" w:pos="5040"/>
+        </w:tabs>
+        <w:ind w:left="5040" w:hanging="360"/>
+      </w:pPr>
+      <w:rPr>
+        <w:rFonts w:ascii="Wingdings" w:hAnsi="Wingdings" w:hint="default"/>
+        <w:sz w:val="20"/>
+      </w:rPr>
+    </w:lvl>
+    <w:lvl w:ilvl="7" w:tentative="1">
+      <w:start w:val="1"/>
+      <w:numFmt w:val="bullet"/>
+      <w:lvlText w:val=""/>
+      <w:lvlJc w:val="left"/>
+      <w:pPr>
+        <w:tabs>
+          <w:tab w:val="num" w:pos="5760"/>
+        </w:tabs>
+        <w:ind w:left="5760" w:hanging="360"/>
+      </w:pPr>
+      <w:rPr>
+        <w:rFonts w:ascii="Wingdings" w:hAnsi="Wingdings" w:hint="default"/>
+        <w:sz w:val="20"/>
+      </w:rPr>
+    </w:lvl>
+    <w:lvl w:ilvl="8" w:tentative="1">
+      <w:start w:val="1"/>
+      <w:numFmt w:val="bullet"/>
+      <w:lvlText w:val=""/>
+      <w:lvlJc w:val="left"/>
+      <w:pPr>
+        <w:tabs>
+          <w:tab w:val="num" w:pos="6480"/>
+        </w:tabs>
+        <w:ind w:left="6480" w:hanging="360"/>
+      </w:pPr>
+      <w:rPr>
+        <w:rFonts w:ascii="Wingdings" w:hAnsi="Wingdings" w:hint="default"/>
+        <w:sz w:val="20"/>
+      </w:rPr>
+    </w:lvl>
+  </w:abstractNum>
+  <w:abstractNum w:abstractNumId="4" w15:restartNumberingAfterBreak="0">
+    <w:nsid w:val="49712A3A"/>
+    <w:multiLevelType w:val="multilevel"/>
+    <w:tmpl w:val="6F86EE8C"/>
+    <w:lvl w:ilvl="0">
+      <w:start w:val="1"/>
+      <w:numFmt w:val="bullet"/>
+      <w:lvlText w:val=""/>
+      <w:lvlJc w:val="left"/>
+      <w:pPr>
+        <w:tabs>
+          <w:tab w:val="num" w:pos="720"/>
+        </w:tabs>
+        <w:ind w:left="720" w:hanging="360"/>
+      </w:pPr>
+      <w:rPr>
+        <w:rFonts w:ascii="Symbol" w:hAnsi="Symbol" w:hint="default"/>
+        <w:sz w:val="20"/>
+      </w:rPr>
+    </w:lvl>
+    <w:lvl w:ilvl="1">
+      <w:start w:val="1"/>
+      <w:numFmt w:val="bullet"/>
+      <w:lvlText w:val="o"/>
+      <w:lvlJc w:val="left"/>
+      <w:pPr>
+        <w:tabs>
+          <w:tab w:val="num" w:pos="1440"/>
+        </w:tabs>
+        <w:ind w:left="1440" w:hanging="360"/>
+      </w:pPr>
+      <w:rPr>
+        <w:rFonts w:ascii="Courier New" w:hAnsi="Courier New" w:hint="default"/>
+        <w:sz w:val="20"/>
+      </w:rPr>
+    </w:lvl>
+    <w:lvl w:ilvl="2" w:tentative="1">
+      <w:start w:val="1"/>
+      <w:numFmt w:val="bullet"/>
+      <w:lvlText w:val=""/>
+      <w:lvlJc w:val="left"/>
+      <w:pPr>
+        <w:tabs>
+          <w:tab w:val="num" w:pos="2160"/>
+        </w:tabs>
+        <w:ind w:left="2160" w:hanging="360"/>
+      </w:pPr>
+      <w:rPr>
+        <w:rFonts w:ascii="Wingdings" w:hAnsi="Wingdings" w:hint="default"/>
+        <w:sz w:val="20"/>
+      </w:rPr>
+    </w:lvl>
+    <w:lvl w:ilvl="3" w:tentative="1">
+      <w:start w:val="1"/>
+      <w:numFmt w:val="bullet"/>
+      <w:lvlText w:val=""/>
+      <w:lvlJc w:val="left"/>
+      <w:pPr>
+        <w:tabs>
+          <w:tab w:val="num" w:pos="2880"/>
+        </w:tabs>
+        <w:ind w:left="2880" w:hanging="360"/>
+      </w:pPr>
+      <w:rPr>
+        <w:rFonts w:ascii="Wingdings" w:hAnsi="Wingdings" w:hint="default"/>
+        <w:sz w:val="20"/>
+      </w:rPr>
+    </w:lvl>
+    <w:lvl w:ilvl="4" w:tentative="1">
+      <w:start w:val="1"/>
+      <w:numFmt w:val="bullet"/>
+      <w:lvlText w:val=""/>
+      <w:lvlJc w:val="left"/>
+      <w:pPr>
+        <w:tabs>
+          <w:tab w:val="num" w:pos="3600"/>
+        </w:tabs>
+        <w:ind w:left="3600" w:hanging="360"/>
+      </w:pPr>
+      <w:rPr>
+        <w:rFonts w:ascii="Wingdings" w:hAnsi="Wingdings" w:hint="default"/>
+        <w:sz w:val="20"/>
+      </w:rPr>
+    </w:lvl>
+    <w:lvl w:ilvl="5" w:tentative="1">
+      <w:start w:val="1"/>
+      <w:numFmt w:val="bullet"/>
+      <w:lvlText w:val=""/>
+      <w:lvlJc w:val="left"/>
+      <w:pPr>
+        <w:tabs>
+          <w:tab w:val="num" w:pos="4320"/>
+        </w:tabs>
+        <w:ind w:left="4320" w:hanging="360"/>
+      </w:pPr>
+      <w:rPr>
+        <w:rFonts w:ascii="Wingdings" w:hAnsi="Wingdings" w:hint="default"/>
+        <w:sz w:val="20"/>
+      </w:rPr>
+    </w:lvl>
+    <w:lvl w:ilvl="6" w:tentative="1">
+      <w:start w:val="1"/>
+      <w:numFmt w:val="bullet"/>
+      <w:lvlText w:val=""/>
+      <w:lvlJc w:val="left"/>
+      <w:pPr>
+        <w:tabs>
+          <w:tab w:val="num" w:pos="5040"/>
+        </w:tabs>
+        <w:ind w:left="5040" w:hanging="360"/>
+      </w:pPr>
+      <w:rPr>
+        <w:rFonts w:ascii="Wingdings" w:hAnsi="Wingdings" w:hint="default"/>
+        <w:sz w:val="20"/>
+      </w:rPr>
+    </w:lvl>
+    <w:lvl w:ilvl="7" w:tentative="1">
+      <w:start w:val="1"/>
+      <w:numFmt w:val="bullet"/>
+      <w:lvlText w:val=""/>
+      <w:lvlJc w:val="left"/>
+      <w:pPr>
+        <w:tabs>
+          <w:tab w:val="num" w:pos="5760"/>
+        </w:tabs>
+        <w:ind w:left="5760" w:hanging="360"/>
+      </w:pPr>
+      <w:rPr>
+        <w:rFonts w:ascii="Wingdings" w:hAnsi="Wingdings" w:hint="default"/>
+        <w:sz w:val="20"/>
+      </w:rPr>
+    </w:lvl>
+    <w:lvl w:ilvl="8" w:tentative="1">
+      <w:start w:val="1"/>
+      <w:numFmt w:val="bullet"/>
+      <w:lvlText w:val=""/>
+      <w:lvlJc w:val="left"/>
+      <w:pPr>
+        <w:tabs>
+          <w:tab w:val="num" w:pos="6480"/>
+        </w:tabs>
+        <w:ind w:left="6480" w:hanging="360"/>
+      </w:pPr>
+      <w:rPr>
+        <w:rFonts w:ascii="Wingdings" w:hAnsi="Wingdings" w:hint="default"/>
+        <w:sz w:val="20"/>
+      </w:rPr>
+    </w:lvl>
+  </w:abstractNum>
+  <w:abstractNum w:abstractNumId="5" w15:restartNumberingAfterBreak="0">
+    <w:nsid w:val="5A9602A3"/>
+    <w:multiLevelType w:val="multilevel"/>
+    <w:tmpl w:val="AF8AE3A4"/>
+    <w:lvl w:ilvl="0">
+      <w:start w:val="1"/>
+      <w:numFmt w:val="decimal"/>
+      <w:lvlText w:val="%1."/>
+      <w:lvlJc w:val="left"/>
+      <w:pPr>
+        <w:tabs>
+          <w:tab w:val="num" w:pos="720"/>
+        </w:tabs>
+        <w:ind w:left="720" w:hanging="360"/>
+      </w:pPr>
+    </w:lvl>
+    <w:lvl w:ilvl="1" w:tentative="1">
+      <w:start w:val="1"/>
+      <w:numFmt w:val="decimal"/>
+      <w:lvlText w:val="%2."/>
+      <w:lvlJc w:val="left"/>
+      <w:pPr>
+        <w:tabs>
+          <w:tab w:val="num" w:pos="1440"/>
+        </w:tabs>
+        <w:ind w:left="1440" w:hanging="360"/>
+      </w:pPr>
+    </w:lvl>
+    <w:lvl w:ilvl="2" w:tentative="1">
+      <w:start w:val="1"/>
+      <w:numFmt w:val="decimal"/>
+      <w:lvlText w:val="%3."/>
+      <w:lvlJc w:val="left"/>
+      <w:pPr>
+        <w:tabs>
+          <w:tab w:val="num" w:pos="2160"/>
+        </w:tabs>
+        <w:ind w:left="2160" w:hanging="360"/>
+      </w:pPr>
+    </w:lvl>
+    <w:lvl w:ilvl="3" w:tentative="1">
+      <w:start w:val="1"/>
+      <w:numFmt w:val="decimal"/>
+      <w:lvlText w:val="%4."/>
+      <w:lvlJc w:val="left"/>
+      <w:pPr>
+        <w:tabs>
+          <w:tab w:val="num" w:pos="2880"/>
+        </w:tabs>
+        <w:ind w:left="2880" w:hanging="360"/>
+      </w:pPr>
+    </w:lvl>
+    <w:lvl w:ilvl="4" w:tentative="1">
+      <w:start w:val="1"/>
+      <w:numFmt w:val="decimal"/>
+      <w:lvlText w:val="%5."/>
+      <w:lvlJc w:val="left"/>
+      <w:pPr>
+        <w:tabs>
+          <w:tab w:val="num" w:pos="3600"/>
+        </w:tabs>
+        <w:ind w:left="3600" w:hanging="360"/>
+      </w:pPr>
+    </w:lvl>
+    <w:lvl w:ilvl="5" w:tentative="1">
+      <w:start w:val="1"/>
+      <w:numFmt w:val="decimal"/>
+      <w:lvlText w:val="%6."/>
+      <w:lvlJc w:val="left"/>
+      <w:pPr>
+        <w:tabs>
+          <w:tab w:val="num" w:pos="4320"/>
+        </w:tabs>
+        <w:ind w:left="4320" w:hanging="360"/>
+      </w:pPr>
+    </w:lvl>
+    <w:lvl w:ilvl="6" w:tentative="1">
+      <w:start w:val="1"/>
+      <w:numFmt w:val="decimal"/>
+      <w:lvlText w:val="%7."/>
+      <w:lvlJc w:val="left"/>
+      <w:pPr>
+        <w:tabs>
+          <w:tab w:val="num" w:pos="5040"/>
+        </w:tabs>
+        <w:ind w:left="5040" w:hanging="360"/>
+      </w:pPr>
+    </w:lvl>
+    <w:lvl w:ilvl="7" w:tentative="1">
+      <w:start w:val="1"/>
+      <w:numFmt w:val="decimal"/>
+      <w:lvlText w:val="%8."/>
+      <w:lvlJc w:val="left"/>
+      <w:pPr>
+        <w:tabs>
+          <w:tab w:val="num" w:pos="5760"/>
+        </w:tabs>
+        <w:ind w:left="5760" w:hanging="360"/>
+      </w:pPr>
+    </w:lvl>
+    <w:lvl w:ilvl="8" w:tentative="1">
+      <w:start w:val="1"/>
+      <w:numFmt w:val="decimal"/>
+      <w:lvlText w:val="%9."/>
+      <w:lvlJc w:val="left"/>
+      <w:pPr>
+        <w:tabs>
+          <w:tab w:val="num" w:pos="6480"/>
+        </w:tabs>
+        <w:ind w:left="6480" w:hanging="360"/>
+      </w:pPr>
+    </w:lvl>
+  </w:abstractNum>
+  <w:abstractNum w:abstractNumId="6" w15:restartNumberingAfterBreak="0">
+    <w:nsid w:val="5C027BFB"/>
+    <w:multiLevelType w:val="multilevel"/>
+    <w:tmpl w:val="65307A9E"/>
+    <w:lvl w:ilvl="0">
+      <w:start w:val="1"/>
+      <w:numFmt w:val="bullet"/>
+      <w:lvlText w:val=""/>
+      <w:lvlJc w:val="left"/>
+      <w:pPr>
+        <w:tabs>
+          <w:tab w:val="num" w:pos="720"/>
+        </w:tabs>
+        <w:ind w:left="720" w:hanging="360"/>
+      </w:pPr>
+      <w:rPr>
+        <w:rFonts w:ascii="Symbol" w:hAnsi="Symbol" w:hint="default"/>
+        <w:sz w:val="20"/>
+      </w:rPr>
+    </w:lvl>
+    <w:lvl w:ilvl="1" w:tentative="1">
+      <w:start w:val="1"/>
+      <w:numFmt w:val="bullet"/>
+      <w:lvlText w:val="o"/>
+      <w:lvlJc w:val="left"/>
+      <w:pPr>
+        <w:tabs>
+          <w:tab w:val="num" w:pos="1440"/>
+        </w:tabs>
+        <w:ind w:left="1440" w:hanging="360"/>
+      </w:pPr>
+      <w:rPr>
+        <w:rFonts w:ascii="Courier New" w:hAnsi="Courier New" w:hint="default"/>
+        <w:sz w:val="20"/>
+      </w:rPr>
+    </w:lvl>
+    <w:lvl w:ilvl="2" w:tentative="1">
+      <w:start w:val="1"/>
+      <w:numFmt w:val="bullet"/>
+      <w:lvlText w:val=""/>
+      <w:lvlJc w:val="left"/>
+      <w:pPr>
+        <w:tabs>
+          <w:tab w:val="num" w:pos="2160"/>
+        </w:tabs>
+        <w:ind w:left="2160" w:hanging="360"/>
+      </w:pPr>
+      <w:rPr>
+        <w:rFonts w:ascii="Wingdings" w:hAnsi="Wingdings" w:hint="default"/>
+        <w:sz w:val="20"/>
+      </w:rPr>
+    </w:lvl>
+    <w:lvl w:ilvl="3" w:tentative="1">
+      <w:start w:val="1"/>
+      <w:numFmt w:val="bullet"/>
+      <w:lvlText w:val=""/>
+      <w:lvlJc w:val="left"/>
+      <w:pPr>
+        <w:tabs>
+          <w:tab w:val="num" w:pos="2880"/>
+        </w:tabs>
+        <w:ind w:left="2880" w:hanging="360"/>
+      </w:pPr>
+      <w:rPr>
+        <w:rFonts w:ascii="Wingdings" w:hAnsi="Wingdings" w:hint="default"/>
+        <w:sz w:val="20"/>
+      </w:rPr>
+    </w:lvl>
+    <w:lvl w:ilvl="4" w:tentative="1">
+      <w:start w:val="1"/>
+      <w:numFmt w:val="bullet"/>
+      <w:lvlText w:val=""/>
+      <w:lvlJc w:val="left"/>
+      <w:pPr>
+        <w:tabs>
+          <w:tab w:val="num" w:pos="3600"/>
+        </w:tabs>
+        <w:ind w:left="3600" w:hanging="360"/>
+      </w:pPr>
+      <w:rPr>
+        <w:rFonts w:ascii="Wingdings" w:hAnsi="Wingdings" w:hint="default"/>
+        <w:sz w:val="20"/>
+      </w:rPr>
+    </w:lvl>
+    <w:lvl w:ilvl="5" w:tentative="1">
+      <w:start w:val="1"/>
+      <w:numFmt w:val="bullet"/>
+      <w:lvlText w:val=""/>
+      <w:lvlJc w:val="left"/>
+      <w:pPr>
+        <w:tabs>
+          <w:tab w:val="num" w:pos="4320"/>
+        </w:tabs>
+        <w:ind w:left="4320" w:hanging="360"/>
+      </w:pPr>
+      <w:rPr>
+        <w:rFonts w:ascii="Wingdings" w:hAnsi="Wingdings" w:hint="default"/>
+        <w:sz w:val="20"/>
+      </w:rPr>
+    </w:lvl>
+    <w:lvl w:ilvl="6" w:tentative="1">
+      <w:start w:val="1"/>
+      <w:numFmt w:val="bullet"/>
+      <w:lvlText w:val=""/>
+      <w:lvlJc w:val="left"/>
+      <w:pPr>
+        <w:tabs>
+          <w:tab w:val="num" w:pos="5040"/>
+        </w:tabs>
+        <w:ind w:left="5040" w:hanging="360"/>
+      </w:pPr>
+      <w:rPr>
+        <w:rFonts w:ascii="Wingdings" w:hAnsi="Wingdings" w:hint="default"/>
+        <w:sz w:val="20"/>
+      </w:rPr>
+    </w:lvl>
+    <w:lvl w:ilvl="7" w:tentative="1">
+      <w:start w:val="1"/>
+      <w:numFmt w:val="bullet"/>
+      <w:lvlText w:val=""/>
+      <w:lvlJc w:val="left"/>
+      <w:pPr>
+        <w:tabs>
+          <w:tab w:val="num" w:pos="5760"/>
+        </w:tabs>
+        <w:ind w:left="5760" w:hanging="360"/>
+      </w:pPr>
+      <w:rPr>
+        <w:rFonts w:ascii="Wingdings" w:hAnsi="Wingdings" w:hint="default"/>
+        <w:sz w:val="20"/>
+      </w:rPr>
+    </w:lvl>
+    <w:lvl w:ilvl="8" w:tentative="1">
+      <w:start w:val="1"/>
+      <w:numFmt w:val="bullet"/>
+      <w:lvlText w:val=""/>
+      <w:lvlJc w:val="left"/>
+      <w:pPr>
+        <w:tabs>
+          <w:tab w:val="num" w:pos="6480"/>
+        </w:tabs>
+        <w:ind w:left="6480" w:hanging="360"/>
+      </w:pPr>
+      <w:rPr>
+        <w:rFonts w:ascii="Wingdings" w:hAnsi="Wingdings" w:hint="default"/>
+        <w:sz w:val="20"/>
+      </w:rPr>
+    </w:lvl>
+  </w:abstractNum>
+  <w:abstractNum w:abstractNumId="7" w15:restartNumberingAfterBreak="0">
+    <w:nsid w:val="76CE001F"/>
+    <w:multiLevelType w:val="multilevel"/>
+    <w:tmpl w:val="C9A092C0"/>
+    <w:lvl w:ilvl="0">
+      <w:start w:val="1"/>
+      <w:numFmt w:val="bullet"/>
+      <w:lvlText w:val=""/>
+      <w:lvlJc w:val="left"/>
+      <w:pPr>
+        <w:tabs>
+          <w:tab w:val="num" w:pos="720"/>
+        </w:tabs>
+        <w:ind w:left="720" w:hanging="360"/>
+      </w:pPr>
+      <w:rPr>
+        <w:rFonts w:ascii="Symbol" w:hAnsi="Symbol" w:hint="default"/>
+        <w:sz w:val="20"/>
+      </w:rPr>
+    </w:lvl>
+    <w:lvl w:ilvl="1" w:tentative="1">
+      <w:start w:val="1"/>
+      <w:numFmt w:val="bullet"/>
+      <w:lvlText w:val="o"/>
+      <w:lvlJc w:val="left"/>
+      <w:pPr>
+        <w:tabs>
+          <w:tab w:val="num" w:pos="1440"/>
+        </w:tabs>
+        <w:ind w:left="1440" w:hanging="360"/>
+      </w:pPr>
+      <w:rPr>
+        <w:rFonts w:ascii="Courier New" w:hAnsi="Courier New" w:hint="default"/>
+        <w:sz w:val="20"/>
+      </w:rPr>
+    </w:lvl>
+    <w:lvl w:ilvl="2" w:tentative="1">
+      <w:start w:val="1"/>
+      <w:numFmt w:val="bullet"/>
+      <w:lvlText w:val=""/>
+      <w:lvlJc w:val="left"/>
+      <w:pPr>
+        <w:tabs>
+          <w:tab w:val="num" w:pos="2160"/>
+        </w:tabs>
+        <w:ind w:left="2160" w:hanging="360"/>
+      </w:pPr>
+      <w:rPr>
+        <w:rFonts w:ascii="Wingdings" w:hAnsi="Wingdings" w:hint="default"/>
+        <w:sz w:val="20"/>
+      </w:rPr>
+    </w:lvl>
+    <w:lvl w:ilvl="3" w:tentative="1">
+      <w:start w:val="1"/>
+      <w:numFmt w:val="bullet"/>
+      <w:lvlText w:val=""/>
+      <w:lvlJc w:val="left"/>
+      <w:pPr>
+        <w:tabs>
+          <w:tab w:val="num" w:pos="2880"/>
+        </w:tabs>
+        <w:ind w:left="2880" w:hanging="360"/>
+      </w:pPr>
+      <w:rPr>
+        <w:rFonts w:ascii="Wingdings" w:hAnsi="Wingdings" w:hint="default"/>
+        <w:sz w:val="20"/>
+      </w:rPr>
+    </w:lvl>
+    <w:lvl w:ilvl="4" w:tentative="1">
+      <w:start w:val="1"/>
+      <w:numFmt w:val="bullet"/>
+      <w:lvlText w:val=""/>
+      <w:lvlJc w:val="left"/>
+      <w:pPr>
+        <w:tabs>
+          <w:tab w:val="num" w:pos="3600"/>
+        </w:tabs>
+        <w:ind w:left="3600" w:hanging="360"/>
+      </w:pPr>
+      <w:rPr>
+        <w:rFonts w:ascii="Wingdings" w:hAnsi="Wingdings" w:hint="default"/>
+        <w:sz w:val="20"/>
+      </w:rPr>
+    </w:lvl>
+    <w:lvl w:ilvl="5" w:tentative="1">
+      <w:start w:val="1"/>
+      <w:numFmt w:val="bullet"/>
+      <w:lvlText w:val=""/>
+      <w:lvlJc w:val="left"/>
+      <w:pPr>
+        <w:tabs>
+          <w:tab w:val="num" w:pos="4320"/>
+        </w:tabs>
+        <w:ind w:left="4320" w:hanging="360"/>
+      </w:pPr>
+      <w:rPr>
+        <w:rFonts w:ascii="Wingdings" w:hAnsi="Wingdings" w:hint="default"/>
+        <w:sz w:val="20"/>
+      </w:rPr>
+    </w:lvl>
+    <w:lvl w:ilvl="6" w:tentative="1">
+      <w:start w:val="1"/>
+      <w:numFmt w:val="bullet"/>
+      <w:lvlText w:val=""/>
+      <w:lvlJc w:val="left"/>
+      <w:pPr>
+        <w:tabs>
+          <w:tab w:val="num" w:pos="5040"/>
+        </w:tabs>
+        <w:ind w:left="5040" w:hanging="360"/>
+      </w:pPr>
+      <w:rPr>
+        <w:rFonts w:ascii="Wingdings" w:hAnsi="Wingdings" w:hint="default"/>
+        <w:sz w:val="20"/>
+      </w:rPr>
+    </w:lvl>
+    <w:lvl w:ilvl="7" w:tentative="1">
+      <w:start w:val="1"/>
+      <w:numFmt w:val="bullet"/>
+      <w:lvlText w:val=""/>
+      <w:lvlJc w:val="left"/>
+      <w:pPr>
+        <w:tabs>
+          <w:tab w:val="num" w:pos="5760"/>
+        </w:tabs>
+        <w:ind w:left="5760" w:hanging="360"/>
+      </w:pPr>
+      <w:rPr>
+        <w:rFonts w:ascii="Wingdings" w:hAnsi="Wingdings" w:hint="default"/>
+        <w:sz w:val="20"/>
+      </w:rPr>
+    </w:lvl>
+    <w:lvl w:ilvl="8" w:tentative="1">
+      <w:start w:val="1"/>
+      <w:numFmt w:val="bullet"/>
+      <w:lvlText w:val=""/>
+      <w:lvlJc w:val="left"/>
+      <w:pPr>
+        <w:tabs>
+          <w:tab w:val="num" w:pos="6480"/>
+        </w:tabs>
+        <w:ind w:left="6480" w:hanging="360"/>
+      </w:pPr>
+      <w:rPr>
+        <w:rFonts w:ascii="Wingdings" w:hAnsi="Wingdings" w:hint="default"/>
+        <w:sz w:val="20"/>
+      </w:rPr>
     </w:lvl>
   </w:abstractNum>
   <w:num w:numId="1" w16cid:durableId="698555312">
@@ -9602,6 +11796,21 @@
   </w:num>
   <w:num w:numId="6" w16cid:durableId="1774326810">
     <w:abstractNumId w:val="1"/>
+  </w:num>
+  <w:num w:numId="7" w16cid:durableId="1391997245">
+    <w:abstractNumId w:val="5"/>
+  </w:num>
+  <w:num w:numId="8" w16cid:durableId="1214847483">
+    <w:abstractNumId w:val="3"/>
+  </w:num>
+  <w:num w:numId="9" w16cid:durableId="1176265273">
+    <w:abstractNumId w:val="6"/>
+  </w:num>
+  <w:num w:numId="10" w16cid:durableId="891306096">
+    <w:abstractNumId w:val="7"/>
+  </w:num>
+  <w:num w:numId="11" w16cid:durableId="177156487">
+    <w:abstractNumId w:val="4"/>
   </w:num>
 </w:numbering>
 </file>

--- a/Documents/Iteration Zero Report - Anton Horvat.docx
+++ b/Documents/Iteration Zero Report - Anton Horvat.docx
@@ -134,7 +134,7 @@
           <w:rFonts w:asciiTheme="majorHAnsi" w:hAnsiTheme="majorHAnsi" w:cstheme="majorHAnsi"/>
         </w:rPr>
         <w:pict w14:anchorId="3A638890">
-          <v:rect id="_x0000_i1229" style="width:0;height:1.5pt" o:hralign="center" o:hrstd="t" o:hr="t"/>
+          <v:rect id="_x0000_i1025" style="width:0;height:1.5pt" o:hralign="center" o:hrstd="t" o:hr="t"/>
         </w:pict>
       </w:r>
     </w:p>
@@ -342,7 +342,7 @@
           <w:rFonts w:asciiTheme="majorHAnsi" w:hAnsiTheme="majorHAnsi" w:cstheme="majorHAnsi"/>
         </w:rPr>
         <w:pict w14:anchorId="177AC37F">
-          <v:rect id="_x0000_i1230" style="width:0;height:1.5pt" o:hralign="center" o:hrstd="t" o:hr="t"/>
+          <v:rect id="_x0000_i1026" style="width:0;height:1.5pt" o:hralign="center" o:hrstd="t" o:hr="t"/>
         </w:pict>
       </w:r>
     </w:p>
@@ -369,7 +369,7 @@
     <w:sdt>
       <w:sdtPr>
         <w:rPr>
-          <w:rFonts w:eastAsiaTheme="minorHAnsi" w:cstheme="majorHAnsi"/>
+          <w:rFonts w:asciiTheme="minorHAnsi" w:eastAsiaTheme="minorHAnsi" w:hAnsiTheme="minorHAnsi" w:cstheme="majorHAnsi"/>
           <w:color w:val="auto"/>
           <w:sz w:val="24"/>
           <w:szCs w:val="24"/>
@@ -3722,7 +3722,7 @@
           <w:rFonts w:asciiTheme="majorHAnsi" w:hAnsiTheme="majorHAnsi" w:cstheme="majorHAnsi"/>
         </w:rPr>
         <w:pict w14:anchorId="5BAAA80A">
-          <v:rect id="_x0000_i1231" style="width:0;height:1.5pt" o:hralign="center" o:hrstd="t" o:hr="t"/>
+          <v:rect id="_x0000_i1027" style="width:0;height:1.5pt" o:hralign="center" o:hrstd="t" o:hr="t"/>
         </w:pict>
       </w:r>
     </w:p>
@@ -3910,7 +3910,6 @@
           <w:lang w:val="en-NL" w:eastAsia="en-NL"/>
         </w:rPr>
       </w:pPr>
-      <w:proofErr w:type="spellStart"/>
       <w:r>
         <w:rPr>
           <w:rFonts w:asciiTheme="majorHAnsi" w:eastAsia="Times New Roman" w:hAnsiTheme="majorHAnsi" w:cstheme="majorHAnsi"/>
@@ -3918,58 +3917,31 @@
           <w:bCs/>
           <w:lang w:val="en-NL" w:eastAsia="en-NL"/>
         </w:rPr>
-        <w:t>OMDb</w:t>
-      </w:r>
-      <w:proofErr w:type="spellEnd"/>
-      <w:r>
-        <w:rPr>
-          <w:rFonts w:asciiTheme="majorHAnsi" w:eastAsia="Times New Roman" w:hAnsiTheme="majorHAnsi" w:cstheme="majorHAnsi"/>
-          <w:b/>
-          <w:bCs/>
-          <w:lang w:val="en-NL" w:eastAsia="en-NL"/>
-        </w:rPr>
-        <w:t xml:space="preserve"> (Open Movie Database) API</w:t>
+        <w:t>OMDb (Open Movie Database) API</w:t>
       </w:r>
       <w:r>
         <w:rPr>
           <w:rFonts w:asciiTheme="majorHAnsi" w:eastAsia="Times New Roman" w:hAnsiTheme="majorHAnsi" w:cstheme="majorHAnsi"/>
           <w:lang w:val="en-NL" w:eastAsia="en-NL"/>
         </w:rPr>
-        <w:t xml:space="preserve">: Secondary source enriching the dataset with additional ratings (IMDb ratings, Rotten Tomatoes scores) and award information. </w:t>
-      </w:r>
-      <w:proofErr w:type="spellStart"/>
-      <w:r>
+        <w:t>: Secondary source enriching the dataset with additional ratings (IMDb ratings, Rotten Tomatoes scores) and award information. OMDb filled critical gaps in audience reception metrics that TMDB lacked.</w:t>
+      </w:r>
+    </w:p>
+    <w:p>
+      <w:pPr>
+        <w:spacing w:before="100" w:beforeAutospacing="1" w:after="100" w:afterAutospacing="1"/>
         <w:rPr>
           <w:rFonts w:asciiTheme="majorHAnsi" w:eastAsia="Times New Roman" w:hAnsiTheme="majorHAnsi" w:cstheme="majorHAnsi"/>
           <w:lang w:val="en-NL" w:eastAsia="en-NL"/>
         </w:rPr>
-        <w:t>OMDb</w:t>
-      </w:r>
-      <w:proofErr w:type="spellEnd"/>
+      </w:pPr>
       <w:r>
         <w:rPr>
           <w:rFonts w:asciiTheme="majorHAnsi" w:eastAsia="Times New Roman" w:hAnsiTheme="majorHAnsi" w:cstheme="majorHAnsi"/>
           <w:lang w:val="en-NL" w:eastAsia="en-NL"/>
         </w:rPr>
-        <w:t xml:space="preserve"> filled critical gaps in audience reception metrics that TMDB lacked.</w:t>
-      </w:r>
-    </w:p>
-    <w:p>
-      <w:pPr>
-        <w:spacing w:before="100" w:beforeAutospacing="1" w:after="100" w:afterAutospacing="1"/>
-        <w:rPr>
-          <w:rFonts w:asciiTheme="majorHAnsi" w:eastAsia="Times New Roman" w:hAnsiTheme="majorHAnsi" w:cstheme="majorHAnsi"/>
-          <w:lang w:val="en-NL" w:eastAsia="en-NL"/>
-        </w:rPr>
-      </w:pPr>
-      <w:r>
-        <w:rPr>
-          <w:rFonts w:asciiTheme="majorHAnsi" w:eastAsia="Times New Roman" w:hAnsiTheme="majorHAnsi" w:cstheme="majorHAnsi"/>
-          <w:lang w:val="en-NL" w:eastAsia="en-NL"/>
-        </w:rPr>
         <w:t xml:space="preserve">The integration process (implemented in </w:t>
       </w:r>
-      <w:proofErr w:type="spellStart"/>
       <w:r>
         <w:rPr>
           <w:rFonts w:asciiTheme="majorHAnsi" w:eastAsia="Times New Roman" w:hAnsiTheme="majorHAnsi" w:cstheme="majorHAnsi"/>
@@ -3977,9 +3949,15 @@
           <w:szCs w:val="20"/>
           <w:lang w:val="en-NL" w:eastAsia="en-NL"/>
         </w:rPr>
-        <w:t>MovieDataCollector.collect_separated_</w:t>
-      </w:r>
-      <w:proofErr w:type="gramStart"/>
+        <w:t>MovieDataCollector.collect_separated_datasets()</w:t>
+      </w:r>
+      <w:r>
+        <w:rPr>
+          <w:rFonts w:asciiTheme="majorHAnsi" w:eastAsia="Times New Roman" w:hAnsiTheme="majorHAnsi" w:cstheme="majorHAnsi"/>
+          <w:lang w:val="en-NL" w:eastAsia="en-NL"/>
+        </w:rPr>
+        <w:t xml:space="preserve">) first collected TMDB data for all movies, then queried OMDb using movie titles and release years as matching keys. Movies were merged on the TMDB </w:t>
+      </w:r>
       <w:r>
         <w:rPr>
           <w:rFonts w:asciiTheme="majorHAnsi" w:eastAsia="Times New Roman" w:hAnsiTheme="majorHAnsi" w:cstheme="majorHAnsi"/>
@@ -3987,9 +3965,40 @@
           <w:szCs w:val="20"/>
           <w:lang w:val="en-NL" w:eastAsia="en-NL"/>
         </w:rPr>
-        <w:t>datasets</w:t>
-      </w:r>
-      <w:proofErr w:type="spellEnd"/>
+        <w:t>id</w:t>
+      </w:r>
+      <w:r>
+        <w:rPr>
+          <w:rFonts w:asciiTheme="majorHAnsi" w:eastAsia="Times New Roman" w:hAnsiTheme="majorHAnsi" w:cstheme="majorHAnsi"/>
+          <w:lang w:val="en-NL" w:eastAsia="en-NL"/>
+        </w:rPr>
+        <w:t xml:space="preserve"> field, ensuring each record combined financial data from TMDB with ratings from OMDb. This two-source approach was necessary because no single API provides both comprehensive financial metrics and diverse rating sources.</w:t>
+      </w:r>
+    </w:p>
+    <w:p>
+      <w:pPr>
+        <w:spacing w:before="100" w:beforeAutospacing="1" w:after="100" w:afterAutospacing="1"/>
+        <w:rPr>
+          <w:rFonts w:asciiTheme="majorHAnsi" w:eastAsia="Times New Roman" w:hAnsiTheme="majorHAnsi" w:cstheme="majorHAnsi"/>
+          <w:lang w:val="en-NL" w:eastAsia="en-NL"/>
+        </w:rPr>
+      </w:pPr>
+      <w:r>
+        <w:rPr>
+          <w:rFonts w:asciiTheme="majorHAnsi" w:eastAsia="Times New Roman" w:hAnsiTheme="majorHAnsi" w:cstheme="majorHAnsi"/>
+          <w:b/>
+          <w:bCs/>
+          <w:lang w:val="en-NL" w:eastAsia="en-NL"/>
+        </w:rPr>
+        <w:t>Reference:</w:t>
+      </w:r>
+      <w:r>
+        <w:rPr>
+          <w:rFonts w:asciiTheme="majorHAnsi" w:eastAsia="Times New Roman" w:hAnsiTheme="majorHAnsi" w:cstheme="majorHAnsi"/>
+          <w:lang w:val="en-NL" w:eastAsia="en-NL"/>
+        </w:rPr>
+        <w:t xml:space="preserve"> Data collection code in API collection notebook, cell containing </w:t>
+      </w:r>
       <w:r>
         <w:rPr>
           <w:rFonts w:asciiTheme="majorHAnsi" w:eastAsia="Times New Roman" w:hAnsiTheme="majorHAnsi" w:cstheme="majorHAnsi"/>
@@ -3997,9 +4006,15 @@
           <w:szCs w:val="20"/>
           <w:lang w:val="en-NL" w:eastAsia="en-NL"/>
         </w:rPr>
-        <w:t>(</w:t>
-      </w:r>
-      <w:proofErr w:type="gramEnd"/>
+        <w:t>MovieDataCollector</w:t>
+      </w:r>
+      <w:r>
+        <w:rPr>
+          <w:rFonts w:asciiTheme="majorHAnsi" w:eastAsia="Times New Roman" w:hAnsiTheme="majorHAnsi" w:cstheme="majorHAnsi"/>
+          <w:lang w:val="en-NL" w:eastAsia="en-NL"/>
+        </w:rPr>
+        <w:t xml:space="preserve"> class definition and </w:t>
+      </w:r>
       <w:r>
         <w:rPr>
           <w:rFonts w:asciiTheme="majorHAnsi" w:eastAsia="Times New Roman" w:hAnsiTheme="majorHAnsi" w:cstheme="majorHAnsi"/>
@@ -4007,145 +4022,7 @@
           <w:szCs w:val="20"/>
           <w:lang w:val="en-NL" w:eastAsia="en-NL"/>
         </w:rPr>
-        <w:t>)</w:t>
-      </w:r>
-      <w:r>
-        <w:rPr>
-          <w:rFonts w:asciiTheme="majorHAnsi" w:eastAsia="Times New Roman" w:hAnsiTheme="majorHAnsi" w:cstheme="majorHAnsi"/>
-          <w:lang w:val="en-NL" w:eastAsia="en-NL"/>
-        </w:rPr>
-        <w:t xml:space="preserve">) first collected TMDB data for all movies, then queried </w:t>
-      </w:r>
-      <w:proofErr w:type="spellStart"/>
-      <w:r>
-        <w:rPr>
-          <w:rFonts w:asciiTheme="majorHAnsi" w:eastAsia="Times New Roman" w:hAnsiTheme="majorHAnsi" w:cstheme="majorHAnsi"/>
-          <w:lang w:val="en-NL" w:eastAsia="en-NL"/>
-        </w:rPr>
-        <w:t>OMDb</w:t>
-      </w:r>
-      <w:proofErr w:type="spellEnd"/>
-      <w:r>
-        <w:rPr>
-          <w:rFonts w:asciiTheme="majorHAnsi" w:eastAsia="Times New Roman" w:hAnsiTheme="majorHAnsi" w:cstheme="majorHAnsi"/>
-          <w:lang w:val="en-NL" w:eastAsia="en-NL"/>
-        </w:rPr>
-        <w:t xml:space="preserve"> using movie titles and release years as matching keys. Movies were merged on the TMDB </w:t>
-      </w:r>
-      <w:r>
-        <w:rPr>
-          <w:rFonts w:asciiTheme="majorHAnsi" w:eastAsia="Times New Roman" w:hAnsiTheme="majorHAnsi" w:cstheme="majorHAnsi"/>
-          <w:sz w:val="20"/>
-          <w:szCs w:val="20"/>
-          <w:lang w:val="en-NL" w:eastAsia="en-NL"/>
-        </w:rPr>
-        <w:t>id</w:t>
-      </w:r>
-      <w:r>
-        <w:rPr>
-          <w:rFonts w:asciiTheme="majorHAnsi" w:eastAsia="Times New Roman" w:hAnsiTheme="majorHAnsi" w:cstheme="majorHAnsi"/>
-          <w:lang w:val="en-NL" w:eastAsia="en-NL"/>
-        </w:rPr>
-        <w:t xml:space="preserve"> field, ensuring each record combined financial data from TMDB with ratings from </w:t>
-      </w:r>
-      <w:proofErr w:type="spellStart"/>
-      <w:r>
-        <w:rPr>
-          <w:rFonts w:asciiTheme="majorHAnsi" w:eastAsia="Times New Roman" w:hAnsiTheme="majorHAnsi" w:cstheme="majorHAnsi"/>
-          <w:lang w:val="en-NL" w:eastAsia="en-NL"/>
-        </w:rPr>
-        <w:t>OMDb</w:t>
-      </w:r>
-      <w:proofErr w:type="spellEnd"/>
-      <w:r>
-        <w:rPr>
-          <w:rFonts w:asciiTheme="majorHAnsi" w:eastAsia="Times New Roman" w:hAnsiTheme="majorHAnsi" w:cstheme="majorHAnsi"/>
-          <w:lang w:val="en-NL" w:eastAsia="en-NL"/>
-        </w:rPr>
-        <w:t>. This two-source approach was necessary because no single API provides both comprehensive financial metrics and diverse rating sources.</w:t>
-      </w:r>
-    </w:p>
-    <w:p>
-      <w:pPr>
-        <w:spacing w:before="100" w:beforeAutospacing="1" w:after="100" w:afterAutospacing="1"/>
-        <w:rPr>
-          <w:rFonts w:asciiTheme="majorHAnsi" w:eastAsia="Times New Roman" w:hAnsiTheme="majorHAnsi" w:cstheme="majorHAnsi"/>
-          <w:lang w:val="en-NL" w:eastAsia="en-NL"/>
-        </w:rPr>
-      </w:pPr>
-      <w:r>
-        <w:rPr>
-          <w:rFonts w:asciiTheme="majorHAnsi" w:eastAsia="Times New Roman" w:hAnsiTheme="majorHAnsi" w:cstheme="majorHAnsi"/>
-          <w:b/>
-          <w:bCs/>
-          <w:lang w:val="en-NL" w:eastAsia="en-NL"/>
-        </w:rPr>
-        <w:t>Reference:</w:t>
-      </w:r>
-      <w:r>
-        <w:rPr>
-          <w:rFonts w:asciiTheme="majorHAnsi" w:eastAsia="Times New Roman" w:hAnsiTheme="majorHAnsi" w:cstheme="majorHAnsi"/>
-          <w:lang w:val="en-NL" w:eastAsia="en-NL"/>
-        </w:rPr>
-        <w:t xml:space="preserve"> Data collection code in API collection notebook, cell containing </w:t>
-      </w:r>
-      <w:proofErr w:type="spellStart"/>
-      <w:r>
-        <w:rPr>
-          <w:rFonts w:asciiTheme="majorHAnsi" w:eastAsia="Times New Roman" w:hAnsiTheme="majorHAnsi" w:cstheme="majorHAnsi"/>
-          <w:sz w:val="20"/>
-          <w:szCs w:val="20"/>
-          <w:lang w:val="en-NL" w:eastAsia="en-NL"/>
-        </w:rPr>
-        <w:t>MovieDataCollector</w:t>
-      </w:r>
-      <w:proofErr w:type="spellEnd"/>
-      <w:r>
-        <w:rPr>
-          <w:rFonts w:asciiTheme="majorHAnsi" w:eastAsia="Times New Roman" w:hAnsiTheme="majorHAnsi" w:cstheme="majorHAnsi"/>
-          <w:lang w:val="en-NL" w:eastAsia="en-NL"/>
-        </w:rPr>
-        <w:t xml:space="preserve"> class definition and </w:t>
-      </w:r>
-      <w:proofErr w:type="spellStart"/>
-      <w:r>
-        <w:rPr>
-          <w:rFonts w:asciiTheme="majorHAnsi" w:eastAsia="Times New Roman" w:hAnsiTheme="majorHAnsi" w:cstheme="majorHAnsi"/>
-          <w:sz w:val="20"/>
-          <w:szCs w:val="20"/>
-          <w:lang w:val="en-NL" w:eastAsia="en-NL"/>
-        </w:rPr>
-        <w:t>collect_separated_</w:t>
-      </w:r>
-      <w:proofErr w:type="gramStart"/>
-      <w:r>
-        <w:rPr>
-          <w:rFonts w:asciiTheme="majorHAnsi" w:eastAsia="Times New Roman" w:hAnsiTheme="majorHAnsi" w:cstheme="majorHAnsi"/>
-          <w:sz w:val="20"/>
-          <w:szCs w:val="20"/>
-          <w:lang w:val="en-NL" w:eastAsia="en-NL"/>
-        </w:rPr>
-        <w:t>datasets</w:t>
-      </w:r>
-      <w:proofErr w:type="spellEnd"/>
-      <w:r>
-        <w:rPr>
-          <w:rFonts w:asciiTheme="majorHAnsi" w:eastAsia="Times New Roman" w:hAnsiTheme="majorHAnsi" w:cstheme="majorHAnsi"/>
-          <w:sz w:val="20"/>
-          <w:szCs w:val="20"/>
-          <w:lang w:val="en-NL" w:eastAsia="en-NL"/>
-        </w:rPr>
-        <w:t>(</w:t>
-      </w:r>
-      <w:proofErr w:type="gramEnd"/>
-      <w:r>
-        <w:rPr>
-          <w:rFonts w:asciiTheme="majorHAnsi" w:eastAsia="Times New Roman" w:hAnsiTheme="majorHAnsi" w:cstheme="majorHAnsi"/>
-          <w:sz w:val="20"/>
-          <w:szCs w:val="20"/>
-          <w:lang w:val="en-NL" w:eastAsia="en-NL"/>
-        </w:rPr>
-        <w:t>)</w:t>
+        <w:t>collect_separated_datasets()</w:t>
       </w:r>
       <w:r>
         <w:rPr>
@@ -4206,7 +4083,6 @@
           <w:lang w:val="en-NL" w:eastAsia="en-NL"/>
         </w:rPr>
       </w:pPr>
-      <w:proofErr w:type="spellStart"/>
       <w:r>
         <w:rPr>
           <w:rFonts w:asciiTheme="majorHAnsi" w:eastAsia="Times New Roman" w:hAnsiTheme="majorHAnsi" w:cstheme="majorHAnsi"/>
@@ -4216,7 +4092,6 @@
         </w:rPr>
         <w:t>budget_log</w:t>
       </w:r>
-      <w:proofErr w:type="spellEnd"/>
       <w:r>
         <w:rPr>
           <w:rFonts w:asciiTheme="majorHAnsi" w:eastAsia="Times New Roman" w:hAnsiTheme="majorHAnsi" w:cstheme="majorHAnsi"/>
@@ -4224,7 +4099,6 @@
         </w:rPr>
         <w:t xml:space="preserve">, </w:t>
       </w:r>
-      <w:proofErr w:type="spellStart"/>
       <w:r>
         <w:rPr>
           <w:rFonts w:asciiTheme="majorHAnsi" w:eastAsia="Times New Roman" w:hAnsiTheme="majorHAnsi" w:cstheme="majorHAnsi"/>
@@ -4234,7 +4108,6 @@
         </w:rPr>
         <w:t>revenue_log</w:t>
       </w:r>
-      <w:proofErr w:type="spellEnd"/>
       <w:r>
         <w:rPr>
           <w:rFonts w:asciiTheme="majorHAnsi" w:eastAsia="Times New Roman" w:hAnsiTheme="majorHAnsi" w:cstheme="majorHAnsi"/>
@@ -4284,7 +4157,6 @@
           <w:lang w:val="en-NL" w:eastAsia="en-NL"/>
         </w:rPr>
       </w:pPr>
-      <w:proofErr w:type="spellStart"/>
       <w:r>
         <w:rPr>
           <w:rFonts w:asciiTheme="majorHAnsi" w:eastAsia="Times New Roman" w:hAnsiTheme="majorHAnsi" w:cstheme="majorHAnsi"/>
@@ -4294,7 +4166,6 @@
         </w:rPr>
         <w:t>vote_average</w:t>
       </w:r>
-      <w:proofErr w:type="spellEnd"/>
       <w:r>
         <w:rPr>
           <w:rFonts w:asciiTheme="majorHAnsi" w:eastAsia="Times New Roman" w:hAnsiTheme="majorHAnsi" w:cstheme="majorHAnsi"/>
@@ -4302,7 +4173,6 @@
         </w:rPr>
         <w:t xml:space="preserve">, </w:t>
       </w:r>
-      <w:proofErr w:type="spellStart"/>
       <w:r>
         <w:rPr>
           <w:rFonts w:asciiTheme="majorHAnsi" w:eastAsia="Times New Roman" w:hAnsiTheme="majorHAnsi" w:cstheme="majorHAnsi"/>
@@ -4312,7 +4182,6 @@
         </w:rPr>
         <w:t>imdb_rating</w:t>
       </w:r>
-      <w:proofErr w:type="spellEnd"/>
       <w:r>
         <w:rPr>
           <w:rFonts w:asciiTheme="majorHAnsi" w:eastAsia="Times New Roman" w:hAnsiTheme="majorHAnsi" w:cstheme="majorHAnsi"/>
@@ -4333,7 +4202,6 @@
           <w:lang w:val="en-NL" w:eastAsia="en-NL"/>
         </w:rPr>
       </w:pPr>
-      <w:proofErr w:type="spellStart"/>
       <w:r>
         <w:rPr>
           <w:rFonts w:asciiTheme="majorHAnsi" w:eastAsia="Times New Roman" w:hAnsiTheme="majorHAnsi" w:cstheme="majorHAnsi"/>
@@ -4343,7 +4211,6 @@
         </w:rPr>
         <w:t>primary_genre_encoded</w:t>
       </w:r>
-      <w:proofErr w:type="spellEnd"/>
       <w:r>
         <w:rPr>
           <w:rFonts w:asciiTheme="majorHAnsi" w:eastAsia="Times New Roman" w:hAnsiTheme="majorHAnsi" w:cstheme="majorHAnsi"/>
@@ -4364,7 +4231,6 @@
           <w:lang w:val="en-NL" w:eastAsia="en-NL"/>
         </w:rPr>
       </w:pPr>
-      <w:proofErr w:type="spellStart"/>
       <w:r>
         <w:rPr>
           <w:rFonts w:asciiTheme="majorHAnsi" w:eastAsia="Times New Roman" w:hAnsiTheme="majorHAnsi" w:cstheme="majorHAnsi"/>
@@ -4374,7 +4240,6 @@
         </w:rPr>
         <w:t>is_summer_movie</w:t>
       </w:r>
-      <w:proofErr w:type="spellEnd"/>
       <w:r>
         <w:rPr>
           <w:rFonts w:asciiTheme="majorHAnsi" w:eastAsia="Times New Roman" w:hAnsiTheme="majorHAnsi" w:cstheme="majorHAnsi"/>
@@ -4382,7 +4247,6 @@
         </w:rPr>
         <w:t xml:space="preserve">, </w:t>
       </w:r>
-      <w:proofErr w:type="spellStart"/>
       <w:r>
         <w:rPr>
           <w:rFonts w:asciiTheme="majorHAnsi" w:eastAsia="Times New Roman" w:hAnsiTheme="majorHAnsi" w:cstheme="majorHAnsi"/>
@@ -4392,7 +4256,6 @@
         </w:rPr>
         <w:t>is_holiday_movie</w:t>
       </w:r>
-      <w:proofErr w:type="spellEnd"/>
       <w:r>
         <w:rPr>
           <w:rFonts w:asciiTheme="majorHAnsi" w:eastAsia="Times New Roman" w:hAnsiTheme="majorHAnsi" w:cstheme="majorHAnsi"/>
@@ -4413,7 +4276,6 @@
           <w:lang w:val="en-NL" w:eastAsia="en-NL"/>
         </w:rPr>
       </w:pPr>
-      <w:proofErr w:type="spellStart"/>
       <w:r>
         <w:rPr>
           <w:rFonts w:asciiTheme="majorHAnsi" w:eastAsia="Times New Roman" w:hAnsiTheme="majorHAnsi" w:cstheme="majorHAnsi"/>
@@ -4423,7 +4285,6 @@
         </w:rPr>
         <w:t>profit_ratio</w:t>
       </w:r>
-      <w:proofErr w:type="spellEnd"/>
       <w:r>
         <w:rPr>
           <w:rFonts w:asciiTheme="majorHAnsi" w:eastAsia="Times New Roman" w:hAnsiTheme="majorHAnsi" w:cstheme="majorHAnsi"/>
@@ -4493,23 +4354,7 @@
           <w:rFonts w:asciiTheme="majorHAnsi" w:eastAsia="Times New Roman" w:hAnsiTheme="majorHAnsi" w:cstheme="majorHAnsi"/>
           <w:lang w:val="en-NL" w:eastAsia="en-NL"/>
         </w:rPr>
-        <w:t xml:space="preserve">: Excluded due to unprecedented box office disruption from COVID-19 </w:t>
-      </w:r>
-      <w:proofErr w:type="spellStart"/>
-      <w:r>
-        <w:rPr>
-          <w:rFonts w:asciiTheme="majorHAnsi" w:eastAsia="Times New Roman" w:hAnsiTheme="majorHAnsi" w:cstheme="majorHAnsi"/>
-          <w:lang w:val="en-NL" w:eastAsia="en-NL"/>
-        </w:rPr>
-        <w:t>theater</w:t>
-      </w:r>
-      <w:proofErr w:type="spellEnd"/>
-      <w:r>
-        <w:rPr>
-          <w:rFonts w:asciiTheme="majorHAnsi" w:eastAsia="Times New Roman" w:hAnsiTheme="majorHAnsi" w:cstheme="majorHAnsi"/>
-          <w:lang w:val="en-NL" w:eastAsia="en-NL"/>
-        </w:rPr>
-        <w:t xml:space="preserve"> closures. These movies showed artificially suppressed revenue regardless of quality, creating misleading patterns that would bias the model toward predicting flops. Theatrical revenue data from this period does not represent normal market conditions and would reduce model generalizability to post-pandemic releases.</w:t>
+        <w:t>: Excluded due to unprecedented box office disruption from COVID-19 theater closures. These movies showed artificially suppressed revenue regardless of quality, creating misleading patterns that would bias the model toward predicting flops. Theatrical revenue data from this period does not represent normal market conditions and would reduce model generalizability to post-pandemic releases.</w:t>
       </w:r>
     </w:p>
     <w:p>
@@ -4524,7 +4369,6 @@
           <w:lang w:val="en-NL" w:eastAsia="en-NL"/>
         </w:rPr>
       </w:pPr>
-      <w:proofErr w:type="spellStart"/>
       <w:r>
         <w:rPr>
           <w:rFonts w:asciiTheme="majorHAnsi" w:eastAsia="Times New Roman" w:hAnsiTheme="majorHAnsi" w:cstheme="majorHAnsi"/>
@@ -4534,7 +4378,6 @@
         </w:rPr>
         <w:t>director_success_rate</w:t>
       </w:r>
-      <w:proofErr w:type="spellEnd"/>
       <w:r>
         <w:rPr>
           <w:rFonts w:asciiTheme="majorHAnsi" w:eastAsia="Times New Roman" w:hAnsiTheme="majorHAnsi" w:cstheme="majorHAnsi"/>
@@ -4542,7 +4385,6 @@
         </w:rPr>
         <w:t xml:space="preserve">, </w:t>
       </w:r>
-      <w:proofErr w:type="spellStart"/>
       <w:r>
         <w:rPr>
           <w:rFonts w:asciiTheme="majorHAnsi" w:eastAsia="Times New Roman" w:hAnsiTheme="majorHAnsi" w:cstheme="majorHAnsi"/>
@@ -4552,7 +4394,6 @@
         </w:rPr>
         <w:t>cast_star_power</w:t>
       </w:r>
-      <w:proofErr w:type="spellEnd"/>
       <w:r>
         <w:rPr>
           <w:rFonts w:asciiTheme="majorHAnsi" w:eastAsia="Times New Roman" w:hAnsiTheme="majorHAnsi" w:cstheme="majorHAnsi"/>
@@ -4573,7 +4414,6 @@
           <w:lang w:val="en-NL" w:eastAsia="en-NL"/>
         </w:rPr>
       </w:pPr>
-      <w:proofErr w:type="spellStart"/>
       <w:r>
         <w:rPr>
           <w:rFonts w:asciiTheme="majorHAnsi" w:eastAsia="Times New Roman" w:hAnsiTheme="majorHAnsi" w:cstheme="majorHAnsi"/>
@@ -4583,7 +4423,6 @@
         </w:rPr>
         <w:t>studio_encoded</w:t>
       </w:r>
-      <w:proofErr w:type="spellEnd"/>
       <w:r>
         <w:rPr>
           <w:rFonts w:asciiTheme="majorHAnsi" w:eastAsia="Times New Roman" w:hAnsiTheme="majorHAnsi" w:cstheme="majorHAnsi"/>
@@ -4651,23 +4490,7 @@
           <w:rFonts w:asciiTheme="majorHAnsi" w:eastAsia="Times New Roman" w:hAnsiTheme="majorHAnsi" w:cstheme="majorHAnsi"/>
           <w:lang w:val="en-NL" w:eastAsia="en-NL"/>
         </w:rPr>
-        <w:t xml:space="preserve">Rather than imputing </w:t>
-      </w:r>
-      <w:proofErr w:type="spellStart"/>
-      <w:r>
-        <w:rPr>
-          <w:rFonts w:asciiTheme="majorHAnsi" w:eastAsia="Times New Roman" w:hAnsiTheme="majorHAnsi" w:cstheme="majorHAnsi"/>
-          <w:lang w:val="en-NL" w:eastAsia="en-NL"/>
-        </w:rPr>
-        <w:t>NaN</w:t>
-      </w:r>
-      <w:proofErr w:type="spellEnd"/>
-      <w:r>
-        <w:rPr>
-          <w:rFonts w:asciiTheme="majorHAnsi" w:eastAsia="Times New Roman" w:hAnsiTheme="majorHAnsi" w:cstheme="majorHAnsi"/>
-          <w:lang w:val="en-NL" w:eastAsia="en-NL"/>
-        </w:rPr>
-        <w:t xml:space="preserve"> values with placeholder statistics, missing data was handled through strategic feature exclusion and median imputation only where justified:</w:t>
+        <w:t>Rather than imputing NaN values with placeholder statistics, missing data was handled through strategic feature exclusion and median imputation only where justified:</w:t>
       </w:r>
     </w:p>
     <w:p>
@@ -4718,19 +4541,8 @@
           <w:bCs/>
           <w:lang w:val="en-NL" w:eastAsia="en-NL"/>
         </w:rPr>
-        <w:t xml:space="preserve">Runtime, </w:t>
-      </w:r>
-      <w:proofErr w:type="spellStart"/>
-      <w:r>
-        <w:rPr>
-          <w:rFonts w:asciiTheme="majorHAnsi" w:eastAsia="Times New Roman" w:hAnsiTheme="majorHAnsi" w:cstheme="majorHAnsi"/>
-          <w:b/>
-          <w:bCs/>
-          <w:lang w:val="en-NL" w:eastAsia="en-NL"/>
-        </w:rPr>
-        <w:t>vote_average</w:t>
-      </w:r>
-      <w:proofErr w:type="spellEnd"/>
+        <w:t>Runtime, vote_average</w:t>
+      </w:r>
       <w:r>
         <w:rPr>
           <w:rFonts w:asciiTheme="majorHAnsi" w:eastAsia="Times New Roman" w:hAnsiTheme="majorHAnsi" w:cstheme="majorHAnsi"/>
@@ -4767,7 +4579,6 @@
         </w:rPr>
         <w:t xml:space="preserve">: Movies with zero budget or revenue were retained but flagged through </w:t>
       </w:r>
-      <w:proofErr w:type="spellStart"/>
       <w:r>
         <w:rPr>
           <w:rFonts w:asciiTheme="majorHAnsi" w:eastAsia="Times New Roman" w:hAnsiTheme="majorHAnsi" w:cstheme="majorHAnsi"/>
@@ -4777,7 +4588,6 @@
         </w:rPr>
         <w:t>budget_category</w:t>
       </w:r>
-      <w:proofErr w:type="spellEnd"/>
       <w:r>
         <w:rPr>
           <w:rFonts w:asciiTheme="majorHAnsi" w:eastAsia="Times New Roman" w:hAnsiTheme="majorHAnsi" w:cstheme="majorHAnsi"/>
@@ -5074,7 +4884,21 @@
           <w:rFonts w:asciiTheme="majorHAnsi" w:eastAsia="Times New Roman" w:hAnsiTheme="majorHAnsi" w:cstheme="majorHAnsi"/>
           <w:lang w:val="en-NL" w:eastAsia="en-NL"/>
         </w:rPr>
-        <w:t>Seven visualizations were created during exploratory data analysis (Visualizations 1-7 in data provisioning notebook). These visualizations prioritized business insights (genre ROI, seasonal patterns, studio performance) to inform strategic decision-making rather than technical model evaluation metrics. Future iterations will balance this with prediction-focused visualizations including feature importance plots, learning curves, and model performance comparisons.</w:t>
+        <w:t xml:space="preserve">Seven visualizations were created during exploratory data analysis (Visualizations 1-7 in data provisioning notebook). These visualizations prioritized </w:t>
+      </w:r>
+      <w:r>
+        <w:rPr>
+          <w:rFonts w:asciiTheme="majorHAnsi" w:eastAsia="Times New Roman" w:hAnsiTheme="majorHAnsi" w:cstheme="majorHAnsi"/>
+          <w:lang w:val="en-NL" w:eastAsia="en-NL"/>
+        </w:rPr>
+        <w:t>project related</w:t>
+      </w:r>
+      <w:r>
+        <w:rPr>
+          <w:rFonts w:asciiTheme="majorHAnsi" w:eastAsia="Times New Roman" w:hAnsiTheme="majorHAnsi" w:cstheme="majorHAnsi"/>
+          <w:lang w:val="en-NL" w:eastAsia="en-NL"/>
+        </w:rPr>
+        <w:t xml:space="preserve"> insights (genre, seasonal patterns, studio performance) to inform strategic decision-making rather than technical model evaluation metrics. </w:t>
       </w:r>
     </w:p>
     <w:p>
@@ -5499,7 +5323,6 @@
         </w:rPr>
         <w:t xml:space="preserve">- </w:t>
       </w:r>
-      <w:proofErr w:type="spellStart"/>
       <w:r>
         <w:rPr>
           <w:rStyle w:val="VerbatimChar"/>
@@ -5507,7 +5330,6 @@
         </w:rPr>
         <w:t>budget_log</w:t>
       </w:r>
-      <w:proofErr w:type="spellEnd"/>
       <w:r>
         <w:rPr>
           <w:rFonts w:asciiTheme="majorHAnsi" w:hAnsiTheme="majorHAnsi" w:cstheme="majorHAnsi"/>
@@ -5528,7 +5350,6 @@
         </w:rPr>
         <w:t xml:space="preserve">- </w:t>
       </w:r>
-      <w:proofErr w:type="spellStart"/>
       <w:r>
         <w:rPr>
           <w:rStyle w:val="VerbatimChar"/>
@@ -5536,7 +5357,6 @@
         </w:rPr>
         <w:t>revenue_log</w:t>
       </w:r>
-      <w:proofErr w:type="spellEnd"/>
       <w:r>
         <w:rPr>
           <w:rFonts w:asciiTheme="majorHAnsi" w:hAnsiTheme="majorHAnsi" w:cstheme="majorHAnsi"/>
@@ -5557,7 +5377,6 @@
         </w:rPr>
         <w:t xml:space="preserve">- </w:t>
       </w:r>
-      <w:proofErr w:type="spellStart"/>
       <w:r>
         <w:rPr>
           <w:rStyle w:val="VerbatimChar"/>
@@ -5565,7 +5384,6 @@
         </w:rPr>
         <w:t>vote_popularity_ratio</w:t>
       </w:r>
-      <w:proofErr w:type="spellEnd"/>
       <w:r>
         <w:rPr>
           <w:rFonts w:asciiTheme="majorHAnsi" w:hAnsiTheme="majorHAnsi" w:cstheme="majorHAnsi"/>
@@ -5586,7 +5404,6 @@
         </w:rPr>
         <w:t xml:space="preserve">- </w:t>
       </w:r>
-      <w:proofErr w:type="spellStart"/>
       <w:r>
         <w:rPr>
           <w:rStyle w:val="VerbatimChar"/>
@@ -5594,7 +5411,6 @@
         </w:rPr>
         <w:t>rating_spread</w:t>
       </w:r>
-      <w:proofErr w:type="spellEnd"/>
       <w:r>
         <w:rPr>
           <w:rFonts w:asciiTheme="majorHAnsi" w:hAnsiTheme="majorHAnsi" w:cstheme="majorHAnsi"/>
@@ -5645,7 +5461,6 @@
         </w:rPr>
         <w:t xml:space="preserve">- </w:t>
       </w:r>
-      <w:proofErr w:type="spellStart"/>
       <w:r>
         <w:rPr>
           <w:rStyle w:val="VerbatimChar"/>
@@ -5653,7 +5468,6 @@
         </w:rPr>
         <w:t>primary_genre_encoded</w:t>
       </w:r>
-      <w:proofErr w:type="spellEnd"/>
       <w:r>
         <w:rPr>
           <w:rFonts w:asciiTheme="majorHAnsi" w:hAnsiTheme="majorHAnsi" w:cstheme="majorHAnsi"/>
@@ -5674,7 +5488,6 @@
         </w:rPr>
         <w:t xml:space="preserve">- </w:t>
       </w:r>
-      <w:proofErr w:type="spellStart"/>
       <w:r>
         <w:rPr>
           <w:rStyle w:val="VerbatimChar"/>
@@ -5682,7 +5495,6 @@
         </w:rPr>
         <w:t>budget_category_encoded</w:t>
       </w:r>
-      <w:proofErr w:type="spellEnd"/>
       <w:r>
         <w:rPr>
           <w:rFonts w:asciiTheme="majorHAnsi" w:hAnsiTheme="majorHAnsi" w:cstheme="majorHAnsi"/>
@@ -5703,7 +5515,6 @@
         </w:rPr>
         <w:t xml:space="preserve">- </w:t>
       </w:r>
-      <w:proofErr w:type="spellStart"/>
       <w:r>
         <w:rPr>
           <w:rStyle w:val="VerbatimChar"/>
@@ -5711,7 +5522,6 @@
         </w:rPr>
         <w:t>main_production_company_encoded</w:t>
       </w:r>
-      <w:proofErr w:type="spellEnd"/>
       <w:r>
         <w:rPr>
           <w:rFonts w:asciiTheme="majorHAnsi" w:hAnsiTheme="majorHAnsi" w:cstheme="majorHAnsi"/>
@@ -5732,7 +5542,6 @@
         </w:rPr>
         <w:t xml:space="preserve">- </w:t>
       </w:r>
-      <w:proofErr w:type="spellStart"/>
       <w:r>
         <w:rPr>
           <w:rStyle w:val="VerbatimChar"/>
@@ -5740,7 +5549,6 @@
         </w:rPr>
         <w:t>success_encoded</w:t>
       </w:r>
-      <w:proofErr w:type="spellEnd"/>
       <w:r>
         <w:rPr>
           <w:rFonts w:asciiTheme="majorHAnsi" w:hAnsiTheme="majorHAnsi" w:cstheme="majorHAnsi"/>
@@ -6150,7 +5958,7 @@
           <w:rFonts w:asciiTheme="majorHAnsi" w:hAnsiTheme="majorHAnsi" w:cstheme="majorHAnsi"/>
         </w:rPr>
         <w:pict w14:anchorId="3CFD7DB8">
-          <v:rect id="_x0000_i1232" style="width:0;height:1.5pt" o:hralign="center" o:hrstd="t" o:hr="t"/>
+          <v:rect id="_x0000_i1028" style="width:0;height:1.5pt" o:hralign="center" o:hrstd="t" o:hr="t"/>
         </w:pict>
       </w:r>
       <w:bookmarkStart w:id="24" w:name="modeling"/>
@@ -7290,7 +7098,7 @@
           <w:rFonts w:asciiTheme="majorHAnsi" w:hAnsiTheme="majorHAnsi" w:cstheme="majorHAnsi"/>
         </w:rPr>
         <w:pict w14:anchorId="63CCDFDF">
-          <v:rect id="_x0000_i1233" style="width:0;height:1.5pt" o:hralign="center" o:hrstd="t" o:hr="t"/>
+          <v:rect id="_x0000_i1029" style="width:0;height:1.5pt" o:hralign="center" o:hrstd="t" o:hr="t"/>
         </w:pict>
       </w:r>
     </w:p>
@@ -7886,21 +7694,7 @@
         <w:rPr>
           <w:rFonts w:asciiTheme="majorHAnsi" w:hAnsiTheme="majorHAnsi" w:cstheme="majorHAnsi"/>
         </w:rPr>
-        <w:t xml:space="preserve">From the SVM assignment, I learned that testing different approaches reveals what actually works versus what I assume works. In the Pokemon case, I predicted ‘rbf’ kernel would be best but ‘linear’ actually </w:t>
-      </w:r>
-      <w:proofErr w:type="gramStart"/>
-      <w:r>
-        <w:rPr>
-          <w:rFonts w:asciiTheme="majorHAnsi" w:hAnsiTheme="majorHAnsi" w:cstheme="majorHAnsi"/>
-        </w:rPr>
-        <w:t>won  theory</w:t>
-      </w:r>
-      <w:proofErr w:type="gramEnd"/>
-      <w:r>
-        <w:rPr>
-          <w:rFonts w:asciiTheme="majorHAnsi" w:hAnsiTheme="majorHAnsi" w:cstheme="majorHAnsi"/>
-        </w:rPr>
-        <w:t xml:space="preserve"> doesn’t always match reality.</w:t>
+        <w:t>From the SVM assignment, I learned that testing different approaches reveals what actually works versus what I assume works. In the Pokemon case, I predicted ‘rbf’ kernel would be best but ‘linear’ actually won  theory doesn’t always match reality.</w:t>
       </w:r>
     </w:p>
     <w:p>
@@ -8243,7 +8037,7 @@
           <w:rFonts w:asciiTheme="majorHAnsi" w:hAnsiTheme="majorHAnsi" w:cstheme="majorHAnsi"/>
         </w:rPr>
         <w:pict w14:anchorId="45B55AA8">
-          <v:rect id="_x0000_i1234" style="width:0;height:1.5pt" o:hralign="center" o:hrstd="t" o:hr="t"/>
+          <v:rect id="_x0000_i1030" style="width:0;height:1.5pt" o:hralign="center" o:hrstd="t" o:hr="t"/>
         </w:pict>
       </w:r>
     </w:p>
@@ -8363,49 +8157,7 @@
         <w:rPr>
           <w:rFonts w:asciiTheme="majorHAnsi" w:hAnsiTheme="majorHAnsi" w:cstheme="majorHAnsi"/>
         </w:rPr>
-        <w:t xml:space="preserve">- Features: </w:t>
-      </w:r>
-      <w:proofErr w:type="spellStart"/>
-      <w:r>
-        <w:rPr>
-          <w:rFonts w:asciiTheme="majorHAnsi" w:hAnsiTheme="majorHAnsi" w:cstheme="majorHAnsi"/>
-        </w:rPr>
-        <w:t>budget_log</w:t>
-      </w:r>
-      <w:proofErr w:type="spellEnd"/>
-      <w:r>
-        <w:rPr>
-          <w:rFonts w:asciiTheme="majorHAnsi" w:hAnsiTheme="majorHAnsi" w:cstheme="majorHAnsi"/>
-        </w:rPr>
-        <w:t xml:space="preserve">, runtime, </w:t>
-      </w:r>
-      <w:proofErr w:type="spellStart"/>
-      <w:r>
-        <w:rPr>
-          <w:rFonts w:asciiTheme="majorHAnsi" w:hAnsiTheme="majorHAnsi" w:cstheme="majorHAnsi"/>
-        </w:rPr>
-        <w:t>vote_average</w:t>
-      </w:r>
-      <w:proofErr w:type="spellEnd"/>
-      <w:r>
-        <w:rPr>
-          <w:rFonts w:asciiTheme="majorHAnsi" w:hAnsiTheme="majorHAnsi" w:cstheme="majorHAnsi"/>
-        </w:rPr>
-        <w:t xml:space="preserve">, </w:t>
-      </w:r>
-      <w:proofErr w:type="spellStart"/>
-      <w:r>
-        <w:rPr>
-          <w:rFonts w:asciiTheme="majorHAnsi" w:hAnsiTheme="majorHAnsi" w:cstheme="majorHAnsi"/>
-        </w:rPr>
-        <w:t>imdb_rating</w:t>
-      </w:r>
-      <w:proofErr w:type="spellEnd"/>
-      <w:r>
-        <w:rPr>
-          <w:rFonts w:asciiTheme="majorHAnsi" w:hAnsiTheme="majorHAnsi" w:cstheme="majorHAnsi"/>
-        </w:rPr>
-        <w:t xml:space="preserve"> </w:t>
+        <w:t xml:space="preserve">- Features: budget_log, runtime, vote_average, imdb_rating </w:t>
       </w:r>
     </w:p>
     <w:p>
@@ -8419,21 +8171,7 @@
         <w:rPr>
           <w:rFonts w:asciiTheme="majorHAnsi" w:hAnsiTheme="majorHAnsi" w:cstheme="majorHAnsi"/>
         </w:rPr>
-        <w:t xml:space="preserve">- Feature scaling: </w:t>
-      </w:r>
-      <w:proofErr w:type="spellStart"/>
-      <w:r>
-        <w:rPr>
-          <w:rFonts w:asciiTheme="majorHAnsi" w:hAnsiTheme="majorHAnsi" w:cstheme="majorHAnsi"/>
-        </w:rPr>
-        <w:t>StandardScaler</w:t>
-      </w:r>
-      <w:proofErr w:type="spellEnd"/>
-      <w:r>
-        <w:rPr>
-          <w:rFonts w:asciiTheme="majorHAnsi" w:hAnsiTheme="majorHAnsi" w:cstheme="majorHAnsi"/>
-        </w:rPr>
-        <w:t xml:space="preserve"> </w:t>
+        <w:t xml:space="preserve">- Feature scaling: StandardScaler </w:t>
       </w:r>
     </w:p>
     <w:p>
@@ -8774,7 +8512,7 @@
         </w:rPr>
         <w:lastRenderedPageBreak/>
         <w:pict w14:anchorId="5963C768">
-          <v:rect id="_x0000_i1235" style="width:0;height:1.5pt" o:hralign="center" o:hrstd="t" o:hr="t"/>
+          <v:rect id="_x0000_i1031" style="width:0;height:1.5pt" o:hralign="center" o:hrstd="t" o:hr="t"/>
         </w:pict>
       </w:r>
     </w:p>
@@ -9081,7 +8819,7 @@
           <w:rFonts w:asciiTheme="majorHAnsi" w:hAnsiTheme="majorHAnsi" w:cstheme="majorHAnsi"/>
         </w:rPr>
         <w:pict w14:anchorId="63E5BB98">
-          <v:rect id="_x0000_i1236" style="width:0;height:1.5pt" o:hralign="center" o:hrstd="t" o:hr="t"/>
+          <v:rect id="_x0000_i1032" style="width:0;height:1.5pt" o:hralign="center" o:hrstd="t" o:hr="t"/>
         </w:pict>
       </w:r>
     </w:p>
@@ -9548,7 +9286,7 @@
           <w:rFonts w:asciiTheme="majorHAnsi" w:hAnsiTheme="majorHAnsi" w:cstheme="majorHAnsi"/>
         </w:rPr>
         <w:pict w14:anchorId="7F5A95C0">
-          <v:rect id="_x0000_i1237" style="width:0;height:1.5pt" o:hralign="center" o:hrstd="t" o:hr="t"/>
+          <v:rect id="_x0000_i1033" style="width:0;height:1.5pt" o:hralign="center" o:hrstd="t" o:hr="t"/>
         </w:pict>
       </w:r>
     </w:p>
@@ -9852,7 +9590,7 @@
           <w:rFonts w:asciiTheme="majorHAnsi" w:hAnsiTheme="majorHAnsi" w:cstheme="majorHAnsi"/>
         </w:rPr>
         <w:pict w14:anchorId="512FD74B">
-          <v:rect id="_x0000_i1238" style="width:0;height:1.5pt" o:hralign="center" o:hrstd="t" o:hr="t"/>
+          <v:rect id="_x0000_i1034" style="width:0;height:1.5pt" o:hralign="center" o:hrstd="t" o:hr="t"/>
         </w:pict>
       </w:r>
     </w:p>
@@ -10315,7 +10053,7 @@
           <w:rFonts w:asciiTheme="majorHAnsi" w:hAnsiTheme="majorHAnsi" w:cstheme="majorHAnsi"/>
         </w:rPr>
         <w:pict w14:anchorId="33632B7E">
-          <v:rect id="_x0000_i1239" style="width:0;height:1.5pt" o:hralign="center" o:hrstd="t" o:hr="t"/>
+          <v:rect id="_x0000_i1035" style="width:0;height:1.5pt" o:hralign="center" o:hrstd="t" o:hr="t"/>
         </w:pict>
       </w:r>
     </w:p>
@@ -10688,7 +10426,7 @@
           <w:rFonts w:asciiTheme="majorHAnsi" w:hAnsiTheme="majorHAnsi" w:cstheme="majorHAnsi"/>
         </w:rPr>
         <w:pict w14:anchorId="7E88530B">
-          <v:rect id="_x0000_i1240" style="width:0;height:1.5pt" o:hralign="center" o:hrstd="t" o:hr="t"/>
+          <v:rect id="_x0000_i1036" style="width:0;height:1.5pt" o:hralign="center" o:hrstd="t" o:hr="t"/>
         </w:pict>
       </w:r>
       <w:bookmarkEnd w:id="1"/>
